--- a/Dissertation - Maintaining Data Consistency in a Microservice Architecture.docx
+++ b/Dissertation - Maintaining Data Consistency in a Microservice Architecture.docx
@@ -1214,13 +1214,29 @@
     </w:p>
     <w:p>
       <w:r>
-        <w:t>“Actor model: enforces encapsulation without resorting to locks.” Actors do not call other methods, their logic is self-contained and can only communicate through serialized messages sent across the network.</w:t>
-      </w:r>
-    </w:p>
-    <w:p/>
-    <w:p>
-      <w:r>
-        <w:t>We consider 4 types of messages = command, queries, multi-queries and saga commands.</w:t>
+        <w:t xml:space="preserve">“Actor model: enforces encapsulation without resorting to locks.” Actors do not call other </w:t>
+      </w:r>
+      <w:proofErr w:type="gramStart"/>
+      <w:r>
+        <w:t>methods,</w:t>
+      </w:r>
+      <w:proofErr w:type="gramEnd"/>
+      <w:r>
+        <w:t xml:space="preserve"> their logic is self-contained and can only communicate through serialized messages sent across the network.</w:t>
+      </w:r>
+    </w:p>
+    <w:p/>
+    <w:p>
+      <w:r>
+        <w:t>We consider 4 types of messages = command, queries, multi-</w:t>
+      </w:r>
+      <w:proofErr w:type="gramStart"/>
+      <w:r>
+        <w:t>queries</w:t>
+      </w:r>
+      <w:proofErr w:type="gramEnd"/>
+      <w:r>
+        <w:t xml:space="preserve"> and saga commands.</w:t>
       </w:r>
     </w:p>
     <w:p>
@@ -1450,6 +1466,7 @@
           <w:id w:val="-1610119152"/>
           <w:citation/>
         </w:sdtPr>
+        <w:sdtEndPr/>
         <w:sdtContent>
           <w:r>
             <w:fldChar w:fldCharType="begin"/>
@@ -1520,6 +1537,7 @@
           <w:id w:val="1134446590"/>
           <w:citation/>
         </w:sdtPr>
+        <w:sdtEndPr/>
         <w:sdtContent>
           <w:r>
             <w:fldChar w:fldCharType="begin"/>
@@ -1598,6 +1616,7 @@
           <w:id w:val="-101179287"/>
           <w:citation/>
         </w:sdtPr>
+        <w:sdtEndPr/>
         <w:sdtContent>
           <w:r>
             <w:fldChar w:fldCharType="begin"/>
@@ -1661,6 +1680,7 @@
           <w:id w:val="1095825336"/>
           <w:citation/>
         </w:sdtPr>
+        <w:sdtEndPr/>
         <w:sdtContent>
           <w:r>
             <w:fldChar w:fldCharType="begin"/>
@@ -1705,6 +1725,7 @@
           <w:id w:val="-1243640570"/>
           <w:citation/>
         </w:sdtPr>
+        <w:sdtEndPr/>
         <w:sdtContent>
           <w:r>
             <w:fldChar w:fldCharType="begin"/>
@@ -1785,6 +1806,7 @@
           <w:id w:val="1671292918"/>
           <w:citation/>
         </w:sdtPr>
+        <w:sdtEndPr/>
         <w:sdtContent>
           <w:r>
             <w:fldChar w:fldCharType="begin"/>
@@ -1914,6 +1936,7 @@
           <w:id w:val="1551651830"/>
           <w:citation/>
         </w:sdtPr>
+        <w:sdtEndPr/>
         <w:sdtContent>
           <w:r>
             <w:fldChar w:fldCharType="begin"/>
@@ -1999,6 +2022,7 @@
           <w:id w:val="-1500652753"/>
           <w:citation/>
         </w:sdtPr>
+        <w:sdtEndPr/>
         <w:sdtContent>
           <w:r>
             <w:fldChar w:fldCharType="begin"/>
@@ -2039,6 +2063,7 @@
           <w:id w:val="421916770"/>
           <w:citation/>
         </w:sdtPr>
+        <w:sdtEndPr/>
         <w:sdtContent>
           <w:r>
             <w:fldChar w:fldCharType="begin"/>
@@ -2093,6 +2118,7 @@
           <w:id w:val="1477029320"/>
           <w:citation/>
         </w:sdtPr>
+        <w:sdtEndPr/>
         <w:sdtContent>
           <w:r>
             <w:fldChar w:fldCharType="begin"/>
@@ -2151,6 +2177,7 @@
           <w:id w:val="-2056537546"/>
           <w:citation/>
         </w:sdtPr>
+        <w:sdtEndPr/>
         <w:sdtContent>
           <w:r>
             <w:fldChar w:fldCharType="begin"/>
@@ -2314,6 +2341,7 @@
           <w:id w:val="-2137019395"/>
           <w:citation/>
         </w:sdtPr>
+        <w:sdtEndPr/>
         <w:sdtContent>
           <w:r>
             <w:fldChar w:fldCharType="begin"/>
@@ -2530,6 +2558,7 @@
           <w:id w:val="-1117992448"/>
           <w:citation/>
         </w:sdtPr>
+        <w:sdtEndPr/>
         <w:sdtContent>
           <w:r>
             <w:fldChar w:fldCharType="begin"/>
@@ -2580,6 +2609,7 @@
           <w:id w:val="-830061152"/>
           <w:citation/>
         </w:sdtPr>
+        <w:sdtEndPr/>
         <w:sdtContent>
           <w:r>
             <w:fldChar w:fldCharType="begin"/>
@@ -2620,6 +2650,7 @@
           <w:id w:val="418993482"/>
           <w:citation/>
         </w:sdtPr>
+        <w:sdtEndPr/>
         <w:sdtContent>
           <w:r>
             <w:fldChar w:fldCharType="begin"/>
@@ -2658,6 +2689,7 @@
           <w:id w:val="-934675941"/>
           <w:citation/>
         </w:sdtPr>
+        <w:sdtEndPr/>
         <w:sdtContent>
           <w:r>
             <w:fldChar w:fldCharType="begin"/>
@@ -2785,6 +2817,41 @@
         <w:jc w:val="both"/>
       </w:pPr>
       <w:r>
+        <w:t xml:space="preserve">The implementation of transactions can vary between database vendors with each implementation consisting of a set of protocols and algorithms to enforce the ACID principles. A local transaction manager (TM) is given the responsibility of coordinating transactions by communicating with a scheduler. The scheduler uses a </w:t>
+      </w:r>
+      <w:r>
+        <w:t>concurrency control (CC) method</w:t>
+      </w:r>
+      <w:r>
+        <w:t xml:space="preserve"> to ensure the correctness of data synchronization between concurrent transactions. Many research studies have been conducted on the use of such </w:t>
+      </w:r>
+      <w:r>
+        <w:t>methods</w:t>
+      </w:r>
+      <w:r>
+        <w:t>. They tend to focus on either a lock-based or timestamp-based CC to preserve the isolation of transactions. Both categories</w:t>
+      </w:r>
+      <w:r>
+        <w:t xml:space="preserve"> </w:t>
+      </w:r>
+      <w:r>
+        <w:t xml:space="preserve">can either be implemented using a pessimistic or optimistic model. An optimistic model does not block transaction commits and allows the violation of isolation levels but resolves any conflicting transactions after execution. Pessimistic implementations enforce stronger consistency at the cost of performance by blocking transactions until data is </w:t>
+      </w:r>
+      <w:r>
+        <w:t>freely available</w:t>
+      </w:r>
+      <w:r>
+        <w:t xml:space="preserve"> to use. </w:t>
+      </w:r>
+    </w:p>
+    <w:p>
+      <w:pPr>
+        <w:tabs>
+          <w:tab w:val="left" w:pos="6536"/>
+        </w:tabs>
+        <w:jc w:val="both"/>
+      </w:pPr>
+      <w:r>
         <w:t>Isolation helps</w:t>
       </w:r>
       <w:r>
@@ -2809,7 +2876,11 @@
         <w:t>, dirty reads/writes, lost updates, and phantom reads. Race conditions are the most common pitfalls caused by</w:t>
       </w:r>
       <w:r>
-        <w:t xml:space="preserve"> two or more concurrent transactions attempt</w:t>
+        <w:t xml:space="preserve"> two </w:t>
+      </w:r>
+      <w:r>
+        <w:lastRenderedPageBreak/>
+        <w:t>or more concurrent transactions attempt</w:t>
       </w:r>
       <w:r>
         <w:t>ing</w:t>
@@ -2879,6 +2950,7 @@
           <w:id w:val="1854063810"/>
           <w:citation/>
         </w:sdtPr>
+        <w:sdtEndPr/>
         <w:sdtContent>
           <w:r>
             <w:fldChar w:fldCharType="begin"/>
@@ -2901,19 +2973,10 @@
         </w:sdtContent>
       </w:sdt>
       <w:r>
-        <w:t>. Unfortunately, it</w:t>
-      </w:r>
-      <w:r>
-        <w:t xml:space="preserve"> has some significant performance penalties</w:t>
-      </w:r>
-      <w:r>
-        <w:t xml:space="preserve"> when horizontally scaling out in distributed systems</w:t>
-      </w:r>
-      <w:r>
-        <w:t>. Serializable isolation describes the premise that two or more concurrent transactions should behave in the same way as if they were executed serially (as opposed to simultaneously)</w:t>
-      </w:r>
-      <w:r>
-        <w:t xml:space="preserve"> </w:t>
+        <w:t xml:space="preserve">. </w:t>
+      </w:r>
+      <w:r>
+        <w:t xml:space="preserve">Serializable isolation describes the premise that two or more concurrent transactions should behave in the same way as if they were executed serially (as opposed to simultaneously) </w:t>
       </w:r>
       <w:sdt>
         <w:sdtPr>
@@ -2944,6 +3007,35 @@
       <w:r>
         <w:t>.</w:t>
       </w:r>
+      <w:r>
+        <w:t xml:space="preserve"> </w:t>
+      </w:r>
+      <w:r>
+        <w:t>Unfortunately, it</w:t>
+      </w:r>
+      <w:r>
+        <w:t xml:space="preserve"> has some significant performance penalties</w:t>
+      </w:r>
+      <w:r>
+        <w:t xml:space="preserve"> when horizontally scaling out </w:t>
+      </w:r>
+      <w:r>
+        <w:t>with</w:t>
+      </w:r>
+      <w:r>
+        <w:t>in distributed systems</w:t>
+      </w:r>
+      <w:r>
+        <w:t xml:space="preserve">. </w:t>
+      </w:r>
+    </w:p>
+    <w:p>
+      <w:pPr>
+        <w:pStyle w:val="Heading2"/>
+      </w:pPr>
+      <w:r>
+        <w:t>3.1.1 Lock-based Concurrency Control</w:t>
+      </w:r>
     </w:p>
     <w:p>
       <w:pPr>
@@ -2952,17 +3044,85 @@
         </w:tabs>
         <w:jc w:val="both"/>
       </w:pPr>
+      <w:r>
+        <w:t xml:space="preserve">To help preserve </w:t>
+      </w:r>
+      <w:r>
+        <w:t>isolation</w:t>
+      </w:r>
+      <w:r>
+        <w:t xml:space="preserve">, </w:t>
+      </w:r>
+      <w:r>
+        <w:t>database systems employ the use of concurrency control</w:t>
+      </w:r>
+      <w:r>
+        <w:t xml:space="preserve"> (CC)</w:t>
+      </w:r>
+      <w:r>
+        <w:t xml:space="preserve">. Lock-based </w:t>
+      </w:r>
+      <w:r>
+        <w:t>CC</w:t>
+      </w:r>
+      <w:r>
+        <w:t xml:space="preserve"> make</w:t>
+      </w:r>
+      <w:r>
+        <w:t>s</w:t>
+      </w:r>
+      <w:r>
+        <w:t xml:space="preserve"> use of a lock manager to lock the data required by a transaction. </w:t>
+      </w:r>
+      <w:r>
+        <w:t>The t</w:t>
+      </w:r>
+      <w:r>
+        <w:t>wo-phase locking (2PL)</w:t>
+      </w:r>
+      <w:r>
+        <w:t xml:space="preserve"> protocol</w:t>
+      </w:r>
+      <w:r>
+        <w:t xml:space="preserve"> is a lock-based </w:t>
+      </w:r>
+      <w:r>
+        <w:t>CC method</w:t>
+      </w:r>
+      <w:r>
+        <w:t xml:space="preserve"> which was the standard for implementing strong serializable isolation for</w:t>
+      </w:r>
+      <w:r>
+        <w:t xml:space="preserve"> many years. During the first phase, a transaction attempts to obtain a lock on the data it needs </w:t>
+      </w:r>
+      <w:r>
+        <w:t xml:space="preserve">to complete the transaction. This prevents </w:t>
+      </w:r>
+      <w:r>
+        <w:t>no other transaction</w:t>
+      </w:r>
+      <w:r>
+        <w:t>s</w:t>
+      </w:r>
+      <w:r>
+        <w:t xml:space="preserve"> </w:t>
+      </w:r>
+      <w:r>
+        <w:t>from accessing it (this includes both reads and writes)</w:t>
+      </w:r>
+      <w:r>
+        <w:t>.</w:t>
+      </w:r>
+      <w:r>
+        <w:t xml:space="preserve"> Transactions remain blocked until the transactions they depend on release their locks after termination, forcing them to run serially. An obvious downside to this is that if a transaction is particularly large and requires many locks, or is long running, the number of blocked transactions can grow exponentially, which incidentally slows down the entire system. </w:t>
+      </w:r>
     </w:p>
     <w:p>
       <w:pPr>
         <w:pStyle w:val="Heading2"/>
       </w:pPr>
       <w:r>
-        <w:lastRenderedPageBreak/>
-        <w:t xml:space="preserve">3.1.1 </w:t>
-      </w:r>
-      <w:r>
-        <w:t>Lock-based Concurrency Control</w:t>
+        <w:t>3.1.2 Timestamp-based Concurrency Control</w:t>
       </w:r>
     </w:p>
     <w:p>
@@ -2973,76 +3133,103 @@
         <w:jc w:val="both"/>
       </w:pPr>
       <w:r>
-        <w:t xml:space="preserve">To help preserve </w:t>
-      </w:r>
-      <w:r>
-        <w:t>isolation</w:t>
-      </w:r>
+        <w:t>An alternative to lock-based CC is to use timestamp</w:t>
+      </w:r>
+      <w:r>
+        <w:t>-based CC protocol</w:t>
+      </w:r>
+      <w:r>
+        <w:t xml:space="preserve">s to preserves the serialization order of concurrent transactions. Each transaction is serialized with a timestamp to construct a dependency graph where newer transactions have dependency on older transactions if data access is to be shared </w:t>
+      </w:r>
+      <w:sdt>
+        <w:sdtPr>
+          <w:id w:val="-955948887"/>
+          <w:citation/>
+        </w:sdtPr>
+        <w:sdtEndPr/>
+        <w:sdtContent>
+          <w:r>
+            <w:fldChar w:fldCharType="begin"/>
+          </w:r>
+          <w:r>
+            <w:instrText xml:space="preserve"> CITATION Vic02 \l 2057 </w:instrText>
+          </w:r>
+          <w:r>
+            <w:fldChar w:fldCharType="separate"/>
+          </w:r>
+          <w:r>
+            <w:rPr>
+              <w:noProof/>
+            </w:rPr>
+            <w:t>[16]</w:t>
+          </w:r>
+          <w:r>
+            <w:fldChar w:fldCharType="end"/>
+          </w:r>
+        </w:sdtContent>
+      </w:sdt>
+      <w:r>
+        <w:t xml:space="preserve">. However, maintaining accurate timestamps can be a challenge in a distributed system. If using the system’s clock time, different sites must have their clock times synchronised using a protocol such as the </w:t>
+      </w:r>
+      <w:r>
+        <w:lastRenderedPageBreak/>
+        <w:t>Network Time Protocol (NTP). Another method is to use simple</w:t>
+      </w:r>
+      <w:r>
+        <w:t xml:space="preserve"> </w:t>
+      </w:r>
+      <w:r>
+        <w:t>monotonically increasing time-stamp</w:t>
+      </w:r>
+      <w:r>
+        <w:t xml:space="preserve"> </w:t>
+      </w:r>
+      <w:r>
+        <w:t xml:space="preserve">counter </w:t>
+      </w:r>
+      <w:sdt>
+        <w:sdtPr>
+          <w:id w:val="-17625940"/>
+          <w:citation/>
+        </w:sdtPr>
+        <w:sdtEndPr/>
+        <w:sdtContent>
+          <w:r>
+            <w:fldChar w:fldCharType="begin"/>
+          </w:r>
+          <w:r>
+            <w:instrText xml:space="preserve"> CITATION Xia13 \l 2057 </w:instrText>
+          </w:r>
+          <w:r>
+            <w:fldChar w:fldCharType="separate"/>
+          </w:r>
+          <w:r>
+            <w:rPr>
+              <w:noProof/>
+            </w:rPr>
+            <w:t>[17]</w:t>
+          </w:r>
+          <w:r>
+            <w:fldChar w:fldCharType="end"/>
+          </w:r>
+        </w:sdtContent>
+      </w:sdt>
       <w:r>
         <w:t xml:space="preserve">, </w:t>
       </w:r>
       <w:r>
-        <w:t>database systems employ the use of concurrency control</w:t>
-      </w:r>
-      <w:r>
-        <w:t xml:space="preserve"> (CC) methods</w:t>
-      </w:r>
-      <w:r>
-        <w:t xml:space="preserve">. Lock-based </w:t>
-      </w:r>
-      <w:r>
-        <w:t>CC</w:t>
-      </w:r>
-      <w:r>
-        <w:t xml:space="preserve"> make</w:t>
-      </w:r>
-      <w:r>
-        <w:t>s</w:t>
-      </w:r>
-      <w:r>
-        <w:t xml:space="preserve"> use of a lock manager to lock the data required by a transaction. </w:t>
-      </w:r>
-      <w:r>
-        <w:t>The t</w:t>
-      </w:r>
-      <w:r>
-        <w:t>wo-phase locking (2PL)</w:t>
-      </w:r>
-      <w:r>
-        <w:t xml:space="preserve"> protocol</w:t>
-      </w:r>
-      <w:r>
-        <w:t xml:space="preserve"> is a lock-based </w:t>
-      </w:r>
-      <w:r>
-        <w:t>CC method</w:t>
-      </w:r>
-      <w:r>
-        <w:t xml:space="preserve"> which was the standard for implementing strong serializable isolation for</w:t>
-      </w:r>
-      <w:r>
-        <w:t xml:space="preserve"> many years. During the first phase, a transaction attempts to obtain a lock on the data it needs </w:t>
-      </w:r>
-      <w:r>
-        <w:t xml:space="preserve">to complete the transaction. This prevents </w:t>
-      </w:r>
-      <w:r>
-        <w:t>no other transaction</w:t>
-      </w:r>
-      <w:r>
-        <w:t>s</w:t>
-      </w:r>
-      <w:r>
-        <w:t xml:space="preserve"> </w:t>
-      </w:r>
-      <w:r>
-        <w:t>from accessing it (this includes both reads and writes)</w:t>
-      </w:r>
-      <w:r>
-        <w:t>.</w:t>
-      </w:r>
-      <w:r>
-        <w:t xml:space="preserve"> Transactions remain blocked until the transactions they depend on release their locks after termination, forcing them to run serially. An obvious downside to this is that if a transaction is particularly large and requires many locks, or is long running, the number of blocked transactions can grow exponentially, which incidentally slows down the entire database system. </w:t>
+        <w:t>but if one site is less active then another, the differences between one site’s local counter compared to a more active site could be exceptionally large. This means that a transaction that originated from a less active site would be interpreted by another site as an old transaction which could cause problems. Therefore, counters must be synchronised as well.</w:t>
+      </w:r>
+    </w:p>
+    <w:p>
+      <w:pPr>
+        <w:pStyle w:val="Heading2"/>
+      </w:pPr>
+      <w:r>
+        <w:t xml:space="preserve">3.1.3 </w:t>
+      </w:r>
+      <w:r>
+        <w:t>Single-Threaded Transaction Processing</w:t>
       </w:r>
     </w:p>
     <w:p>
@@ -3053,28 +3240,7 @@
         <w:jc w:val="both"/>
       </w:pPr>
       <w:r>
-        <w:t>Some database systems avoid the need for CC altogether by forcing transactions to run on a single thread</w:t>
-      </w:r>
-      <w:r>
-        <w:t xml:space="preserve"> (categorized as single-threaded databases)</w:t>
-      </w:r>
-      <w:r>
-        <w:t>. Because modern computers have a higher capacity of internal memory, serialized transactions can remain in-memory sufficiently.</w:t>
-      </w:r>
-      <w:r>
-        <w:t xml:space="preserve"> A</w:t>
-      </w:r>
-      <w:r>
-        <w:t>lso, single</w:t>
-      </w:r>
-      <w:r>
-        <w:t>-</w:t>
-      </w:r>
-      <w:r>
-        <w:t>threaded transaction processing does not have the lock management overhead that is present in concurrent transaction systems</w:t>
-      </w:r>
-      <w:r>
-        <w:t xml:space="preserve"> </w:t>
+        <w:t xml:space="preserve">Some database systems avoid the need for CC altogether by forcing transactions to run on a single thread (categorized as single-threaded databases). Because modern computers have a higher capacity of internal memory, serialized transactions can remain in-memory sufficiently. Also, single-threaded transaction processing does not have the lock management overhead that is present in concurrent transaction systems </w:t>
       </w:r>
       <w:sdt>
         <w:sdtPr>
@@ -3095,7 +3261,7 @@
             <w:rPr>
               <w:noProof/>
             </w:rPr>
-            <w:t>[16]</w:t>
+            <w:t>[18]</w:t>
           </w:r>
           <w:r>
             <w:fldChar w:fldCharType="end"/>
@@ -3103,22 +3269,36 @@
         </w:sdtContent>
       </w:sdt>
       <w:r>
-        <w:t xml:space="preserve">. Because of this, and the reality that modern CPUs are increasing in </w:t>
-      </w:r>
-      <w:r>
-        <w:t>processing speeds</w:t>
-      </w:r>
-      <w:r>
-        <w:t>,</w:t>
-      </w:r>
-      <w:r>
-        <w:t xml:space="preserve"> some modern database systems choose to omit concurrency altogether</w:t>
-      </w:r>
-      <w:r>
-        <w:t>. Parallelism can be achieved by partitioning data in a distributed setting where a single thread is in control of a separate partition</w:t>
-      </w:r>
-      <w:r>
-        <w:t xml:space="preserve">. </w:t>
+        <w:t xml:space="preserve">. However, transaction throughput is going to be limited to the use of a single CPU core which means that transactions need to be quick to avoid blocking other transactions for too long. Fortunately, modern CPUs are increasing in processing speeds and single-threaded databases have seen adoption from popular database vendors; One example being PostgreSQL’s query engine although it also uses thread scheduling to avoid blocks caused by accessing data across multiple partitions to continue processing if needed </w:t>
+      </w:r>
+      <w:sdt>
+        <w:sdtPr>
+          <w:id w:val="-1722666797"/>
+          <w:citation/>
+        </w:sdtPr>
+        <w:sdtContent>
+          <w:r>
+            <w:fldChar w:fldCharType="begin"/>
+          </w:r>
+          <w:r>
+            <w:instrText xml:space="preserve"> CITATION Lee07 \l 2057 </w:instrText>
+          </w:r>
+          <w:r>
+            <w:fldChar w:fldCharType="separate"/>
+          </w:r>
+          <w:r>
+            <w:rPr>
+              <w:noProof/>
+            </w:rPr>
+            <w:t>[19]</w:t>
+          </w:r>
+          <w:r>
+            <w:fldChar w:fldCharType="end"/>
+          </w:r>
+        </w:sdtContent>
+      </w:sdt>
+      <w:r>
+        <w:t xml:space="preserve">. While they do not work for all types of database requirements, there is certainly some use-cases where they can be an efficient solution. </w:t>
       </w:r>
     </w:p>
     <w:p>
@@ -3129,49 +3309,7 @@
         <w:jc w:val="both"/>
       </w:pPr>
       <w:r>
-        <w:t>If</w:t>
-      </w:r>
-      <w:r>
-        <w:t xml:space="preserve"> the transactions are short-lived, this can provide</w:t>
-      </w:r>
-      <w:r>
-        <w:t xml:space="preserve"> promising results. </w:t>
-      </w:r>
-      <w:r>
-        <w:t>Stored procedures become highly effective in this situation because the database does not need to communicate with the application to receive the next operation before continuing with the transaction.</w:t>
-      </w:r>
-      <w:r>
-        <w:t xml:space="preserve"> </w:t>
-      </w:r>
-      <w:r>
-        <w:t xml:space="preserve">However, transactions </w:t>
-      </w:r>
-      <w:r>
-        <w:t xml:space="preserve">throughput </w:t>
-      </w:r>
-      <w:r>
-        <w:t>is</w:t>
-      </w:r>
-      <w:r>
-        <w:t xml:space="preserve"> limited to the use of a single CPU core</w:t>
-      </w:r>
-      <w:r>
-        <w:t xml:space="preserve">. Also, </w:t>
-      </w:r>
-      <w:r>
-        <w:t xml:space="preserve">transactions that span multiple partitions </w:t>
-      </w:r>
-      <w:r>
-        <w:t xml:space="preserve">should be avoided, otherwise multiple partitions must manage partition-level locks and would </w:t>
-      </w:r>
-      <w:r>
-        <w:t>suffer in performanc</w:t>
-      </w:r>
-      <w:r>
-        <w:t>e costs</w:t>
-      </w:r>
-      <w:r>
-        <w:t xml:space="preserve"> </w:t>
+        <w:t xml:space="preserve">Parallelism can instead be achieved by partitioning data in a distributed setting where a single thread is in control of a separate partition. Transactions that span multiple partitions should be avoided, otherwise multiple partitions must manage partition-level locks and would suffer in performance costs </w:t>
       </w:r>
       <w:sdt>
         <w:sdtPr>
@@ -3192,7 +3330,7 @@
             <w:rPr>
               <w:noProof/>
             </w:rPr>
-            <w:t>[16]</w:t>
+            <w:t>[18]</w:t>
           </w:r>
           <w:r>
             <w:fldChar w:fldCharType="end"/>
@@ -3200,7 +3338,22 @@
         </w:sdtContent>
       </w:sdt>
       <w:r>
-        <w:t xml:space="preserve">. </w:t>
+        <w:t>. If the transactions are short-lived, and transactions have been carefully designed to rarely need a combination of data from separate partitions, this can provide promising results. Stored procedures are a popular method for reducing the lifespan of transactions because the database does not need to communicate with the application to receive the next operation before continuing. Instead, the set of instructions for executing a transaction is contained with the database system rather than the application.</w:t>
+      </w:r>
+    </w:p>
+    <w:p>
+      <w:pPr>
+        <w:pStyle w:val="Heading2"/>
+      </w:pPr>
+      <w:r>
+        <w:lastRenderedPageBreak/>
+        <w:t>3.1.</w:t>
+      </w:r>
+      <w:r>
+        <w:t>4</w:t>
+      </w:r>
+      <w:r>
+        <w:t xml:space="preserve"> Snapshot Isolation</w:t>
       </w:r>
     </w:p>
     <w:p>
@@ -3210,162 +3363,6 @@
         </w:tabs>
         <w:jc w:val="both"/>
       </w:pPr>
-    </w:p>
-    <w:p>
-      <w:pPr>
-        <w:tabs>
-          <w:tab w:val="left" w:pos="6536"/>
-        </w:tabs>
-        <w:jc w:val="both"/>
-      </w:pPr>
-    </w:p>
-    <w:p>
-      <w:pPr>
-        <w:pStyle w:val="Heading2"/>
-      </w:pPr>
-      <w:r>
-        <w:lastRenderedPageBreak/>
-        <w:t>3.1.</w:t>
-      </w:r>
-      <w:r>
-        <w:t>2</w:t>
-      </w:r>
-      <w:r>
-        <w:t xml:space="preserve"> </w:t>
-      </w:r>
-      <w:r>
-        <w:t>Timestamp-based Concurrency Control</w:t>
-      </w:r>
-    </w:p>
-    <w:p>
-      <w:pPr>
-        <w:tabs>
-          <w:tab w:val="left" w:pos="6536"/>
-        </w:tabs>
-        <w:jc w:val="both"/>
-      </w:pPr>
-      <w:r>
-        <w:t>An alternative to lock-based CC is to use timestamp</w:t>
-      </w:r>
-      <w:r>
-        <w:t>-based CC protocol</w:t>
-      </w:r>
-      <w:r>
-        <w:t>s to</w:t>
-      </w:r>
-      <w:r>
-        <w:t xml:space="preserve"> preserves the serialization order </w:t>
-      </w:r>
-      <w:r>
-        <w:t>of concurrent transactions. Each transaction is serialized with a timestamp to construct a</w:t>
-      </w:r>
-      <w:r>
-        <w:t xml:space="preserve"> dependency graph </w:t>
-      </w:r>
-      <w:r>
-        <w:t>where newer transactions have dependency on older transactions if data access is to be shared</w:t>
-      </w:r>
-      <w:r>
-        <w:t xml:space="preserve"> </w:t>
-      </w:r>
-      <w:sdt>
-        <w:sdtPr>
-          <w:id w:val="-955948887"/>
-          <w:citation/>
-        </w:sdtPr>
-        <w:sdtContent>
-          <w:r>
-            <w:fldChar w:fldCharType="begin"/>
-          </w:r>
-          <w:r>
-            <w:instrText xml:space="preserve"> CITATION Vic02 \l 2057 </w:instrText>
-          </w:r>
-          <w:r>
-            <w:fldChar w:fldCharType="separate"/>
-          </w:r>
-          <w:r>
-            <w:rPr>
-              <w:noProof/>
-            </w:rPr>
-            <w:t>[17]</w:t>
-          </w:r>
-          <w:r>
-            <w:fldChar w:fldCharType="end"/>
-          </w:r>
-        </w:sdtContent>
-      </w:sdt>
-      <w:r>
-        <w:t>. However, maintaining accurate timestamps can be a challenge in a distributed system. If using the system’s clock time, different sites must have their clock times synchronised using a protocol such as the Network Time Protocol (NTP). Another method is to use simple</w:t>
-      </w:r>
-      <w:r>
-        <w:t xml:space="preserve"> </w:t>
-      </w:r>
-      <w:r>
-        <w:t>monotonically increasing time-stamp</w:t>
-      </w:r>
-      <w:r>
-        <w:t xml:space="preserve"> </w:t>
-      </w:r>
-      <w:r>
-        <w:t xml:space="preserve">counter </w:t>
-      </w:r>
-      <w:sdt>
-        <w:sdtPr>
-          <w:id w:val="-17625940"/>
-          <w:citation/>
-        </w:sdtPr>
-        <w:sdtContent>
-          <w:r>
-            <w:fldChar w:fldCharType="begin"/>
-          </w:r>
-          <w:r>
-            <w:instrText xml:space="preserve"> CITATION Xia13 \l 2057 </w:instrText>
-          </w:r>
-          <w:r>
-            <w:fldChar w:fldCharType="separate"/>
-          </w:r>
-          <w:r>
-            <w:rPr>
-              <w:noProof/>
-            </w:rPr>
-            <w:t>[18]</w:t>
-          </w:r>
-          <w:r>
-            <w:fldChar w:fldCharType="end"/>
-          </w:r>
-        </w:sdtContent>
-      </w:sdt>
-      <w:r>
-        <w:t xml:space="preserve">, </w:t>
-      </w:r>
-      <w:r>
-        <w:t>but if one site is less active then another, the differences between one site’s local counter compared to a more active site could be exceptionally large. This means that a transaction that originated from a less active site would be interpreted by another site as an old transaction which could cause problems. Therefore, counters must be synchronised as well.</w:t>
-      </w:r>
-    </w:p>
-    <w:p>
-      <w:pPr>
-        <w:pStyle w:val="Heading2"/>
-      </w:pPr>
-      <w:r>
-        <w:t>3.1.</w:t>
-      </w:r>
-      <w:r>
-        <w:t>3</w:t>
-      </w:r>
-      <w:r>
-        <w:t xml:space="preserve"> </w:t>
-      </w:r>
-      <w:r>
-        <w:t>Snapshot Isolation</w:t>
-      </w:r>
-    </w:p>
-    <w:p>
-      <w:pPr>
-        <w:tabs>
-          <w:tab w:val="left" w:pos="6536"/>
-        </w:tabs>
-        <w:jc w:val="both"/>
-      </w:pPr>
       <w:r>
         <w:t xml:space="preserve">Snapshot isolation </w:t>
       </w:r>
@@ -3382,16 +3379,14 @@
         <w:t>ip</w:t>
       </w:r>
       <w:r>
-        <w:t xml:space="preserve"> </w:t>
-      </w:r>
-      <w:r>
-        <w:t xml:space="preserve">Berenson et al. in 1995 </w:t>
+        <w:t xml:space="preserve"> Berenson et al. in 1995 </w:t>
       </w:r>
       <w:sdt>
         <w:sdtPr>
           <w:id w:val="-1080135063"/>
           <w:citation/>
         </w:sdtPr>
+        <w:sdtEndPr/>
         <w:sdtContent>
           <w:r>
             <w:fldChar w:fldCharType="begin"/>
@@ -3406,7 +3401,7 @@
             <w:rPr>
               <w:noProof/>
             </w:rPr>
-            <w:t>[19]</w:t>
+            <w:t>[20]</w:t>
           </w:r>
           <w:r>
             <w:fldChar w:fldCharType="end"/>
@@ -3420,7 +3415,10 @@
         <w:t xml:space="preserve">is a weaker mechanism for guaranteeing isolation and follows an optimistic model. It is based </w:t>
       </w:r>
       <w:r>
-        <w:t xml:space="preserve">off of the works of </w:t>
+        <w:t>off</w:t>
+      </w:r>
+      <w:r>
+        <w:t xml:space="preserve"> the works of </w:t>
       </w:r>
       <w:r>
         <w:t>multi-versioning</w:t>
@@ -3439,6 +3437,7 @@
           <w:id w:val="-115613373"/>
           <w:citation/>
         </w:sdtPr>
+        <w:sdtEndPr/>
         <w:sdtContent>
           <w:r>
             <w:fldChar w:fldCharType="begin"/>
@@ -3453,7 +3452,7 @@
             <w:rPr>
               <w:noProof/>
             </w:rPr>
-            <w:t>[19]</w:t>
+            <w:t>[21]</w:t>
           </w:r>
           <w:r>
             <w:fldChar w:fldCharType="end"/>
@@ -3473,19 +3472,14 @@
         <w:t xml:space="preserve"> write operations should not block read operations.</w:t>
       </w:r>
       <w:r>
-        <w:t xml:space="preserve"> MVCC is used in popular modern database systems such as </w:t>
-      </w:r>
-      <w:r>
-        <w:t>used in SQL Server, PostgreSQL, Oracle, IBM DB2, and more</w:t>
-      </w:r>
-      <w:r>
-        <w:t xml:space="preserve"> </w:t>
+        <w:t xml:space="preserve"> MVCC is used in popular modern database systems such as used in SQL Server, PostgreSQL, Oracle, IBM DB2, and more </w:t>
       </w:r>
       <w:sdt>
         <w:sdtPr>
           <w:id w:val="1950890384"/>
           <w:citation/>
         </w:sdtPr>
+        <w:sdtEndPr/>
         <w:sdtContent>
           <w:r>
             <w:fldChar w:fldCharType="begin"/>
@@ -3500,7 +3494,7 @@
             <w:rPr>
               <w:noProof/>
             </w:rPr>
-            <w:t>[20]</w:t>
+            <w:t>[22]</w:t>
           </w:r>
           <w:r>
             <w:fldChar w:fldCharType="end"/>
@@ -3578,7 +3572,6 @@
         <w:jc w:val="both"/>
       </w:pPr>
       <w:r>
-        <w:lastRenderedPageBreak/>
         <w:t xml:space="preserve">The goal of snapshot isolation is not to enforce serialisability, but instead to enforce repeatable reads using a consistent snapshot of all data required by a transaction. Instead of creating multiple versions of data items, multiple versions of snapshots are created instead where a snapshot represents the portion of the database that a transaction relies on. This snapshot is taken directly before the transaction executes and can only be seen by that transaction. Read-only transactions </w:t>
       </w:r>
       <w:r>
@@ -3592,6 +3585,7 @@
           <w:id w:val="-355036331"/>
           <w:citation/>
         </w:sdtPr>
+        <w:sdtEndPr/>
         <w:sdtContent>
           <w:r>
             <w:fldChar w:fldCharType="begin"/>
@@ -3606,7 +3600,7 @@
             <w:rPr>
               <w:noProof/>
             </w:rPr>
-            <w:t>[21]</w:t>
+            <w:t>[23]</w:t>
           </w:r>
           <w:r>
             <w:fldChar w:fldCharType="end"/>
@@ -3621,26 +3615,6 @@
       </w:r>
       <w:r>
         <w:t xml:space="preserve"> can perform much better than pessimistic algorithms if the transactions infrequently make use of shared data.</w:t>
-      </w:r>
-    </w:p>
-    <w:p>
-      <w:pPr>
-        <w:pStyle w:val="Heading2"/>
-      </w:pPr>
-      <w:r>
-        <w:t>3.1.</w:t>
-      </w:r>
-      <w:r>
-        <w:t>4</w:t>
-      </w:r>
-      <w:r>
-        <w:t xml:space="preserve"> </w:t>
-      </w:r>
-      <w:r>
-        <w:t xml:space="preserve">Serializable </w:t>
-      </w:r>
-      <w:r>
-        <w:t>Snapshot Isolation</w:t>
       </w:r>
     </w:p>
     <w:p>
@@ -3650,14 +3624,50 @@
         </w:tabs>
         <w:jc w:val="both"/>
       </w:pPr>
-      <w:r>
-        <w:t xml:space="preserve">A relatively new approach to snapshot isolation, which attempts to execute transactions serially, is referred to as serializable snapshot isolation (SSI). First introduced by Michael J. Cahill et al. in 2009 </w:t>
+    </w:p>
+    <w:p>
+      <w:pPr>
+        <w:pStyle w:val="Heading2"/>
+      </w:pPr>
+      <w:r>
+        <w:lastRenderedPageBreak/>
+        <w:t>3.1.</w:t>
+      </w:r>
+      <w:r>
+        <w:t>5</w:t>
+      </w:r>
+      <w:r>
+        <w:t xml:space="preserve"> Serializable Snapshot Isolation</w:t>
+      </w:r>
+    </w:p>
+    <w:p>
+      <w:pPr>
+        <w:tabs>
+          <w:tab w:val="left" w:pos="6536"/>
+        </w:tabs>
+        <w:jc w:val="both"/>
+      </w:pPr>
+      <w:r>
+        <w:t>A relatively new approach to snapshot isolati</w:t>
+      </w:r>
+      <w:r>
+        <w:t>on,</w:t>
+      </w:r>
+      <w:r>
+        <w:t xml:space="preserve"> referred to as serializable snapshot isolation (SSI)</w:t>
+      </w:r>
+      <w:r>
+        <w:t>, ensures that every execution is serializable whilst still maintaining the benefits of SI</w:t>
+      </w:r>
+      <w:r>
+        <w:t xml:space="preserve">. First introduced by Michael J. Cahill et al. in 2009 </w:t>
       </w:r>
       <w:sdt>
         <w:sdtPr>
           <w:id w:val="247400025"/>
           <w:citation/>
         </w:sdtPr>
+        <w:sdtEndPr/>
         <w:sdtContent>
           <w:r>
             <w:fldChar w:fldCharType="begin"/>
@@ -3672,7 +3682,7 @@
             <w:rPr>
               <w:noProof/>
             </w:rPr>
-            <w:t>[21]</w:t>
+            <w:t>[23]</w:t>
           </w:r>
           <w:r>
             <w:fldChar w:fldCharType="end"/>
@@ -3850,7 +3860,16 @@
         <w:rPr>
           <w:vertAlign w:val="subscript"/>
         </w:rPr>
-        <w:t xml:space="preserve">k. </w:t>
+        <w:t>k</w:t>
+      </w:r>
+      <w:r>
+        <w:t>.</w:t>
+      </w:r>
+      <w:r>
+        <w:rPr>
+          <w:vertAlign w:val="subscript"/>
+        </w:rPr>
+        <w:t xml:space="preserve"> </w:t>
       </w:r>
       <w:r>
         <w:t xml:space="preserve">Because of this, SI is at risk </w:t>
@@ -3866,47 +3885,6 @@
       </w:r>
       <w:r>
         <w:t xml:space="preserve"> </w:t>
-      </w:r>
-    </w:p>
-    <w:p>
-      <w:pPr>
-        <w:tabs>
-          <w:tab w:val="left" w:pos="6536"/>
-        </w:tabs>
-      </w:pPr>
-    </w:p>
-    <w:p>
-      <w:pPr>
-        <w:tabs>
-          <w:tab w:val="left" w:pos="6536"/>
-        </w:tabs>
-      </w:pPr>
-    </w:p>
-    <w:p>
-      <w:pPr>
-        <w:tabs>
-          <w:tab w:val="left" w:pos="6536"/>
-        </w:tabs>
-      </w:pPr>
-    </w:p>
-    <w:p>
-      <w:pPr>
-        <w:pStyle w:val="Heading2"/>
-      </w:pPr>
-      <w:r>
-        <w:t>3.</w:t>
-      </w:r>
-      <w:r>
-        <w:t>2</w:t>
-      </w:r>
-      <w:r>
-        <w:t xml:space="preserve"> </w:t>
-      </w:r>
-      <w:r>
-        <w:t xml:space="preserve">Distributed </w:t>
-      </w:r>
-      <w:r>
-        <w:t>Concurrency Control</w:t>
       </w:r>
     </w:p>
     <w:p>
@@ -3917,134 +3895,110 @@
         <w:jc w:val="both"/>
       </w:pPr>
       <w:r>
-        <w:lastRenderedPageBreak/>
-        <w:t xml:space="preserve">The implementation of transactions can vary </w:t>
-      </w:r>
-      <w:r>
-        <w:t xml:space="preserve">between </w:t>
-      </w:r>
-      <w:r>
-        <w:t>database software</w:t>
-      </w:r>
-      <w:r>
-        <w:t xml:space="preserve"> with </w:t>
-      </w:r>
-      <w:r>
-        <w:t>each implementation</w:t>
+        <w:t xml:space="preserve">SSI supports the rules of SI by supporting non-blocking read and write operations whilst also preventing write-skew caused by concurrent transactions. </w:t>
+      </w:r>
+      <w:r>
+        <w:t xml:space="preserve">In contrast to other lock-based methods such as 2PL, the </w:t>
+      </w:r>
+      <w:r>
+        <w:t xml:space="preserve">performance penalty </w:t>
+      </w:r>
+      <w:r>
+        <w:t>is relatively small.</w:t>
+      </w:r>
+      <w:r>
+        <w:t xml:space="preserve"> A major achievement of SSI is that it avoids the need for application developers to be educated on the </w:t>
+      </w:r>
+      <w:r>
+        <w:t>shortcomings</w:t>
+      </w:r>
+      <w:r>
+        <w:t xml:space="preserve"> of SI and to compensate for them using explicit locking in application code.</w:t>
+      </w:r>
+      <w:r>
+        <w:t xml:space="preserve"> SSI detects conflicts caused by non-serializ</w:t>
+      </w:r>
+      <w:r>
+        <w:t>able</w:t>
+      </w:r>
+      <w:r>
+        <w:t xml:space="preserve"> concurrent transactions at runtime.</w:t>
+      </w:r>
+      <w:r>
+        <w:t xml:space="preserve"> If a transaction is non-serializable, it means that it cannot safely be serialized without moving the database into an inconsistent state.</w:t>
+      </w:r>
+      <w:r>
+        <w:t xml:space="preserve"> If SSI detects a pair of non-serializable transactions that conflict with one another, it will only abort the newer transaction rather than other optimistic CC methods that usually aborts both.</w:t>
+      </w:r>
+      <w:r>
+        <w:t xml:space="preserve"> This is achieved all while maintaining a </w:t>
+      </w:r>
+      <w:r>
+        <w:t>reasonably small</w:t>
+      </w:r>
+      <w:r>
+        <w:t xml:space="preserve"> overhead </w:t>
+      </w:r>
+      <w:r>
+        <w:t>cost for storing m</w:t>
+      </w:r>
+      <w:r>
+        <w:t>etadata</w:t>
+      </w:r>
+      <w:r>
+        <w:t xml:space="preserve"> required for detecting conflicts</w:t>
       </w:r>
       <w:r>
         <w:t xml:space="preserve"> </w:t>
       </w:r>
-      <w:r>
-        <w:t>consisting of</w:t>
-      </w:r>
-      <w:r>
-        <w:t xml:space="preserve"> a set of</w:t>
-      </w:r>
-      <w:r>
-        <w:t xml:space="preserve"> protocols and algorithms to enforce </w:t>
-      </w:r>
-      <w:r>
-        <w:t>the ACID</w:t>
-      </w:r>
-      <w:r>
-        <w:t xml:space="preserve"> principles</w:t>
-      </w:r>
-      <w:r>
-        <w:t xml:space="preserve">. A </w:t>
-      </w:r>
-      <w:r>
-        <w:t xml:space="preserve">local </w:t>
-      </w:r>
-      <w:r>
-        <w:t xml:space="preserve">transaction manager (TM) </w:t>
-      </w:r>
-      <w:r>
-        <w:t>is given</w:t>
-      </w:r>
-      <w:r>
-        <w:t xml:space="preserve"> the responsibility of </w:t>
-      </w:r>
-      <w:r>
-        <w:t xml:space="preserve">coordinating transactions by communicating with a scheduler. The scheduler uses a concurrency control algorithm to ensure the correctness of data synchronization between concurrent transactions. </w:t>
-      </w:r>
-      <w:r>
-        <w:t xml:space="preserve">Many research studies have been conducted on the use of such algorithms. They tend to focus on either a lock-based or timestamp-based concurrency control </w:t>
-      </w:r>
-      <w:r>
-        <w:t>algorithm</w:t>
-      </w:r>
-      <w:r>
-        <w:t xml:space="preserve"> to preserve </w:t>
-      </w:r>
-      <w:r>
-        <w:t>the isolation</w:t>
+      <w:sdt>
+        <w:sdtPr>
+          <w:id w:val="1281459474"/>
+          <w:citation/>
+        </w:sdtPr>
+        <w:sdtContent>
+          <w:r>
+            <w:fldChar w:fldCharType="begin"/>
+          </w:r>
+          <w:r>
+            <w:instrText xml:space="preserve"> CITATION Mic09 \l 2057 </w:instrText>
+          </w:r>
+          <w:r>
+            <w:fldChar w:fldCharType="separate"/>
+          </w:r>
+          <w:r>
+            <w:rPr>
+              <w:noProof/>
+            </w:rPr>
+            <w:t>[23]</w:t>
+          </w:r>
+          <w:r>
+            <w:fldChar w:fldCharType="end"/>
+          </w:r>
+        </w:sdtContent>
+      </w:sdt>
+      <w:r>
+        <w:t>.</w:t>
+      </w:r>
+    </w:p>
+    <w:p>
+      <w:pPr>
+        <w:pStyle w:val="Heading2"/>
+      </w:pPr>
+      <w:r>
+        <w:t>3.</w:t>
+      </w:r>
+      <w:r>
+        <w:t>2</w:t>
       </w:r>
       <w:r>
         <w:t xml:space="preserve"> </w:t>
       </w:r>
       <w:r>
-        <w:t>of transactions</w:t>
-      </w:r>
-      <w:r>
-        <w:t xml:space="preserve">. </w:t>
-      </w:r>
-      <w:r>
-        <w:t xml:space="preserve">Both categories of algorithms can </w:t>
-      </w:r>
-      <w:r>
-        <w:t xml:space="preserve">either </w:t>
-      </w:r>
-      <w:r>
-        <w:t>be implemented using a pessimistic or optimistic model</w:t>
-      </w:r>
-      <w:r>
-        <w:t>. An</w:t>
-      </w:r>
-      <w:r>
-        <w:t xml:space="preserve"> optimistic model does </w:t>
-      </w:r>
-      <w:r>
-        <w:t>not block</w:t>
-      </w:r>
-      <w:r>
-        <w:t xml:space="preserve"> transaction</w:t>
-      </w:r>
-      <w:r>
-        <w:t xml:space="preserve"> commits</w:t>
-      </w:r>
-      <w:r>
-        <w:t xml:space="preserve"> </w:t>
-      </w:r>
-      <w:r>
-        <w:t xml:space="preserve">and </w:t>
-      </w:r>
-      <w:r>
-        <w:t xml:space="preserve">allows </w:t>
-      </w:r>
-      <w:r>
-        <w:t xml:space="preserve">the violation of </w:t>
-      </w:r>
-      <w:r>
-        <w:t xml:space="preserve">isolation </w:t>
-      </w:r>
-      <w:r>
-        <w:t>levels</w:t>
-      </w:r>
-      <w:r>
-        <w:t xml:space="preserve"> but resolves any conflicting transactions after execution. Pessimistic implementations </w:t>
-      </w:r>
-      <w:r>
-        <w:t>enforce</w:t>
-      </w:r>
-      <w:r>
-        <w:t xml:space="preserve"> strong</w:t>
-      </w:r>
-      <w:r>
-        <w:t>er</w:t>
-      </w:r>
-      <w:r>
-        <w:t xml:space="preserve"> consistency at the cost of performance by blocking transactions until data is free to use. </w:t>
+        <w:t xml:space="preserve">Distributed </w:t>
+      </w:r>
+      <w:r>
+        <w:t>Concurrency Control</w:t>
       </w:r>
     </w:p>
     <w:p>
@@ -4071,6 +4025,7 @@
           <w:id w:val="-996794410"/>
           <w:citation/>
         </w:sdtPr>
+        <w:sdtEndPr/>
         <w:sdtContent>
           <w:r>
             <w:fldChar w:fldCharType="begin"/>
@@ -4085,7 +4040,7 @@
             <w:rPr>
               <w:noProof/>
             </w:rPr>
-            <w:t>[20]</w:t>
+            <w:t>[22]</w:t>
           </w:r>
           <w:r>
             <w:fldChar w:fldCharType="end"/>
@@ -4100,6 +4055,7 @@
           <w:id w:val="839579078"/>
           <w:citation/>
         </w:sdtPr>
+        <w:sdtEndPr/>
         <w:sdtContent>
           <w:r>
             <w:fldChar w:fldCharType="begin"/>
@@ -4114,7 +4070,7 @@
             <w:rPr>
               <w:noProof/>
             </w:rPr>
-            <w:t>[21]</w:t>
+            <w:t>[24]</w:t>
           </w:r>
           <w:r>
             <w:fldChar w:fldCharType="end"/>
@@ -4125,7 +4081,11 @@
         <w:t>.</w:t>
       </w:r>
       <w:r>
-        <w:t xml:space="preserve"> These sites can be geographically distributed across a computer network and vary in their characteristics. They may </w:t>
+        <w:t xml:space="preserve"> These sites can be geographically distributed across a computer network and vary </w:t>
+      </w:r>
+      <w:r>
+        <w:lastRenderedPageBreak/>
+        <w:t xml:space="preserve">in their characteristics. They may </w:t>
       </w:r>
       <w:r>
         <w:t xml:space="preserve">also </w:t>
@@ -4150,10 +4110,13 @@
         <w:jc w:val="both"/>
       </w:pPr>
       <w:r>
-        <w:t xml:space="preserve">A </w:t>
-      </w:r>
-      <w:r>
-        <w:t xml:space="preserve">TM is selected as the coordinating TM and </w:t>
+        <w:t>A</w:t>
+      </w:r>
+      <w:r>
+        <w:t xml:space="preserve"> transaction manager (TM)</w:t>
+      </w:r>
+      <w:r>
+        <w:t xml:space="preserve"> is selected as the coordinating TM and </w:t>
       </w:r>
       <w:r>
         <w:t>is put in charge of</w:t>
@@ -4222,7 +4185,13 @@
         <w:t xml:space="preserve">s </w:t>
       </w:r>
       <w:r>
-        <w:t>the decision and persist the changes</w:t>
+        <w:t>the decision and persist</w:t>
+      </w:r>
+      <w:r>
+        <w:t>s</w:t>
+      </w:r>
+      <w:r>
+        <w:t xml:space="preserve"> the changes</w:t>
       </w:r>
       <w:r>
         <w:t xml:space="preserve"> at each site</w:t>
@@ -4241,6 +4210,7 @@
           <w:id w:val="1175379503"/>
           <w:citation/>
         </w:sdtPr>
+        <w:sdtEndPr/>
         <w:sdtContent>
           <w:r>
             <w:fldChar w:fldCharType="begin"/>
@@ -4261,7 +4231,7 @@
             <w:rPr>
               <w:noProof/>
             </w:rPr>
-            <w:t>[20]</w:t>
+            <w:t>[22]</w:t>
           </w:r>
           <w:r>
             <w:fldChar w:fldCharType="end"/>
@@ -4286,11 +4256,7 @@
         <w:t>l</w:t>
       </w:r>
       <w:r>
-        <w:t xml:space="preserve">inear 2PC where participating TMs are ordered in a linear fashion with the coordinating TM at the front of the queue. Messages are then forwarded up and </w:t>
-      </w:r>
-      <w:r>
-        <w:lastRenderedPageBreak/>
-        <w:t>down the queue to collect the votes of all participants. This reduces the number of messages but at the cost of no</w:t>
+        <w:t>inear 2PC where participating TMs are ordered in a linear fashion with the coordinating TM at the front of the queue. Messages are then forwarded up and down the queue to collect the votes of all participants. This reduces the number of messages but at the cost of no</w:t>
       </w:r>
       <w:r>
         <w:t xml:space="preserve">t supporting parallel processing. </w:t>
@@ -4312,6 +4278,7 @@
           <w:id w:val="-1568417768"/>
           <w:citation/>
         </w:sdtPr>
+        <w:sdtEndPr/>
         <w:sdtContent>
           <w:r>
             <w:fldChar w:fldCharType="begin"/>
@@ -4326,7 +4293,7 @@
             <w:rPr>
               <w:noProof/>
             </w:rPr>
-            <w:t>[22]</w:t>
+            <w:t>[25]</w:t>
           </w:r>
           <w:r>
             <w:fldChar w:fldCharType="end"/>
@@ -4344,16 +4311,14 @@
         </w:tabs>
         <w:jc w:val="both"/>
       </w:pPr>
-    </w:p>
-    <w:p>
-      <w:pPr>
-        <w:tabs>
-          <w:tab w:val="left" w:pos="6536"/>
-        </w:tabs>
-        <w:jc w:val="both"/>
-      </w:pPr>
-      <w:r>
-        <w:t xml:space="preserve">Centralized two-phase locking (2PL) uses a single lock manager on a single site to grant locks on data as opposed to distributed 2PL where each site has a lock manager and does not need to wait for a centralised lock manager to grant them permission </w:t>
+      <w:r>
+        <w:t xml:space="preserve">Managing locks in a distributed fashion has a similar set of alternative approaches. Two-phase locking (2PL) can be achieved using a centralized or distributed locking protocol. </w:t>
+      </w:r>
+      <w:r>
+        <w:t xml:space="preserve">Centralized 2PL uses a single lock manager on a single site to grant locks on data as opposed to distributed 2PL where each site has a lock manager and does not need to wait for a centralised lock manager to grant them permission. </w:t>
+      </w:r>
+      <w:r>
+        <w:t xml:space="preserve">However, distributed lock-based CC may cause deadlocks to occur and must rely on a separate distributed deadlock management process </w:t>
       </w:r>
       <w:sdt>
         <w:sdtPr>
@@ -4382,7 +4347,7 @@
         </w:sdtContent>
       </w:sdt>
       <w:r>
-        <w:t xml:space="preserve">. </w:t>
+        <w:t>. Typically, a wait-for graph (WFG) is produced t</w:t>
       </w:r>
     </w:p>
     <w:p>
@@ -6712,7 +6677,7 @@
         </b:NameList>
       </b:Author>
     </b:Author>
-    <b:RefOrder>21</b:RefOrder>
+    <b:RefOrder>22</b:RefOrder>
   </b:Source>
   <b:Source>
     <b:Tag>Kha10</b:Tag>
@@ -6738,7 +6703,7 @@
       </b:Author>
     </b:Author>
     <b:Volume>5</b:Volume>
-    <b:RefOrder>23</b:RefOrder>
+    <b:RefOrder>24</b:RefOrder>
   </b:Source>
   <b:Source>
     <b:Tag>Gha02</b:Tag>
@@ -6765,7 +6730,7 @@
     <b:Pages>95-104</b:Pages>
     <b:Volume>12</b:Volume>
     <b:Issue>2</b:Issue>
-    <b:RefOrder>24</b:RefOrder>
+    <b:RefOrder>25</b:RefOrder>
   </b:Source>
   <b:Source>
     <b:Tag>Vic02</b:Tag>
@@ -6802,7 +6767,7 @@
     <b:Pages>1196-1211</b:Pages>
     <b:Volume>51</b:Volume>
     <b:Issue>10</b:Issue>
-    <b:RefOrder>17</b:RefOrder>
+    <b:RefOrder>16</b:RefOrder>
   </b:Source>
   <b:Source>
     <b:Tag>Mar16</b:Tag>
@@ -6947,7 +6912,7 @@
     <b:Pages>2635-2650</b:Pages>
     <b:Volume>28</b:Volume>
     <b:Issue>10</b:Issue>
-    <b:RefOrder>16</b:RefOrder>
+    <b:RefOrder>18</b:RefOrder>
   </b:Source>
   <b:Source>
     <b:Tag>Xia13</b:Tag>
@@ -6974,7 +6939,7 @@
     <b:Title>Time-stamp based mutual authentication protocol for mobile RFID system</b:Title>
     <b:Year>2013</b:Year>
     <b:ConferenceName>Wireless and Optical Communication Conference (WOCC)</b:ConferenceName>
-    <b:RefOrder>18</b:RefOrder>
+    <b:RefOrder>17</b:RefOrder>
   </b:Source>
   <b:Source>
     <b:Tag>Phi81</b:Tag>
@@ -7001,7 +6966,7 @@
     <b:Pages>185-221</b:Pages>
     <b:Volume>13</b:Volume>
     <b:Issue>2</b:Issue>
-    <b:RefOrder>20</b:RefOrder>
+    <b:RefOrder>21</b:RefOrder>
   </b:Source>
   <b:Source>
     <b:Tag>Mic09</b:Tag>
@@ -7033,7 +6998,7 @@
     <b:Pages>1850-1861</b:Pages>
     <b:Volume>5</b:Volume>
     <b:Issue>20</b:Issue>
-    <b:RefOrder>22</b:RefOrder>
+    <b:RefOrder>23</b:RefOrder>
   </b:Source>
   <b:Source>
     <b:Tag>Hal95</b:Tag>
@@ -7063,13 +7028,38 @@
     <b:Pages>1-10</b:Pages>
     <b:Volume>2</b:Volume>
     <b:Issue>24</b:Issue>
+    <b:RefOrder>20</b:RefOrder>
+  </b:Source>
+  <b:Source>
+    <b:Tag>Lee07</b:Tag>
+    <b:SourceType>JournalArticle</b:SourceType>
+    <b:Guid>{E10A6977-2186-4AB3-A641-FA91C07A39DC}</b:Guid>
+    <b:Author>
+      <b:Author>
+        <b:NameList>
+          <b:Person>
+            <b:Last>Lee</b:Last>
+            <b:First>Rubao</b:First>
+          </b:Person>
+          <b:Person>
+            <b:Last>Zhou</b:Last>
+            <b:First>Minghong</b:First>
+          </b:Person>
+        </b:NameList>
+      </b:Author>
+    </b:Author>
+    <b:Title>Extending PostgreSQL to Support Distributed/Heterogeneous Query Processing</b:Title>
+    <b:JournalName>Lecture Notes in Computer Science</b:JournalName>
+    <b:Year>2007</b:Year>
+    <b:Pages>1086-1097</b:Pages>
+    <b:Volume>4443</b:Volume>
     <b:RefOrder>19</b:RefOrder>
   </b:Source>
 </b:Sources>
 </file>
 
 <file path=customXml/itemProps1.xml><?xml version="1.0" encoding="utf-8"?>
-<ds:datastoreItem xmlns:ds="http://schemas.openxmlformats.org/officeDocument/2006/customXml" ds:itemID="{FB21A3EA-7889-4349-9E22-57DBFB666CD5}">
+<ds:datastoreItem xmlns:ds="http://schemas.openxmlformats.org/officeDocument/2006/customXml" ds:itemID="{2E809A71-3568-414D-978F-5DF148CDD0CC}">
   <ds:schemaRefs>
     <ds:schemaRef ds:uri="http://schemas.openxmlformats.org/officeDocument/2006/bibliography"/>
   </ds:schemaRefs>

--- a/Dissertation - Maintaining Data Consistency in a Microservice Architecture.docx
+++ b/Dissertation - Maintaining Data Consistency in a Microservice Architecture.docx
@@ -1,6 +1,6 @@
 
 <file path=word/document.xml><?xml version="1.0" encoding="utf-8"?>
-<w:document xmlns:wpc="http://schemas.microsoft.com/office/word/2010/wordprocessingCanvas" xmlns:cx="http://schemas.microsoft.com/office/drawing/2014/chartex" xmlns:cx1="http://schemas.microsoft.com/office/drawing/2015/9/8/chartex" xmlns:cx2="http://schemas.microsoft.com/office/drawing/2015/10/21/chartex" xmlns:cx3="http://schemas.microsoft.com/office/drawing/2016/5/9/chartex" xmlns:cx4="http://schemas.microsoft.com/office/drawing/2016/5/10/chartex" xmlns:cx5="http://schemas.microsoft.com/office/drawing/2016/5/11/chartex" xmlns:cx6="http://schemas.microsoft.com/office/drawing/2016/5/12/chartex" xmlns:cx7="http://schemas.microsoft.com/office/drawing/2016/5/13/chartex" xmlns:cx8="http://schemas.microsoft.com/office/drawing/2016/5/14/chartex" xmlns:mc="http://schemas.openxmlformats.org/markup-compatibility/2006" xmlns:aink="http://schemas.microsoft.com/office/drawing/2016/ink" xmlns:am3d="http://schemas.microsoft.com/office/drawing/2017/model3d" xmlns:o="urn:schemas-microsoft-com:office:office" xmlns:r="http://schemas.openxmlformats.org/officeDocument/2006/relationships" xmlns:m="http://schemas.openxmlformats.org/officeDocument/2006/math" xmlns:v="urn:schemas-microsoft-com:vml" xmlns:wp14="http://schemas.microsoft.com/office/word/2010/wordprocessingDrawing" xmlns:wp="http://schemas.openxmlformats.org/drawingml/2006/wordprocessingDrawing" xmlns:w10="urn:schemas-microsoft-com:office:word" xmlns:w="http://schemas.openxmlformats.org/wordprocessingml/2006/main" xmlns:w14="http://schemas.microsoft.com/office/word/2010/wordml" xmlns:w15="http://schemas.microsoft.com/office/word/2012/wordml" xmlns:w16cex="http://schemas.microsoft.com/office/word/2018/wordml/cex" xmlns:w16cid="http://schemas.microsoft.com/office/word/2016/wordml/cid" xmlns:w16="http://schemas.microsoft.com/office/word/2018/wordml" xmlns:w16se="http://schemas.microsoft.com/office/word/2015/wordml/symex" xmlns:wpg="http://schemas.microsoft.com/office/word/2010/wordprocessingGroup" xmlns:wpi="http://schemas.microsoft.com/office/word/2010/wordprocessingInk" xmlns:wne="http://schemas.microsoft.com/office/word/2006/wordml" xmlns:wps="http://schemas.microsoft.com/office/word/2010/wordprocessingShape" mc:Ignorable="w14 w15 w16se w16cid w16 w16cex wp14">
+<w:document xmlns:wpc="http://schemas.microsoft.com/office/word/2010/wordprocessingCanvas" xmlns:cx="http://schemas.microsoft.com/office/drawing/2014/chartex" xmlns:cx1="http://schemas.microsoft.com/office/drawing/2015/9/8/chartex" xmlns:cx2="http://schemas.microsoft.com/office/drawing/2015/10/21/chartex" xmlns:cx3="http://schemas.microsoft.com/office/drawing/2016/5/9/chartex" xmlns:cx4="http://schemas.microsoft.com/office/drawing/2016/5/10/chartex" xmlns:cx5="http://schemas.microsoft.com/office/drawing/2016/5/11/chartex" xmlns:cx6="http://schemas.microsoft.com/office/drawing/2016/5/12/chartex" xmlns:cx7="http://schemas.microsoft.com/office/drawing/2016/5/13/chartex" xmlns:cx8="http://schemas.microsoft.com/office/drawing/2016/5/14/chartex" xmlns:mc="http://schemas.openxmlformats.org/markup-compatibility/2006" xmlns:aink="http://schemas.microsoft.com/office/drawing/2016/ink" xmlns:am3d="http://schemas.microsoft.com/office/drawing/2017/model3d" xmlns:o="urn:schemas-microsoft-com:office:office" xmlns:r="http://schemas.openxmlformats.org/officeDocument/2006/relationships" xmlns:m="http://schemas.openxmlformats.org/officeDocument/2006/math" xmlns:v="urn:schemas-microsoft-com:vml" xmlns:wp14="http://schemas.microsoft.com/office/word/2010/wordprocessingDrawing" xmlns:wp="http://schemas.openxmlformats.org/drawingml/2006/wordprocessingDrawing" xmlns:w10="urn:schemas-microsoft-com:office:word" xmlns:w="http://schemas.openxmlformats.org/wordprocessingml/2006/main" xmlns:w14="http://schemas.microsoft.com/office/word/2010/wordml" xmlns:w15="http://schemas.microsoft.com/office/word/2012/wordml" xmlns:w16cid="http://schemas.microsoft.com/office/word/2016/wordml/cid" xmlns:w16se="http://schemas.microsoft.com/office/word/2015/wordml/symex" xmlns:wpg="http://schemas.microsoft.com/office/word/2010/wordprocessingGroup" xmlns:wpi="http://schemas.microsoft.com/office/word/2010/wordprocessingInk" xmlns:wne="http://schemas.microsoft.com/office/word/2006/wordml" xmlns:wps="http://schemas.microsoft.com/office/word/2010/wordprocessingShape" mc:Ignorable="w14 w15 w16se w16cid wp14">
   <w:body>
     <w:p>
       <w:pPr>
@@ -1228,15 +1228,7 @@
     <w:p/>
     <w:p>
       <w:r>
-        <w:t>We consider 4 types of messages = command, queries, multi-</w:t>
-      </w:r>
-      <w:proofErr w:type="gramStart"/>
-      <w:r>
-        <w:t>queries</w:t>
-      </w:r>
-      <w:proofErr w:type="gramEnd"/>
-      <w:r>
-        <w:t xml:space="preserve"> and saga commands.</w:t>
+        <w:t>We consider 4 types of messages = command, queries, multi-queries and saga commands.</w:t>
       </w:r>
     </w:p>
     <w:p>
@@ -2817,31 +2809,7 @@
         <w:jc w:val="both"/>
       </w:pPr>
       <w:r>
-        <w:t xml:space="preserve">The implementation of transactions can vary between database vendors with each implementation consisting of a set of protocols and algorithms to enforce the ACID principles. A local transaction manager (TM) is given the responsibility of coordinating transactions by communicating with a scheduler. The scheduler uses a </w:t>
-      </w:r>
-      <w:r>
-        <w:t>concurrency control (CC) method</w:t>
-      </w:r>
-      <w:r>
-        <w:t xml:space="preserve"> to ensure the correctness of data synchronization between concurrent transactions. Many research studies have been conducted on the use of such </w:t>
-      </w:r>
-      <w:r>
-        <w:t>methods</w:t>
-      </w:r>
-      <w:r>
-        <w:t>. They tend to focus on either a lock-based or timestamp-based CC to preserve the isolation of transactions. Both categories</w:t>
-      </w:r>
-      <w:r>
-        <w:t xml:space="preserve"> </w:t>
-      </w:r>
-      <w:r>
-        <w:t xml:space="preserve">can either be implemented using a pessimistic or optimistic model. An optimistic model does not block transaction commits and allows the violation of isolation levels but resolves any conflicting transactions after execution. Pessimistic implementations enforce stronger consistency at the cost of performance by blocking transactions until data is </w:t>
-      </w:r>
-      <w:r>
-        <w:t>freely available</w:t>
-      </w:r>
-      <w:r>
-        <w:t xml:space="preserve"> to use. </w:t>
+        <w:t xml:space="preserve">The implementation of transactions can vary between database vendors with each implementation consisting of a set of protocols and algorithms to enforce the ACID principles. A local transaction manager (TM) is given the responsibility of coordinating transactions by communicating with a scheduler. The scheduler uses a concurrency control (CC) method to ensure the correctness of data synchronization between concurrent transactions. Many research studies have been conducted on the use of such methods. They tend to focus on either a lock-based or timestamp-based CC to preserve the isolation of transactions. Both categories can either be implemented using a pessimistic or optimistic model. An optimistic model does not block transaction commits and allows the violation of isolation levels but resolves any conflicting transactions after execution. Pessimistic implementations enforce stronger consistency at the cost of performance by blocking transactions until data is freely available to use. </w:t>
       </w:r>
     </w:p>
     <w:p>
@@ -2983,6 +2951,7 @@
           <w:id w:val="-1543664925"/>
           <w:citation/>
         </w:sdtPr>
+        <w:sdtEndPr/>
         <w:sdtContent>
           <w:r>
             <w:fldChar w:fldCharType="begin"/>
@@ -3005,10 +2974,7 @@
         </w:sdtContent>
       </w:sdt>
       <w:r>
-        <w:t>.</w:t>
-      </w:r>
-      <w:r>
-        <w:t xml:space="preserve"> </w:t>
+        <w:t xml:space="preserve">. </w:t>
       </w:r>
       <w:r>
         <w:t>Unfortunately, it</w:t>
@@ -3226,10 +3192,7 @@
         <w:pStyle w:val="Heading2"/>
       </w:pPr>
       <w:r>
-        <w:t xml:space="preserve">3.1.3 </w:t>
-      </w:r>
-      <w:r>
-        <w:t>Single-Threaded Transaction Processing</w:t>
+        <w:t>3.1.3 Single-Threaded Transaction Processing</w:t>
       </w:r>
     </w:p>
     <w:p>
@@ -3247,6 +3210,7 @@
           <w:id w:val="-1485395356"/>
           <w:citation/>
         </w:sdtPr>
+        <w:sdtEndPr/>
         <w:sdtContent>
           <w:r>
             <w:fldChar w:fldCharType="begin"/>
@@ -3276,6 +3240,7 @@
           <w:id w:val="-1722666797"/>
           <w:citation/>
         </w:sdtPr>
+        <w:sdtEndPr/>
         <w:sdtContent>
           <w:r>
             <w:fldChar w:fldCharType="begin"/>
@@ -3316,6 +3281,7 @@
           <w:id w:val="-1667929464"/>
           <w:citation/>
         </w:sdtPr>
+        <w:sdtEndPr/>
         <w:sdtContent>
           <w:r>
             <w:fldChar w:fldCharType="begin"/>
@@ -3956,6 +3922,7 @@
           <w:id w:val="1281459474"/>
           <w:citation/>
         </w:sdtPr>
+        <w:sdtEndPr/>
         <w:sdtContent>
           <w:r>
             <w:fldChar w:fldCharType="begin"/>
@@ -4325,6 +4292,7 @@
           <w:id w:val="513967832"/>
           <w:citation/>
         </w:sdtPr>
+        <w:sdtEndPr/>
         <w:sdtContent>
           <w:r>
             <w:fldChar w:fldCharType="begin"/>
@@ -4347,7 +4315,52 @@
         </w:sdtContent>
       </w:sdt>
       <w:r>
-        <w:t>. Typically, a wait-for graph (WFG) is produced t</w:t>
+        <w:t xml:space="preserve">. Typically, a wait-for graph (WFG) is produced </w:t>
+      </w:r>
+      <w:r>
+        <w:t xml:space="preserve">and maintained either in a distributed fashion where each site </w:t>
+      </w:r>
+      <w:r>
+        <w:t xml:space="preserve">has their own local WFG and has the responsibility or detecting deadlocks, or a centralized site maintains a global WFG and </w:t>
+      </w:r>
+      <w:r>
+        <w:lastRenderedPageBreak/>
+        <w:t>takes the responsibility of detecting deadlocks on behalf of all other sites. If using a centralized approach, each individual participating lock managers must send their local WFGs to the coordinating lock manager to be synchronized to form the global WFG</w:t>
+      </w:r>
+      <w:r>
+        <w:t xml:space="preserve"> </w:t>
+      </w:r>
+      <w:sdt>
+        <w:sdtPr>
+          <w:id w:val="1793634089"/>
+          <w:citation/>
+        </w:sdtPr>
+        <w:sdtContent>
+          <w:r>
+            <w:fldChar w:fldCharType="begin"/>
+          </w:r>
+          <w:r>
+            <w:instrText xml:space="preserve"> CITATION Don84 \l 2057 </w:instrText>
+          </w:r>
+          <w:r>
+            <w:fldChar w:fldCharType="separate"/>
+          </w:r>
+          <w:r>
+            <w:rPr>
+              <w:noProof/>
+            </w:rPr>
+            <w:t>[26]</w:t>
+          </w:r>
+          <w:r>
+            <w:fldChar w:fldCharType="end"/>
+          </w:r>
+        </w:sdtContent>
+      </w:sdt>
+      <w:r>
+        <w:t>.</w:t>
+      </w:r>
+      <w:r>
+        <w:t xml:space="preserve"> The WFG represents a directed graph of dependencies between transactions. If a cycle occurs, then this means a deadlock has occurred and the appropriate measures can take place to abort the conflicting transaction/s.</w:t>
       </w:r>
     </w:p>
     <w:p>
@@ -4357,21 +4370,79 @@
         </w:tabs>
         <w:jc w:val="both"/>
       </w:pPr>
-    </w:p>
-    <w:p>
-      <w:pPr>
-        <w:tabs>
-          <w:tab w:val="left" w:pos="6536"/>
-        </w:tabs>
-        <w:jc w:val="both"/>
-      </w:pPr>
-    </w:p>
-    <w:p>
-      <w:pPr>
-        <w:tabs>
-          <w:tab w:val="left" w:pos="6536"/>
-        </w:tabs>
-      </w:pPr>
+      <w:r>
+        <w:t xml:space="preserve">Snapshot isolation (SI) largely remains unchanged except for the need to synchronize the monotonically increasing counter or timestamp (using NTP) as previously mentioned. Some studies have focused on improving SI </w:t>
+      </w:r>
+      <w:r>
+        <w:t xml:space="preserve">when used in a distributed setting. Carsten Binnig et al. proposed an incremental approach to SI in 2014 </w:t>
+      </w:r>
+      <w:sdt>
+        <w:sdtPr>
+          <w:id w:val="838813034"/>
+          <w:citation/>
+        </w:sdtPr>
+        <w:sdtContent>
+          <w:r>
+            <w:fldChar w:fldCharType="begin"/>
+          </w:r>
+          <w:r>
+            <w:instrText xml:space="preserve"> CITATION Car14 \l 2057 </w:instrText>
+          </w:r>
+          <w:r>
+            <w:fldChar w:fldCharType="separate"/>
+          </w:r>
+          <w:r>
+            <w:rPr>
+              <w:noProof/>
+            </w:rPr>
+            <w:t>[27]</w:t>
+          </w:r>
+          <w:r>
+            <w:fldChar w:fldCharType="end"/>
+          </w:r>
+        </w:sdtContent>
+      </w:sdt>
+      <w:r>
+        <w:t xml:space="preserve">. They noticed that SI relies on upfront generation of snapshots which can increase overhead costs, but all known attempts to delaying this had occurred in high abort rates. Their solution was to </w:t>
+      </w:r>
+      <w:r>
+        <w:t>generate</w:t>
+      </w:r>
+      <w:r>
+        <w:t xml:space="preserve"> the snapshots incrementally</w:t>
+      </w:r>
+      <w:r>
+        <w:t>. First, the most recent</w:t>
+      </w:r>
+      <w:r>
+        <w:t xml:space="preserve"> local snapshot from the first </w:t>
+      </w:r>
+      <w:r>
+        <w:t xml:space="preserve">originating </w:t>
+      </w:r>
+      <w:r>
+        <w:t>site</w:t>
+      </w:r>
+      <w:r>
+        <w:t xml:space="preserve"> is used as the initial snapshot</w:t>
+      </w:r>
+      <w:r>
+        <w:t xml:space="preserve">. Then, each time the global transaction is sent to other sites for further processing, the snapshot is extended using the local snapshots of </w:t>
+      </w:r>
+      <w:r>
+        <w:t xml:space="preserve">the visited sites. From their research, incrementally extending the snapshot in this manner </w:t>
+      </w:r>
+      <w:r>
+        <w:t>performed just as well for sharded or partitioned databases as for centralized, local databases.</w:t>
+      </w:r>
+    </w:p>
+    <w:p>
+      <w:pPr>
+        <w:pStyle w:val="Heading2"/>
+      </w:pPr>
+      <w:r>
+        <w:t>3.3 Event Orchestration and Choreography</w:t>
+      </w:r>
     </w:p>
     <w:p>
       <w:pPr>
@@ -4433,7 +4504,7 @@
 </file>
 
 <file path=word/endnotes.xml><?xml version="1.0" encoding="utf-8"?>
-<w:endnotes xmlns:wpc="http://schemas.microsoft.com/office/word/2010/wordprocessingCanvas" xmlns:cx="http://schemas.microsoft.com/office/drawing/2014/chartex" xmlns:cx1="http://schemas.microsoft.com/office/drawing/2015/9/8/chartex" xmlns:cx2="http://schemas.microsoft.com/office/drawing/2015/10/21/chartex" xmlns:cx3="http://schemas.microsoft.com/office/drawing/2016/5/9/chartex" xmlns:cx4="http://schemas.microsoft.com/office/drawing/2016/5/10/chartex" xmlns:cx5="http://schemas.microsoft.com/office/drawing/2016/5/11/chartex" xmlns:cx6="http://schemas.microsoft.com/office/drawing/2016/5/12/chartex" xmlns:cx7="http://schemas.microsoft.com/office/drawing/2016/5/13/chartex" xmlns:cx8="http://schemas.microsoft.com/office/drawing/2016/5/14/chartex" xmlns:mc="http://schemas.openxmlformats.org/markup-compatibility/2006" xmlns:aink="http://schemas.microsoft.com/office/drawing/2016/ink" xmlns:am3d="http://schemas.microsoft.com/office/drawing/2017/model3d" xmlns:o="urn:schemas-microsoft-com:office:office" xmlns:r="http://schemas.openxmlformats.org/officeDocument/2006/relationships" xmlns:m="http://schemas.openxmlformats.org/officeDocument/2006/math" xmlns:v="urn:schemas-microsoft-com:vml" xmlns:wp14="http://schemas.microsoft.com/office/word/2010/wordprocessingDrawing" xmlns:wp="http://schemas.openxmlformats.org/drawingml/2006/wordprocessingDrawing" xmlns:w10="urn:schemas-microsoft-com:office:word" xmlns:w="http://schemas.openxmlformats.org/wordprocessingml/2006/main" xmlns:w14="http://schemas.microsoft.com/office/word/2010/wordml" xmlns:w15="http://schemas.microsoft.com/office/word/2012/wordml" xmlns:w16cex="http://schemas.microsoft.com/office/word/2018/wordml/cex" xmlns:w16cid="http://schemas.microsoft.com/office/word/2016/wordml/cid" xmlns:w16="http://schemas.microsoft.com/office/word/2018/wordml" xmlns:w16se="http://schemas.microsoft.com/office/word/2015/wordml/symex" xmlns:wpg="http://schemas.microsoft.com/office/word/2010/wordprocessingGroup" xmlns:wpi="http://schemas.microsoft.com/office/word/2010/wordprocessingInk" xmlns:wne="http://schemas.microsoft.com/office/word/2006/wordml" xmlns:wps="http://schemas.microsoft.com/office/word/2010/wordprocessingShape" mc:Ignorable="w14 w15 w16se w16cid w16 w16cex wp14">
+<w:endnotes xmlns:wpc="http://schemas.microsoft.com/office/word/2010/wordprocessingCanvas" xmlns:cx="http://schemas.microsoft.com/office/drawing/2014/chartex" xmlns:cx1="http://schemas.microsoft.com/office/drawing/2015/9/8/chartex" xmlns:cx2="http://schemas.microsoft.com/office/drawing/2015/10/21/chartex" xmlns:cx3="http://schemas.microsoft.com/office/drawing/2016/5/9/chartex" xmlns:cx4="http://schemas.microsoft.com/office/drawing/2016/5/10/chartex" xmlns:cx5="http://schemas.microsoft.com/office/drawing/2016/5/11/chartex" xmlns:cx6="http://schemas.microsoft.com/office/drawing/2016/5/12/chartex" xmlns:cx7="http://schemas.microsoft.com/office/drawing/2016/5/13/chartex" xmlns:cx8="http://schemas.microsoft.com/office/drawing/2016/5/14/chartex" xmlns:mc="http://schemas.openxmlformats.org/markup-compatibility/2006" xmlns:aink="http://schemas.microsoft.com/office/drawing/2016/ink" xmlns:am3d="http://schemas.microsoft.com/office/drawing/2017/model3d" xmlns:o="urn:schemas-microsoft-com:office:office" xmlns:r="http://schemas.openxmlformats.org/officeDocument/2006/relationships" xmlns:m="http://schemas.openxmlformats.org/officeDocument/2006/math" xmlns:v="urn:schemas-microsoft-com:vml" xmlns:wp14="http://schemas.microsoft.com/office/word/2010/wordprocessingDrawing" xmlns:wp="http://schemas.openxmlformats.org/drawingml/2006/wordprocessingDrawing" xmlns:w10="urn:schemas-microsoft-com:office:word" xmlns:w="http://schemas.openxmlformats.org/wordprocessingml/2006/main" xmlns:w14="http://schemas.microsoft.com/office/word/2010/wordml" xmlns:w15="http://schemas.microsoft.com/office/word/2012/wordml" xmlns:w16cid="http://schemas.microsoft.com/office/word/2016/wordml/cid" xmlns:w16se="http://schemas.microsoft.com/office/word/2015/wordml/symex" xmlns:wpg="http://schemas.microsoft.com/office/word/2010/wordprocessingGroup" xmlns:wpi="http://schemas.microsoft.com/office/word/2010/wordprocessingInk" xmlns:wne="http://schemas.microsoft.com/office/word/2006/wordml" xmlns:wps="http://schemas.microsoft.com/office/word/2010/wordprocessingShape" mc:Ignorable="w14 w15 w16se w16cid wp14">
   <w:endnote w:type="separator" w:id="-1">
     <w:p>
       <w:pPr>
@@ -4458,7 +4529,7 @@
 </file>
 
 <file path=word/footer1.xml><?xml version="1.0" encoding="utf-8"?>
-<w:ftr xmlns:wpc="http://schemas.microsoft.com/office/word/2010/wordprocessingCanvas" xmlns:cx="http://schemas.microsoft.com/office/drawing/2014/chartex" xmlns:cx1="http://schemas.microsoft.com/office/drawing/2015/9/8/chartex" xmlns:cx2="http://schemas.microsoft.com/office/drawing/2015/10/21/chartex" xmlns:cx3="http://schemas.microsoft.com/office/drawing/2016/5/9/chartex" xmlns:cx4="http://schemas.microsoft.com/office/drawing/2016/5/10/chartex" xmlns:cx5="http://schemas.microsoft.com/office/drawing/2016/5/11/chartex" xmlns:cx6="http://schemas.microsoft.com/office/drawing/2016/5/12/chartex" xmlns:cx7="http://schemas.microsoft.com/office/drawing/2016/5/13/chartex" xmlns:cx8="http://schemas.microsoft.com/office/drawing/2016/5/14/chartex" xmlns:mc="http://schemas.openxmlformats.org/markup-compatibility/2006" xmlns:aink="http://schemas.microsoft.com/office/drawing/2016/ink" xmlns:am3d="http://schemas.microsoft.com/office/drawing/2017/model3d" xmlns:o="urn:schemas-microsoft-com:office:office" xmlns:r="http://schemas.openxmlformats.org/officeDocument/2006/relationships" xmlns:m="http://schemas.openxmlformats.org/officeDocument/2006/math" xmlns:v="urn:schemas-microsoft-com:vml" xmlns:wp14="http://schemas.microsoft.com/office/word/2010/wordprocessingDrawing" xmlns:wp="http://schemas.openxmlformats.org/drawingml/2006/wordprocessingDrawing" xmlns:w10="urn:schemas-microsoft-com:office:word" xmlns:w="http://schemas.openxmlformats.org/wordprocessingml/2006/main" xmlns:w14="http://schemas.microsoft.com/office/word/2010/wordml" xmlns:w15="http://schemas.microsoft.com/office/word/2012/wordml" xmlns:w16cex="http://schemas.microsoft.com/office/word/2018/wordml/cex" xmlns:w16cid="http://schemas.microsoft.com/office/word/2016/wordml/cid" xmlns:w16="http://schemas.microsoft.com/office/word/2018/wordml" xmlns:w16se="http://schemas.microsoft.com/office/word/2015/wordml/symex" xmlns:wpg="http://schemas.microsoft.com/office/word/2010/wordprocessingGroup" xmlns:wpi="http://schemas.microsoft.com/office/word/2010/wordprocessingInk" xmlns:wne="http://schemas.microsoft.com/office/word/2006/wordml" xmlns:wps="http://schemas.microsoft.com/office/word/2010/wordprocessingShape" mc:Ignorable="w14 w15 w16se w16cid w16 w16cex wp14">
+<w:ftr xmlns:wpc="http://schemas.microsoft.com/office/word/2010/wordprocessingCanvas" xmlns:cx="http://schemas.microsoft.com/office/drawing/2014/chartex" xmlns:cx1="http://schemas.microsoft.com/office/drawing/2015/9/8/chartex" xmlns:cx2="http://schemas.microsoft.com/office/drawing/2015/10/21/chartex" xmlns:cx3="http://schemas.microsoft.com/office/drawing/2016/5/9/chartex" xmlns:cx4="http://schemas.microsoft.com/office/drawing/2016/5/10/chartex" xmlns:cx5="http://schemas.microsoft.com/office/drawing/2016/5/11/chartex" xmlns:cx6="http://schemas.microsoft.com/office/drawing/2016/5/12/chartex" xmlns:cx7="http://schemas.microsoft.com/office/drawing/2016/5/13/chartex" xmlns:cx8="http://schemas.microsoft.com/office/drawing/2016/5/14/chartex" xmlns:mc="http://schemas.openxmlformats.org/markup-compatibility/2006" xmlns:aink="http://schemas.microsoft.com/office/drawing/2016/ink" xmlns:am3d="http://schemas.microsoft.com/office/drawing/2017/model3d" xmlns:o="urn:schemas-microsoft-com:office:office" xmlns:r="http://schemas.openxmlformats.org/officeDocument/2006/relationships" xmlns:m="http://schemas.openxmlformats.org/officeDocument/2006/math" xmlns:v="urn:schemas-microsoft-com:vml" xmlns:wp14="http://schemas.microsoft.com/office/word/2010/wordprocessingDrawing" xmlns:wp="http://schemas.openxmlformats.org/drawingml/2006/wordprocessingDrawing" xmlns:w10="urn:schemas-microsoft-com:office:word" xmlns:w="http://schemas.openxmlformats.org/wordprocessingml/2006/main" xmlns:w14="http://schemas.microsoft.com/office/word/2010/wordml" xmlns:w15="http://schemas.microsoft.com/office/word/2012/wordml" xmlns:w16cid="http://schemas.microsoft.com/office/word/2016/wordml/cid" xmlns:w16se="http://schemas.microsoft.com/office/word/2015/wordml/symex" xmlns:wpg="http://schemas.microsoft.com/office/word/2010/wordprocessingGroup" xmlns:wpi="http://schemas.microsoft.com/office/word/2010/wordprocessingInk" xmlns:wne="http://schemas.microsoft.com/office/word/2006/wordml" xmlns:wps="http://schemas.microsoft.com/office/word/2010/wordprocessingShape" mc:Ignorable="w14 w15 w16se w16cid wp14">
   <w:sdt>
     <w:sdtPr>
       <w:id w:val="1894855931"/>
@@ -4511,7 +4582,7 @@
 </file>
 
 <file path=word/footnotes.xml><?xml version="1.0" encoding="utf-8"?>
-<w:footnotes xmlns:wpc="http://schemas.microsoft.com/office/word/2010/wordprocessingCanvas" xmlns:cx="http://schemas.microsoft.com/office/drawing/2014/chartex" xmlns:cx1="http://schemas.microsoft.com/office/drawing/2015/9/8/chartex" xmlns:cx2="http://schemas.microsoft.com/office/drawing/2015/10/21/chartex" xmlns:cx3="http://schemas.microsoft.com/office/drawing/2016/5/9/chartex" xmlns:cx4="http://schemas.microsoft.com/office/drawing/2016/5/10/chartex" xmlns:cx5="http://schemas.microsoft.com/office/drawing/2016/5/11/chartex" xmlns:cx6="http://schemas.microsoft.com/office/drawing/2016/5/12/chartex" xmlns:cx7="http://schemas.microsoft.com/office/drawing/2016/5/13/chartex" xmlns:cx8="http://schemas.microsoft.com/office/drawing/2016/5/14/chartex" xmlns:mc="http://schemas.openxmlformats.org/markup-compatibility/2006" xmlns:aink="http://schemas.microsoft.com/office/drawing/2016/ink" xmlns:am3d="http://schemas.microsoft.com/office/drawing/2017/model3d" xmlns:o="urn:schemas-microsoft-com:office:office" xmlns:r="http://schemas.openxmlformats.org/officeDocument/2006/relationships" xmlns:m="http://schemas.openxmlformats.org/officeDocument/2006/math" xmlns:v="urn:schemas-microsoft-com:vml" xmlns:wp14="http://schemas.microsoft.com/office/word/2010/wordprocessingDrawing" xmlns:wp="http://schemas.openxmlformats.org/drawingml/2006/wordprocessingDrawing" xmlns:w10="urn:schemas-microsoft-com:office:word" xmlns:w="http://schemas.openxmlformats.org/wordprocessingml/2006/main" xmlns:w14="http://schemas.microsoft.com/office/word/2010/wordml" xmlns:w15="http://schemas.microsoft.com/office/word/2012/wordml" xmlns:w16cex="http://schemas.microsoft.com/office/word/2018/wordml/cex" xmlns:w16cid="http://schemas.microsoft.com/office/word/2016/wordml/cid" xmlns:w16="http://schemas.microsoft.com/office/word/2018/wordml" xmlns:w16se="http://schemas.microsoft.com/office/word/2015/wordml/symex" xmlns:wpg="http://schemas.microsoft.com/office/word/2010/wordprocessingGroup" xmlns:wpi="http://schemas.microsoft.com/office/word/2010/wordprocessingInk" xmlns:wne="http://schemas.microsoft.com/office/word/2006/wordml" xmlns:wps="http://schemas.microsoft.com/office/word/2010/wordprocessingShape" mc:Ignorable="w14 w15 w16se w16cid w16 w16cex wp14">
+<w:footnotes xmlns:wpc="http://schemas.microsoft.com/office/word/2010/wordprocessingCanvas" xmlns:cx="http://schemas.microsoft.com/office/drawing/2014/chartex" xmlns:cx1="http://schemas.microsoft.com/office/drawing/2015/9/8/chartex" xmlns:cx2="http://schemas.microsoft.com/office/drawing/2015/10/21/chartex" xmlns:cx3="http://schemas.microsoft.com/office/drawing/2016/5/9/chartex" xmlns:cx4="http://schemas.microsoft.com/office/drawing/2016/5/10/chartex" xmlns:cx5="http://schemas.microsoft.com/office/drawing/2016/5/11/chartex" xmlns:cx6="http://schemas.microsoft.com/office/drawing/2016/5/12/chartex" xmlns:cx7="http://schemas.microsoft.com/office/drawing/2016/5/13/chartex" xmlns:cx8="http://schemas.microsoft.com/office/drawing/2016/5/14/chartex" xmlns:mc="http://schemas.openxmlformats.org/markup-compatibility/2006" xmlns:aink="http://schemas.microsoft.com/office/drawing/2016/ink" xmlns:am3d="http://schemas.microsoft.com/office/drawing/2017/model3d" xmlns:o="urn:schemas-microsoft-com:office:office" xmlns:r="http://schemas.openxmlformats.org/officeDocument/2006/relationships" xmlns:m="http://schemas.openxmlformats.org/officeDocument/2006/math" xmlns:v="urn:schemas-microsoft-com:vml" xmlns:wp14="http://schemas.microsoft.com/office/word/2010/wordprocessingDrawing" xmlns:wp="http://schemas.openxmlformats.org/drawingml/2006/wordprocessingDrawing" xmlns:w10="urn:schemas-microsoft-com:office:word" xmlns:w="http://schemas.openxmlformats.org/wordprocessingml/2006/main" xmlns:w14="http://schemas.microsoft.com/office/word/2010/wordml" xmlns:w15="http://schemas.microsoft.com/office/word/2012/wordml" xmlns:w16cid="http://schemas.microsoft.com/office/word/2016/wordml/cid" xmlns:w16se="http://schemas.microsoft.com/office/word/2015/wordml/symex" xmlns:wpg="http://schemas.microsoft.com/office/word/2010/wordprocessingGroup" xmlns:wpi="http://schemas.microsoft.com/office/word/2010/wordprocessingInk" xmlns:wne="http://schemas.microsoft.com/office/word/2006/wordml" xmlns:wps="http://schemas.microsoft.com/office/word/2010/wordprocessingShape" mc:Ignorable="w14 w15 w16se w16cid wp14">
   <w:footnote w:type="separator" w:id="-1">
     <w:p>
       <w:pPr>
@@ -4536,7 +4607,7 @@
 </file>
 
 <file path=word/numbering.xml><?xml version="1.0" encoding="utf-8"?>
-<w:numbering xmlns:wpc="http://schemas.microsoft.com/office/word/2010/wordprocessingCanvas" xmlns:cx="http://schemas.microsoft.com/office/drawing/2014/chartex" xmlns:cx1="http://schemas.microsoft.com/office/drawing/2015/9/8/chartex" xmlns:cx2="http://schemas.microsoft.com/office/drawing/2015/10/21/chartex" xmlns:cx3="http://schemas.microsoft.com/office/drawing/2016/5/9/chartex" xmlns:cx4="http://schemas.microsoft.com/office/drawing/2016/5/10/chartex" xmlns:cx5="http://schemas.microsoft.com/office/drawing/2016/5/11/chartex" xmlns:cx6="http://schemas.microsoft.com/office/drawing/2016/5/12/chartex" xmlns:cx7="http://schemas.microsoft.com/office/drawing/2016/5/13/chartex" xmlns:cx8="http://schemas.microsoft.com/office/drawing/2016/5/14/chartex" xmlns:mc="http://schemas.openxmlformats.org/markup-compatibility/2006" xmlns:aink="http://schemas.microsoft.com/office/drawing/2016/ink" xmlns:am3d="http://schemas.microsoft.com/office/drawing/2017/model3d" xmlns:o="urn:schemas-microsoft-com:office:office" xmlns:r="http://schemas.openxmlformats.org/officeDocument/2006/relationships" xmlns:m="http://schemas.openxmlformats.org/officeDocument/2006/math" xmlns:v="urn:schemas-microsoft-com:vml" xmlns:wp14="http://schemas.microsoft.com/office/word/2010/wordprocessingDrawing" xmlns:wp="http://schemas.openxmlformats.org/drawingml/2006/wordprocessingDrawing" xmlns:w10="urn:schemas-microsoft-com:office:word" xmlns:w="http://schemas.openxmlformats.org/wordprocessingml/2006/main" xmlns:w14="http://schemas.microsoft.com/office/word/2010/wordml" xmlns:w15="http://schemas.microsoft.com/office/word/2012/wordml" xmlns:w16cex="http://schemas.microsoft.com/office/word/2018/wordml/cex" xmlns:w16cid="http://schemas.microsoft.com/office/word/2016/wordml/cid" xmlns:w16="http://schemas.microsoft.com/office/word/2018/wordml" xmlns:w16se="http://schemas.microsoft.com/office/word/2015/wordml/symex" xmlns:wpg="http://schemas.microsoft.com/office/word/2010/wordprocessingGroup" xmlns:wpi="http://schemas.microsoft.com/office/word/2010/wordprocessingInk" xmlns:wne="http://schemas.microsoft.com/office/word/2006/wordml" xmlns:wps="http://schemas.microsoft.com/office/word/2010/wordprocessingShape" mc:Ignorable="w14 w15 w16se w16cid w16 w16cex wp14">
+<w:numbering xmlns:wpc="http://schemas.microsoft.com/office/word/2010/wordprocessingCanvas" xmlns:cx="http://schemas.microsoft.com/office/drawing/2014/chartex" xmlns:cx1="http://schemas.microsoft.com/office/drawing/2015/9/8/chartex" xmlns:cx2="http://schemas.microsoft.com/office/drawing/2015/10/21/chartex" xmlns:cx3="http://schemas.microsoft.com/office/drawing/2016/5/9/chartex" xmlns:cx4="http://schemas.microsoft.com/office/drawing/2016/5/10/chartex" xmlns:cx5="http://schemas.microsoft.com/office/drawing/2016/5/11/chartex" xmlns:cx6="http://schemas.microsoft.com/office/drawing/2016/5/12/chartex" xmlns:cx7="http://schemas.microsoft.com/office/drawing/2016/5/13/chartex" xmlns:cx8="http://schemas.microsoft.com/office/drawing/2016/5/14/chartex" xmlns:mc="http://schemas.openxmlformats.org/markup-compatibility/2006" xmlns:aink="http://schemas.microsoft.com/office/drawing/2016/ink" xmlns:am3d="http://schemas.microsoft.com/office/drawing/2017/model3d" xmlns:o="urn:schemas-microsoft-com:office:office" xmlns:r="http://schemas.openxmlformats.org/officeDocument/2006/relationships" xmlns:m="http://schemas.openxmlformats.org/officeDocument/2006/math" xmlns:v="urn:schemas-microsoft-com:vml" xmlns:wp14="http://schemas.microsoft.com/office/word/2010/wordprocessingDrawing" xmlns:wp="http://schemas.openxmlformats.org/drawingml/2006/wordprocessingDrawing" xmlns:w10="urn:schemas-microsoft-com:office:word" xmlns:w="http://schemas.openxmlformats.org/wordprocessingml/2006/main" xmlns:w14="http://schemas.microsoft.com/office/word/2010/wordml" xmlns:w15="http://schemas.microsoft.com/office/word/2012/wordml" xmlns:w16cid="http://schemas.microsoft.com/office/word/2016/wordml/cid" xmlns:w16se="http://schemas.microsoft.com/office/word/2015/wordml/symex" xmlns:wpg="http://schemas.microsoft.com/office/word/2010/wordprocessingGroup" xmlns:wpi="http://schemas.microsoft.com/office/word/2010/wordprocessingInk" xmlns:wne="http://schemas.microsoft.com/office/word/2006/wordml" xmlns:wps="http://schemas.microsoft.com/office/word/2010/wordprocessingShape" mc:Ignorable="w14 w15 w16se w16cid wp14">
   <w:abstractNum w:abstractNumId="0" w15:restartNumberingAfterBreak="0">
     <w:nsid w:val="0C165975"/>
     <w:multiLevelType w:val="hybridMultilevel"/>
@@ -5393,7 +5464,7 @@
 </file>
 
 <file path=word/styles.xml><?xml version="1.0" encoding="utf-8"?>
-<w:styles xmlns:mc="http://schemas.openxmlformats.org/markup-compatibility/2006" xmlns:r="http://schemas.openxmlformats.org/officeDocument/2006/relationships" xmlns:w="http://schemas.openxmlformats.org/wordprocessingml/2006/main" xmlns:w14="http://schemas.microsoft.com/office/word/2010/wordml" xmlns:w15="http://schemas.microsoft.com/office/word/2012/wordml" xmlns:w16cex="http://schemas.microsoft.com/office/word/2018/wordml/cex" xmlns:w16cid="http://schemas.microsoft.com/office/word/2016/wordml/cid" xmlns:w16="http://schemas.microsoft.com/office/word/2018/wordml" xmlns:w16se="http://schemas.microsoft.com/office/word/2015/wordml/symex" mc:Ignorable="w14 w15 w16se w16cid w16 w16cex">
+<w:styles xmlns:mc="http://schemas.openxmlformats.org/markup-compatibility/2006" xmlns:r="http://schemas.openxmlformats.org/officeDocument/2006/relationships" xmlns:w="http://schemas.openxmlformats.org/wordprocessingml/2006/main" xmlns:w14="http://schemas.microsoft.com/office/word/2010/wordml" xmlns:w15="http://schemas.microsoft.com/office/word/2012/wordml" xmlns:w16cid="http://schemas.microsoft.com/office/word/2016/wordml/cid" xmlns:w16se="http://schemas.microsoft.com/office/word/2015/wordml/symex" mc:Ignorable="w14 w15 w16se w16cid">
   <w:docDefaults>
     <w:rPrDefault>
       <w:rPr>
@@ -7055,11 +7126,71 @@
     <b:Volume>4443</b:Volume>
     <b:RefOrder>19</b:RefOrder>
   </b:Source>
+  <b:Source>
+    <b:Tag>Don84</b:Tag>
+    <b:SourceType>JournalArticle</b:SourceType>
+    <b:Guid>{CDA37510-A52C-40E3-B600-183858DCF89F}</b:Guid>
+    <b:Title>A Distributed Algorithm for Deadlock Detection and Resolution </b:Title>
+    <b:Year>1984</b:Year>
+    <b:Author>
+      <b:Author>
+        <b:NameList>
+          <b:Person>
+            <b:Last>Mitchell</b:Last>
+            <b:First>Don</b:First>
+            <b:Middle>P.</b:Middle>
+          </b:Person>
+          <b:Person>
+            <b:Last>Merritt</b:Last>
+            <b:First>Michael</b:First>
+            <b:Middle>J.</b:Middle>
+          </b:Person>
+        </b:NameList>
+      </b:Author>
+    </b:Author>
+    <b:JournalName>In Proceedings of the third annual ACM symposium on Principles of distributed computing (PODC ’84)</b:JournalName>
+    <b:Pages>282–284</b:Pages>
+    <b:RefOrder>26</b:RefOrder>
+  </b:Source>
+  <b:Source>
+    <b:Tag>Car14</b:Tag>
+    <b:SourceType>JournalArticle</b:SourceType>
+    <b:Guid>{17FAF85F-81B1-47C0-8EBC-C10E4D453DB4}</b:Guid>
+    <b:Author>
+      <b:Author>
+        <b:NameList>
+          <b:Person>
+            <b:Last>Binnig</b:Last>
+            <b:First>Carsten</b:First>
+          </b:Person>
+          <b:Person>
+            <b:Last>Färber</b:Last>
+            <b:First>Franz</b:First>
+          </b:Person>
+          <b:Person>
+            <b:Last>Hildenbrand</b:Last>
+            <b:First>Stefan</b:First>
+          </b:Person>
+          <b:Person>
+            <b:Last>Kossmann</b:Last>
+            <b:First>Donald</b:First>
+          </b:Person>
+        </b:NameList>
+      </b:Author>
+    </b:Author>
+    <b:Title>Distributed snapshot isolation: global transactions pay globally, local transactions pay locally</b:Title>
+    <b:JournalName>The VLDB Journal</b:JournalName>
+    <b:Year>2014</b:Year>
+    <b:Pages>987-1011</b:Pages>
+    <b:Volume>23</b:Volume>
+    <b:Issue>6</b:Issue>
+    <b:RefOrder>27</b:RefOrder>
+  </b:Source>
 </b:Sources>
 </file>
 
 <file path=customXml/itemProps1.xml><?xml version="1.0" encoding="utf-8"?>
-<ds:datastoreItem xmlns:ds="http://schemas.openxmlformats.org/officeDocument/2006/customXml" ds:itemID="{2E809A71-3568-414D-978F-5DF148CDD0CC}">
+<ds:datastoreItem xmlns:ds="http://schemas.openxmlformats.org/officeDocument/2006/customXml" ds:itemID="{D9A37953-BF2A-49D1-BE6D-7FFC221AF34B}">
   <ds:schemaRefs>
     <ds:schemaRef ds:uri="http://schemas.openxmlformats.org/officeDocument/2006/bibliography"/>
   </ds:schemaRefs>

--- a/Dissertation - Maintaining Data Consistency in a Microservice Architecture.docx
+++ b/Dissertation - Maintaining Data Consistency in a Microservice Architecture.docx
@@ -1,6 +1,6 @@
 
 <file path=word/document.xml><?xml version="1.0" encoding="utf-8"?>
-<w:document xmlns:wpc="http://schemas.microsoft.com/office/word/2010/wordprocessingCanvas" xmlns:cx="http://schemas.microsoft.com/office/drawing/2014/chartex" xmlns:cx1="http://schemas.microsoft.com/office/drawing/2015/9/8/chartex" xmlns:cx2="http://schemas.microsoft.com/office/drawing/2015/10/21/chartex" xmlns:cx3="http://schemas.microsoft.com/office/drawing/2016/5/9/chartex" xmlns:cx4="http://schemas.microsoft.com/office/drawing/2016/5/10/chartex" xmlns:cx5="http://schemas.microsoft.com/office/drawing/2016/5/11/chartex" xmlns:cx6="http://schemas.microsoft.com/office/drawing/2016/5/12/chartex" xmlns:cx7="http://schemas.microsoft.com/office/drawing/2016/5/13/chartex" xmlns:cx8="http://schemas.microsoft.com/office/drawing/2016/5/14/chartex" xmlns:mc="http://schemas.openxmlformats.org/markup-compatibility/2006" xmlns:aink="http://schemas.microsoft.com/office/drawing/2016/ink" xmlns:am3d="http://schemas.microsoft.com/office/drawing/2017/model3d" xmlns:o="urn:schemas-microsoft-com:office:office" xmlns:r="http://schemas.openxmlformats.org/officeDocument/2006/relationships" xmlns:m="http://schemas.openxmlformats.org/officeDocument/2006/math" xmlns:v="urn:schemas-microsoft-com:vml" xmlns:wp14="http://schemas.microsoft.com/office/word/2010/wordprocessingDrawing" xmlns:wp="http://schemas.openxmlformats.org/drawingml/2006/wordprocessingDrawing" xmlns:w10="urn:schemas-microsoft-com:office:word" xmlns:w="http://schemas.openxmlformats.org/wordprocessingml/2006/main" xmlns:w14="http://schemas.microsoft.com/office/word/2010/wordml" xmlns:w15="http://schemas.microsoft.com/office/word/2012/wordml" xmlns:w16cid="http://schemas.microsoft.com/office/word/2016/wordml/cid" xmlns:w16se="http://schemas.microsoft.com/office/word/2015/wordml/symex" xmlns:wpg="http://schemas.microsoft.com/office/word/2010/wordprocessingGroup" xmlns:wpi="http://schemas.microsoft.com/office/word/2010/wordprocessingInk" xmlns:wne="http://schemas.microsoft.com/office/word/2006/wordml" xmlns:wps="http://schemas.microsoft.com/office/word/2010/wordprocessingShape" mc:Ignorable="w14 w15 w16se w16cid wp14">
+<w:document xmlns:wpc="http://schemas.microsoft.com/office/word/2010/wordprocessingCanvas" xmlns:cx="http://schemas.microsoft.com/office/drawing/2014/chartex" xmlns:cx1="http://schemas.microsoft.com/office/drawing/2015/9/8/chartex" xmlns:cx2="http://schemas.microsoft.com/office/drawing/2015/10/21/chartex" xmlns:cx3="http://schemas.microsoft.com/office/drawing/2016/5/9/chartex" xmlns:cx4="http://schemas.microsoft.com/office/drawing/2016/5/10/chartex" xmlns:cx5="http://schemas.microsoft.com/office/drawing/2016/5/11/chartex" xmlns:cx6="http://schemas.microsoft.com/office/drawing/2016/5/12/chartex" xmlns:cx7="http://schemas.microsoft.com/office/drawing/2016/5/13/chartex" xmlns:cx8="http://schemas.microsoft.com/office/drawing/2016/5/14/chartex" xmlns:mc="http://schemas.openxmlformats.org/markup-compatibility/2006" xmlns:aink="http://schemas.microsoft.com/office/drawing/2016/ink" xmlns:am3d="http://schemas.microsoft.com/office/drawing/2017/model3d" xmlns:o="urn:schemas-microsoft-com:office:office" xmlns:r="http://schemas.openxmlformats.org/officeDocument/2006/relationships" xmlns:m="http://schemas.openxmlformats.org/officeDocument/2006/math" xmlns:v="urn:schemas-microsoft-com:vml" xmlns:wp14="http://schemas.microsoft.com/office/word/2010/wordprocessingDrawing" xmlns:wp="http://schemas.openxmlformats.org/drawingml/2006/wordprocessingDrawing" xmlns:w10="urn:schemas-microsoft-com:office:word" xmlns:w="http://schemas.openxmlformats.org/wordprocessingml/2006/main" xmlns:w14="http://schemas.microsoft.com/office/word/2010/wordml" xmlns:w15="http://schemas.microsoft.com/office/word/2012/wordml" xmlns:w16cex="http://schemas.microsoft.com/office/word/2018/wordml/cex" xmlns:w16cid="http://schemas.microsoft.com/office/word/2016/wordml/cid" xmlns:w16="http://schemas.microsoft.com/office/word/2018/wordml" xmlns:w16se="http://schemas.microsoft.com/office/word/2015/wordml/symex" xmlns:wpg="http://schemas.microsoft.com/office/word/2010/wordprocessingGroup" xmlns:wpi="http://schemas.microsoft.com/office/word/2010/wordprocessingInk" xmlns:wne="http://schemas.microsoft.com/office/word/2006/wordml" xmlns:wps="http://schemas.microsoft.com/office/word/2010/wordprocessingShape" mc:Ignorable="w14 w15 w16se w16cid w16 w16cex wp14">
   <w:body>
     <w:p>
       <w:pPr>
@@ -1214,15 +1214,7 @@
     </w:p>
     <w:p>
       <w:r>
-        <w:t xml:space="preserve">“Actor model: enforces encapsulation without resorting to locks.” Actors do not call other </w:t>
-      </w:r>
-      <w:proofErr w:type="gramStart"/>
-      <w:r>
-        <w:t>methods,</w:t>
-      </w:r>
-      <w:proofErr w:type="gramEnd"/>
-      <w:r>
-        <w:t xml:space="preserve"> their logic is self-contained and can only communicate through serialized messages sent across the network.</w:t>
+        <w:t>“Actor model: enforces encapsulation without resorting to locks.” Actors do not call other methods, their logic is self-contained and can only communicate through serialized messages sent across the network.</w:t>
       </w:r>
     </w:p>
     <w:p/>
@@ -1233,15 +1225,7 @@
     </w:p>
     <w:p>
       <w:r>
-        <w:t>The project is first evaluated on its use of patterns from a qualitative viewpoint to assess the development experiencing and the benefits they provide. Special attention is paid towards the &lt;</w:t>
-      </w:r>
-      <w:proofErr w:type="spellStart"/>
-      <w:r>
-        <w:t>changability</w:t>
-      </w:r>
-      <w:proofErr w:type="spellEnd"/>
-      <w:r>
-        <w:t>, scalability, etc…) benefits provided. Finally, quantitative evaluation is performed against the number of workers processing data in parallel while recording performance metrics for each type of message. One of the main goals for this research is to ensure that while maintaining data consistency is important, we also need to ensure that the system is reactive</w:t>
+        <w:t>The project is first evaluated on its use of patterns from a qualitative viewpoint to assess the development experiencing and the benefits they provide. Special attention is paid towards the &lt;changability, scalability, etc…) benefits provided. Finally, quantitative evaluation is performed against the number of workers processing data in parallel while recording performance metrics for each type of message. One of the main goals for this research is to ensure that while maintaining data consistency is important, we also need to ensure that the system is reactive</w:t>
       </w:r>
       <w:r>
         <w:t xml:space="preserve"> and so the system must respond within a timely manner. Therefore, we must record the response times for each message and the memory usage for each worker. We also must evaluate the fault tolerance for when a worker, or the entire system, becomes unresponsive and how effective the system is at recovering from faults without corrupting the domain data.</w:t>
@@ -1250,23 +1234,7 @@
     <w:p/>
     <w:p>
       <w:r>
-        <w:t xml:space="preserve">What I want to discuss: API Gateway, </w:t>
-      </w:r>
-      <w:proofErr w:type="spellStart"/>
-      <w:r>
-        <w:t>SignalR</w:t>
-      </w:r>
-      <w:proofErr w:type="spellEnd"/>
-      <w:r>
-        <w:t xml:space="preserve"> for </w:t>
-      </w:r>
-      <w:proofErr w:type="spellStart"/>
-      <w:r>
-        <w:t>websockets</w:t>
-      </w:r>
-      <w:proofErr w:type="spellEnd"/>
-      <w:r>
-        <w:t xml:space="preserve">, </w:t>
+        <w:t xml:space="preserve">What I want to discuss: API Gateway, SignalR for websockets, </w:t>
       </w:r>
       <w:r>
         <w:t xml:space="preserve">Stateful Web apps, Fault tolerance with Akka.Net and event stores, Finite State Machines with Saga </w:t>
@@ -1433,6 +1401,9 @@
       <w:r>
         <w:t>2.1 A Brief History</w:t>
       </w:r>
+      <w:r>
+        <w:t xml:space="preserve"> of Inter-Process Communnication</w:t>
+      </w:r>
     </w:p>
     <w:p>
       <w:pPr>
@@ -2379,16 +2350,7 @@
         <w:pStyle w:val="Heading1"/>
       </w:pPr>
       <w:r>
-        <w:t>Distributed Transaction</w:t>
-      </w:r>
-      <w:r>
-        <w:t>s</w:t>
-      </w:r>
-      <w:r>
-        <w:t xml:space="preserve"> </w:t>
-      </w:r>
-      <w:r>
-        <w:t>in a Microservice Architecture</w:t>
+        <w:t>Maintaining Data Consistency using Distributed Transactions</w:t>
       </w:r>
     </w:p>
     <w:p>
@@ -2627,15 +2589,7 @@
         <w:t xml:space="preserve">. System R was an experimental database system that consisted of a locking subsystem to ensure that conflicting data value writes caused by concurrent access could be detected and resolved. </w:t>
       </w:r>
       <w:r>
-        <w:t xml:space="preserve">Later, the acronym ACID was coined by Theo </w:t>
-      </w:r>
-      <w:proofErr w:type="spellStart"/>
-      <w:r>
-        <w:t>Härden</w:t>
-      </w:r>
-      <w:proofErr w:type="spellEnd"/>
-      <w:r>
-        <w:t xml:space="preserve"> and Andreas Reuter in 1983 </w:t>
+        <w:t xml:space="preserve">Later, the acronym ACID was coined by Theo Härden and Andreas Reuter in 1983 </w:t>
       </w:r>
       <w:sdt>
         <w:sdtPr>
@@ -3695,11 +3649,7 @@
         <w:t xml:space="preserve"> that </w:t>
       </w:r>
       <w:r>
-        <w:t xml:space="preserve">occurs when one transaction </w:t>
-      </w:r>
-      <w:proofErr w:type="spellStart"/>
-      <w:r>
-        <w:t>T</w:t>
+        <w:t>occurs when one transaction T</w:t>
       </w:r>
       <w:r>
         <w:rPr>
@@ -3707,7 +3657,6 @@
         </w:rPr>
         <w:t>i</w:t>
       </w:r>
-      <w:proofErr w:type="spellEnd"/>
       <w:r>
         <w:rPr>
           <w:vertAlign w:val="subscript"/>
@@ -3732,7 +3681,6 @@
       <w:r>
         <w:t xml:space="preserve">updates that same value. Then, </w:t>
       </w:r>
-      <w:proofErr w:type="spellStart"/>
       <w:r>
         <w:t>T</w:t>
       </w:r>
@@ -3742,7 +3690,6 @@
         </w:rPr>
         <w:t>i</w:t>
       </w:r>
-      <w:proofErr w:type="spellEnd"/>
       <w:r>
         <w:t xml:space="preserve"> uses </w:t>
       </w:r>
@@ -3768,50 +3715,28 @@
         <w:t>Because of this change, the</w:t>
       </w:r>
       <w:r>
-        <w:t xml:space="preserve"> original premise on how </w:t>
-      </w:r>
-      <w:proofErr w:type="spellStart"/>
-      <w:r>
-        <w:t>T</w:t>
+        <w:t xml:space="preserve"> original premise on how T</w:t>
       </w:r>
       <w:r>
         <w:rPr>
           <w:vertAlign w:val="subscript"/>
         </w:rPr>
-        <w:t>i</w:t>
-      </w:r>
-      <w:proofErr w:type="spellEnd"/>
+        <w:t xml:space="preserve">i </w:t>
+      </w:r>
+      <w:r>
+        <w:t xml:space="preserve">reached that decision no longer </w:t>
+      </w:r>
+      <w:r>
+        <w:t xml:space="preserve">holds </w:t>
+      </w:r>
+      <w:r>
+        <w:t>true because T</w:t>
+      </w:r>
       <w:r>
         <w:rPr>
           <w:vertAlign w:val="subscript"/>
         </w:rPr>
-        <w:t xml:space="preserve"> </w:t>
-      </w:r>
-      <w:r>
-        <w:t xml:space="preserve">reached that decision no longer </w:t>
-      </w:r>
-      <w:r>
-        <w:t xml:space="preserve">holds </w:t>
-      </w:r>
-      <w:r>
-        <w:t xml:space="preserve">true because </w:t>
-      </w:r>
-      <w:proofErr w:type="spellStart"/>
-      <w:r>
-        <w:t>T</w:t>
-      </w:r>
-      <w:r>
-        <w:rPr>
-          <w:vertAlign w:val="subscript"/>
-        </w:rPr>
-        <w:t>i</w:t>
-      </w:r>
-      <w:proofErr w:type="spellEnd"/>
-      <w:r>
-        <w:rPr>
-          <w:vertAlign w:val="subscript"/>
-        </w:rPr>
-        <w:t xml:space="preserve"> </w:t>
+        <w:t xml:space="preserve">i </w:t>
       </w:r>
       <w:r>
         <w:t xml:space="preserve">was unaware of </w:t>
@@ -4058,15 +3983,7 @@
         <w:t xml:space="preserve">also </w:t>
       </w:r>
       <w:r>
-        <w:t xml:space="preserve">be replicated or fragmented using </w:t>
-      </w:r>
-      <w:proofErr w:type="spellStart"/>
-      <w:r>
-        <w:t>sharding</w:t>
-      </w:r>
-      <w:proofErr w:type="spellEnd"/>
-      <w:r>
-        <w:t xml:space="preserve"> to improve the availability and scalability of the data. </w:t>
+        <w:t xml:space="preserve">be replicated or fragmented using sharding to improve the availability and scalability of the data. </w:t>
       </w:r>
     </w:p>
     <w:p>
@@ -4335,6 +4252,7 @@
           <w:id w:val="1793634089"/>
           <w:citation/>
         </w:sdtPr>
+        <w:sdtEndPr/>
         <w:sdtContent>
           <w:r>
             <w:fldChar w:fldCharType="begin"/>
@@ -4381,6 +4299,7 @@
           <w:id w:val="838813034"/>
           <w:citation/>
         </w:sdtPr>
+        <w:sdtEndPr/>
         <w:sdtContent>
           <w:r>
             <w:fldChar w:fldCharType="begin"/>
@@ -4438,27 +4357,121 @@
     </w:p>
     <w:p>
       <w:pPr>
-        <w:pStyle w:val="Heading2"/>
-      </w:pPr>
-      <w:r>
-        <w:t>3.3 Event Orchestration and Choreography</w:t>
-      </w:r>
-    </w:p>
-    <w:p>
-      <w:pPr>
         <w:tabs>
           <w:tab w:val="left" w:pos="6536"/>
         </w:tabs>
-      </w:pPr>
+        <w:jc w:val="both"/>
+      </w:pPr>
+    </w:p>
+    <w:p>
+      <w:pPr>
+        <w:pStyle w:val="Chaptertitle"/>
+      </w:pPr>
+      <w:r>
+        <w:t xml:space="preserve">Chapter </w:t>
+      </w:r>
+      <w:r>
+        <w:t>4</w:t>
+      </w:r>
+    </w:p>
+    <w:p>
+      <w:pPr>
+        <w:pStyle w:val="Heading1"/>
+      </w:pPr>
+      <w:r>
+        <w:t>Event Orchestration and Choreography in Microservice Architecture</w:t>
+      </w:r>
     </w:p>
     <w:p>
       <w:pPr>
         <w:tabs>
           <w:tab w:val="left" w:pos="6536"/>
         </w:tabs>
-      </w:pPr>
-      <w:r>
-        <w:t xml:space="preserve">Sagas, Orchestration, Choreography </w:t>
+        <w:jc w:val="both"/>
+      </w:pPr>
+      <w:r>
+        <w:t xml:space="preserve">Like previous </w:t>
+      </w:r>
+      <w:r>
+        <w:t>methods of</w:t>
+      </w:r>
+      <w:r>
+        <w:t xml:space="preserve"> partitioning</w:t>
+      </w:r>
+      <w:r>
+        <w:t xml:space="preserve"> (e.g. sharding)</w:t>
+      </w:r>
+      <w:r>
+        <w:t xml:space="preserve"> databases across a distributed system as isolated sites, the database per service pattern extends this idea further. Each service has its own database with its own subdomain model and does not use any form of synchronization or concurrency control with other databases. Instead, each database remains completely isolated from other databases</w:t>
+      </w:r>
+      <w:r>
+        <w:t xml:space="preserve"> to achieve loose coupling between services</w:t>
+      </w:r>
+      <w:r>
+        <w:t>. A large benefit of this</w:t>
+      </w:r>
+      <w:r>
+        <w:t xml:space="preserve"> pattern</w:t>
+      </w:r>
+      <w:r>
+        <w:t xml:space="preserve"> is that services are not constrained on the type of database software. </w:t>
+      </w:r>
+      <w:r>
+        <w:t xml:space="preserve">One service might have a different set of hardware constraints or an </w:t>
+      </w:r>
+      <w:r>
+        <w:lastRenderedPageBreak/>
+        <w:t>entirely different data model that is better suited towards a different</w:t>
+      </w:r>
+      <w:r>
+        <w:t xml:space="preserve"> type of</w:t>
+      </w:r>
+      <w:r>
+        <w:t xml:space="preserve"> datastore such as a key-value or graph</w:t>
+      </w:r>
+      <w:r>
+        <w:t>-based</w:t>
+      </w:r>
+      <w:r>
+        <w:t xml:space="preserve"> datastore.</w:t>
+      </w:r>
+      <w:r>
+        <w:t xml:space="preserve"> It also enforces domain-driven design (DDD) by keeping separate subdomain models entirely isolated from others, including how they are persisted, modified, and queried. Then, separate development teams are free to change any part of their subdomain or database without affecting any other team or service.</w:t>
+      </w:r>
+      <w:r>
+        <w:t xml:space="preserve"> A single</w:t>
+      </w:r>
+      <w:r>
+        <w:t xml:space="preserve"> datastore own</w:t>
+      </w:r>
+      <w:r>
+        <w:t xml:space="preserve">s data relevant to a </w:t>
+      </w:r>
+      <w:r>
+        <w:t xml:space="preserve">subdomain (within a bounded context) </w:t>
+      </w:r>
+      <w:r>
+        <w:t>and can</w:t>
+      </w:r>
+      <w:r>
+        <w:t xml:space="preserve"> still be partitioned using the mechanisms and protocols of the chosen datastore technology. However, within a microservice architecture (MSA), the problem</w:t>
+      </w:r>
+      <w:r>
+        <w:t>s</w:t>
+      </w:r>
+      <w:r>
+        <w:t xml:space="preserve"> of distributed transactions previously discussed in chapter 2 extend further.</w:t>
+      </w:r>
+      <w:r>
+        <w:t xml:space="preserve"> </w:t>
+      </w:r>
+    </w:p>
+    <w:p>
+      <w:pPr>
+        <w:pStyle w:val="Heading2"/>
+      </w:pPr>
+      <w:r>
+        <w:t>4.1 The Problems of Using Distributed Transactions in a Microservice Architecture</w:t>
       </w:r>
     </w:p>
     <w:p>
@@ -4466,9 +4479,37 @@
         <w:tabs>
           <w:tab w:val="left" w:pos="6536"/>
         </w:tabs>
-      </w:pPr>
-      <w:r>
-        <w:t>Microservices = “Improved scalability, high availability, modularity and infrastructure agility for the traditional monolithic applications.”</w:t>
+        <w:jc w:val="both"/>
+      </w:pPr>
+      <w:r>
+        <w:t xml:space="preserve">It is common for an MSA to require </w:t>
+      </w:r>
+      <w:r>
+        <w:t xml:space="preserve">distributed </w:t>
+      </w:r>
+      <w:r>
+        <w:t>transaction</w:t>
+      </w:r>
+      <w:r>
+        <w:t>s</w:t>
+      </w:r>
+      <w:r>
+        <w:t xml:space="preserve"> to span </w:t>
+      </w:r>
+      <w:r>
+        <w:t xml:space="preserve">across </w:t>
+      </w:r>
+      <w:r>
+        <w:t>multiple microservices and reliably modify each of the participating microservice’s datastores</w:t>
+      </w:r>
+      <w:r>
+        <w:t xml:space="preserve"> in a consistent manner</w:t>
+      </w:r>
+      <w:r>
+        <w:t xml:space="preserve">. </w:t>
+      </w:r>
+      <w:r>
+        <w:t xml:space="preserve">Global transactions must still be rolled back if one microservice fails to send confirmation that it has successfully committed the requested change, else the domain may enter an inconsistent state. </w:t>
       </w:r>
     </w:p>
     <w:p>
@@ -4476,9 +4517,87 @@
         <w:tabs>
           <w:tab w:val="left" w:pos="6536"/>
         </w:tabs>
-      </w:pPr>
-      <w:r>
-        <w:t>“independent Database per Service pattern”</w:t>
+        <w:jc w:val="both"/>
+      </w:pPr>
+      <w:r>
+        <w:t xml:space="preserve">To implement distributed transactions across an MSA, we must cater towards the polyglot nature of MSA database technology. For example, </w:t>
+      </w:r>
+      <w:r>
+        <w:t xml:space="preserve">NoSQL databases cannot collaborate using </w:t>
+      </w:r>
+      <w:r>
+        <w:t>the two-phase commit (2PC) protocol</w:t>
+      </w:r>
+      <w:r>
+        <w:t xml:space="preserve"> </w:t>
+      </w:r>
+      <w:r>
+        <w:t>and so they may be incompatible with other relational databases such as SQL Server</w:t>
+      </w:r>
+      <w:r>
+        <w:t xml:space="preserve">. </w:t>
+      </w:r>
+      <w:r>
+        <w:t xml:space="preserve">The X/Open Distributed Transaction Processing Model (X/Open XA) uses 2PC as a way of achieving atomicity across distributed transactions </w:t>
+      </w:r>
+      <w:r>
+        <w:t xml:space="preserve">and works across heterogeneous technologies </w:t>
+      </w:r>
+      <w:sdt>
+        <w:sdtPr>
+          <w:id w:val="1052571675"/>
+          <w:citation/>
+        </w:sdtPr>
+        <w:sdtContent>
+          <w:r>
+            <w:fldChar w:fldCharType="begin"/>
+          </w:r>
+          <w:r>
+            <w:instrText xml:space="preserve">CITATION XOp \l 2057 </w:instrText>
+          </w:r>
+          <w:r>
+            <w:fldChar w:fldCharType="separate"/>
+          </w:r>
+          <w:r>
+            <w:rPr>
+              <w:noProof/>
+            </w:rPr>
+            <w:t>[28]</w:t>
+          </w:r>
+          <w:r>
+            <w:fldChar w:fldCharType="end"/>
+          </w:r>
+        </w:sdtContent>
+      </w:sdt>
+      <w:r>
+        <w:t xml:space="preserve">. The problem is that not all </w:t>
+      </w:r>
+      <w:r>
+        <w:t>database technolog</w:t>
+      </w:r>
+      <w:r>
+        <w:t>ies</w:t>
+      </w:r>
+      <w:r>
+        <w:t xml:space="preserve"> support XA</w:t>
+      </w:r>
+      <w:r>
+        <w:t xml:space="preserve">, which </w:t>
+      </w:r>
+      <w:r>
+        <w:t>limit</w:t>
+      </w:r>
+      <w:r>
+        <w:t>s</w:t>
+      </w:r>
+      <w:r>
+        <w:t xml:space="preserve"> our flexibility to choose the most appropriate database technology for our microservices.</w:t>
+      </w:r>
+      <w:r>
+        <w:t xml:space="preserve"> It also</w:t>
+      </w:r>
+      <w:r>
+        <w:t xml:space="preserve"> means that the limitations of 2PC apply to all databases in the architecture.</w:t>
       </w:r>
     </w:p>
     <w:p>
@@ -4486,9 +4605,279 @@
         <w:tabs>
           <w:tab w:val="left" w:pos="6536"/>
         </w:tabs>
-      </w:pPr>
-      <w:r>
-        <w:t>2-Phase Commit can handle distributed transactions for RDBMS databases efficiently.</w:t>
+        <w:jc w:val="both"/>
+      </w:pPr>
+      <w:r>
+        <w:t xml:space="preserve">We also want microservices to remain isolated from each other so that they can be scaled independently and introducing traditional distributed microservices may cause a bottleneck. For example, if one microservice </w:t>
+      </w:r>
+      <w:r>
+        <w:t>becomes unresponsive</w:t>
+      </w:r>
+      <w:r>
+        <w:t xml:space="preserve"> </w:t>
+      </w:r>
+      <w:r>
+        <w:t xml:space="preserve">(i.e. the transaction manager goes offline) </w:t>
+      </w:r>
+      <w:r>
+        <w:t xml:space="preserve">and does not free the locks its distributed transaction has on other microservice datastores, then this </w:t>
+      </w:r>
+      <w:r>
+        <w:t xml:space="preserve">impacts the performance of the entire system. </w:t>
+      </w:r>
+      <w:r>
+        <w:t xml:space="preserve">In addition, the </w:t>
+      </w:r>
+      <w:r>
+        <w:t xml:space="preserve">performance costs of </w:t>
+      </w:r>
+      <w:r>
+        <w:t xml:space="preserve">coordinating locks </w:t>
+      </w:r>
+      <w:r>
+        <w:t xml:space="preserve">does not scale well when more </w:t>
+      </w:r>
+      <w:r>
+        <w:lastRenderedPageBreak/>
+        <w:t xml:space="preserve">external systems are required for each transaction </w:t>
+      </w:r>
+      <w:sdt>
+        <w:sdtPr>
+          <w:id w:val="-295530284"/>
+          <w:citation/>
+        </w:sdtPr>
+        <w:sdtContent>
+          <w:r>
+            <w:fldChar w:fldCharType="begin"/>
+          </w:r>
+          <w:r>
+            <w:instrText xml:space="preserve"> CITATION Jan20 \l 2057 </w:instrText>
+          </w:r>
+          <w:r>
+            <w:fldChar w:fldCharType="separate"/>
+          </w:r>
+          <w:r>
+            <w:rPr>
+              <w:noProof/>
+            </w:rPr>
+            <w:t>[29]</w:t>
+          </w:r>
+          <w:r>
+            <w:fldChar w:fldCharType="end"/>
+          </w:r>
+        </w:sdtContent>
+      </w:sdt>
+      <w:r>
+        <w:t xml:space="preserve">. </w:t>
+      </w:r>
+      <w:r>
+        <w:t>Therefore, having</w:t>
+      </w:r>
+      <w:r>
+        <w:t xml:space="preserve"> such a direct, shared dependency between each store defeats the goals of MSA.</w:t>
+      </w:r>
+    </w:p>
+    <w:p>
+      <w:pPr>
+        <w:tabs>
+          <w:tab w:val="left" w:pos="6536"/>
+        </w:tabs>
+        <w:jc w:val="both"/>
+      </w:pPr>
+      <w:r>
+        <w:t>According to the CAP theor</w:t>
+      </w:r>
+      <w:r>
+        <w:t xml:space="preserve">em published by Eric Brewer in 1999 </w:t>
+      </w:r>
+      <w:sdt>
+        <w:sdtPr>
+          <w:id w:val="983036443"/>
+          <w:citation/>
+        </w:sdtPr>
+        <w:sdtContent>
+          <w:r>
+            <w:fldChar w:fldCharType="begin"/>
+          </w:r>
+          <w:r>
+            <w:instrText xml:space="preserve"> CITATION Arm99 \l 2057 </w:instrText>
+          </w:r>
+          <w:r>
+            <w:fldChar w:fldCharType="separate"/>
+          </w:r>
+          <w:r>
+            <w:rPr>
+              <w:noProof/>
+            </w:rPr>
+            <w:t>[30]</w:t>
+          </w:r>
+          <w:r>
+            <w:fldChar w:fldCharType="end"/>
+          </w:r>
+        </w:sdtContent>
+      </w:sdt>
+      <w:r>
+        <w:t xml:space="preserve">, within a distributed system you can only deliver two of the three properties: </w:t>
+      </w:r>
+      <w:r>
+        <w:t xml:space="preserve">consistency, availability, and partition tolerance. Most modern systems prefer to achieve availability and partition tolerance to support scalability as a trade of to weak consistency. Instead, the term “eventual consistency” is used to refer to systems that may return out of date (i.e. stale) data from an out of date partition but is able to maintain high availability </w:t>
+      </w:r>
+      <w:r>
+        <w:t xml:space="preserve">and tolerate the loss of a partition without affecting </w:t>
+      </w:r>
+      <w:r>
+        <w:t>its</w:t>
+      </w:r>
+      <w:r>
+        <w:t xml:space="preserve"> performance</w:t>
+      </w:r>
+      <w:r>
+        <w:t xml:space="preserve">. When data is modified in one partition, the system takes time to synchronize those changes across multiple partitions. </w:t>
+      </w:r>
+      <w:r>
+        <w:t>Distributed transactions can support strong consistency at the expensive of weaker availability caused by blocking transactions while locks are held on data. This is useful for some systems, such as online banking applications, but usually the user would prefer a reasonable level of stale data as opposed to long response times.</w:t>
+      </w:r>
+    </w:p>
+    <w:p>
+      <w:pPr>
+        <w:pStyle w:val="Heading2"/>
+      </w:pPr>
+      <w:r>
+        <w:t>4.2 Reactive Systems</w:t>
+      </w:r>
+    </w:p>
+    <w:p>
+      <w:pPr>
+        <w:tabs>
+          <w:tab w:val="left" w:pos="6536"/>
+        </w:tabs>
+        <w:jc w:val="both"/>
+      </w:pPr>
+      <w:r>
+        <w:t xml:space="preserve">By their nature, distributed transactions are a form of synchronous IPC, which has an impact of availability. For MSA implementing eventual consistency, asynchronous IPC can provide a lot of benefits. The reactive manifesto defines a standard for what a reactive system should be: responsive, resilient, </w:t>
+      </w:r>
+    </w:p>
+    <w:p>
+      <w:pPr>
+        <w:tabs>
+          <w:tab w:val="left" w:pos="6536"/>
+        </w:tabs>
+        <w:jc w:val="both"/>
+      </w:pPr>
+    </w:p>
+    <w:p>
+      <w:pPr>
+        <w:tabs>
+          <w:tab w:val="left" w:pos="6536"/>
+        </w:tabs>
+        <w:jc w:val="both"/>
+      </w:pPr>
+    </w:p>
+    <w:p>
+      <w:pPr>
+        <w:tabs>
+          <w:tab w:val="left" w:pos="6536"/>
+        </w:tabs>
+        <w:jc w:val="both"/>
+      </w:pPr>
+      <w:r>
+        <w:t>,</w:t>
+      </w:r>
+      <w:r>
+        <w:t xml:space="preserve"> we must handle data consistency concerns ourselves using application logic. </w:t>
+      </w:r>
+    </w:p>
+    <w:p>
+      <w:pPr>
+        <w:tabs>
+          <w:tab w:val="left" w:pos="6536"/>
+        </w:tabs>
+        <w:jc w:val="both"/>
+      </w:pPr>
+    </w:p>
+    <w:p>
+      <w:pPr>
+        <w:tabs>
+          <w:tab w:val="left" w:pos="6536"/>
+        </w:tabs>
+        <w:jc w:val="both"/>
+      </w:pPr>
+      <w:r>
+        <w:t>In this chapter, we explore the Saga pattern for implementing global transactions, and two popular methods for implementing them.</w:t>
+      </w:r>
+    </w:p>
+    <w:p>
+      <w:pPr>
+        <w:pStyle w:val="Heading2"/>
+      </w:pPr>
+      <w:r>
+        <w:t>4.1 The Saga Patter</w:t>
+      </w:r>
+      <w:r>
+        <w:t>n</w:t>
+      </w:r>
+    </w:p>
+    <w:p>
+      <w:pPr>
+        <w:tabs>
+          <w:tab w:val="left" w:pos="6536"/>
+        </w:tabs>
+      </w:pPr>
+    </w:p>
+    <w:p>
+      <w:pPr>
+        <w:pStyle w:val="Heading2"/>
+      </w:pPr>
+      <w:r>
+        <w:lastRenderedPageBreak/>
+        <w:t>4.1.1 Event Orchestration</w:t>
+      </w:r>
+    </w:p>
+    <w:p/>
+    <w:p>
+      <w:pPr>
+        <w:pStyle w:val="Heading2"/>
+      </w:pPr>
+      <w:r>
+        <w:t>4.1.2 Event Choreography</w:t>
+      </w:r>
+    </w:p>
+    <w:p>
+      <w:pPr>
+        <w:pStyle w:val="Heading2"/>
+      </w:pPr>
+      <w:r>
+        <w:t>4.2 The Actor Model</w:t>
+      </w:r>
+    </w:p>
+    <w:p>
+      <w:pPr>
+        <w:pStyle w:val="Heading2"/>
+      </w:pPr>
+      <w:r>
+        <w:t>4.2.1</w:t>
+      </w:r>
+      <w:r>
+        <w:t xml:space="preserve"> An Overview of</w:t>
+      </w:r>
+      <w:r>
+        <w:t xml:space="preserve"> Akka.Net</w:t>
+      </w:r>
+    </w:p>
+    <w:p>
+      <w:pPr>
+        <w:pStyle w:val="Heading2"/>
+      </w:pPr>
+      <w:r>
+        <w:t>4.2.2 Finite-State Machines</w:t>
+      </w:r>
+    </w:p>
+    <w:p>
+      <w:pPr>
+        <w:pStyle w:val="Heading2"/>
+      </w:pPr>
+      <w:r>
+        <w:t>4.3 Reactive Programming</w:t>
       </w:r>
     </w:p>
     <w:sectPr>
@@ -4504,7 +4893,7 @@
 </file>
 
 <file path=word/endnotes.xml><?xml version="1.0" encoding="utf-8"?>
-<w:endnotes xmlns:wpc="http://schemas.microsoft.com/office/word/2010/wordprocessingCanvas" xmlns:cx="http://schemas.microsoft.com/office/drawing/2014/chartex" xmlns:cx1="http://schemas.microsoft.com/office/drawing/2015/9/8/chartex" xmlns:cx2="http://schemas.microsoft.com/office/drawing/2015/10/21/chartex" xmlns:cx3="http://schemas.microsoft.com/office/drawing/2016/5/9/chartex" xmlns:cx4="http://schemas.microsoft.com/office/drawing/2016/5/10/chartex" xmlns:cx5="http://schemas.microsoft.com/office/drawing/2016/5/11/chartex" xmlns:cx6="http://schemas.microsoft.com/office/drawing/2016/5/12/chartex" xmlns:cx7="http://schemas.microsoft.com/office/drawing/2016/5/13/chartex" xmlns:cx8="http://schemas.microsoft.com/office/drawing/2016/5/14/chartex" xmlns:mc="http://schemas.openxmlformats.org/markup-compatibility/2006" xmlns:aink="http://schemas.microsoft.com/office/drawing/2016/ink" xmlns:am3d="http://schemas.microsoft.com/office/drawing/2017/model3d" xmlns:o="urn:schemas-microsoft-com:office:office" xmlns:r="http://schemas.openxmlformats.org/officeDocument/2006/relationships" xmlns:m="http://schemas.openxmlformats.org/officeDocument/2006/math" xmlns:v="urn:schemas-microsoft-com:vml" xmlns:wp14="http://schemas.microsoft.com/office/word/2010/wordprocessingDrawing" xmlns:wp="http://schemas.openxmlformats.org/drawingml/2006/wordprocessingDrawing" xmlns:w10="urn:schemas-microsoft-com:office:word" xmlns:w="http://schemas.openxmlformats.org/wordprocessingml/2006/main" xmlns:w14="http://schemas.microsoft.com/office/word/2010/wordml" xmlns:w15="http://schemas.microsoft.com/office/word/2012/wordml" xmlns:w16cid="http://schemas.microsoft.com/office/word/2016/wordml/cid" xmlns:w16se="http://schemas.microsoft.com/office/word/2015/wordml/symex" xmlns:wpg="http://schemas.microsoft.com/office/word/2010/wordprocessingGroup" xmlns:wpi="http://schemas.microsoft.com/office/word/2010/wordprocessingInk" xmlns:wne="http://schemas.microsoft.com/office/word/2006/wordml" xmlns:wps="http://schemas.microsoft.com/office/word/2010/wordprocessingShape" mc:Ignorable="w14 w15 w16se w16cid wp14">
+<w:endnotes xmlns:wpc="http://schemas.microsoft.com/office/word/2010/wordprocessingCanvas" xmlns:cx="http://schemas.microsoft.com/office/drawing/2014/chartex" xmlns:cx1="http://schemas.microsoft.com/office/drawing/2015/9/8/chartex" xmlns:cx2="http://schemas.microsoft.com/office/drawing/2015/10/21/chartex" xmlns:cx3="http://schemas.microsoft.com/office/drawing/2016/5/9/chartex" xmlns:cx4="http://schemas.microsoft.com/office/drawing/2016/5/10/chartex" xmlns:cx5="http://schemas.microsoft.com/office/drawing/2016/5/11/chartex" xmlns:cx6="http://schemas.microsoft.com/office/drawing/2016/5/12/chartex" xmlns:cx7="http://schemas.microsoft.com/office/drawing/2016/5/13/chartex" xmlns:cx8="http://schemas.microsoft.com/office/drawing/2016/5/14/chartex" xmlns:mc="http://schemas.openxmlformats.org/markup-compatibility/2006" xmlns:aink="http://schemas.microsoft.com/office/drawing/2016/ink" xmlns:am3d="http://schemas.microsoft.com/office/drawing/2017/model3d" xmlns:o="urn:schemas-microsoft-com:office:office" xmlns:r="http://schemas.openxmlformats.org/officeDocument/2006/relationships" xmlns:m="http://schemas.openxmlformats.org/officeDocument/2006/math" xmlns:v="urn:schemas-microsoft-com:vml" xmlns:wp14="http://schemas.microsoft.com/office/word/2010/wordprocessingDrawing" xmlns:wp="http://schemas.openxmlformats.org/drawingml/2006/wordprocessingDrawing" xmlns:w10="urn:schemas-microsoft-com:office:word" xmlns:w="http://schemas.openxmlformats.org/wordprocessingml/2006/main" xmlns:w14="http://schemas.microsoft.com/office/word/2010/wordml" xmlns:w15="http://schemas.microsoft.com/office/word/2012/wordml" xmlns:w16cex="http://schemas.microsoft.com/office/word/2018/wordml/cex" xmlns:w16cid="http://schemas.microsoft.com/office/word/2016/wordml/cid" xmlns:w16="http://schemas.microsoft.com/office/word/2018/wordml" xmlns:w16se="http://schemas.microsoft.com/office/word/2015/wordml/symex" xmlns:wpg="http://schemas.microsoft.com/office/word/2010/wordprocessingGroup" xmlns:wpi="http://schemas.microsoft.com/office/word/2010/wordprocessingInk" xmlns:wne="http://schemas.microsoft.com/office/word/2006/wordml" xmlns:wps="http://schemas.microsoft.com/office/word/2010/wordprocessingShape" mc:Ignorable="w14 w15 w16se w16cid w16 w16cex wp14">
   <w:endnote w:type="separator" w:id="-1">
     <w:p>
       <w:pPr>
@@ -4529,7 +4918,7 @@
 </file>
 
 <file path=word/footer1.xml><?xml version="1.0" encoding="utf-8"?>
-<w:ftr xmlns:wpc="http://schemas.microsoft.com/office/word/2010/wordprocessingCanvas" xmlns:cx="http://schemas.microsoft.com/office/drawing/2014/chartex" xmlns:cx1="http://schemas.microsoft.com/office/drawing/2015/9/8/chartex" xmlns:cx2="http://schemas.microsoft.com/office/drawing/2015/10/21/chartex" xmlns:cx3="http://schemas.microsoft.com/office/drawing/2016/5/9/chartex" xmlns:cx4="http://schemas.microsoft.com/office/drawing/2016/5/10/chartex" xmlns:cx5="http://schemas.microsoft.com/office/drawing/2016/5/11/chartex" xmlns:cx6="http://schemas.microsoft.com/office/drawing/2016/5/12/chartex" xmlns:cx7="http://schemas.microsoft.com/office/drawing/2016/5/13/chartex" xmlns:cx8="http://schemas.microsoft.com/office/drawing/2016/5/14/chartex" xmlns:mc="http://schemas.openxmlformats.org/markup-compatibility/2006" xmlns:aink="http://schemas.microsoft.com/office/drawing/2016/ink" xmlns:am3d="http://schemas.microsoft.com/office/drawing/2017/model3d" xmlns:o="urn:schemas-microsoft-com:office:office" xmlns:r="http://schemas.openxmlformats.org/officeDocument/2006/relationships" xmlns:m="http://schemas.openxmlformats.org/officeDocument/2006/math" xmlns:v="urn:schemas-microsoft-com:vml" xmlns:wp14="http://schemas.microsoft.com/office/word/2010/wordprocessingDrawing" xmlns:wp="http://schemas.openxmlformats.org/drawingml/2006/wordprocessingDrawing" xmlns:w10="urn:schemas-microsoft-com:office:word" xmlns:w="http://schemas.openxmlformats.org/wordprocessingml/2006/main" xmlns:w14="http://schemas.microsoft.com/office/word/2010/wordml" xmlns:w15="http://schemas.microsoft.com/office/word/2012/wordml" xmlns:w16cid="http://schemas.microsoft.com/office/word/2016/wordml/cid" xmlns:w16se="http://schemas.microsoft.com/office/word/2015/wordml/symex" xmlns:wpg="http://schemas.microsoft.com/office/word/2010/wordprocessingGroup" xmlns:wpi="http://schemas.microsoft.com/office/word/2010/wordprocessingInk" xmlns:wne="http://schemas.microsoft.com/office/word/2006/wordml" xmlns:wps="http://schemas.microsoft.com/office/word/2010/wordprocessingShape" mc:Ignorable="w14 w15 w16se w16cid wp14">
+<w:ftr xmlns:wpc="http://schemas.microsoft.com/office/word/2010/wordprocessingCanvas" xmlns:cx="http://schemas.microsoft.com/office/drawing/2014/chartex" xmlns:cx1="http://schemas.microsoft.com/office/drawing/2015/9/8/chartex" xmlns:cx2="http://schemas.microsoft.com/office/drawing/2015/10/21/chartex" xmlns:cx3="http://schemas.microsoft.com/office/drawing/2016/5/9/chartex" xmlns:cx4="http://schemas.microsoft.com/office/drawing/2016/5/10/chartex" xmlns:cx5="http://schemas.microsoft.com/office/drawing/2016/5/11/chartex" xmlns:cx6="http://schemas.microsoft.com/office/drawing/2016/5/12/chartex" xmlns:cx7="http://schemas.microsoft.com/office/drawing/2016/5/13/chartex" xmlns:cx8="http://schemas.microsoft.com/office/drawing/2016/5/14/chartex" xmlns:mc="http://schemas.openxmlformats.org/markup-compatibility/2006" xmlns:aink="http://schemas.microsoft.com/office/drawing/2016/ink" xmlns:am3d="http://schemas.microsoft.com/office/drawing/2017/model3d" xmlns:o="urn:schemas-microsoft-com:office:office" xmlns:r="http://schemas.openxmlformats.org/officeDocument/2006/relationships" xmlns:m="http://schemas.openxmlformats.org/officeDocument/2006/math" xmlns:v="urn:schemas-microsoft-com:vml" xmlns:wp14="http://schemas.microsoft.com/office/word/2010/wordprocessingDrawing" xmlns:wp="http://schemas.openxmlformats.org/drawingml/2006/wordprocessingDrawing" xmlns:w10="urn:schemas-microsoft-com:office:word" xmlns:w="http://schemas.openxmlformats.org/wordprocessingml/2006/main" xmlns:w14="http://schemas.microsoft.com/office/word/2010/wordml" xmlns:w15="http://schemas.microsoft.com/office/word/2012/wordml" xmlns:w16cex="http://schemas.microsoft.com/office/word/2018/wordml/cex" xmlns:w16cid="http://schemas.microsoft.com/office/word/2016/wordml/cid" xmlns:w16="http://schemas.microsoft.com/office/word/2018/wordml" xmlns:w16se="http://schemas.microsoft.com/office/word/2015/wordml/symex" xmlns:wpg="http://schemas.microsoft.com/office/word/2010/wordprocessingGroup" xmlns:wpi="http://schemas.microsoft.com/office/word/2010/wordprocessingInk" xmlns:wne="http://schemas.microsoft.com/office/word/2006/wordml" xmlns:wps="http://schemas.microsoft.com/office/word/2010/wordprocessingShape" mc:Ignorable="w14 w15 w16se w16cid w16 w16cex wp14">
   <w:sdt>
     <w:sdtPr>
       <w:id w:val="1894855931"/>
@@ -4582,7 +4971,7 @@
 </file>
 
 <file path=word/footnotes.xml><?xml version="1.0" encoding="utf-8"?>
-<w:footnotes xmlns:wpc="http://schemas.microsoft.com/office/word/2010/wordprocessingCanvas" xmlns:cx="http://schemas.microsoft.com/office/drawing/2014/chartex" xmlns:cx1="http://schemas.microsoft.com/office/drawing/2015/9/8/chartex" xmlns:cx2="http://schemas.microsoft.com/office/drawing/2015/10/21/chartex" xmlns:cx3="http://schemas.microsoft.com/office/drawing/2016/5/9/chartex" xmlns:cx4="http://schemas.microsoft.com/office/drawing/2016/5/10/chartex" xmlns:cx5="http://schemas.microsoft.com/office/drawing/2016/5/11/chartex" xmlns:cx6="http://schemas.microsoft.com/office/drawing/2016/5/12/chartex" xmlns:cx7="http://schemas.microsoft.com/office/drawing/2016/5/13/chartex" xmlns:cx8="http://schemas.microsoft.com/office/drawing/2016/5/14/chartex" xmlns:mc="http://schemas.openxmlformats.org/markup-compatibility/2006" xmlns:aink="http://schemas.microsoft.com/office/drawing/2016/ink" xmlns:am3d="http://schemas.microsoft.com/office/drawing/2017/model3d" xmlns:o="urn:schemas-microsoft-com:office:office" xmlns:r="http://schemas.openxmlformats.org/officeDocument/2006/relationships" xmlns:m="http://schemas.openxmlformats.org/officeDocument/2006/math" xmlns:v="urn:schemas-microsoft-com:vml" xmlns:wp14="http://schemas.microsoft.com/office/word/2010/wordprocessingDrawing" xmlns:wp="http://schemas.openxmlformats.org/drawingml/2006/wordprocessingDrawing" xmlns:w10="urn:schemas-microsoft-com:office:word" xmlns:w="http://schemas.openxmlformats.org/wordprocessingml/2006/main" xmlns:w14="http://schemas.microsoft.com/office/word/2010/wordml" xmlns:w15="http://schemas.microsoft.com/office/word/2012/wordml" xmlns:w16cid="http://schemas.microsoft.com/office/word/2016/wordml/cid" xmlns:w16se="http://schemas.microsoft.com/office/word/2015/wordml/symex" xmlns:wpg="http://schemas.microsoft.com/office/word/2010/wordprocessingGroup" xmlns:wpi="http://schemas.microsoft.com/office/word/2010/wordprocessingInk" xmlns:wne="http://schemas.microsoft.com/office/word/2006/wordml" xmlns:wps="http://schemas.microsoft.com/office/word/2010/wordprocessingShape" mc:Ignorable="w14 w15 w16se w16cid wp14">
+<w:footnotes xmlns:wpc="http://schemas.microsoft.com/office/word/2010/wordprocessingCanvas" xmlns:cx="http://schemas.microsoft.com/office/drawing/2014/chartex" xmlns:cx1="http://schemas.microsoft.com/office/drawing/2015/9/8/chartex" xmlns:cx2="http://schemas.microsoft.com/office/drawing/2015/10/21/chartex" xmlns:cx3="http://schemas.microsoft.com/office/drawing/2016/5/9/chartex" xmlns:cx4="http://schemas.microsoft.com/office/drawing/2016/5/10/chartex" xmlns:cx5="http://schemas.microsoft.com/office/drawing/2016/5/11/chartex" xmlns:cx6="http://schemas.microsoft.com/office/drawing/2016/5/12/chartex" xmlns:cx7="http://schemas.microsoft.com/office/drawing/2016/5/13/chartex" xmlns:cx8="http://schemas.microsoft.com/office/drawing/2016/5/14/chartex" xmlns:mc="http://schemas.openxmlformats.org/markup-compatibility/2006" xmlns:aink="http://schemas.microsoft.com/office/drawing/2016/ink" xmlns:am3d="http://schemas.microsoft.com/office/drawing/2017/model3d" xmlns:o="urn:schemas-microsoft-com:office:office" xmlns:r="http://schemas.openxmlformats.org/officeDocument/2006/relationships" xmlns:m="http://schemas.openxmlformats.org/officeDocument/2006/math" xmlns:v="urn:schemas-microsoft-com:vml" xmlns:wp14="http://schemas.microsoft.com/office/word/2010/wordprocessingDrawing" xmlns:wp="http://schemas.openxmlformats.org/drawingml/2006/wordprocessingDrawing" xmlns:w10="urn:schemas-microsoft-com:office:word" xmlns:w="http://schemas.openxmlformats.org/wordprocessingml/2006/main" xmlns:w14="http://schemas.microsoft.com/office/word/2010/wordml" xmlns:w15="http://schemas.microsoft.com/office/word/2012/wordml" xmlns:w16cex="http://schemas.microsoft.com/office/word/2018/wordml/cex" xmlns:w16cid="http://schemas.microsoft.com/office/word/2016/wordml/cid" xmlns:w16="http://schemas.microsoft.com/office/word/2018/wordml" xmlns:w16se="http://schemas.microsoft.com/office/word/2015/wordml/symex" xmlns:wpg="http://schemas.microsoft.com/office/word/2010/wordprocessingGroup" xmlns:wpi="http://schemas.microsoft.com/office/word/2010/wordprocessingInk" xmlns:wne="http://schemas.microsoft.com/office/word/2006/wordml" xmlns:wps="http://schemas.microsoft.com/office/word/2010/wordprocessingShape" mc:Ignorable="w14 w15 w16se w16cid w16 w16cex wp14">
   <w:footnote w:type="separator" w:id="-1">
     <w:p>
       <w:pPr>
@@ -4607,7 +4996,7 @@
 </file>
 
 <file path=word/numbering.xml><?xml version="1.0" encoding="utf-8"?>
-<w:numbering xmlns:wpc="http://schemas.microsoft.com/office/word/2010/wordprocessingCanvas" xmlns:cx="http://schemas.microsoft.com/office/drawing/2014/chartex" xmlns:cx1="http://schemas.microsoft.com/office/drawing/2015/9/8/chartex" xmlns:cx2="http://schemas.microsoft.com/office/drawing/2015/10/21/chartex" xmlns:cx3="http://schemas.microsoft.com/office/drawing/2016/5/9/chartex" xmlns:cx4="http://schemas.microsoft.com/office/drawing/2016/5/10/chartex" xmlns:cx5="http://schemas.microsoft.com/office/drawing/2016/5/11/chartex" xmlns:cx6="http://schemas.microsoft.com/office/drawing/2016/5/12/chartex" xmlns:cx7="http://schemas.microsoft.com/office/drawing/2016/5/13/chartex" xmlns:cx8="http://schemas.microsoft.com/office/drawing/2016/5/14/chartex" xmlns:mc="http://schemas.openxmlformats.org/markup-compatibility/2006" xmlns:aink="http://schemas.microsoft.com/office/drawing/2016/ink" xmlns:am3d="http://schemas.microsoft.com/office/drawing/2017/model3d" xmlns:o="urn:schemas-microsoft-com:office:office" xmlns:r="http://schemas.openxmlformats.org/officeDocument/2006/relationships" xmlns:m="http://schemas.openxmlformats.org/officeDocument/2006/math" xmlns:v="urn:schemas-microsoft-com:vml" xmlns:wp14="http://schemas.microsoft.com/office/word/2010/wordprocessingDrawing" xmlns:wp="http://schemas.openxmlformats.org/drawingml/2006/wordprocessingDrawing" xmlns:w10="urn:schemas-microsoft-com:office:word" xmlns:w="http://schemas.openxmlformats.org/wordprocessingml/2006/main" xmlns:w14="http://schemas.microsoft.com/office/word/2010/wordml" xmlns:w15="http://schemas.microsoft.com/office/word/2012/wordml" xmlns:w16cid="http://schemas.microsoft.com/office/word/2016/wordml/cid" xmlns:w16se="http://schemas.microsoft.com/office/word/2015/wordml/symex" xmlns:wpg="http://schemas.microsoft.com/office/word/2010/wordprocessingGroup" xmlns:wpi="http://schemas.microsoft.com/office/word/2010/wordprocessingInk" xmlns:wne="http://schemas.microsoft.com/office/word/2006/wordml" xmlns:wps="http://schemas.microsoft.com/office/word/2010/wordprocessingShape" mc:Ignorable="w14 w15 w16se w16cid wp14">
+<w:numbering xmlns:wpc="http://schemas.microsoft.com/office/word/2010/wordprocessingCanvas" xmlns:cx="http://schemas.microsoft.com/office/drawing/2014/chartex" xmlns:cx1="http://schemas.microsoft.com/office/drawing/2015/9/8/chartex" xmlns:cx2="http://schemas.microsoft.com/office/drawing/2015/10/21/chartex" xmlns:cx3="http://schemas.microsoft.com/office/drawing/2016/5/9/chartex" xmlns:cx4="http://schemas.microsoft.com/office/drawing/2016/5/10/chartex" xmlns:cx5="http://schemas.microsoft.com/office/drawing/2016/5/11/chartex" xmlns:cx6="http://schemas.microsoft.com/office/drawing/2016/5/12/chartex" xmlns:cx7="http://schemas.microsoft.com/office/drawing/2016/5/13/chartex" xmlns:cx8="http://schemas.microsoft.com/office/drawing/2016/5/14/chartex" xmlns:mc="http://schemas.openxmlformats.org/markup-compatibility/2006" xmlns:aink="http://schemas.microsoft.com/office/drawing/2016/ink" xmlns:am3d="http://schemas.microsoft.com/office/drawing/2017/model3d" xmlns:o="urn:schemas-microsoft-com:office:office" xmlns:r="http://schemas.openxmlformats.org/officeDocument/2006/relationships" xmlns:m="http://schemas.openxmlformats.org/officeDocument/2006/math" xmlns:v="urn:schemas-microsoft-com:vml" xmlns:wp14="http://schemas.microsoft.com/office/word/2010/wordprocessingDrawing" xmlns:wp="http://schemas.openxmlformats.org/drawingml/2006/wordprocessingDrawing" xmlns:w10="urn:schemas-microsoft-com:office:word" xmlns:w="http://schemas.openxmlformats.org/wordprocessingml/2006/main" xmlns:w14="http://schemas.microsoft.com/office/word/2010/wordml" xmlns:w15="http://schemas.microsoft.com/office/word/2012/wordml" xmlns:w16cex="http://schemas.microsoft.com/office/word/2018/wordml/cex" xmlns:w16cid="http://schemas.microsoft.com/office/word/2016/wordml/cid" xmlns:w16="http://schemas.microsoft.com/office/word/2018/wordml" xmlns:w16se="http://schemas.microsoft.com/office/word/2015/wordml/symex" xmlns:wpg="http://schemas.microsoft.com/office/word/2010/wordprocessingGroup" xmlns:wpi="http://schemas.microsoft.com/office/word/2010/wordprocessingInk" xmlns:wne="http://schemas.microsoft.com/office/word/2006/wordml" xmlns:wps="http://schemas.microsoft.com/office/word/2010/wordprocessingShape" mc:Ignorable="w14 w15 w16se w16cid w16 w16cex wp14">
   <w:abstractNum w:abstractNumId="0" w15:restartNumberingAfterBreak="0">
     <w:nsid w:val="0C165975"/>
     <w:multiLevelType w:val="hybridMultilevel"/>
@@ -5464,7 +5853,7 @@
 </file>
 
 <file path=word/styles.xml><?xml version="1.0" encoding="utf-8"?>
-<w:styles xmlns:mc="http://schemas.openxmlformats.org/markup-compatibility/2006" xmlns:r="http://schemas.openxmlformats.org/officeDocument/2006/relationships" xmlns:w="http://schemas.openxmlformats.org/wordprocessingml/2006/main" xmlns:w14="http://schemas.microsoft.com/office/word/2010/wordml" xmlns:w15="http://schemas.microsoft.com/office/word/2012/wordml" xmlns:w16cid="http://schemas.microsoft.com/office/word/2016/wordml/cid" xmlns:w16se="http://schemas.microsoft.com/office/word/2015/wordml/symex" mc:Ignorable="w14 w15 w16se w16cid">
+<w:styles xmlns:mc="http://schemas.openxmlformats.org/markup-compatibility/2006" xmlns:r="http://schemas.openxmlformats.org/officeDocument/2006/relationships" xmlns:w="http://schemas.openxmlformats.org/wordprocessingml/2006/main" xmlns:w14="http://schemas.microsoft.com/office/word/2010/wordml" xmlns:w15="http://schemas.microsoft.com/office/word/2012/wordml" xmlns:w16cex="http://schemas.microsoft.com/office/word/2018/wordml/cex" xmlns:w16cid="http://schemas.microsoft.com/office/word/2016/wordml/cid" xmlns:w16="http://schemas.microsoft.com/office/word/2018/wordml" xmlns:w16se="http://schemas.microsoft.com/office/word/2015/wordml/symex" mc:Ignorable="w14 w15 w16se w16cid w16 w16cex">
   <w:docDefaults>
     <w:rPrDefault>
       <w:rPr>
@@ -7186,11 +7575,71 @@
     <b:Issue>6</b:Issue>
     <b:RefOrder>27</b:RefOrder>
   </b:Source>
+  <b:Source>
+    <b:Tag>Jan20</b:Tag>
+    <b:SourceType>InternetSite</b:SourceType>
+    <b:Guid>{8341B938-C831-408C-A32D-D69C212A791F}</b:Guid>
+    <b:Author>
+      <b:Author>
+        <b:NameList>
+          <b:Person>
+            <b:Last>Janssen</b:Last>
+            <b:First>Thorben</b:First>
+          </b:Person>
+        </b:NameList>
+      </b:Author>
+    </b:Author>
+    <b:Title>Distributed Transactions – Don’t use them for Microservices</b:Title>
+    <b:YearAccessed>2020</b:YearAccessed>
+    <b:MonthAccessed>August</b:MonthAccessed>
+    <b:DayAccessed>6th</b:DayAccessed>
+    <b:URL>https://thorben-janssen.com/distributed-transactions-microservices/</b:URL>
+    <b:RefOrder>29</b:RefOrder>
+  </b:Source>
+  <b:Source>
+    <b:Tag>XOp</b:Tag>
+    <b:SourceType>InternetSite</b:SourceType>
+    <b:Guid>{E22A0E2F-60CF-47BE-B7D6-9350AB829777}</b:Guid>
+    <b:Title>X/Open XA</b:Title>
+    <b:ProductionCompany>Wikipedia</b:ProductionCompany>
+    <b:URL>https://en.wikipedia.org/wiki/X/Open_XA</b:URL>
+    <b:YearAccessed>2020</b:YearAccessed>
+    <b:MonthAccessed>August</b:MonthAccessed>
+    <b:DayAccessed>6th</b:DayAccessed>
+    <b:RefOrder>28</b:RefOrder>
+  </b:Source>
+  <b:Source>
+    <b:Tag>Arm99</b:Tag>
+    <b:SourceType>ArticleInAPeriodical</b:SourceType>
+    <b:Guid>{42E2FD0B-F0BB-4891-AE6A-B9EB62BD38C8}</b:Guid>
+    <b:Title>Harvest, Yield, and Scalable Tolerant Systems</b:Title>
+    <b:Year>1999</b:Year>
+    <b:Month>March</b:Month>
+    <b:Day>30th</b:Day>
+    <b:Author>
+      <b:Author>
+        <b:NameList>
+          <b:Person>
+            <b:Last>Fox</b:Last>
+            <b:First>Armando</b:First>
+          </b:Person>
+          <b:Person>
+            <b:Last>Brewer</b:Last>
+            <b:First>Eric</b:First>
+            <b:Middle>A.</b:Middle>
+          </b:Person>
+        </b:NameList>
+      </b:Author>
+    </b:Author>
+    <b:PeriodicalTitle>Proceedings of the Seventh Workshop on Hot Topics in Operating Systems</b:PeriodicalTitle>
+    <b:Pages>174–178</b:Pages>
+    <b:RefOrder>30</b:RefOrder>
+  </b:Source>
 </b:Sources>
 </file>
 
 <file path=customXml/itemProps1.xml><?xml version="1.0" encoding="utf-8"?>
-<ds:datastoreItem xmlns:ds="http://schemas.openxmlformats.org/officeDocument/2006/customXml" ds:itemID="{D9A37953-BF2A-49D1-BE6D-7FFC221AF34B}">
+<ds:datastoreItem xmlns:ds="http://schemas.openxmlformats.org/officeDocument/2006/customXml" ds:itemID="{F5BBBA0C-47E2-413F-8A83-14F1644EAC68}">
   <ds:schemaRefs>
     <ds:schemaRef ds:uri="http://schemas.openxmlformats.org/officeDocument/2006/bibliography"/>
   </ds:schemaRefs>

--- a/Dissertation - Maintaining Data Consistency in a Microservice Architecture.docx
+++ b/Dissertation - Maintaining Data Consistency in a Microservice Architecture.docx
@@ -1196,12 +1196,28 @@
     <w:p>
       <w:r>
         <w:lastRenderedPageBreak/>
-        <w:t>We consider 4 types of messages = command, queries, multi-queries and saga commands.</w:t>
-      </w:r>
-    </w:p>
-    <w:p>
-      <w:r>
-        <w:t>The project is first evaluated on its use of patterns from a qualitative viewpoint to assess the development experiencing and the benefits they provide. Special attention is paid towards the &lt;changability, scalability, etc…) benefits provided. Finally, quantitative evaluation is performed against the number of workers processing data in parallel while recording performance metrics for each type of message. One of the main goals for this research is to ensure that while maintaining data consistency is important, we also need to ensure that the system is reactive</w:t>
+        <w:t>We consider 4 types of messages = command, queries, multi-</w:t>
+      </w:r>
+      <w:proofErr w:type="gramStart"/>
+      <w:r>
+        <w:t>queries</w:t>
+      </w:r>
+      <w:proofErr w:type="gramEnd"/>
+      <w:r>
+        <w:t xml:space="preserve"> and saga commands.</w:t>
+      </w:r>
+    </w:p>
+    <w:p>
+      <w:r>
+        <w:t>The project is first evaluated on its use of patterns from a qualitative viewpoint to assess the development experiencing and the benefits they provide. Special attention is paid towards the &lt;</w:t>
+      </w:r>
+      <w:proofErr w:type="spellStart"/>
+      <w:r>
+        <w:t>changability</w:t>
+      </w:r>
+      <w:proofErr w:type="spellEnd"/>
+      <w:r>
+        <w:t>, scalability, etc…) benefits provided. Finally, quantitative evaluation is performed against the number of workers processing data in parallel while recording performance metrics for each type of message. One of the main goals for this research is to ensure that while maintaining data consistency is important, we also need to ensure that the system is reactive</w:t>
       </w:r>
       <w:r>
         <w:t xml:space="preserve"> and so the system must respond within a timely manner. Therefore, we must record the response times for each message and the memory usage for each worker. We also must evaluate the fault tolerance for when a worker, or the entire system, becomes unresponsive and how effective the system is at recovering from faults without corrupting the domain data.</w:t>
@@ -1301,8 +1317,13 @@
         <w:t>2.1 A Brief History</w:t>
       </w:r>
       <w:r>
-        <w:t xml:space="preserve"> of Inter-Process Communnication</w:t>
-      </w:r>
+        <w:t xml:space="preserve"> of Inter-Process </w:t>
+      </w:r>
+      <w:proofErr w:type="spellStart"/>
+      <w:r>
+        <w:t>Communnication</w:t>
+      </w:r>
+      <w:proofErr w:type="spellEnd"/>
     </w:p>
     <w:p>
       <w:pPr>
@@ -1328,6 +1349,7 @@
           <w:id w:val="-1610119152"/>
           <w:citation/>
         </w:sdtPr>
+        <w:sdtEndPr/>
         <w:sdtContent>
           <w:r>
             <w:fldChar w:fldCharType="begin"/>
@@ -1398,6 +1420,7 @@
           <w:id w:val="1134446590"/>
           <w:citation/>
         </w:sdtPr>
+        <w:sdtEndPr/>
         <w:sdtContent>
           <w:r>
             <w:fldChar w:fldCharType="begin"/>
@@ -1476,6 +1499,7 @@
           <w:id w:val="-101179287"/>
           <w:citation/>
         </w:sdtPr>
+        <w:sdtEndPr/>
         <w:sdtContent>
           <w:r>
             <w:fldChar w:fldCharType="begin"/>
@@ -1539,6 +1563,7 @@
           <w:id w:val="1095825336"/>
           <w:citation/>
         </w:sdtPr>
+        <w:sdtEndPr/>
         <w:sdtContent>
           <w:r>
             <w:fldChar w:fldCharType="begin"/>
@@ -1583,6 +1608,7 @@
           <w:id w:val="-1243640570"/>
           <w:citation/>
         </w:sdtPr>
+        <w:sdtEndPr/>
         <w:sdtContent>
           <w:r>
             <w:fldChar w:fldCharType="begin"/>
@@ -1663,6 +1689,7 @@
           <w:id w:val="1671292918"/>
           <w:citation/>
         </w:sdtPr>
+        <w:sdtEndPr/>
         <w:sdtContent>
           <w:r>
             <w:fldChar w:fldCharType="begin"/>
@@ -1792,6 +1819,7 @@
           <w:id w:val="1551651830"/>
           <w:citation/>
         </w:sdtPr>
+        <w:sdtEndPr/>
         <w:sdtContent>
           <w:r>
             <w:fldChar w:fldCharType="begin"/>
@@ -1877,6 +1905,7 @@
           <w:id w:val="-1500652753"/>
           <w:citation/>
         </w:sdtPr>
+        <w:sdtEndPr/>
         <w:sdtContent>
           <w:r>
             <w:fldChar w:fldCharType="begin"/>
@@ -1917,6 +1946,7 @@
           <w:id w:val="421916770"/>
           <w:citation/>
         </w:sdtPr>
+        <w:sdtEndPr/>
         <w:sdtContent>
           <w:r>
             <w:fldChar w:fldCharType="begin"/>
@@ -1971,6 +2001,7 @@
           <w:id w:val="1477029320"/>
           <w:citation/>
         </w:sdtPr>
+        <w:sdtEndPr/>
         <w:sdtContent>
           <w:r>
             <w:fldChar w:fldCharType="begin"/>
@@ -2029,6 +2060,7 @@
           <w:id w:val="-2056537546"/>
           <w:citation/>
         </w:sdtPr>
+        <w:sdtEndPr/>
         <w:sdtContent>
           <w:r>
             <w:fldChar w:fldCharType="begin"/>
@@ -2192,6 +2224,7 @@
           <w:id w:val="-2137019395"/>
           <w:citation/>
         </w:sdtPr>
+        <w:sdtEndPr/>
         <w:sdtContent>
           <w:r>
             <w:fldChar w:fldCharType="begin"/>
@@ -2408,6 +2441,7 @@
           <w:id w:val="-1117992448"/>
           <w:citation/>
         </w:sdtPr>
+        <w:sdtEndPr/>
         <w:sdtContent>
           <w:r>
             <w:fldChar w:fldCharType="begin"/>
@@ -2457,6 +2491,7 @@
           <w:id w:val="-830061152"/>
           <w:citation/>
         </w:sdtPr>
+        <w:sdtEndPr/>
         <w:sdtContent>
           <w:r>
             <w:fldChar w:fldCharType="begin"/>
@@ -2486,13 +2521,22 @@
         <w:t xml:space="preserve">subsystem to ensure that conflicting data value writes caused by concurrent access could be detected and resolved. </w:t>
       </w:r>
       <w:r>
-        <w:t xml:space="preserve">Later, the acronym ACID was coined by Theo Härden and Andreas Reuter in 1983 </w:t>
+        <w:t xml:space="preserve">Later, the acronym ACID was coined by Theo </w:t>
+      </w:r>
+      <w:proofErr w:type="spellStart"/>
+      <w:r>
+        <w:t>Härden</w:t>
+      </w:r>
+      <w:proofErr w:type="spellEnd"/>
+      <w:r>
+        <w:t xml:space="preserve"> and Andreas Reuter in 1983 </w:t>
       </w:r>
       <w:sdt>
         <w:sdtPr>
           <w:id w:val="418993482"/>
           <w:citation/>
         </w:sdtPr>
+        <w:sdtEndPr/>
         <w:sdtContent>
           <w:r>
             <w:fldChar w:fldCharType="begin"/>
@@ -2531,6 +2575,7 @@
           <w:id w:val="-934675941"/>
           <w:citation/>
         </w:sdtPr>
+        <w:sdtEndPr/>
         <w:sdtContent>
           <w:r>
             <w:fldChar w:fldCharType="begin"/>
@@ -2767,6 +2812,7 @@
           <w:id w:val="1854063810"/>
           <w:citation/>
         </w:sdtPr>
+        <w:sdtEndPr/>
         <w:sdtContent>
           <w:r>
             <w:fldChar w:fldCharType="begin"/>
@@ -2799,6 +2845,7 @@
           <w:id w:val="-1543664925"/>
           <w:citation/>
         </w:sdtPr>
+        <w:sdtEndPr/>
         <w:sdtContent>
           <w:r>
             <w:fldChar w:fldCharType="begin"/>
@@ -2959,6 +3006,7 @@
           <w:id w:val="-955948887"/>
           <w:citation/>
         </w:sdtPr>
+        <w:sdtEndPr/>
         <w:sdtContent>
           <w:r>
             <w:fldChar w:fldCharType="begin"/>
@@ -3000,6 +3048,7 @@
           <w:id w:val="-17625940"/>
           <w:citation/>
         </w:sdtPr>
+        <w:sdtEndPr/>
         <w:sdtContent>
           <w:r>
             <w:fldChar w:fldCharType="begin"/>
@@ -3055,6 +3104,7 @@
           <w:id w:val="-1485395356"/>
           <w:citation/>
         </w:sdtPr>
+        <w:sdtEndPr/>
         <w:sdtContent>
           <w:r>
             <w:fldChar w:fldCharType="begin"/>
@@ -3084,6 +3134,7 @@
           <w:id w:val="-1722666797"/>
           <w:citation/>
         </w:sdtPr>
+        <w:sdtEndPr/>
         <w:sdtContent>
           <w:r>
             <w:fldChar w:fldCharType="begin"/>
@@ -3124,6 +3175,7 @@
           <w:id w:val="-1667929464"/>
           <w:citation/>
         </w:sdtPr>
+        <w:sdtEndPr/>
         <w:sdtContent>
           <w:r>
             <w:fldChar w:fldCharType="begin"/>
@@ -3194,6 +3246,7 @@
           <w:id w:val="-1080135063"/>
           <w:citation/>
         </w:sdtPr>
+        <w:sdtEndPr/>
         <w:sdtContent>
           <w:r>
             <w:fldChar w:fldCharType="begin"/>
@@ -3244,6 +3297,7 @@
           <w:id w:val="-115613373"/>
           <w:citation/>
         </w:sdtPr>
+        <w:sdtEndPr/>
         <w:sdtContent>
           <w:r>
             <w:fldChar w:fldCharType="begin"/>
@@ -3285,6 +3339,7 @@
           <w:id w:val="1950890384"/>
           <w:citation/>
         </w:sdtPr>
+        <w:sdtEndPr/>
         <w:sdtContent>
           <w:r>
             <w:fldChar w:fldCharType="begin"/>
@@ -3390,6 +3445,7 @@
           <w:id w:val="-355036331"/>
           <w:citation/>
         </w:sdtPr>
+        <w:sdtEndPr/>
         <w:sdtContent>
           <w:r>
             <w:fldChar w:fldCharType="begin"/>
@@ -3471,6 +3527,7 @@
           <w:id w:val="247400025"/>
           <w:citation/>
         </w:sdtPr>
+        <w:sdtEndPr/>
         <w:sdtContent>
           <w:r>
             <w:fldChar w:fldCharType="begin"/>
@@ -3532,7 +3589,11 @@
         <w:t xml:space="preserve"> that </w:t>
       </w:r>
       <w:r>
-        <w:t>occurs when one transaction T</w:t>
+        <w:t xml:space="preserve">occurs when one transaction </w:t>
+      </w:r>
+      <w:proofErr w:type="spellStart"/>
+      <w:r>
+        <w:t>T</w:t>
       </w:r>
       <w:r>
         <w:rPr>
@@ -3540,6 +3601,7 @@
         </w:rPr>
         <w:t>i</w:t>
       </w:r>
+      <w:proofErr w:type="spellEnd"/>
       <w:r>
         <w:rPr>
           <w:vertAlign w:val="subscript"/>
@@ -3564,6 +3626,7 @@
       <w:r>
         <w:t xml:space="preserve">updates that same value. Then, </w:t>
       </w:r>
+      <w:proofErr w:type="spellStart"/>
       <w:r>
         <w:t>T</w:t>
       </w:r>
@@ -3573,6 +3636,7 @@
         </w:rPr>
         <w:t>i</w:t>
       </w:r>
+      <w:proofErr w:type="spellEnd"/>
       <w:r>
         <w:t xml:space="preserve"> uses </w:t>
       </w:r>
@@ -3598,28 +3662,50 @@
         <w:t>Because of this change, the</w:t>
       </w:r>
       <w:r>
-        <w:t xml:space="preserve"> original premise on how T</w:t>
+        <w:t xml:space="preserve"> original premise on how </w:t>
+      </w:r>
+      <w:proofErr w:type="spellStart"/>
+      <w:r>
+        <w:t>T</w:t>
       </w:r>
       <w:r>
         <w:rPr>
           <w:vertAlign w:val="subscript"/>
         </w:rPr>
-        <w:t xml:space="preserve">i </w:t>
-      </w:r>
-      <w:r>
-        <w:t xml:space="preserve">reached that decision no longer </w:t>
-      </w:r>
-      <w:r>
-        <w:t xml:space="preserve">holds </w:t>
-      </w:r>
-      <w:r>
-        <w:t>true because T</w:t>
-      </w:r>
+        <w:t>i</w:t>
+      </w:r>
+      <w:proofErr w:type="spellEnd"/>
       <w:r>
         <w:rPr>
           <w:vertAlign w:val="subscript"/>
         </w:rPr>
-        <w:t xml:space="preserve">i </w:t>
+        <w:t xml:space="preserve"> </w:t>
+      </w:r>
+      <w:r>
+        <w:t xml:space="preserve">reached that decision no longer </w:t>
+      </w:r>
+      <w:r>
+        <w:t xml:space="preserve">holds </w:t>
+      </w:r>
+      <w:r>
+        <w:t xml:space="preserve">true because </w:t>
+      </w:r>
+      <w:proofErr w:type="spellStart"/>
+      <w:r>
+        <w:t>T</w:t>
+      </w:r>
+      <w:r>
+        <w:rPr>
+          <w:vertAlign w:val="subscript"/>
+        </w:rPr>
+        <w:t>i</w:t>
+      </w:r>
+      <w:proofErr w:type="spellEnd"/>
+      <w:r>
+        <w:rPr>
+          <w:vertAlign w:val="subscript"/>
+        </w:rPr>
+        <w:t xml:space="preserve"> </w:t>
       </w:r>
       <w:r>
         <w:t xml:space="preserve">was unaware of </w:t>
@@ -3730,6 +3816,7 @@
           <w:id w:val="1281459474"/>
           <w:citation/>
         </w:sdtPr>
+        <w:sdtEndPr/>
         <w:sdtContent>
           <w:r>
             <w:fldChar w:fldCharType="begin"/>
@@ -3799,6 +3886,7 @@
           <w:id w:val="-996794410"/>
           <w:citation/>
         </w:sdtPr>
+        <w:sdtEndPr/>
         <w:sdtContent>
           <w:r>
             <w:fldChar w:fldCharType="begin"/>
@@ -3828,6 +3916,7 @@
           <w:id w:val="839579078"/>
           <w:citation/>
         </w:sdtPr>
+        <w:sdtEndPr/>
         <w:sdtContent>
           <w:r>
             <w:fldChar w:fldCharType="begin"/>
@@ -3859,7 +3948,15 @@
         <w:t xml:space="preserve">also </w:t>
       </w:r>
       <w:r>
-        <w:t xml:space="preserve">be replicated or fragmented using sharding to improve the availability and scalability of the data. </w:t>
+        <w:t xml:space="preserve">be replicated or fragmented using </w:t>
+      </w:r>
+      <w:proofErr w:type="spellStart"/>
+      <w:r>
+        <w:t>sharding</w:t>
+      </w:r>
+      <w:proofErr w:type="spellEnd"/>
+      <w:r>
+        <w:t xml:space="preserve"> to improve the availability and scalability of the data. </w:t>
       </w:r>
     </w:p>
     <w:p>
@@ -3971,6 +4068,7 @@
           <w:id w:val="1175379503"/>
           <w:citation/>
         </w:sdtPr>
+        <w:sdtEndPr/>
         <w:sdtContent>
           <w:r>
             <w:fldChar w:fldCharType="begin"/>
@@ -4038,6 +4136,7 @@
           <w:id w:val="-1568417768"/>
           <w:citation/>
         </w:sdtPr>
+        <w:sdtEndPr/>
         <w:sdtContent>
           <w:r>
             <w:fldChar w:fldCharType="begin"/>
@@ -4084,6 +4183,7 @@
           <w:id w:val="513967832"/>
           <w:citation/>
         </w:sdtPr>
+        <w:sdtEndPr/>
         <w:sdtContent>
           <w:r>
             <w:fldChar w:fldCharType="begin"/>
@@ -4122,6 +4222,7 @@
           <w:id w:val="1793634089"/>
           <w:citation/>
         </w:sdtPr>
+        <w:sdtEndPr/>
         <w:sdtContent>
           <w:r>
             <w:fldChar w:fldCharType="begin"/>
@@ -4172,6 +4273,7 @@
           <w:id w:val="838813034"/>
           <w:citation/>
         </w:sdtPr>
+        <w:sdtEndPr/>
         <w:sdtContent>
           <w:r>
             <w:fldChar w:fldCharType="begin"/>
@@ -4274,7 +4376,15 @@
         <w:t xml:space="preserve"> partitioning</w:t>
       </w:r>
       <w:r>
-        <w:t xml:space="preserve"> (e.g. sharding)</w:t>
+        <w:t xml:space="preserve"> (e.g. </w:t>
+      </w:r>
+      <w:proofErr w:type="spellStart"/>
+      <w:r>
+        <w:t>sharding</w:t>
+      </w:r>
+      <w:proofErr w:type="spellEnd"/>
+      <w:r>
+        <w:t>)</w:t>
       </w:r>
       <w:r>
         <w:t xml:space="preserve"> databases across a distributed system as isolated sites, the database per service pattern extends this idea further. Each service has its own database with its own subdomain model and does not use any form of synchronization or concurrency control with other databases. Instead, each database remains completely isolated from other databases</w:t>
@@ -4423,6 +4533,7 @@
           <w:id w:val="1052571675"/>
           <w:citation/>
         </w:sdtPr>
+        <w:sdtEndPr/>
         <w:sdtContent>
           <w:r>
             <w:fldChar w:fldCharType="begin"/>
@@ -4517,6 +4628,7 @@
           <w:id w:val="-295530284"/>
           <w:citation/>
         </w:sdtPr>
+        <w:sdtEndPr/>
         <w:sdtContent>
           <w:r>
             <w:fldChar w:fldCharType="begin"/>
@@ -4564,6 +4676,7 @@
           <w:id w:val="983036443"/>
           <w:citation/>
         </w:sdtPr>
+        <w:sdtEndPr/>
         <w:sdtContent>
           <w:r>
             <w:fldChar w:fldCharType="begin"/>
@@ -4633,6 +4746,7 @@
           <w:id w:val="-1474055265"/>
           <w:citation/>
         </w:sdtPr>
+        <w:sdtEndPr/>
         <w:sdtContent>
           <w:r>
             <w:fldChar w:fldCharType="begin"/>
@@ -5280,6 +5394,7 @@
           <w:id w:val="-2012976796"/>
           <w:citation/>
         </w:sdtPr>
+        <w:sdtEndPr/>
         <w:sdtContent>
           <w:r>
             <w:fldChar w:fldCharType="begin"/>
@@ -5377,20 +5492,168 @@
     </w:p>
     <w:p>
       <w:r>
-        <w:t>“Actor model: enforces encapsulation without resorting to locks.” Actors do not call other methods, their logic is self-contained and can only communicate through serialized messages sent across the network.</w:t>
+        <w:t>- Originated in 1973 – there are several practical implementations of concurrent systems.</w:t>
+      </w:r>
+    </w:p>
+    <w:p>
+      <w:r>
+        <w:t>- “Motivated by the prospect of highly parallel computing machines consisting of dozens, hundreds, or even thousands of independent microprocessors, each with its own local memory and communications processor, communicating via a high-performance communications network”.</w:t>
+      </w:r>
+    </w:p>
+    <w:p>
+      <w:r>
+        <w:lastRenderedPageBreak/>
+        <w:t>- As computer architectures has significantly increased in performance and capabilities, it has revived the interesting in the actor model.</w:t>
+      </w:r>
+    </w:p>
+    <w:p>
+      <w:r>
+        <w:t>- actor model is about the semantics of message passing.</w:t>
+      </w:r>
+    </w:p>
+    <w:p>
+      <w:r>
+        <w:t>- a concurrent computing model that removes the need for lock-based synchronization</w:t>
+      </w:r>
+    </w:p>
+    <w:p>
+      <w:r>
+        <w:t xml:space="preserve">- Receives messages and decides how to handle them. </w:t>
+      </w:r>
+    </w:p>
+    <w:p>
+      <w:r>
+        <w:t>- Can create more actors to divide the workload</w:t>
+      </w:r>
+    </w:p>
+    <w:p>
+      <w:r>
+        <w:t>- Can have private state</w:t>
+      </w:r>
+    </w:p>
+    <w:p>
+      <w:r>
+        <w:t>- Primary principle is that they can only affect other actors indirectly through messages</w:t>
+      </w:r>
+    </w:p>
+    <w:p>
+      <w:r>
+        <w:t>- According to Hewitt (2006):</w:t>
+      </w:r>
+    </w:p>
+    <w:p>
+      <w:r>
+        <w:rPr>
+          <w:noProof/>
+        </w:rPr>
+        <w:drawing>
+          <wp:inline distT="0" distB="0" distL="0" distR="0" wp14:anchorId="0A988880" wp14:editId="1D77FD43">
+            <wp:extent cx="5394960" cy="2103120"/>
+            <wp:effectExtent l="0" t="0" r="0" b="0"/>
+            <wp:docPr id="1" name="Picture 1"/>
+            <wp:cNvGraphicFramePr>
+              <a:graphicFrameLocks xmlns:a="http://schemas.openxmlformats.org/drawingml/2006/main" noChangeAspect="1"/>
+            </wp:cNvGraphicFramePr>
+            <a:graphic xmlns:a="http://schemas.openxmlformats.org/drawingml/2006/main">
+              <a:graphicData uri="http://schemas.openxmlformats.org/drawingml/2006/picture">
+                <pic:pic xmlns:pic="http://schemas.openxmlformats.org/drawingml/2006/picture">
+                  <pic:nvPicPr>
+                    <pic:cNvPr id="0" name="Picture 1"/>
+                    <pic:cNvPicPr>
+                      <a:picLocks noChangeAspect="1" noChangeArrowheads="1"/>
+                    </pic:cNvPicPr>
+                  </pic:nvPicPr>
+                  <pic:blipFill>
+                    <a:blip r:embed="rId9">
+                      <a:extLst>
+                        <a:ext uri="{28A0092B-C50C-407E-A947-70E740481C1C}">
+                          <a14:useLocalDpi xmlns:a14="http://schemas.microsoft.com/office/drawing/2010/main" val="0"/>
+                        </a:ext>
+                      </a:extLst>
+                    </a:blip>
+                    <a:srcRect/>
+                    <a:stretch>
+                      <a:fillRect/>
+                    </a:stretch>
+                  </pic:blipFill>
+                  <pic:spPr bwMode="auto">
+                    <a:xfrm>
+                      <a:off x="0" y="0"/>
+                      <a:ext cx="5394960" cy="2103120"/>
+                    </a:xfrm>
+                    <a:prstGeom prst="rect">
+                      <a:avLst/>
+                    </a:prstGeom>
+                    <a:noFill/>
+                    <a:ln>
+                      <a:noFill/>
+                    </a:ln>
+                  </pic:spPr>
+                </pic:pic>
+              </a:graphicData>
+            </a:graphic>
+          </wp:inline>
+        </w:drawing>
+      </w:r>
+    </w:p>
+    <w:p>
+      <w:r>
+        <w:t xml:space="preserve">“Actor model: enforces encapsulation without resorting to locks.” Actors do not call other </w:t>
+      </w:r>
+      <w:proofErr w:type="gramStart"/>
+      <w:r>
+        <w:t>methods,</w:t>
+      </w:r>
+      <w:proofErr w:type="gramEnd"/>
+      <w:r>
+        <w:t xml:space="preserve"> their logic is self-contained and can only communicate through serialized messages sent across the network.</w:t>
+      </w:r>
+    </w:p>
+    <w:p>
+      <w:pPr>
+        <w:pStyle w:val="ListParagraph"/>
+        <w:numPr>
+          <w:ilvl w:val="0"/>
+          <w:numId w:val="10"/>
+        </w:numPr>
+      </w:pPr>
+      <w:r>
+        <w:t>Many new implementations as early at 2020 developed in Rust (</w:t>
+      </w:r>
+      <w:proofErr w:type="spellStart"/>
+      <w:r>
+        <w:t>Acteur</w:t>
+      </w:r>
+      <w:proofErr w:type="spellEnd"/>
+      <w:r>
+        <w:t>, Bastion)</w:t>
+      </w:r>
+    </w:p>
+    <w:p>
+      <w:r>
+        <w:t>Stateless web apps.</w:t>
+      </w:r>
+    </w:p>
+    <w:p>
+      <w:pPr>
+        <w:pStyle w:val="ListParagraph"/>
+        <w:numPr>
+          <w:ilvl w:val="0"/>
+          <w:numId w:val="10"/>
+        </w:numPr>
+      </w:pPr>
+      <w:r>
+        <w:t>Orleans</w:t>
       </w:r>
     </w:p>
     <w:p/>
     <w:p>
       <w:r>
-        <w:t>Stateless web apps.</w:t>
-      </w:r>
-    </w:p>
-    <w:p/>
-    <w:p>
+        <w:t xml:space="preserve">OOP provides features for encapsulation, but all code is executed within the same thread. When multiple threads are executed within the same system it is common for different threads to operate on shared code, whether that code is a method or stateful </w:t>
+      </w:r>
       <w:r>
         <w:lastRenderedPageBreak/>
-        <w:t>OOP provides features for encapsulation, but all code is executed within the same thread. When multiple threads are executed within the same system it is common for different threads to operate on shared code, whether that code is a method or stateful data. This is a potential risk to shared data and breaks the illusion of encapsulation. Most high-level programming languages provide locking mechanisms to avoid more than one thread having access to the same data, but this can reduce performance and comes with its own technical risks such as deadlocks caused by cyclic dependencies. The CPU cost involved with suspending a thread and restoring it later once a new lock is required on the data can be substantial, especially for HPC systems. Blocking threads can also reduce response times and wastes resources.</w:t>
+        <w:t>data. This is a potential risk to shared data and breaks the illusion of encapsulation. Most high-level programming languages provide locking mechanisms to avoid more than one thread having access to the same data, but this can reduce performance and comes with its own technical risks such as deadlocks caused by cyclic dependencies. The CPU cost involved with suspending a thread and restoring it later once a new lock is required on the data can be substantial, especially for HPC systems. Blocking threads can also reduce response times and wastes resources.</w:t>
       </w:r>
     </w:p>
     <w:p>
@@ -5404,7 +5667,7 @@
           <w:rStyle w:val="Hyperlink"/>
         </w:rPr>
       </w:pPr>
-      <w:hyperlink r:id="rId9" w:anchor="the-illusion-of-encapsulation" w:history="1">
+      <w:hyperlink r:id="rId10" w:anchor="the-illusion-of-encapsulation" w:history="1">
         <w:r>
           <w:rPr>
             <w:rStyle w:val="Hyperlink"/>
@@ -5436,7 +5699,6 @@
         <w:pStyle w:val="Heading2"/>
       </w:pPr>
       <w:r>
-        <w:lastRenderedPageBreak/>
         <w:t>4.2.2 Finite-State Machines</w:t>
       </w:r>
     </w:p>
@@ -5475,7 +5737,7 @@
       </w:r>
     </w:p>
     <w:sectPr>
-      <w:footerReference w:type="default" r:id="rId10"/>
+      <w:footerReference w:type="default" r:id="rId11"/>
       <w:pgSz w:w="11906" w:h="16838"/>
       <w:pgMar w:top="1701" w:right="1701" w:bottom="1701" w:left="1701" w:header="709" w:footer="709" w:gutter="0"/>
       <w:cols w:space="708"/>
@@ -6105,6 +6367,119 @@
     </w:lvl>
   </w:abstractNum>
   <w:abstractNum w:abstractNumId="5" w15:restartNumberingAfterBreak="0">
+    <w:nsid w:val="271E6603"/>
+    <w:multiLevelType w:val="hybridMultilevel"/>
+    <w:tmpl w:val="D3ACE928"/>
+    <w:lvl w:ilvl="0" w:tplc="233C191E">
+      <w:start w:val="4"/>
+      <w:numFmt w:val="bullet"/>
+      <w:lvlText w:val="-"/>
+      <w:lvlJc w:val="left"/>
+      <w:pPr>
+        <w:ind w:left="720" w:hanging="360"/>
+      </w:pPr>
+      <w:rPr>
+        <w:rFonts w:ascii="Times New Roman" w:eastAsiaTheme="minorHAnsi" w:hAnsi="Times New Roman" w:cs="Times New Roman" w:hint="default"/>
+      </w:rPr>
+    </w:lvl>
+    <w:lvl w:ilvl="1" w:tplc="08090003" w:tentative="1">
+      <w:start w:val="1"/>
+      <w:numFmt w:val="bullet"/>
+      <w:lvlText w:val="o"/>
+      <w:lvlJc w:val="left"/>
+      <w:pPr>
+        <w:ind w:left="1440" w:hanging="360"/>
+      </w:pPr>
+      <w:rPr>
+        <w:rFonts w:ascii="Courier New" w:hAnsi="Courier New" w:cs="Courier New" w:hint="default"/>
+      </w:rPr>
+    </w:lvl>
+    <w:lvl w:ilvl="2" w:tplc="08090005" w:tentative="1">
+      <w:start w:val="1"/>
+      <w:numFmt w:val="bullet"/>
+      <w:lvlText w:val=""/>
+      <w:lvlJc w:val="left"/>
+      <w:pPr>
+        <w:ind w:left="2160" w:hanging="360"/>
+      </w:pPr>
+      <w:rPr>
+        <w:rFonts w:ascii="Wingdings" w:hAnsi="Wingdings" w:hint="default"/>
+      </w:rPr>
+    </w:lvl>
+    <w:lvl w:ilvl="3" w:tplc="08090001" w:tentative="1">
+      <w:start w:val="1"/>
+      <w:numFmt w:val="bullet"/>
+      <w:lvlText w:val=""/>
+      <w:lvlJc w:val="left"/>
+      <w:pPr>
+        <w:ind w:left="2880" w:hanging="360"/>
+      </w:pPr>
+      <w:rPr>
+        <w:rFonts w:ascii="Symbol" w:hAnsi="Symbol" w:hint="default"/>
+      </w:rPr>
+    </w:lvl>
+    <w:lvl w:ilvl="4" w:tplc="08090003" w:tentative="1">
+      <w:start w:val="1"/>
+      <w:numFmt w:val="bullet"/>
+      <w:lvlText w:val="o"/>
+      <w:lvlJc w:val="left"/>
+      <w:pPr>
+        <w:ind w:left="3600" w:hanging="360"/>
+      </w:pPr>
+      <w:rPr>
+        <w:rFonts w:ascii="Courier New" w:hAnsi="Courier New" w:cs="Courier New" w:hint="default"/>
+      </w:rPr>
+    </w:lvl>
+    <w:lvl w:ilvl="5" w:tplc="08090005" w:tentative="1">
+      <w:start w:val="1"/>
+      <w:numFmt w:val="bullet"/>
+      <w:lvlText w:val=""/>
+      <w:lvlJc w:val="left"/>
+      <w:pPr>
+        <w:ind w:left="4320" w:hanging="360"/>
+      </w:pPr>
+      <w:rPr>
+        <w:rFonts w:ascii="Wingdings" w:hAnsi="Wingdings" w:hint="default"/>
+      </w:rPr>
+    </w:lvl>
+    <w:lvl w:ilvl="6" w:tplc="08090001" w:tentative="1">
+      <w:start w:val="1"/>
+      <w:numFmt w:val="bullet"/>
+      <w:lvlText w:val=""/>
+      <w:lvlJc w:val="left"/>
+      <w:pPr>
+        <w:ind w:left="5040" w:hanging="360"/>
+      </w:pPr>
+      <w:rPr>
+        <w:rFonts w:ascii="Symbol" w:hAnsi="Symbol" w:hint="default"/>
+      </w:rPr>
+    </w:lvl>
+    <w:lvl w:ilvl="7" w:tplc="08090003" w:tentative="1">
+      <w:start w:val="1"/>
+      <w:numFmt w:val="bullet"/>
+      <w:lvlText w:val="o"/>
+      <w:lvlJc w:val="left"/>
+      <w:pPr>
+        <w:ind w:left="5760" w:hanging="360"/>
+      </w:pPr>
+      <w:rPr>
+        <w:rFonts w:ascii="Courier New" w:hAnsi="Courier New" w:cs="Courier New" w:hint="default"/>
+      </w:rPr>
+    </w:lvl>
+    <w:lvl w:ilvl="8" w:tplc="08090005" w:tentative="1">
+      <w:start w:val="1"/>
+      <w:numFmt w:val="bullet"/>
+      <w:lvlText w:val=""/>
+      <w:lvlJc w:val="left"/>
+      <w:pPr>
+        <w:ind w:left="6480" w:hanging="360"/>
+      </w:pPr>
+      <w:rPr>
+        <w:rFonts w:ascii="Wingdings" w:hAnsi="Wingdings" w:hint="default"/>
+      </w:rPr>
+    </w:lvl>
+  </w:abstractNum>
+  <w:abstractNum w:abstractNumId="6" w15:restartNumberingAfterBreak="0">
     <w:nsid w:val="299167C4"/>
     <w:multiLevelType w:val="hybridMultilevel"/>
     <w:tmpl w:val="414683F2"/>
@@ -6193,7 +6568,7 @@
       </w:pPr>
     </w:lvl>
   </w:abstractNum>
-  <w:abstractNum w:abstractNumId="6" w15:restartNumberingAfterBreak="0">
+  <w:abstractNum w:abstractNumId="7" w15:restartNumberingAfterBreak="0">
     <w:nsid w:val="3DEA72CC"/>
     <w:multiLevelType w:val="multilevel"/>
     <w:tmpl w:val="9872F486"/>
@@ -6306,7 +6681,7 @@
       </w:rPr>
     </w:lvl>
   </w:abstractNum>
-  <w:abstractNum w:abstractNumId="7" w15:restartNumberingAfterBreak="0">
+  <w:abstractNum w:abstractNumId="8" w15:restartNumberingAfterBreak="0">
     <w:nsid w:val="524261AE"/>
     <w:multiLevelType w:val="hybridMultilevel"/>
     <w:tmpl w:val="527829B0"/>
@@ -6395,7 +6770,7 @@
       </w:pPr>
     </w:lvl>
   </w:abstractNum>
-  <w:abstractNum w:abstractNumId="8" w15:restartNumberingAfterBreak="0">
+  <w:abstractNum w:abstractNumId="9" w15:restartNumberingAfterBreak="0">
     <w:nsid w:val="55D52582"/>
     <w:multiLevelType w:val="multilevel"/>
     <w:tmpl w:val="5CB2A230"/>
@@ -6515,10 +6890,10 @@
     <w:abstractNumId w:val="0"/>
   </w:num>
   <w:num w:numId="3">
-    <w:abstractNumId w:val="6"/>
+    <w:abstractNumId w:val="7"/>
   </w:num>
   <w:num w:numId="4">
-    <w:abstractNumId w:val="8"/>
+    <w:abstractNumId w:val="9"/>
   </w:num>
   <w:num w:numId="5">
     <w:abstractNumId w:val="3"/>
@@ -6530,10 +6905,13 @@
     <w:abstractNumId w:val="4"/>
   </w:num>
   <w:num w:numId="8">
-    <w:abstractNumId w:val="5"/>
+    <w:abstractNumId w:val="6"/>
   </w:num>
   <w:num w:numId="9">
-    <w:abstractNumId w:val="7"/>
+    <w:abstractNumId w:val="8"/>
+  </w:num>
+  <w:num w:numId="10">
+    <w:abstractNumId w:val="5"/>
   </w:num>
 </w:numbering>
 </file>

--- a/Dissertation - Maintaining Data Consistency in a Microservice Architecture.docx
+++ b/Dissertation - Maintaining Data Consistency in a Microservice Architecture.docx
@@ -1196,15 +1196,7 @@
     <w:p>
       <w:r>
         <w:lastRenderedPageBreak/>
-        <w:t>We consider 4 types of messages = command, queries, multi-</w:t>
-      </w:r>
-      <w:proofErr w:type="gramStart"/>
-      <w:r>
-        <w:t>queries</w:t>
-      </w:r>
-      <w:proofErr w:type="gramEnd"/>
-      <w:r>
-        <w:t xml:space="preserve"> and saga commands.</w:t>
+        <w:t>We consider 4 types of messages = command, queries, multi-queries and saga commands.</w:t>
       </w:r>
     </w:p>
     <w:p>
@@ -5491,190 +5483,174 @@
       </w:r>
     </w:p>
     <w:p>
-      <w:r>
-        <w:t>- Originated in 1973 – there are several practical implementations of concurrent systems.</w:t>
-      </w:r>
-    </w:p>
-    <w:p>
-      <w:r>
-        <w:t>- “Motivated by the prospect of highly parallel computing machines consisting of dozens, hundreds, or even thousands of independent microprocessors, each with its own local memory and communications processor, communicating via a high-performance communications network”.</w:t>
-      </w:r>
-    </w:p>
-    <w:p>
+      <w:pPr>
+        <w:jc w:val="both"/>
+      </w:pPr>
+      <w:r>
+        <w:t xml:space="preserve">In 1973, Carl Hewitt, Peter Bishop, and Richard </w:t>
+      </w:r>
+      <w:proofErr w:type="spellStart"/>
+      <w:r>
+        <w:t>Steiger</w:t>
+      </w:r>
+      <w:proofErr w:type="spellEnd"/>
+      <w:r>
+        <w:t xml:space="preserve"> first proposed a new architectural model based on small units of work, called actors, for simplifying concurrency control </w:t>
+      </w:r>
+      <w:sdt>
+        <w:sdtPr>
+          <w:id w:val="1611473453"/>
+          <w:citation/>
+        </w:sdtPr>
+        <w:sdtContent>
+          <w:r>
+            <w:fldChar w:fldCharType="begin"/>
+          </w:r>
+          <w:r>
+            <w:instrText xml:space="preserve"> CITATION Car73 \l 2057 </w:instrText>
+          </w:r>
+          <w:r>
+            <w:fldChar w:fldCharType="separate"/>
+          </w:r>
+          <w:r>
+            <w:rPr>
+              <w:noProof/>
+            </w:rPr>
+            <w:t>[33]</w:t>
+          </w:r>
+          <w:r>
+            <w:fldChar w:fldCharType="end"/>
+          </w:r>
+        </w:sdtContent>
+      </w:sdt>
+      <w:r>
+        <w:t>. The behaviour of actors relies exclusively on receiving</w:t>
+      </w:r>
+      <w:r>
+        <w:t xml:space="preserve"> and sending messages to invoke the actor to perform a task. An actor can hold private state and can stay alive for any arbitrary amount of time as required, but it can only perform a task for a given message serially. Multiple actors can be created to execute tasks in parallel but then they each have their own private state. This avoids concurrent access to a single actor’s private </w:t>
+      </w:r>
       <w:r>
         <w:lastRenderedPageBreak/>
-        <w:t>- As computer architectures has significantly increased in performance and capabilities, it has revived the interesting in the actor model.</w:t>
-      </w:r>
-    </w:p>
-    <w:p>
-      <w:r>
-        <w:t>- actor model is about the semantics of message passing.</w:t>
-      </w:r>
-    </w:p>
-    <w:p>
-      <w:r>
-        <w:t>- a concurrent computing model that removes the need for lock-based synchronization</w:t>
-      </w:r>
-    </w:p>
-    <w:p>
-      <w:r>
-        <w:t xml:space="preserve">- Receives messages and decides how to handle them. </w:t>
-      </w:r>
-    </w:p>
-    <w:p>
-      <w:r>
-        <w:t>- Can create more actors to divide the workload</w:t>
-      </w:r>
-    </w:p>
-    <w:p>
-      <w:r>
-        <w:t>- Can have private state</w:t>
-      </w:r>
-    </w:p>
-    <w:p>
-      <w:r>
-        <w:t>- Primary principle is that they can only affect other actors indirectly through messages</w:t>
-      </w:r>
-    </w:p>
-    <w:p>
-      <w:r>
-        <w:t>- According to Hewitt (2006):</w:t>
-      </w:r>
-    </w:p>
-    <w:p>
-      <w:r>
-        <w:rPr>
-          <w:noProof/>
-        </w:rPr>
-        <w:drawing>
-          <wp:inline distT="0" distB="0" distL="0" distR="0" wp14:anchorId="0A988880" wp14:editId="1D77FD43">
-            <wp:extent cx="5394960" cy="2103120"/>
-            <wp:effectExtent l="0" t="0" r="0" b="0"/>
-            <wp:docPr id="1" name="Picture 1"/>
-            <wp:cNvGraphicFramePr>
-              <a:graphicFrameLocks xmlns:a="http://schemas.openxmlformats.org/drawingml/2006/main" noChangeAspect="1"/>
-            </wp:cNvGraphicFramePr>
-            <a:graphic xmlns:a="http://schemas.openxmlformats.org/drawingml/2006/main">
-              <a:graphicData uri="http://schemas.openxmlformats.org/drawingml/2006/picture">
-                <pic:pic xmlns:pic="http://schemas.openxmlformats.org/drawingml/2006/picture">
-                  <pic:nvPicPr>
-                    <pic:cNvPr id="0" name="Picture 1"/>
-                    <pic:cNvPicPr>
-                      <a:picLocks noChangeAspect="1" noChangeArrowheads="1"/>
-                    </pic:cNvPicPr>
-                  </pic:nvPicPr>
-                  <pic:blipFill>
-                    <a:blip r:embed="rId9">
-                      <a:extLst>
-                        <a:ext uri="{28A0092B-C50C-407E-A947-70E740481C1C}">
-                          <a14:useLocalDpi xmlns:a14="http://schemas.microsoft.com/office/drawing/2010/main" val="0"/>
-                        </a:ext>
-                      </a:extLst>
-                    </a:blip>
-                    <a:srcRect/>
-                    <a:stretch>
-                      <a:fillRect/>
-                    </a:stretch>
-                  </pic:blipFill>
-                  <pic:spPr bwMode="auto">
-                    <a:xfrm>
-                      <a:off x="0" y="0"/>
-                      <a:ext cx="5394960" cy="2103120"/>
-                    </a:xfrm>
-                    <a:prstGeom prst="rect">
-                      <a:avLst/>
-                    </a:prstGeom>
-                    <a:noFill/>
-                    <a:ln>
-                      <a:noFill/>
-                    </a:ln>
-                  </pic:spPr>
-                </pic:pic>
-              </a:graphicData>
-            </a:graphic>
-          </wp:inline>
-        </w:drawing>
-      </w:r>
-    </w:p>
-    <w:p>
-      <w:r>
-        <w:t xml:space="preserve">“Actor model: enforces encapsulation without resorting to locks.” Actors do not call other </w:t>
-      </w:r>
-      <w:proofErr w:type="gramStart"/>
-      <w:r>
-        <w:t>methods,</w:t>
-      </w:r>
-      <w:proofErr w:type="gramEnd"/>
-      <w:r>
-        <w:t xml:space="preserve"> their logic is self-contained and can only communicate through serialized messages sent across the network.</w:t>
-      </w:r>
-    </w:p>
-    <w:p>
-      <w:pPr>
-        <w:pStyle w:val="ListParagraph"/>
-        <w:numPr>
-          <w:ilvl w:val="0"/>
-          <w:numId w:val="10"/>
-        </w:numPr>
-      </w:pPr>
-      <w:r>
-        <w:t>Many new implementations as early at 2020 developed in Rust (</w:t>
-      </w:r>
-      <w:proofErr w:type="spellStart"/>
-      <w:r>
-        <w:t>Acteur</w:t>
-      </w:r>
-      <w:proofErr w:type="spellEnd"/>
-      <w:r>
-        <w:t>, Bastion)</w:t>
-      </w:r>
-    </w:p>
-    <w:p>
-      <w:r>
-        <w:t>Stateless web apps.</w:t>
-      </w:r>
-    </w:p>
-    <w:p>
-      <w:pPr>
-        <w:pStyle w:val="ListParagraph"/>
-        <w:numPr>
-          <w:ilvl w:val="0"/>
-          <w:numId w:val="10"/>
-        </w:numPr>
-      </w:pPr>
-      <w:r>
-        <w:t>Orleans</w:t>
-      </w:r>
-    </w:p>
-    <w:p/>
-    <w:p>
-      <w:r>
-        <w:t xml:space="preserve">OOP provides features for encapsulation, but all code is executed within the same thread. When multiple threads are executed within the same system it is common for different threads to operate on shared code, whether that code is a method or stateful </w:t>
+        <w:t xml:space="preserve">state. </w:t>
+      </w:r>
+      <w:r>
+        <w:t>It also avoids the need for explicit lock-based synchronization of resources, allowing for a much simpler development experience.</w:t>
+      </w:r>
+      <w:r>
+        <w:t xml:space="preserve"> </w:t>
+      </w:r>
+    </w:p>
+    <w:p>
+      <w:pPr>
+        <w:jc w:val="both"/>
+      </w:pPr>
+      <w:r>
+        <w:t>The main motivation for the actor model is to facilitate highly parallel computing by scaling out the number of actors in an actor system. To support this, many implementations of actor frameworks support location transparency, clustering, and remote messaging.</w:t>
+      </w:r>
+      <w:r>
+        <w:t xml:space="preserve"> Although the theory of the actor model has been around for a long time, it never saw wide-spread adoption due to the limitations of technology.</w:t>
+      </w:r>
+      <w:r>
+        <w:t xml:space="preserve"> </w:t>
+      </w:r>
+      <w:r>
+        <w:t>However, in recent years it has se</w:t>
+      </w:r>
+      <w:r>
+        <w:t>en growth in popularity due to the increase</w:t>
+      </w:r>
+      <w:r>
+        <w:t xml:space="preserve"> in performance provided by</w:t>
+      </w:r>
+      <w:r>
+        <w:t xml:space="preserve"> modern computer architecture</w:t>
+      </w:r>
+      <w:r>
+        <w:t xml:space="preserve"> with many frameworks proposed</w:t>
+      </w:r>
+      <w:r>
+        <w:t xml:space="preserve">. </w:t>
+      </w:r>
+      <w:r>
+        <w:t>From as early as 2020, several actor frameworks released new versions for modern languages such as Java, Python, C# and Rust, with new ones currently in development. They have been used in a variety of domains, most notably for games development, web applications, artificial intelligence, multi-agent systems, and for the internet of things (IoT).</w:t>
+      </w:r>
+    </w:p>
+    <w:p>
+      <w:pPr>
+        <w:pStyle w:val="Heading2"/>
+      </w:pPr>
+      <w:r>
+        <w:t xml:space="preserve">4.2.1 Fault-Tolerance </w:t>
+      </w:r>
+      <w:r>
+        <w:t>in Stateful Applications</w:t>
+      </w:r>
+    </w:p>
+    <w:p>
+      <w:r>
+        <w:t>OOP provides features for encapsulation, but all code is executed within the same thread. When multiple threads are executed within the same system it is common for different threads to operate on shared code, whether that code is a method or stateful data. This is a potential risk to shared data and breaks the illusion of encapsulation</w:t>
+      </w:r>
+      <w:r>
+        <w:t xml:space="preserve"> </w:t>
+      </w:r>
+      <w:sdt>
+        <w:sdtPr>
+          <w:id w:val="1947722975"/>
+          <w:citation/>
+        </w:sdtPr>
+        <w:sdtContent>
+          <w:r>
+            <w:fldChar w:fldCharType="begin"/>
+          </w:r>
+          <w:r>
+            <w:instrText xml:space="preserve"> CITATION Wha20 \l 2057 </w:instrText>
+          </w:r>
+          <w:r>
+            <w:fldChar w:fldCharType="separate"/>
+          </w:r>
+          <w:r>
+            <w:rPr>
+              <w:noProof/>
+            </w:rPr>
+            <w:t>[3]</w:t>
+          </w:r>
+          <w:r>
+            <w:fldChar w:fldCharType="end"/>
+          </w:r>
+        </w:sdtContent>
+      </w:sdt>
+      <w:r>
+        <w:t xml:space="preserve">. Most high-level programming languages provide locking mechanisms to avoid more than one thread having access to the same data, but this can reduce performance and comes with its own technical risks such as deadlocks caused by cyclic dependencies. The CPU cost involved with suspending a thread and restoring it later once a new lock is required on the data can be substantial, especially for HPC systems. </w:t>
+      </w:r>
+      <w:r>
+        <w:t>In addition, b</w:t>
+      </w:r>
+      <w:r>
+        <w:t>locking threads reduce</w:t>
+      </w:r>
+      <w:r>
+        <w:t>s</w:t>
+      </w:r>
+      <w:r>
+        <w:t xml:space="preserve"> response times and wastes resources.</w:t>
+      </w:r>
+    </w:p>
+    <w:p>
+      <w:r>
+        <w:t>A major disadvantage of locking is that is does not scale well; locking data locally can be an acceptable trade-off for data consistency, but when globally distributed locks are required across multiple services for handling distributed transactions, the latency overhead caused by coordinating communication can be extreme. Response times are unreasonable due to high latency and it can cause long-running locks to hold up additional requests and increases the risk of granular deadlocks caused by sub-</w:t>
       </w:r>
       <w:r>
         <w:lastRenderedPageBreak/>
-        <w:t>data. This is a potential risk to shared data and breaks the illusion of encapsulation. Most high-level programming languages provide locking mechanisms to avoid more than one thread having access to the same data, but this can reduce performance and comes with its own technical risks such as deadlocks caused by cyclic dependencies. The CPU cost involved with suspending a thread and restoring it later once a new lock is required on the data can be substantial, especially for HPC systems. Blocking threads can also reduce response times and wastes resources.</w:t>
-      </w:r>
-    </w:p>
-    <w:p>
-      <w:r>
-        <w:t>A major disadvantage of locking is that is does not scale well; locking data locally can be an acceptable trade-off for data consistency, but when globally distributed locks are required across multiple services for handling distributed transactions, the latency overhead caused by coordinating communication can be extreme. Response times are unreasonable due to high latency and it can cause long-running locks to hold up additional requests and increases the risk of granular deadlocks caused by sub-transactions being executed out of order. If one microservice is able to handle its sub-transaction before another and a second global transaction is executing its own sub-transactions that depends on the first one being complete, it becomes a complex technical challenge to preserve the logical ordering of events and consequently the consistency and integrity of the system.</w:t>
-      </w:r>
-    </w:p>
-    <w:p>
-      <w:pPr>
-        <w:rPr>
-          <w:rStyle w:val="Hyperlink"/>
-        </w:rPr>
-      </w:pPr>
-      <w:hyperlink r:id="rId10" w:anchor="the-illusion-of-encapsulation" w:history="1">
-        <w:r>
-          <w:rPr>
-            <w:rStyle w:val="Hyperlink"/>
-          </w:rPr>
-          <w:t>https://getakka.net/articles/intro/what-problems-does-actor-model-solve.html#the-illusion-of-encapsulation</w:t>
-        </w:r>
-      </w:hyperlink>
+        <w:t>transactions being executed out of order. If one microservice is able to handle its sub-transaction before another and a second global transaction is executing its own sub-transactions that depends on the first one being complete, it becomes a complex technical challenge to preserve the logical ordering of events and consequently the consistency and integrity of the system.</w:t>
+      </w:r>
+    </w:p>
+    <w:p>
+      <w:pPr>
+        <w:jc w:val="both"/>
+      </w:pPr>
+      <w:r>
+        <w:t>The support for fault-tolerance is another quality-of-life benefit as actors can create other actor children for delegating workloads and manage their lifetimes. If an actor experiences a failure, the parent actor can act as a supervisor by deciding which recovery strategy to use on behalf of the child. For example, it could decide to restart the child or to retry the same message multiple times until it reaches some predefined maximum threshold, or possibly to log the error and continue with the next message for situations where the task was not urgent.</w:t>
+      </w:r>
     </w:p>
     <w:p/>
     <w:p/>
@@ -5737,7 +5713,7 @@
       </w:r>
     </w:p>
     <w:sectPr>
-      <w:footerReference w:type="default" r:id="rId11"/>
+      <w:footerReference w:type="default" r:id="rId9"/>
       <w:pgSz w:w="11906" w:h="16838"/>
       <w:pgMar w:top="1701" w:right="1701" w:bottom="1701" w:left="1701" w:header="709" w:footer="709" w:gutter="0"/>
       <w:cols w:space="708"/>
@@ -8736,11 +8712,39 @@
     <b:Issue>8</b:Issue>
     <b:RefOrder>32</b:RefOrder>
   </b:Source>
+  <b:Source>
+    <b:Tag>Car73</b:Tag>
+    <b:SourceType>JournalArticle</b:SourceType>
+    <b:Guid>{1D77EE49-494F-4B1A-94FC-F4AF1F4174CF}</b:Guid>
+    <b:Author>
+      <b:Author>
+        <b:NameList>
+          <b:Person>
+            <b:Last>Hewitt</b:Last>
+            <b:First>Carl</b:First>
+          </b:Person>
+          <b:Person>
+            <b:Last>Bishop</b:Last>
+            <b:First>Peter</b:First>
+          </b:Person>
+          <b:Person>
+            <b:Last>Steiger</b:Last>
+            <b:First>Richard</b:First>
+          </b:Person>
+        </b:NameList>
+      </b:Author>
+    </b:Author>
+    <b:Title>A Universal Modular Actor Formalism for Artificial Intelligence</b:Title>
+    <b:JournalName>Proceedings of the 3rd International Joint Conference on Artificial Intelligence</b:JournalName>
+    <b:Year>1973</b:Year>
+    <b:Pages>235-245</b:Pages>
+    <b:RefOrder>33</b:RefOrder>
+  </b:Source>
 </b:Sources>
 </file>
 
 <file path=customXml/itemProps1.xml><?xml version="1.0" encoding="utf-8"?>
-<ds:datastoreItem xmlns:ds="http://schemas.openxmlformats.org/officeDocument/2006/customXml" ds:itemID="{A8DF6772-273B-4367-A9A2-9B8AC237FBA1}">
+<ds:datastoreItem xmlns:ds="http://schemas.openxmlformats.org/officeDocument/2006/customXml" ds:itemID="{C2ACD7C9-B751-4862-BA41-83B8442D11A2}">
   <ds:schemaRefs>
     <ds:schemaRef ds:uri="http://schemas.openxmlformats.org/officeDocument/2006/bibliography"/>
   </ds:schemaRefs>

--- a/Dissertation - Maintaining Data Consistency in a Microservice Architecture.docx
+++ b/Dissertation - Maintaining Data Consistency in a Microservice Architecture.docx
@@ -1341,7 +1341,6 @@
           <w:id w:val="-1610119152"/>
           <w:citation/>
         </w:sdtPr>
-        <w:sdtEndPr/>
         <w:sdtContent>
           <w:r>
             <w:fldChar w:fldCharType="begin"/>
@@ -1412,7 +1411,6 @@
           <w:id w:val="1134446590"/>
           <w:citation/>
         </w:sdtPr>
-        <w:sdtEndPr/>
         <w:sdtContent>
           <w:r>
             <w:fldChar w:fldCharType="begin"/>
@@ -1491,7 +1489,6 @@
           <w:id w:val="-101179287"/>
           <w:citation/>
         </w:sdtPr>
-        <w:sdtEndPr/>
         <w:sdtContent>
           <w:r>
             <w:fldChar w:fldCharType="begin"/>
@@ -1555,7 +1552,6 @@
           <w:id w:val="1095825336"/>
           <w:citation/>
         </w:sdtPr>
-        <w:sdtEndPr/>
         <w:sdtContent>
           <w:r>
             <w:fldChar w:fldCharType="begin"/>
@@ -1600,7 +1596,6 @@
           <w:id w:val="-1243640570"/>
           <w:citation/>
         </w:sdtPr>
-        <w:sdtEndPr/>
         <w:sdtContent>
           <w:r>
             <w:fldChar w:fldCharType="begin"/>
@@ -1681,7 +1676,6 @@
           <w:id w:val="1671292918"/>
           <w:citation/>
         </w:sdtPr>
-        <w:sdtEndPr/>
         <w:sdtContent>
           <w:r>
             <w:fldChar w:fldCharType="begin"/>
@@ -1811,7 +1805,6 @@
           <w:id w:val="1551651830"/>
           <w:citation/>
         </w:sdtPr>
-        <w:sdtEndPr/>
         <w:sdtContent>
           <w:r>
             <w:fldChar w:fldCharType="begin"/>
@@ -1897,7 +1890,6 @@
           <w:id w:val="-1500652753"/>
           <w:citation/>
         </w:sdtPr>
-        <w:sdtEndPr/>
         <w:sdtContent>
           <w:r>
             <w:fldChar w:fldCharType="begin"/>
@@ -1938,7 +1930,6 @@
           <w:id w:val="421916770"/>
           <w:citation/>
         </w:sdtPr>
-        <w:sdtEndPr/>
         <w:sdtContent>
           <w:r>
             <w:fldChar w:fldCharType="begin"/>
@@ -1993,7 +1984,6 @@
           <w:id w:val="1477029320"/>
           <w:citation/>
         </w:sdtPr>
-        <w:sdtEndPr/>
         <w:sdtContent>
           <w:r>
             <w:fldChar w:fldCharType="begin"/>
@@ -2052,7 +2042,6 @@
           <w:id w:val="-2056537546"/>
           <w:citation/>
         </w:sdtPr>
-        <w:sdtEndPr/>
         <w:sdtContent>
           <w:r>
             <w:fldChar w:fldCharType="begin"/>
@@ -2146,7 +2135,13 @@
         <w:pStyle w:val="Heading2"/>
       </w:pPr>
       <w:r>
-        <w:t>2.4 Microservice Architecture using Domain-Driven Design</w:t>
+        <w:t>2.</w:t>
+      </w:r>
+      <w:r>
+        <w:t>3.1</w:t>
+      </w:r>
+      <w:r>
+        <w:t xml:space="preserve"> Microservice Architecture using Domain-Driven Design</w:t>
       </w:r>
     </w:p>
     <w:p>
@@ -2216,7 +2211,6 @@
           <w:id w:val="-2137019395"/>
           <w:citation/>
         </w:sdtPr>
-        <w:sdtEndPr/>
         <w:sdtContent>
           <w:r>
             <w:fldChar w:fldCharType="begin"/>
@@ -2433,7 +2427,6 @@
           <w:id w:val="-1117992448"/>
           <w:citation/>
         </w:sdtPr>
-        <w:sdtEndPr/>
         <w:sdtContent>
           <w:r>
             <w:fldChar w:fldCharType="begin"/>
@@ -2483,7 +2476,6 @@
           <w:id w:val="-830061152"/>
           <w:citation/>
         </w:sdtPr>
-        <w:sdtEndPr/>
         <w:sdtContent>
           <w:r>
             <w:fldChar w:fldCharType="begin"/>
@@ -2528,7 +2520,6 @@
           <w:id w:val="418993482"/>
           <w:citation/>
         </w:sdtPr>
-        <w:sdtEndPr/>
         <w:sdtContent>
           <w:r>
             <w:fldChar w:fldCharType="begin"/>
@@ -2567,7 +2558,6 @@
           <w:id w:val="-934675941"/>
           <w:citation/>
         </w:sdtPr>
-        <w:sdtEndPr/>
         <w:sdtContent>
           <w:r>
             <w:fldChar w:fldCharType="begin"/>
@@ -2804,7 +2794,6 @@
           <w:id w:val="1854063810"/>
           <w:citation/>
         </w:sdtPr>
-        <w:sdtEndPr/>
         <w:sdtContent>
           <w:r>
             <w:fldChar w:fldCharType="begin"/>
@@ -2837,7 +2826,6 @@
           <w:id w:val="-1543664925"/>
           <w:citation/>
         </w:sdtPr>
-        <w:sdtEndPr/>
         <w:sdtContent>
           <w:r>
             <w:fldChar w:fldCharType="begin"/>
@@ -2998,7 +2986,6 @@
           <w:id w:val="-955948887"/>
           <w:citation/>
         </w:sdtPr>
-        <w:sdtEndPr/>
         <w:sdtContent>
           <w:r>
             <w:fldChar w:fldCharType="begin"/>
@@ -3040,7 +3027,6 @@
           <w:id w:val="-17625940"/>
           <w:citation/>
         </w:sdtPr>
-        <w:sdtEndPr/>
         <w:sdtContent>
           <w:r>
             <w:fldChar w:fldCharType="begin"/>
@@ -3096,7 +3082,6 @@
           <w:id w:val="-1485395356"/>
           <w:citation/>
         </w:sdtPr>
-        <w:sdtEndPr/>
         <w:sdtContent>
           <w:r>
             <w:fldChar w:fldCharType="begin"/>
@@ -3126,7 +3111,6 @@
           <w:id w:val="-1722666797"/>
           <w:citation/>
         </w:sdtPr>
-        <w:sdtEndPr/>
         <w:sdtContent>
           <w:r>
             <w:fldChar w:fldCharType="begin"/>
@@ -3167,7 +3151,6 @@
           <w:id w:val="-1667929464"/>
           <w:citation/>
         </w:sdtPr>
-        <w:sdtEndPr/>
         <w:sdtContent>
           <w:r>
             <w:fldChar w:fldCharType="begin"/>
@@ -3195,27 +3178,35 @@
     </w:p>
     <w:p>
       <w:pPr>
-        <w:pStyle w:val="Heading2"/>
-      </w:pPr>
-      <w:r>
-        <w:t>3.1.</w:t>
-      </w:r>
-      <w:r>
-        <w:t>4</w:t>
-      </w:r>
-      <w:r>
-        <w:t xml:space="preserve"> Snapshot Isolation</w:t>
-      </w:r>
-    </w:p>
-    <w:p>
-      <w:pPr>
         <w:tabs>
           <w:tab w:val="left" w:pos="6536"/>
         </w:tabs>
         <w:jc w:val="both"/>
       </w:pPr>
+    </w:p>
+    <w:p>
+      <w:pPr>
+        <w:pStyle w:val="Heading2"/>
+      </w:pPr>
       <w:r>
         <w:lastRenderedPageBreak/>
+        <w:t>3.1.</w:t>
+      </w:r>
+      <w:r>
+        <w:t>4</w:t>
+      </w:r>
+      <w:r>
+        <w:t xml:space="preserve"> Snapshot Isolation</w:t>
+      </w:r>
+    </w:p>
+    <w:p>
+      <w:pPr>
+        <w:tabs>
+          <w:tab w:val="left" w:pos="6536"/>
+        </w:tabs>
+        <w:jc w:val="both"/>
+      </w:pPr>
+      <w:r>
         <w:t xml:space="preserve">Snapshot isolation </w:t>
       </w:r>
       <w:r>
@@ -3238,7 +3229,6 @@
           <w:id w:val="-1080135063"/>
           <w:citation/>
         </w:sdtPr>
-        <w:sdtEndPr/>
         <w:sdtContent>
           <w:r>
             <w:fldChar w:fldCharType="begin"/>
@@ -3289,7 +3279,6 @@
           <w:id w:val="-115613373"/>
           <w:citation/>
         </w:sdtPr>
-        <w:sdtEndPr/>
         <w:sdtContent>
           <w:r>
             <w:fldChar w:fldCharType="begin"/>
@@ -3331,7 +3320,6 @@
           <w:id w:val="1950890384"/>
           <w:citation/>
         </w:sdtPr>
-        <w:sdtEndPr/>
         <w:sdtContent>
           <w:r>
             <w:fldChar w:fldCharType="begin"/>
@@ -3437,7 +3425,6 @@
           <w:id w:val="-355036331"/>
           <w:citation/>
         </w:sdtPr>
-        <w:sdtEndPr/>
         <w:sdtContent>
           <w:r>
             <w:fldChar w:fldCharType="begin"/>
@@ -3482,6 +3469,7 @@
         <w:pStyle w:val="Heading2"/>
       </w:pPr>
       <w:r>
+        <w:lastRenderedPageBreak/>
         <w:t>3.1.</w:t>
       </w:r>
       <w:r>
@@ -3499,7 +3487,6 @@
         <w:jc w:val="both"/>
       </w:pPr>
       <w:r>
-        <w:lastRenderedPageBreak/>
         <w:t>A relatively new approach to snapshot isolati</w:t>
       </w:r>
       <w:r>
@@ -3519,7 +3506,6 @@
           <w:id w:val="247400025"/>
           <w:citation/>
         </w:sdtPr>
-        <w:sdtEndPr/>
         <w:sdtContent>
           <w:r>
             <w:fldChar w:fldCharType="begin"/>
@@ -3808,7 +3794,6 @@
           <w:id w:val="1281459474"/>
           <w:citation/>
         </w:sdtPr>
-        <w:sdtEndPr/>
         <w:sdtContent>
           <w:r>
             <w:fldChar w:fldCharType="begin"/>
@@ -3878,7 +3863,6 @@
           <w:id w:val="-996794410"/>
           <w:citation/>
         </w:sdtPr>
-        <w:sdtEndPr/>
         <w:sdtContent>
           <w:r>
             <w:fldChar w:fldCharType="begin"/>
@@ -3908,7 +3892,6 @@
           <w:id w:val="839579078"/>
           <w:citation/>
         </w:sdtPr>
-        <w:sdtEndPr/>
         <w:sdtContent>
           <w:r>
             <w:fldChar w:fldCharType="begin"/>
@@ -3934,7 +3917,11 @@
         <w:t>.</w:t>
       </w:r>
       <w:r>
-        <w:t xml:space="preserve"> These sites can be geographically distributed across a computer network and vary in their characteristics. They may </w:t>
+        <w:t xml:space="preserve"> These sites can be geographically distributed across a computer network and vary </w:t>
+      </w:r>
+      <w:r>
+        <w:lastRenderedPageBreak/>
+        <w:t xml:space="preserve">in their characteristics. They may </w:t>
       </w:r>
       <w:r>
         <w:t xml:space="preserve">also </w:t>
@@ -3959,7 +3946,6 @@
         <w:jc w:val="both"/>
       </w:pPr>
       <w:r>
-        <w:lastRenderedPageBreak/>
         <w:t>A</w:t>
       </w:r>
       <w:r>
@@ -4060,7 +4046,6 @@
           <w:id w:val="1175379503"/>
           <w:citation/>
         </w:sdtPr>
-        <w:sdtEndPr/>
         <w:sdtContent>
           <w:r>
             <w:fldChar w:fldCharType="begin"/>
@@ -4128,7 +4113,6 @@
           <w:id w:val="-1568417768"/>
           <w:citation/>
         </w:sdtPr>
-        <w:sdtEndPr/>
         <w:sdtContent>
           <w:r>
             <w:fldChar w:fldCharType="begin"/>
@@ -4175,7 +4159,6 @@
           <w:id w:val="513967832"/>
           <w:citation/>
         </w:sdtPr>
-        <w:sdtEndPr/>
         <w:sdtContent>
           <w:r>
             <w:fldChar w:fldCharType="begin"/>
@@ -4204,7 +4187,11 @@
         <w:t xml:space="preserve">and maintained either in a distributed fashion where each site </w:t>
       </w:r>
       <w:r>
-        <w:t>has their own local WFG and has the responsibility or detecting deadlocks, or a centralized site maintains a global WFG and takes the responsibility of detecting deadlocks on behalf of all other sites. If using a centralized approach, each individual participating lock managers must send their local WFGs to the coordinating lock manager to be synchronized to form the global WFG</w:t>
+        <w:t xml:space="preserve">has their own local WFG and has the responsibility or detecting deadlocks, or a centralized site maintains a global WFG and </w:t>
+      </w:r>
+      <w:r>
+        <w:lastRenderedPageBreak/>
+        <w:t>takes the responsibility of detecting deadlocks on behalf of all other sites. If using a centralized approach, each individual participating lock managers must send their local WFGs to the coordinating lock manager to be synchronized to form the global WFG</w:t>
       </w:r>
       <w:r>
         <w:t xml:space="preserve"> </w:t>
@@ -4214,7 +4201,6 @@
           <w:id w:val="1793634089"/>
           <w:citation/>
         </w:sdtPr>
-        <w:sdtEndPr/>
         <w:sdtContent>
           <w:r>
             <w:fldChar w:fldCharType="begin"/>
@@ -4240,11 +4226,7 @@
         <w:t>.</w:t>
       </w:r>
       <w:r>
-        <w:t xml:space="preserve"> </w:t>
-      </w:r>
-      <w:r>
-        <w:lastRenderedPageBreak/>
-        <w:t>The WFG represents a directed graph of dependencies between transactions. If a cycle occurs, then this means a deadlock has occurred and the appropriate measures can take place to abort the conflicting transaction/s.</w:t>
+        <w:t xml:space="preserve"> The WFG represents a directed graph of dependencies between transactions. If a cycle occurs, then this means a deadlock has occurred and the appropriate measures can take place to abort the conflicting transaction/s.</w:t>
       </w:r>
     </w:p>
     <w:p>
@@ -4265,7 +4247,6 @@
           <w:id w:val="838813034"/>
           <w:citation/>
         </w:sdtPr>
-        <w:sdtEndPr/>
         <w:sdtContent>
           <w:r>
             <w:fldChar w:fldCharType="begin"/>
@@ -4394,7 +4375,11 @@
         <w:t xml:space="preserve"> is that services are not constrained on the type of database software. </w:t>
       </w:r>
       <w:r>
-        <w:t>One service might have a different set of hardware constraints or an entirely different data model that is better suited towards a different</w:t>
+        <w:t xml:space="preserve">One service might have a different set of hardware constraints or an </w:t>
+      </w:r>
+      <w:r>
+        <w:lastRenderedPageBreak/>
+        <w:t>entirely different data model that is better suited towards a different</w:t>
       </w:r>
       <w:r>
         <w:t xml:space="preserve"> type of</w:t>
@@ -4409,11 +4394,7 @@
         <w:t xml:space="preserve"> datastore.</w:t>
       </w:r>
       <w:r>
-        <w:t xml:space="preserve"> It also enforces domain-driven design (DDD) by keeping separate subdomain models entirely isolated from others, including how they are </w:t>
-      </w:r>
-      <w:r>
-        <w:lastRenderedPageBreak/>
-        <w:t>persisted, modified, and queried. Then, separate development teams are free to change any part of their subdomain or database without affecting any other team or service.</w:t>
+        <w:t xml:space="preserve"> It also enforces domain-driven design (DDD) by keeping separate subdomain models entirely isolated from others, including how they are persisted, modified, and queried. Then, separate development teams are free to change any part of their subdomain or database without affecting any other team or service.</w:t>
       </w:r>
       <w:r>
         <w:t xml:space="preserve"> A single</w:t>
@@ -4525,7 +4506,6 @@
           <w:id w:val="1052571675"/>
           <w:citation/>
         </w:sdtPr>
-        <w:sdtEndPr/>
         <w:sdtContent>
           <w:r>
             <w:fldChar w:fldCharType="begin"/>
@@ -4613,14 +4593,17 @@
         <w:t xml:space="preserve">coordinating locks </w:t>
       </w:r>
       <w:r>
-        <w:t xml:space="preserve">does not scale well when more external systems are required for each transaction </w:t>
+        <w:t xml:space="preserve">does not scale well when more </w:t>
+      </w:r>
+      <w:r>
+        <w:lastRenderedPageBreak/>
+        <w:t xml:space="preserve">external systems are required for each transaction </w:t>
       </w:r>
       <w:sdt>
         <w:sdtPr>
           <w:id w:val="-295530284"/>
           <w:citation/>
         </w:sdtPr>
-        <w:sdtEndPr/>
         <w:sdtContent>
           <w:r>
             <w:fldChar w:fldCharType="begin"/>
@@ -4657,7 +4640,6 @@
         <w:jc w:val="both"/>
       </w:pPr>
       <w:r>
-        <w:lastRenderedPageBreak/>
         <w:t>According to the CAP theor</w:t>
       </w:r>
       <w:r>
@@ -4668,7 +4650,6 @@
           <w:id w:val="983036443"/>
           <w:citation/>
         </w:sdtPr>
-        <w:sdtEndPr/>
         <w:sdtContent>
           <w:r>
             <w:fldChar w:fldCharType="begin"/>
@@ -4738,7 +4719,6 @@
           <w:id w:val="-1474055265"/>
           <w:citation/>
         </w:sdtPr>
-        <w:sdtEndPr/>
         <w:sdtContent>
           <w:r>
             <w:fldChar w:fldCharType="begin"/>
@@ -4836,17 +4816,14 @@
           <w:b/>
           <w:bCs/>
         </w:rPr>
+        <w:lastRenderedPageBreak/>
         <w:t>Elastic</w:t>
       </w:r>
       <w:r>
         <w:t xml:space="preserve"> – The system should be able to dynamically scale-out based on varying traffic loads and resource requirements to preserve responsiveness. Isolation </w:t>
       </w:r>
       <w:r>
-        <w:t xml:space="preserve">and </w:t>
-      </w:r>
-      <w:r>
-        <w:lastRenderedPageBreak/>
-        <w:t>delegation can</w:t>
+        <w:t>and delegation can</w:t>
       </w:r>
       <w:r>
         <w:t xml:space="preserve"> support the elasticity of a system by removing all central points of failure.</w:t>
@@ -4954,7 +4931,13 @@
         <w:pStyle w:val="Heading2"/>
       </w:pPr>
       <w:r>
-        <w:t>4.1 The Saga Patter</w:t>
+        <w:t>4.</w:t>
+      </w:r>
+      <w:r>
+        <w:t>3</w:t>
+      </w:r>
+      <w:r>
+        <w:t xml:space="preserve"> The Saga Patter</w:t>
       </w:r>
       <w:r>
         <w:t>n</w:t>
@@ -4974,17 +4957,17 @@
         <w:t>microservice,</w:t>
       </w:r>
       <w:r>
-        <w:t xml:space="preserve"> but this model cannot be parallelized, resulting in higher communication overhead and response times for the client recipient. </w:t>
+        <w:t xml:space="preserve"> but this </w:t>
+      </w:r>
+      <w:r>
+        <w:lastRenderedPageBreak/>
+        <w:t xml:space="preserve">model cannot be parallelized, resulting in higher communication overhead and response times for the client recipient. </w:t>
       </w:r>
       <w:r>
         <w:t xml:space="preserve">Another </w:t>
       </w:r>
       <w:r>
-        <w:t xml:space="preserve">method is to use a centralized aggregator </w:t>
-      </w:r>
-      <w:r>
-        <w:lastRenderedPageBreak/>
-        <w:t>component to send out all requests and wait until all results have been retrieved before aggregating the results and sending it to the recipient. This better supports the separation of concern principle by avoiding the need for each microservice to know about the other microservice participants. Also, microservices only need to respond to simple requests and do not require pre-defined logic on how specific requests must be executed. These benefits come at the expense of a single point of failure caused by the aggregator.</w:t>
+        <w:t>method is to use a centralized aggregator component to send out all requests and wait until all results have been retrieved before aggregating the results and sending it to the recipient. This better supports the separation of concern principle by avoiding the need for each microservice to know about the other microservice participants. Also, microservices only need to respond to simple requests and do not require pre-defined logic on how specific requests must be executed. These benefits come at the expense of a single point of failure caused by the aggregator.</w:t>
       </w:r>
     </w:p>
     <w:p>
@@ -5050,7 +5033,13 @@
         <w:pStyle w:val="Heading2"/>
       </w:pPr>
       <w:r>
-        <w:t>4.1.1 Compensating Transactions</w:t>
+        <w:t>4.</w:t>
+      </w:r>
+      <w:r>
+        <w:t>3</w:t>
+      </w:r>
+      <w:r>
+        <w:t>.1 Compensating Transactions</w:t>
       </w:r>
     </w:p>
     <w:p>
@@ -5061,11 +5050,11 @@
         <w:jc w:val="both"/>
       </w:pPr>
       <w:r>
-        <w:t xml:space="preserve">If a microservice fails to return a message signally that the sub-transaction was executed successfully on its datastore within a given time limit, then the saga pattern suggests using compensating transactions to undo the global transaction. Because each microservice executes transactions on their isolated datastores, we cannot simply abort and rollback those transactions because they have already been committed. Instead, rolling back a saga is achieved by executing a series of compensating transactions to reverse the changes </w:t>
+        <w:t xml:space="preserve">If a microservice fails to return a message signally that the sub-transaction was executed successfully on its datastore within a given time limit, then the saga pattern suggests using compensating transactions to undo the global transaction. Because each microservice executes transactions on their isolated datastores, we cannot simply abort and rollback </w:t>
       </w:r>
       <w:r>
         <w:lastRenderedPageBreak/>
-        <w:t xml:space="preserve">made to each participating datastore. Compensating transactions typically make us of commands that implement the opposite behaviour of the common executed as part of the failed saga. </w:t>
+        <w:t xml:space="preserve">those transactions because they have already been committed. Instead, rolling back a saga is achieved by executing a series of compensating transactions to reverse the changes made to each participating datastore. Compensating transactions typically make us of commands that implement the opposite behaviour of the common executed as part of the failed saga. </w:t>
       </w:r>
     </w:p>
     <w:p>
@@ -5211,19 +5200,17 @@
     </w:p>
     <w:p>
       <w:pPr>
-        <w:tabs>
-          <w:tab w:val="left" w:pos="6536"/>
-        </w:tabs>
-        <w:jc w:val="both"/>
-      </w:pPr>
-    </w:p>
-    <w:p>
-      <w:pPr>
         <w:pStyle w:val="Heading2"/>
       </w:pPr>
       <w:r>
         <w:lastRenderedPageBreak/>
-        <w:t>4.1.</w:t>
+        <w:t>4.</w:t>
+      </w:r>
+      <w:r>
+        <w:t>3</w:t>
+      </w:r>
+      <w:r>
+        <w:t>.</w:t>
       </w:r>
       <w:r>
         <w:t>2</w:t>
@@ -5367,7 +5354,10 @@
         <w:t>.</w:t>
       </w:r>
       <w:r>
-        <w:t xml:space="preserve"> When using the publish-subscribe pattern, each </w:t>
+        <w:t xml:space="preserve"> </w:t>
+      </w:r>
+      <w:r>
+        <w:t xml:space="preserve">When using the publish-subscribe pattern, each </w:t>
       </w:r>
       <w:r>
         <w:lastRenderedPageBreak/>
@@ -5386,7 +5376,6 @@
           <w:id w:val="-2012976796"/>
           <w:citation/>
         </w:sdtPr>
-        <w:sdtEndPr/>
         <w:sdtContent>
           <w:r>
             <w:fldChar w:fldCharType="begin"/>
@@ -5479,7 +5468,13 @@
         <w:pStyle w:val="Heading2"/>
       </w:pPr>
       <w:r>
-        <w:t>4.2 The Actor Model</w:t>
+        <w:t>4.</w:t>
+      </w:r>
+      <w:r>
+        <w:t>4</w:t>
+      </w:r>
+      <w:r>
+        <w:t xml:space="preserve"> The Actor Model</w:t>
       </w:r>
     </w:p>
     <w:p>
@@ -5527,11 +5522,38 @@
         <w:t>. The behaviour of actors relies exclusively on receiving</w:t>
       </w:r>
       <w:r>
-        <w:t xml:space="preserve"> and sending messages to invoke the actor to perform a task. An actor can hold private state and can stay alive for any arbitrary amount of time as required, but it can only perform a task for a given message serially. Multiple actors can be created to execute tasks in parallel but then they each have their own private state. This avoids concurrent access to a single actor’s private </w:t>
+        <w:t xml:space="preserve"> and sending messages to invoke the actor to perform a task. </w:t>
+      </w:r>
+      <w:r>
+        <w:t>An actor model provides a high-level abstraction of concurrency control within a distributed system. A</w:t>
+      </w:r>
+      <w:r>
+        <w:t>ctor</w:t>
+      </w:r>
+      <w:r>
+        <w:t>s</w:t>
+      </w:r>
+      <w:r>
+        <w:t xml:space="preserve"> can hold private state and can stay alive for any arbitrary amount of time as required, but it can only perform a task for a given message serially. Multiple actors can be created to execute tasks in parallel but</w:t>
+      </w:r>
+      <w:r>
+        <w:t xml:space="preserve"> </w:t>
       </w:r>
       <w:r>
         <w:lastRenderedPageBreak/>
-        <w:t xml:space="preserve">state. </w:t>
+        <w:t>can only modify their own encapsulated private state, which avoids</w:t>
+      </w:r>
+      <w:r>
+        <w:t xml:space="preserve"> concurrent access</w:t>
+      </w:r>
+      <w:r>
+        <w:t xml:space="preserve"> and data consistency anomalie</w:t>
+      </w:r>
+      <w:r>
+        <w:t>s</w:t>
+      </w:r>
+      <w:r>
+        <w:t xml:space="preserve">. </w:t>
       </w:r>
       <w:r>
         <w:t>It also avoids the need for explicit lock-based synchronization of resources, allowing for a much simpler development experience.</w:t>
@@ -5545,7 +5567,19 @@
         <w:jc w:val="both"/>
       </w:pPr>
       <w:r>
-        <w:t>The main motivation for the actor model is to facilitate highly parallel computing by scaling out the number of actors in an actor system. To support this, many implementations of actor frameworks support location transparency, clustering, and remote messaging.</w:t>
+        <w:t>The main motivation for the actor model is to facilitate highly parallel computing by scaling out the number of actors in an actor system. To support this, many implementations of</w:t>
+      </w:r>
+      <w:r>
+        <w:t xml:space="preserve"> the</w:t>
+      </w:r>
+      <w:r>
+        <w:t xml:space="preserve"> actor </w:t>
+      </w:r>
+      <w:r>
+        <w:t>model</w:t>
+      </w:r>
+      <w:r>
+        <w:t xml:space="preserve"> support location transparency, clustering, and remote messaging.</w:t>
       </w:r>
       <w:r>
         <w:t xml:space="preserve"> Although the theory of the actor model has been around for a long time, it never saw wide-spread adoption due to the limitations of technology.</w:t>
@@ -5580,15 +5614,63 @@
         <w:pStyle w:val="Heading2"/>
       </w:pPr>
       <w:r>
-        <w:t xml:space="preserve">4.2.1 Fault-Tolerance </w:t>
+        <w:t>4.</w:t>
+      </w:r>
+      <w:r>
+        <w:t>4</w:t>
+      </w:r>
+      <w:r>
+        <w:t xml:space="preserve">.1 Fault-Tolerance </w:t>
       </w:r>
       <w:r>
         <w:t>in Stateful Applications</w:t>
       </w:r>
     </w:p>
     <w:p>
-      <w:r>
-        <w:t>OOP provides features for encapsulation, but all code is executed within the same thread. When multiple threads are executed within the same system it is common for different threads to operate on shared code, whether that code is a method or stateful data. This is a potential risk to shared data and breaks the illusion of encapsulation</w:t>
+      <w:pPr>
+        <w:jc w:val="both"/>
+      </w:pPr>
+      <w:r>
+        <w:t>Object-oriented programming (OOP) models</w:t>
+      </w:r>
+      <w:r>
+        <w:t xml:space="preserve"> provide features for encapsulation, but all code is executed within the same thread. When multiple threads are executed within the same system</w:t>
+      </w:r>
+      <w:r>
+        <w:t>,</w:t>
+      </w:r>
+      <w:r>
+        <w:t xml:space="preserve"> it is common for different threads to operate on shared code, whether that code is a method or stateful data. This is a potential risk to shared data and </w:t>
+      </w:r>
+      <w:r>
+        <w:t>creates an</w:t>
+      </w:r>
+      <w:r>
+        <w:t xml:space="preserve"> illusion of encapsulation. Most high-level programming languages provide locking mechanisms to avoid more than one thread having access to the same data, but this can reduce performance and comes with its own technical risks such as deadlocks caused by cyclic dependencies. The CPU cost involved with suspending a thread and restoring it later once a new lock is </w:t>
+      </w:r>
+      <w:r>
+        <w:t>obtained</w:t>
+      </w:r>
+      <w:r>
+        <w:t xml:space="preserve"> can be substantial, especially for </w:t>
+      </w:r>
+      <w:r>
+        <w:t>high performance computing (HPC)</w:t>
+      </w:r>
+      <w:r>
+        <w:t xml:space="preserve"> systems. </w:t>
+      </w:r>
+      <w:r>
+        <w:t>In addition, b</w:t>
+      </w:r>
+      <w:r>
+        <w:t>locking threads reduce</w:t>
+      </w:r>
+      <w:r>
+        <w:t>s</w:t>
+      </w:r>
+      <w:r>
+        <w:t xml:space="preserve"> response times and wastes resources</w:t>
       </w:r>
       <w:r>
         <w:t xml:space="preserve"> </w:t>
@@ -5620,74 +5702,854 @@
         </w:sdtContent>
       </w:sdt>
       <w:r>
-        <w:t xml:space="preserve">. Most high-level programming languages provide locking mechanisms to avoid more than one thread having access to the same data, but this can reduce performance and comes with its own technical risks such as deadlocks caused by cyclic dependencies. The CPU cost involved with suspending a thread and restoring it later once a new lock is required on the data can be substantial, especially for HPC systems. </w:t>
-      </w:r>
-      <w:r>
-        <w:t>In addition, b</w:t>
-      </w:r>
-      <w:r>
-        <w:t>locking threads reduce</w:t>
+        <w:t>.</w:t>
+      </w:r>
+    </w:p>
+    <w:p>
+      <w:pPr>
+        <w:jc w:val="both"/>
+      </w:pPr>
+      <w:r>
+        <w:t xml:space="preserve">A major disadvantage of locking is that is does not scale well; locking data locally can be an acceptable trade-off for data consistency, but when globally distributed locks are required across multiple services for handling distributed transactions, the latency overhead caused by coordinating communication can be extreme. Response times are </w:t>
+      </w:r>
+      <w:r>
+        <w:lastRenderedPageBreak/>
+        <w:t>unreasonable due to high latency</w:t>
+      </w:r>
+      <w:r>
+        <w:t>, which may</w:t>
+      </w:r>
+      <w:r>
+        <w:t xml:space="preserve"> cause long-running locks to hold up additional requests and increase the risk of granular deadlocks </w:t>
+      </w:r>
+      <w:r>
+        <w:t>from executing</w:t>
+      </w:r>
+      <w:r>
+        <w:t xml:space="preserve"> sub-transactions out of order. If one microservice </w:t>
+      </w:r>
+      <w:r>
+        <w:t>executes</w:t>
+      </w:r>
+      <w:r>
+        <w:t xml:space="preserve"> its sub-transaction before another and a second global transaction is executing its own sub-transactions that depends on the first one being complete, it becomes a complex technical challenge to preserve the logical ordering of events and consequently the consistency and integrity of the system.</w:t>
+      </w:r>
+    </w:p>
+    <w:p>
+      <w:pPr>
+        <w:jc w:val="both"/>
+      </w:pPr>
+      <w:r>
+        <w:t xml:space="preserve">The support for fault-tolerance is </w:t>
+      </w:r>
+      <w:r>
+        <w:t>one of many</w:t>
+      </w:r>
+      <w:r>
+        <w:t xml:space="preserve"> quality-of-life </w:t>
+      </w:r>
+      <w:r>
+        <w:t>benefits addressed by the actor model, which many actor frameworks typically implement. The idea is to allow a</w:t>
+      </w:r>
+      <w:r>
+        <w:t>ctor</w:t>
       </w:r>
       <w:r>
         <w:t>s</w:t>
       </w:r>
       <w:r>
-        <w:t xml:space="preserve"> response times and wastes resources.</w:t>
-      </w:r>
-    </w:p>
-    <w:p>
-      <w:r>
-        <w:t>A major disadvantage of locking is that is does not scale well; locking data locally can be an acceptable trade-off for data consistency, but when globally distributed locks are required across multiple services for handling distributed transactions, the latency overhead caused by coordinating communication can be extreme. Response times are unreasonable due to high latency and it can cause long-running locks to hold up additional requests and increases the risk of granular deadlocks caused by sub-</w:t>
+        <w:t xml:space="preserve"> </w:t>
+      </w:r>
+      <w:r>
+        <w:t>to</w:t>
+      </w:r>
+      <w:r>
+        <w:t xml:space="preserve"> create other actor</w:t>
+      </w:r>
+      <w:r>
+        <w:t>s, referred to as</w:t>
+      </w:r>
+      <w:r>
+        <w:t xml:space="preserve"> child</w:t>
+      </w:r>
+      <w:r>
+        <w:t xml:space="preserve"> actors,</w:t>
+      </w:r>
+      <w:r>
+        <w:t xml:space="preserve"> for delegating workloads</w:t>
+      </w:r>
+      <w:r>
+        <w:t>, potentially in parallel,</w:t>
+      </w:r>
+      <w:r>
+        <w:t xml:space="preserve"> </w:t>
+      </w:r>
+      <w:r>
+        <w:t>where the creator actor is said to be the parent who</w:t>
+      </w:r>
+      <w:r>
+        <w:t xml:space="preserve"> manage</w:t>
+      </w:r>
+      <w:r>
+        <w:t>s</w:t>
+      </w:r>
+      <w:r>
+        <w:t xml:space="preserve"> </w:t>
+      </w:r>
+      <w:r>
+        <w:t>their lifetimes</w:t>
+      </w:r>
+      <w:r>
+        <w:t xml:space="preserve">. If </w:t>
+      </w:r>
+      <w:r>
+        <w:t>a child</w:t>
+      </w:r>
+      <w:r>
+        <w:t xml:space="preserve"> actor experiences a failure, the parent actor can act as a supervisor by deciding which recovery strategy to use on behalf of the child. For example, it could decide to restart the child or to retry the same message multiple times until it reaches some predefined maximum threshold, or possibly to log the error and continue </w:t>
+      </w:r>
+      <w:r>
+        <w:t>onto</w:t>
+      </w:r>
+      <w:r>
+        <w:t xml:space="preserve"> the next message for situations where the task was not urgent.</w:t>
+      </w:r>
+    </w:p>
+    <w:p>
+      <w:pPr>
+        <w:jc w:val="both"/>
+      </w:pPr>
+      <w:r>
+        <w:t xml:space="preserve">Event sourcing is a pattern used to </w:t>
+      </w:r>
+      <w:r>
+        <w:t xml:space="preserve">record events that have occurred in a system by appending them </w:t>
+      </w:r>
+      <w:r>
+        <w:t>to</w:t>
+      </w:r>
+      <w:r>
+        <w:t xml:space="preserve"> an event store. </w:t>
+      </w:r>
+      <w:r>
+        <w:t xml:space="preserve">This allows the state of an application to be </w:t>
+      </w:r>
+      <w:r>
+        <w:t>preserve</w:t>
+      </w:r>
+      <w:r>
+        <w:t>d</w:t>
+      </w:r>
+      <w:r>
+        <w:t xml:space="preserve">, which </w:t>
+      </w:r>
+      <w:r>
+        <w:t>becomes especially useful in an actor model</w:t>
+      </w:r>
+      <w:r>
+        <w:t xml:space="preserve"> when using stateful actors. A stateful actor can represent a materialized view of event data as a form of memorization to improve response times. Instead of querying a database for persisted data, the actor can return values from its own state if needed, reducing the </w:t>
+      </w:r>
+      <w:r>
+        <w:t>resource overhead caused by establishing connections with the database</w:t>
+      </w:r>
+      <w:r>
+        <w:t xml:space="preserve">. </w:t>
+      </w:r>
+    </w:p>
+    <w:p>
+      <w:pPr>
+        <w:jc w:val="both"/>
+      </w:pPr>
+      <w:r>
+        <w:t>Stateful a</w:t>
+      </w:r>
+      <w:r>
+        <w:t>ctors</w:t>
+      </w:r>
+      <w:r>
+        <w:t>, when used with event sourcing,</w:t>
+      </w:r>
+      <w:r>
+        <w:t xml:space="preserve"> can</w:t>
+      </w:r>
+      <w:r>
+        <w:t xml:space="preserve"> recover th</w:t>
+      </w:r>
+      <w:r>
+        <w:t xml:space="preserve">eir state </w:t>
+      </w:r>
+      <w:r>
+        <w:t>when they experience failure</w:t>
+      </w:r>
+      <w:r>
+        <w:t xml:space="preserve"> and are forced to restart</w:t>
+      </w:r>
+      <w:r>
+        <w:t xml:space="preserve">. If one actor was handling all requests </w:t>
+      </w:r>
+      <w:r>
+        <w:t>for</w:t>
+      </w:r>
+      <w:r>
+        <w:t xml:space="preserve"> a specific user and had to maintain state relating to that user’s interactions, then all user data would be lost</w:t>
+      </w:r>
+      <w:r>
+        <w:t xml:space="preserve"> after an unexpected restart</w:t>
+      </w:r>
+      <w:r>
+        <w:t xml:space="preserve"> unless persisted. </w:t>
+      </w:r>
+      <w:r>
+        <w:t>S</w:t>
+      </w:r>
+      <w:r>
+        <w:t>ome data is only short lived as a way of controlling the state of an application</w:t>
+      </w:r>
+      <w:r>
+        <w:t xml:space="preserve">, </w:t>
+      </w:r>
+      <w:r>
+        <w:t>but developers are often forced to store this short-lived data in persistent storage</w:t>
+      </w:r>
+      <w:r>
+        <w:t xml:space="preserve"> or as session data</w:t>
+      </w:r>
+      <w:r>
+        <w:t>. A second</w:t>
+      </w:r>
+      <w:r>
+        <w:t xml:space="preserve"> common</w:t>
+      </w:r>
+      <w:r>
+        <w:t xml:space="preserve"> requirement is</w:t>
+      </w:r>
+      <w:r>
+        <w:t xml:space="preserve"> for an application</w:t>
+      </w:r>
+      <w:r>
+        <w:t xml:space="preserve"> to </w:t>
+      </w:r>
+      <w:r>
+        <w:t>maintain</w:t>
+      </w:r>
+      <w:r>
+        <w:t xml:space="preserve"> an audit log </w:t>
+      </w:r>
+      <w:r>
+        <w:t>representing the</w:t>
+      </w:r>
+      <w:r>
+        <w:t xml:space="preserve"> series of events that</w:t>
+      </w:r>
+      <w:r>
+        <w:t xml:space="preserve"> occurred during a</w:t>
+      </w:r>
+      <w:r>
+        <w:t xml:space="preserve"> user’s interactions. Event sourcing addresses the latter issue by </w:t>
       </w:r>
       <w:r>
         <w:lastRenderedPageBreak/>
-        <w:t>transactions being executed out of order. If one microservice is able to handle its sub-transaction before another and a second global transaction is executing its own sub-transactions that depends on the first one being complete, it becomes a complex technical challenge to preserve the logical ordering of events and consequently the consistency and integrity of the system.</w:t>
-      </w:r>
-    </w:p>
-    <w:p>
-      <w:pPr>
-        <w:jc w:val="both"/>
-      </w:pPr>
-      <w:r>
-        <w:t>The support for fault-tolerance is another quality-of-life benefit as actors can create other actor children for delegating workloads and manage their lifetimes. If an actor experiences a failure, the parent actor can act as a supervisor by deciding which recovery strategy to use on behalf of the child. For example, it could decide to restart the child or to retry the same message multiple times until it reaches some predefined maximum threshold, or possibly to log the error and continue with the next message for situations where the task was not urgent.</w:t>
+        <w:t xml:space="preserve">recording all events in an </w:t>
+      </w:r>
+      <w:r>
+        <w:t>event</w:t>
+      </w:r>
+      <w:r>
+        <w:t xml:space="preserve"> store, whereas </w:t>
+      </w:r>
+      <w:r>
+        <w:t>an</w:t>
+      </w:r>
+      <w:r>
+        <w:t xml:space="preserve"> actor </w:t>
+      </w:r>
+      <w:r>
+        <w:t>system</w:t>
+      </w:r>
+      <w:r>
+        <w:t xml:space="preserve"> </w:t>
+      </w:r>
+      <w:r>
+        <w:t>addressed the former issue where a single actor can</w:t>
+      </w:r>
+      <w:r>
+        <w:t xml:space="preserve"> </w:t>
+      </w:r>
+      <w:r>
+        <w:t>represent the short-lived state based on associated</w:t>
+      </w:r>
+      <w:r>
+        <w:t xml:space="preserve"> event</w:t>
+      </w:r>
+      <w:r>
+        <w:t xml:space="preserve"> data. </w:t>
+      </w:r>
+    </w:p>
+    <w:p>
+      <w:pPr>
+        <w:jc w:val="both"/>
+      </w:pPr>
+      <w:r>
+        <w:t xml:space="preserve">An actor’s state may influence how an actor reacts to incoming messages. Some actor frameworks approach this by representing actors as finite-state machines. If an actor is in one state it may refuse specific message types </w:t>
+      </w:r>
+      <w:r>
+        <w:t>while</w:t>
+      </w:r>
+      <w:r>
+        <w:t xml:space="preserve"> allow</w:t>
+      </w:r>
+      <w:r>
+        <w:t>ing</w:t>
+      </w:r>
+      <w:r>
+        <w:t xml:space="preserve"> others. Other message types might trigger the actor to transition to a new state. For example, if the user is currently adding items to a shopping cart then the actor might be in a</w:t>
+      </w:r>
+      <w:r>
+        <w:t xml:space="preserve"> unique</w:t>
+      </w:r>
+      <w:r>
+        <w:t xml:space="preserve"> shopping state. Once the user goes to checkout, the actor may need to change to a new checking out state where no more items can be added to the </w:t>
+      </w:r>
+      <w:r>
+        <w:t>actor’s private state data</w:t>
+      </w:r>
+      <w:r>
+        <w:t>.</w:t>
+      </w:r>
+      <w:r>
+        <w:t xml:space="preserve"> If the actor restarts and recovers their state from the event store, then the user will lose their items in the shopping cart.  Actor state should be kept private from other actors in the system and should be immutable to maintain data consistency when handling multiple messages accessing the same state. </w:t>
+      </w:r>
+    </w:p>
+    <w:p>
+      <w:pPr>
+        <w:jc w:val="both"/>
+      </w:pPr>
+      <w:r>
+        <w:t xml:space="preserve">By dynamically creating stateful actors to handle long-running user interactions, with their own private state, we avoid deadlocking scenarios by reducing the coupling of shared data. This provides </w:t>
+      </w:r>
+      <w:r>
+        <w:t>the application with a high-</w:t>
+      </w:r>
+      <w:r>
+        <w:t>level</w:t>
+      </w:r>
+      <w:r>
+        <w:t xml:space="preserve"> abstraction</w:t>
+      </w:r>
+      <w:r>
+        <w:t xml:space="preserve"> of concurrency control </w:t>
+      </w:r>
+      <w:r>
+        <w:t xml:space="preserve">in a non-blocking fashion </w:t>
+      </w:r>
+      <w:r>
+        <w:t>wh</w:t>
+      </w:r>
+      <w:r>
+        <w:t>i</w:t>
+      </w:r>
+      <w:r>
+        <w:t xml:space="preserve">st </w:t>
+      </w:r>
+      <w:r>
+        <w:t xml:space="preserve">supporting parallel </w:t>
+      </w:r>
+      <w:r>
+        <w:t>process</w:t>
+      </w:r>
+      <w:r>
+        <w:t>ing</w:t>
+      </w:r>
+      <w:r>
+        <w:t xml:space="preserve"> of</w:t>
+      </w:r>
+      <w:r>
+        <w:t xml:space="preserve"> incoming messages. By using a hierarchical supervision strategy with fault-tolerance mechanisms such as event sources, the system supports the resilient and elastic principles of the reactive manifesto. Responsiveness is also achieved, especially when using stateful actors to access state rather than directly querying a database, by allowing actors to divide large workloads </w:t>
+      </w:r>
+      <w:r>
+        <w:t xml:space="preserve">between child actors to be executed </w:t>
+      </w:r>
+      <w:r>
+        <w:t>in parallel. The actor model is naturally message-driven and can therefore be distributed across a network cluster</w:t>
+      </w:r>
+      <w:r>
+        <w:t xml:space="preserve"> for improved scalability</w:t>
+      </w:r>
+      <w:r>
+        <w:t xml:space="preserve">. Some actors may be deployed to different actor systems on different nodes within </w:t>
+      </w:r>
+      <w:r>
+        <w:t>a</w:t>
+      </w:r>
+      <w:r>
+        <w:t xml:space="preserve"> cluster either explicitly or dynamically depending on the volume of incoming requests.</w:t>
+      </w:r>
+      <w:r>
+        <w:t xml:space="preserve"> In conclusion, the actor model is a perfect fit for implementing a reactive system and can address complex data consistency concerns.</w:t>
+      </w:r>
+    </w:p>
+    <w:p>
+      <w:pPr>
+        <w:jc w:val="both"/>
+      </w:pPr>
+    </w:p>
+    <w:p>
+      <w:pPr>
+        <w:jc w:val="both"/>
+      </w:pPr>
+    </w:p>
+    <w:p>
+      <w:pPr>
+        <w:jc w:val="both"/>
+      </w:pPr>
+    </w:p>
+    <w:p>
+      <w:pPr>
+        <w:pStyle w:val="Heading2"/>
+      </w:pPr>
+      <w:r>
+        <w:lastRenderedPageBreak/>
+        <w:t>4.</w:t>
+      </w:r>
+      <w:r>
+        <w:t>4</w:t>
+      </w:r>
+      <w:r>
+        <w:t>.</w:t>
+      </w:r>
+      <w:r>
+        <w:t>2</w:t>
+      </w:r>
+      <w:r>
+        <w:t xml:space="preserve"> An Overview of</w:t>
+      </w:r>
+      <w:r>
+        <w:t xml:space="preserve"> Akka.Net</w:t>
+      </w:r>
+    </w:p>
+    <w:p>
+      <w:pPr>
+        <w:jc w:val="both"/>
+      </w:pPr>
+      <w:r>
+        <w:t xml:space="preserve">There are many implementations of the actor model for different programming languages and frameworks. Akka.Net </w:t>
+      </w:r>
+      <w:r>
+        <w:t xml:space="preserve">is an implementation of the actor model for .NET developers. </w:t>
+      </w:r>
+      <w:r>
+        <w:t>It consists of a set of open-source libraries to provide man</w:t>
+      </w:r>
+      <w:r>
+        <w:t>y concurrency control features</w:t>
+      </w:r>
+      <w:r>
+        <w:t xml:space="preserve"> </w:t>
+      </w:r>
+      <w:r>
+        <w:t xml:space="preserve">for building </w:t>
+      </w:r>
+      <w:r>
+        <w:t xml:space="preserve">distributed </w:t>
+      </w:r>
+      <w:r>
+        <w:t>reactive systems</w:t>
+      </w:r>
+      <w:r>
+        <w:t>, such as finite-state machines, hierarchical supervision, mailbox queues for processing messages in serial order, routing strategies to dynamically scale actors, and more.</w:t>
+      </w:r>
+      <w:r>
+        <w:t xml:space="preserve"> </w:t>
+      </w:r>
+      <w:r>
+        <w:t xml:space="preserve">It is based off the original actor model theory proposed by Carl Hewitt but </w:t>
+      </w:r>
+      <w:r>
+        <w:t>also offers a feature-rich ecosystem for</w:t>
+      </w:r>
+      <w:r>
+        <w:t xml:space="preserve"> address</w:t>
+      </w:r>
+      <w:r>
+        <w:t>ing</w:t>
+      </w:r>
+      <w:r>
+        <w:t xml:space="preserve"> the challenges that modern computer architecture’s face when designing distributed systems </w:t>
+      </w:r>
+      <w:sdt>
+        <w:sdtPr>
+          <w:id w:val="-1576743266"/>
+          <w:citation/>
+        </w:sdtPr>
+        <w:sdtContent>
+          <w:r>
+            <w:fldChar w:fldCharType="begin"/>
+          </w:r>
+          <w:r>
+            <w:instrText xml:space="preserve"> CITATION Wha201 \l 2057 </w:instrText>
+          </w:r>
+          <w:r>
+            <w:fldChar w:fldCharType="separate"/>
+          </w:r>
+          <w:r>
+            <w:rPr>
+              <w:noProof/>
+            </w:rPr>
+            <w:t>[34]</w:t>
+          </w:r>
+          <w:r>
+            <w:fldChar w:fldCharType="end"/>
+          </w:r>
+        </w:sdtContent>
+      </w:sdt>
+      <w:r>
+        <w:t>.</w:t>
+      </w:r>
+      <w:r>
+        <w:t xml:space="preserve"> </w:t>
+      </w:r>
+    </w:p>
+    <w:p>
+      <w:pPr>
+        <w:jc w:val="both"/>
+      </w:pPr>
+      <w:r>
+        <w:t xml:space="preserve">Akka.Net </w:t>
+      </w:r>
+      <w:r>
+        <w:t>was ported from the</w:t>
+      </w:r>
+      <w:r>
+        <w:t xml:space="preserve"> popular </w:t>
+      </w:r>
+      <w:proofErr w:type="spellStart"/>
+      <w:r>
+        <w:t>Akka</w:t>
+      </w:r>
+      <w:proofErr w:type="spellEnd"/>
+      <w:r>
+        <w:t xml:space="preserve"> framework</w:t>
+      </w:r>
+      <w:r>
+        <w:t xml:space="preserve"> to be used by</w:t>
+      </w:r>
+      <w:r>
+        <w:t xml:space="preserve"> .NET developers. </w:t>
+      </w:r>
+      <w:r>
+        <w:t>The original</w:t>
+      </w:r>
+      <w:r>
+        <w:t xml:space="preserve"> </w:t>
+      </w:r>
+      <w:proofErr w:type="spellStart"/>
+      <w:r>
+        <w:t>Akka</w:t>
+      </w:r>
+      <w:proofErr w:type="spellEnd"/>
+      <w:r>
+        <w:t xml:space="preserve"> framework, released by Jonas </w:t>
+      </w:r>
+      <w:proofErr w:type="spellStart"/>
+      <w:r>
+        <w:t>Bon</w:t>
+      </w:r>
+      <w:r>
+        <w:t>é</w:t>
+      </w:r>
+      <w:r>
+        <w:t>r</w:t>
+      </w:r>
+      <w:proofErr w:type="spellEnd"/>
+      <w:r>
+        <w:t xml:space="preserve"> in 2010 </w:t>
+      </w:r>
+      <w:sdt>
+        <w:sdtPr>
+          <w:id w:val="-1350405384"/>
+          <w:citation/>
+        </w:sdtPr>
+        <w:sdtContent>
+          <w:r>
+            <w:fldChar w:fldCharType="begin"/>
+          </w:r>
+          <w:r>
+            <w:instrText xml:space="preserve"> CITATION Jon10 \l 2057 </w:instrText>
+          </w:r>
+          <w:r>
+            <w:fldChar w:fldCharType="separate"/>
+          </w:r>
+          <w:r>
+            <w:rPr>
+              <w:noProof/>
+            </w:rPr>
+            <w:t>[35]</w:t>
+          </w:r>
+          <w:r>
+            <w:fldChar w:fldCharType="end"/>
+          </w:r>
+        </w:sdtContent>
+      </w:sdt>
+      <w:r>
+        <w:t>,</w:t>
+      </w:r>
+      <w:r>
+        <w:t xml:space="preserve"> was</w:t>
+      </w:r>
+      <w:r>
+        <w:t xml:space="preserve"> designed to run on a Java virtual machine (JVM) </w:t>
+      </w:r>
+      <w:r>
+        <w:t>and supported both</w:t>
+      </w:r>
+      <w:r>
+        <w:t xml:space="preserve"> the</w:t>
+      </w:r>
+      <w:r>
+        <w:t xml:space="preserve"> Java and Scala programming languages</w:t>
+      </w:r>
+      <w:r>
+        <w:t xml:space="preserve">. </w:t>
+      </w:r>
+      <w:proofErr w:type="spellStart"/>
+      <w:r>
+        <w:t>Akka</w:t>
+      </w:r>
+      <w:proofErr w:type="spellEnd"/>
+      <w:r>
+        <w:t xml:space="preserve"> </w:t>
+      </w:r>
+      <w:r>
+        <w:t>attempted to increase the level of abstraction by alleviating the need for developers to manually manage locks and synchronization required by previous Scala concurrency control mechanisms, with the goal of providing a framework for building highly concurrent, event-driven applications.</w:t>
+      </w:r>
+      <w:r>
+        <w:t xml:space="preserve"> Akka.Net is based on </w:t>
+      </w:r>
+      <w:proofErr w:type="spellStart"/>
+      <w:r>
+        <w:t>Akka</w:t>
+      </w:r>
+      <w:proofErr w:type="spellEnd"/>
+      <w:r>
+        <w:t xml:space="preserve"> but has evolved over the years to improve the integration with newer .NET Core technologies. While there are many alternative actor model frameworks, this project makes use of Akka.Net with other .Net technologies to build a reactive system.</w:t>
+      </w:r>
+    </w:p>
+    <w:p>
+      <w:pPr>
+        <w:jc w:val="both"/>
+      </w:pPr>
+    </w:p>
+    <w:p>
+      <w:pPr>
+        <w:jc w:val="both"/>
+      </w:pPr>
+    </w:p>
+    <w:p>
+      <w:pPr>
+        <w:jc w:val="both"/>
+      </w:pPr>
+    </w:p>
+    <w:p>
+      <w:pPr>
+        <w:jc w:val="both"/>
+      </w:pPr>
+    </w:p>
+    <w:p>
+      <w:pPr>
+        <w:jc w:val="both"/>
+      </w:pPr>
+    </w:p>
+    <w:p>
+      <w:pPr>
+        <w:jc w:val="both"/>
+      </w:pPr>
+    </w:p>
+    <w:p>
+      <w:pPr>
+        <w:jc w:val="both"/>
+      </w:pPr>
+    </w:p>
+    <w:p>
+      <w:pPr>
+        <w:jc w:val="both"/>
+      </w:pPr>
+    </w:p>
+    <w:p>
+      <w:pPr>
+        <w:pStyle w:val="Chaptertitle"/>
+      </w:pPr>
+      <w:r>
+        <w:lastRenderedPageBreak/>
+        <w:t xml:space="preserve">Chapter </w:t>
+      </w:r>
+      <w:r>
+        <w:t>5</w:t>
+      </w:r>
+    </w:p>
+    <w:p>
+      <w:pPr>
+        <w:pStyle w:val="Heading1"/>
+      </w:pPr>
+      <w:r>
+        <w:t>Design and Implementation</w:t>
+      </w:r>
+    </w:p>
+    <w:p>
+      <w:pPr>
+        <w:tabs>
+          <w:tab w:val="left" w:pos="999"/>
+        </w:tabs>
+      </w:pPr>
+      <w:r>
+        <w:t xml:space="preserve">As part of this research project, a reactive, distributed MSA was developed using Akka.Net to handle concurrency control and scalability. Each microservice was </w:t>
+      </w:r>
+      <w:r>
+        <w:t>implemented using the latest version of .NET, which at the time of writing is .NET 5 (renamed from .NET Core 3.0),</w:t>
+      </w:r>
+      <w:r>
+        <w:t xml:space="preserve"> </w:t>
+      </w:r>
+      <w:r>
+        <w:t>with</w:t>
+      </w:r>
+      <w:r>
+        <w:t xml:space="preserve"> its own actor system</w:t>
+      </w:r>
+      <w:r>
+        <w:t xml:space="preserve"> implemented using Akka.Net. Microservices make</w:t>
+      </w:r>
+      <w:r>
+        <w:t xml:space="preserve"> use of message-driven IPC by relying on actor references to maintain location transparency. Instead of using object references, Akka.Net handle</w:t>
+      </w:r>
+      <w:r>
+        <w:t>s</w:t>
+      </w:r>
+      <w:r>
+        <w:t xml:space="preserve"> actor references to coordinate the destination of messages. Actors could then be placed behind a routing actor to </w:t>
+      </w:r>
+      <w:r>
+        <w:t>distribute</w:t>
+      </w:r>
+      <w:r>
+        <w:t xml:space="preserve"> the workloads between dynamically created actor</w:t>
+      </w:r>
+      <w:r>
+        <w:t xml:space="preserve"> instances </w:t>
+      </w:r>
+      <w:r>
+        <w:t>to handle fluctuations of network traffic.</w:t>
+      </w:r>
+    </w:p>
+    <w:p>
+      <w:pPr>
+        <w:tabs>
+          <w:tab w:val="left" w:pos="999"/>
+        </w:tabs>
+      </w:pPr>
+      <w:r>
+        <w:t xml:space="preserve">The purpose of the application is to provide a platform for users to manage projects and discussion groups for the purpose of collaboration. A user can upload a project and invite other users to join as part of a team. The project owner can manage users by assigning them to different teams with various permissions. Discussion groups can be created by any logged in user which can optionally be linked to a project to represent a community for that specific project. </w:t>
+      </w:r>
+      <w:r>
+        <w:t xml:space="preserve">Projects and </w:t>
+      </w:r>
+      <w:proofErr w:type="spellStart"/>
+      <w:r>
+        <w:t>dioscussion</w:t>
+      </w:r>
+      <w:proofErr w:type="spellEnd"/>
+      <w:r>
+        <w:t xml:space="preserve"> </w:t>
+      </w:r>
+      <w:proofErr w:type="spellStart"/>
+      <w:r>
+        <w:t>groupd</w:t>
+      </w:r>
+      <w:proofErr w:type="spellEnd"/>
+    </w:p>
+    <w:p>
+      <w:pPr>
+        <w:tabs>
+          <w:tab w:val="left" w:pos="999"/>
+        </w:tabs>
+      </w:pPr>
+    </w:p>
+    <w:p>
+      <w:pPr>
+        <w:tabs>
+          <w:tab w:val="left" w:pos="999"/>
+        </w:tabs>
+      </w:pPr>
+      <w:r>
+        <w:t xml:space="preserve">. A project can </w:t>
+      </w:r>
+      <w:proofErr w:type="gramStart"/>
+      <w:r>
+        <w:t>be  where</w:t>
+      </w:r>
+      <w:proofErr w:type="gramEnd"/>
+      <w:r>
+        <w:t xml:space="preserve"> users can join to become members of that group. Then, members can submit issues/bugs relating to the project ho</w:t>
+      </w:r>
+    </w:p>
+    <w:p>
+      <w:pPr>
+        <w:tabs>
+          <w:tab w:val="left" w:pos="999"/>
+        </w:tabs>
+      </w:pPr>
+    </w:p>
+    <w:p>
+      <w:pPr>
+        <w:tabs>
+          <w:tab w:val="left" w:pos="999"/>
+        </w:tabs>
+      </w:pPr>
+    </w:p>
+    <w:p>
+      <w:pPr>
+        <w:tabs>
+          <w:tab w:val="left" w:pos="999"/>
+        </w:tabs>
+      </w:pPr>
+      <w:r>
+        <w:t>“As a developer, I want to retrieve X properties for an individual project by project Id.” – Label this card by the context (e.g. the Project Context)</w:t>
       </w:r>
     </w:p>
     <w:p/>
+    <w:p>
+      <w:pPr>
+        <w:pStyle w:val="Chaptertitle"/>
+      </w:pPr>
+      <w:r>
+        <w:t xml:space="preserve">Chapter </w:t>
+      </w:r>
+      <w:r>
+        <w:t>6</w:t>
+      </w:r>
+    </w:p>
+    <w:p>
+      <w:pPr>
+        <w:pStyle w:val="Heading1"/>
+      </w:pPr>
+      <w:r>
+        <w:lastRenderedPageBreak/>
+        <w:t>Evaluation</w:t>
+      </w:r>
+    </w:p>
     <w:p/>
-    <w:p/>
-    <w:p>
-      <w:pPr>
-        <w:pStyle w:val="Heading2"/>
-      </w:pPr>
-      <w:r>
-        <w:t>4.2.1</w:t>
-      </w:r>
-      <w:r>
-        <w:t xml:space="preserve"> An Overview of</w:t>
-      </w:r>
-      <w:r>
-        <w:t xml:space="preserve"> Akka.Net</w:t>
-      </w:r>
-    </w:p>
-    <w:p/>
-    <w:p>
-      <w:pPr>
-        <w:pStyle w:val="Heading2"/>
-      </w:pPr>
-      <w:r>
-        <w:t>4.2.2 Finite-State Machines</w:t>
-      </w:r>
-    </w:p>
-    <w:p/>
-    <w:p>
-      <w:pPr>
-        <w:pStyle w:val="Heading2"/>
-      </w:pPr>
-    </w:p>
-    <w:p/>
-    <w:p/>
-    <w:p>
-      <w:pPr>
+    <w:p>
+      <w:pPr>
+        <w:jc w:val="both"/>
+      </w:pPr>
+    </w:p>
+    <w:p>
+      <w:pPr>
+        <w:jc w:val="both"/>
+      </w:pPr>
+    </w:p>
+    <w:p>
+      <w:pPr>
+        <w:jc w:val="both"/>
         <w:rPr>
           <w:b/>
           <w:bCs/>
@@ -5695,22 +6557,6 @@
           <w:szCs w:val="28"/>
         </w:rPr>
       </w:pPr>
-    </w:p>
-    <w:p>
-      <w:pPr>
-        <w:tabs>
-          <w:tab w:val="left" w:pos="999"/>
-        </w:tabs>
-      </w:pPr>
-      <w:r>
-        <w:t>“</w:t>
-      </w:r>
-      <w:r>
-        <w:t>As a developer, I want to retrieve X properties for a</w:t>
-      </w:r>
-      <w:r>
-        <w:t>n individual project by project Id.” – Label this card by the context (e.g. the Project Context)</w:t>
-      </w:r>
     </w:p>
     <w:sectPr>
       <w:footerReference w:type="default" r:id="rId9"/>
@@ -8740,11 +9586,47 @@
     <b:Pages>235-245</b:Pages>
     <b:RefOrder>33</b:RefOrder>
   </b:Source>
+  <b:Source>
+    <b:Tag>Wha201</b:Tag>
+    <b:SourceType>InternetSite</b:SourceType>
+    <b:Guid>{800A98E2-906C-4C96-8034-F6F745399D32}</b:Guid>
+    <b:Title>What is Akka.NET?</b:Title>
+    <b:ProductionCompany>Akka.NET project</b:ProductionCompany>
+    <b:YearAccessed>2020</b:YearAccessed>
+    <b:MonthAccessed>August</b:MonthAccessed>
+    <b:DayAccessed>14th</b:DayAccessed>
+    <b:URL>https://getakka.net/articles/intro/what-is-akka.html</b:URL>
+    <b:RefOrder>34</b:RefOrder>
+  </b:Source>
+  <b:Source>
+    <b:Tag>Jon10</b:Tag>
+    <b:SourceType>InternetSite</b:SourceType>
+    <b:Guid>{B5BB503B-ED41-49D3-A23A-FA6D975660FE}</b:Guid>
+    <b:Author>
+      <b:Author>
+        <b:NameList>
+          <b:Person>
+            <b:Last>Bonér</b:Last>
+            <b:First>Jonas</b:First>
+          </b:Person>
+        </b:NameList>
+      </b:Author>
+    </b:Author>
+    <b:Title>introducing akka - simpler scalability, fault-tolerance, concurrency &amp; remoting through actors</b:Title>
+    <b:Year>2010</b:Year>
+    <b:Month>January</b:Month>
+    <b:Day>4th</b:Day>
+    <b:YearAccessed>2020</b:YearAccessed>
+    <b:MonthAccessed>August</b:MonthAccessed>
+    <b:DayAccessed>14th</b:DayAccessed>
+    <b:URL>http://jonasboner.com/introducing-akka/</b:URL>
+    <b:RefOrder>35</b:RefOrder>
+  </b:Source>
 </b:Sources>
 </file>
 
 <file path=customXml/itemProps1.xml><?xml version="1.0" encoding="utf-8"?>
-<ds:datastoreItem xmlns:ds="http://schemas.openxmlformats.org/officeDocument/2006/customXml" ds:itemID="{C2ACD7C9-B751-4862-BA41-83B8442D11A2}">
+<ds:datastoreItem xmlns:ds="http://schemas.openxmlformats.org/officeDocument/2006/customXml" ds:itemID="{9AC7EBDA-8A1D-4325-A0B7-C1DC8D35CC4D}">
   <ds:schemaRefs>
     <ds:schemaRef ds:uri="http://schemas.openxmlformats.org/officeDocument/2006/bibliography"/>
   </ds:schemaRefs>

--- a/Dissertation - Maintaining Data Consistency in a Microservice Architecture.docx
+++ b/Dissertation - Maintaining Data Consistency in a Microservice Architecture.docx
@@ -78,7 +78,7 @@
           <w:noProof/>
         </w:rPr>
         <w:drawing>
-          <wp:anchor distT="0" distB="0" distL="114300" distR="114300" simplePos="0" relativeHeight="251658240" behindDoc="1" locked="0" layoutInCell="1" allowOverlap="1" wp14:anchorId="2C288CD3" wp14:editId="2A152084">
+          <wp:anchor distT="0" distB="0" distL="114300" distR="114300" simplePos="0" relativeHeight="251648000" behindDoc="1" locked="0" layoutInCell="1" allowOverlap="1" wp14:anchorId="2C288CD3" wp14:editId="47A2E680">
             <wp:simplePos x="0" y="0"/>
             <wp:positionH relativeFrom="margin">
               <wp:posOffset>1710055</wp:posOffset>
@@ -1201,15 +1201,7 @@
     </w:p>
     <w:p>
       <w:r>
-        <w:t>The project is first evaluated on its use of patterns from a qualitative viewpoint to assess the development experiencing and the benefits they provide. Special attention is paid towards the &lt;</w:t>
-      </w:r>
-      <w:proofErr w:type="spellStart"/>
-      <w:r>
-        <w:t>changability</w:t>
-      </w:r>
-      <w:proofErr w:type="spellEnd"/>
-      <w:r>
-        <w:t>, scalability, etc…) benefits provided. Finally, quantitative evaluation is performed against the number of workers processing data in parallel while recording performance metrics for each type of message. One of the main goals for this research is to ensure that while maintaining data consistency is important, we also need to ensure that the system is reactive</w:t>
+        <w:t>The project is first evaluated on its use of patterns from a qualitative viewpoint to assess the development experiencing and the benefits they provide. Special attention is paid towards the &lt;changability, scalability, etc…) benefits provided. Finally, quantitative evaluation is performed against the number of workers processing data in parallel while recording performance metrics for each type of message. One of the main goals for this research is to ensure that while maintaining data consistency is important, we also need to ensure that the system is reactive</w:t>
       </w:r>
       <w:r>
         <w:t xml:space="preserve"> and so the system must respond within a timely manner. Therefore, we must record the response times for each message and the memory usage for each worker. We also must evaluate the fault tolerance for when a worker, or the entire system, becomes unresponsive and how effective the system is at recovering from faults without corrupting the domain data.</w:t>
@@ -1309,13 +1301,8 @@
         <w:t>2.1 A Brief History</w:t>
       </w:r>
       <w:r>
-        <w:t xml:space="preserve"> of Inter-Process </w:t>
-      </w:r>
-      <w:proofErr w:type="spellStart"/>
-      <w:r>
-        <w:t>Communnication</w:t>
-      </w:r>
-      <w:proofErr w:type="spellEnd"/>
+        <w:t xml:space="preserve"> of Inter-Process Communnication</w:t>
+      </w:r>
     </w:p>
     <w:p>
       <w:pPr>
@@ -2505,15 +2492,7 @@
         <w:t xml:space="preserve">subsystem to ensure that conflicting data value writes caused by concurrent access could be detected and resolved. </w:t>
       </w:r>
       <w:r>
-        <w:t xml:space="preserve">Later, the acronym ACID was coined by Theo </w:t>
-      </w:r>
-      <w:proofErr w:type="spellStart"/>
-      <w:r>
-        <w:t>Härden</w:t>
-      </w:r>
-      <w:proofErr w:type="spellEnd"/>
-      <w:r>
-        <w:t xml:space="preserve"> and Andreas Reuter in 1983 </w:t>
+        <w:t xml:space="preserve">Later, the acronym ACID was coined by Theo Härden and Andreas Reuter in 1983 </w:t>
       </w:r>
       <w:sdt>
         <w:sdtPr>
@@ -3567,11 +3546,7 @@
         <w:t xml:space="preserve"> that </w:t>
       </w:r>
       <w:r>
-        <w:t xml:space="preserve">occurs when one transaction </w:t>
-      </w:r>
-      <w:proofErr w:type="spellStart"/>
-      <w:r>
-        <w:t>T</w:t>
+        <w:t>occurs when one transaction T</w:t>
       </w:r>
       <w:r>
         <w:rPr>
@@ -3579,7 +3554,6 @@
         </w:rPr>
         <w:t>i</w:t>
       </w:r>
-      <w:proofErr w:type="spellEnd"/>
       <w:r>
         <w:rPr>
           <w:vertAlign w:val="subscript"/>
@@ -3604,7 +3578,6 @@
       <w:r>
         <w:t xml:space="preserve">updates that same value. Then, </w:t>
       </w:r>
-      <w:proofErr w:type="spellStart"/>
       <w:r>
         <w:t>T</w:t>
       </w:r>
@@ -3614,7 +3587,6 @@
         </w:rPr>
         <w:t>i</w:t>
       </w:r>
-      <w:proofErr w:type="spellEnd"/>
       <w:r>
         <w:t xml:space="preserve"> uses </w:t>
       </w:r>
@@ -3640,50 +3612,28 @@
         <w:t>Because of this change, the</w:t>
       </w:r>
       <w:r>
-        <w:t xml:space="preserve"> original premise on how </w:t>
-      </w:r>
-      <w:proofErr w:type="spellStart"/>
-      <w:r>
-        <w:t>T</w:t>
+        <w:t xml:space="preserve"> original premise on how T</w:t>
       </w:r>
       <w:r>
         <w:rPr>
           <w:vertAlign w:val="subscript"/>
         </w:rPr>
-        <w:t>i</w:t>
-      </w:r>
-      <w:proofErr w:type="spellEnd"/>
+        <w:t xml:space="preserve">i </w:t>
+      </w:r>
+      <w:r>
+        <w:t xml:space="preserve">reached that decision no longer </w:t>
+      </w:r>
+      <w:r>
+        <w:t xml:space="preserve">holds </w:t>
+      </w:r>
+      <w:r>
+        <w:t>true because T</w:t>
+      </w:r>
       <w:r>
         <w:rPr>
           <w:vertAlign w:val="subscript"/>
         </w:rPr>
-        <w:t xml:space="preserve"> </w:t>
-      </w:r>
-      <w:r>
-        <w:t xml:space="preserve">reached that decision no longer </w:t>
-      </w:r>
-      <w:r>
-        <w:t xml:space="preserve">holds </w:t>
-      </w:r>
-      <w:r>
-        <w:t xml:space="preserve">true because </w:t>
-      </w:r>
-      <w:proofErr w:type="spellStart"/>
-      <w:r>
-        <w:t>T</w:t>
-      </w:r>
-      <w:r>
-        <w:rPr>
-          <w:vertAlign w:val="subscript"/>
-        </w:rPr>
-        <w:t>i</w:t>
-      </w:r>
-      <w:proofErr w:type="spellEnd"/>
-      <w:r>
-        <w:rPr>
-          <w:vertAlign w:val="subscript"/>
-        </w:rPr>
-        <w:t xml:space="preserve"> </w:t>
+        <w:t xml:space="preserve">i </w:t>
       </w:r>
       <w:r>
         <w:t xml:space="preserve">was unaware of </w:t>
@@ -3927,15 +3877,7 @@
         <w:t xml:space="preserve">also </w:t>
       </w:r>
       <w:r>
-        <w:t xml:space="preserve">be replicated or fragmented using </w:t>
-      </w:r>
-      <w:proofErr w:type="spellStart"/>
-      <w:r>
-        <w:t>sharding</w:t>
-      </w:r>
-      <w:proofErr w:type="spellEnd"/>
-      <w:r>
-        <w:t xml:space="preserve"> to improve the availability and scalability of the data. </w:t>
+        <w:t xml:space="preserve">be replicated or fragmented using sharding to improve the availability and scalability of the data. </w:t>
       </w:r>
     </w:p>
     <w:p>
@@ -4349,15 +4291,7 @@
         <w:t xml:space="preserve"> partitioning</w:t>
       </w:r>
       <w:r>
-        <w:t xml:space="preserve"> (e.g. </w:t>
-      </w:r>
-      <w:proofErr w:type="spellStart"/>
-      <w:r>
-        <w:t>sharding</w:t>
-      </w:r>
-      <w:proofErr w:type="spellEnd"/>
-      <w:r>
-        <w:t>)</w:t>
+        <w:t xml:space="preserve"> (e.g. sharding)</w:t>
       </w:r>
       <w:r>
         <w:t xml:space="preserve"> databases across a distributed system as isolated sites, the database per service pattern extends this idea further. Each service has its own database with its own subdomain model and does not use any form of synchronization or concurrency control with other databases. Instead, each database remains completely isolated from other databases</w:t>
@@ -5482,15 +5416,7 @@
         <w:jc w:val="both"/>
       </w:pPr>
       <w:r>
-        <w:t xml:space="preserve">In 1973, Carl Hewitt, Peter Bishop, and Richard </w:t>
-      </w:r>
-      <w:proofErr w:type="spellStart"/>
-      <w:r>
-        <w:t>Steiger</w:t>
-      </w:r>
-      <w:proofErr w:type="spellEnd"/>
-      <w:r>
-        <w:t xml:space="preserve"> first proposed a new architectural model based on small units of work, called actors, for simplifying concurrency control </w:t>
+        <w:t xml:space="preserve">In 1973, Carl Hewitt, Peter Bishop, and Richard Steiger first proposed a new architectural model based on small units of work, called actors, for simplifying concurrency control </w:t>
       </w:r>
       <w:sdt>
         <w:sdtPr>
@@ -6153,10 +6079,7 @@
         <w:t xml:space="preserve">distributed </w:t>
       </w:r>
       <w:r>
-        <w:t>reactive systems</w:t>
-      </w:r>
-      <w:r>
-        <w:t>, such as finite-state machines, hierarchical supervision, mailbox queues for processing messages in serial order, routing strategies to dynamically scale actors, and more.</w:t>
+        <w:t>reactive systems, such as finite-state machines, hierarchical supervision, mailbox queues for processing messages in serial order, routing strategies to dynamically scale actors, and more.</w:t>
       </w:r>
       <w:r>
         <w:t xml:space="preserve"> </w:t>
@@ -6220,15 +6143,7 @@
         <w:t>was ported from the</w:t>
       </w:r>
       <w:r>
-        <w:t xml:space="preserve"> popular </w:t>
-      </w:r>
-      <w:proofErr w:type="spellStart"/>
-      <w:r>
-        <w:t>Akka</w:t>
-      </w:r>
-      <w:proofErr w:type="spellEnd"/>
-      <w:r>
-        <w:t xml:space="preserve"> framework</w:t>
+        <w:t xml:space="preserve"> popular Akka framework</w:t>
       </w:r>
       <w:r>
         <w:t xml:space="preserve"> to be used by</w:t>
@@ -6240,29 +6155,16 @@
         <w:t>The original</w:t>
       </w:r>
       <w:r>
-        <w:t xml:space="preserve"> </w:t>
-      </w:r>
-      <w:proofErr w:type="spellStart"/>
-      <w:r>
-        <w:t>Akka</w:t>
-      </w:r>
-      <w:proofErr w:type="spellEnd"/>
-      <w:r>
-        <w:t xml:space="preserve"> framework, released by Jonas </w:t>
-      </w:r>
-      <w:proofErr w:type="spellStart"/>
-      <w:r>
-        <w:t>Bon</w:t>
+        <w:t xml:space="preserve"> Akka</w:t>
+      </w:r>
+      <w:r>
+        <w:t xml:space="preserve"> framework, released by Jonas Bon</w:t>
       </w:r>
       <w:r>
         <w:t>é</w:t>
       </w:r>
       <w:r>
-        <w:t>r</w:t>
-      </w:r>
-      <w:proofErr w:type="spellEnd"/>
-      <w:r>
-        <w:t xml:space="preserve"> in 2010 </w:t>
+        <w:t xml:space="preserve">r in 2010 </w:t>
       </w:r>
       <w:sdt>
         <w:sdtPr>
@@ -6311,27 +6213,14 @@
       <w:r>
         <w:t xml:space="preserve">. </w:t>
       </w:r>
-      <w:proofErr w:type="spellStart"/>
-      <w:r>
-        <w:t>Akka</w:t>
-      </w:r>
-      <w:proofErr w:type="spellEnd"/>
-      <w:r>
-        <w:t xml:space="preserve"> </w:t>
+      <w:r>
+        <w:t xml:space="preserve">Akka </w:t>
       </w:r>
       <w:r>
         <w:t>attempted to increase the level of abstraction by alleviating the need for developers to manually manage locks and synchronization required by previous Scala concurrency control mechanisms, with the goal of providing a framework for building highly concurrent, event-driven applications.</w:t>
       </w:r>
       <w:r>
-        <w:t xml:space="preserve"> Akka.Net is based on </w:t>
-      </w:r>
-      <w:proofErr w:type="spellStart"/>
-      <w:r>
-        <w:t>Akka</w:t>
-      </w:r>
-      <w:proofErr w:type="spellEnd"/>
-      <w:r>
-        <w:t xml:space="preserve"> but has evolved over the years to improve the integration with newer .NET Core technologies. While there are many alternative actor model frameworks, this project makes use of Akka.Net with other .Net technologies to build a reactive system.</w:t>
+        <w:t xml:space="preserve"> Akka.Net is based on Akka but has evolved over the years to improve the integration with newer .NET Core technologies. While there are many alternative actor model frameworks, this project makes use of Akka.Net with other .Net technologies to build a reactive system.</w:t>
       </w:r>
     </w:p>
     <w:p>
@@ -6399,45 +6288,67 @@
         <w:tabs>
           <w:tab w:val="left" w:pos="999"/>
         </w:tabs>
+        <w:jc w:val="both"/>
       </w:pPr>
       <w:r>
         <w:t xml:space="preserve">As part of this research project, a reactive, distributed MSA was developed using Akka.Net to handle concurrency control and scalability. Each microservice was </w:t>
       </w:r>
       <w:r>
-        <w:t>implemented using the latest version of .NET, which at the time of writing is .NET 5 (renamed from .NET Core 3.0),</w:t>
-      </w:r>
-      <w:r>
-        <w:t xml:space="preserve"> </w:t>
-      </w:r>
-      <w:r>
-        <w:t>with</w:t>
-      </w:r>
-      <w:r>
-        <w:t xml:space="preserve"> its own actor system</w:t>
-      </w:r>
-      <w:r>
-        <w:t xml:space="preserve"> implemented using Akka.Net. Microservices make</w:t>
-      </w:r>
-      <w:r>
-        <w:t xml:space="preserve"> use of message-driven IPC by relying on actor references to maintain location transparency. Instead of using object references, Akka.Net handle</w:t>
-      </w:r>
-      <w:r>
-        <w:t>s</w:t>
-      </w:r>
-      <w:r>
-        <w:t xml:space="preserve"> actor references to coordinate the destination of messages. Actors could then be placed behind a routing actor to </w:t>
-      </w:r>
-      <w:r>
-        <w:t>distribute</w:t>
-      </w:r>
-      <w:r>
-        <w:t xml:space="preserve"> the workloads between dynamically created actor</w:t>
-      </w:r>
-      <w:r>
-        <w:t xml:space="preserve"> instances </w:t>
-      </w:r>
-      <w:r>
-        <w:t>to handle fluctuations of network traffic.</w:t>
+        <w:t>implemented using the latest version of .NET, which at the time of writing is .NET 5 (renamed from .NET Core 3.0)</w:t>
+      </w:r>
+      <w:r>
+        <w:t xml:space="preserve">. </w:t>
+      </w:r>
+      <w:r>
+        <w:t>The project includes a front-end, single-page web application (SPA) to send requests to the MSA</w:t>
+      </w:r>
+      <w:r>
+        <w:t>, d</w:t>
+      </w:r>
+      <w:r>
+        <w:t>eveloped using a customised React library called Gatsby.js</w:t>
+      </w:r>
+      <w:r>
+        <w:t xml:space="preserve">. </w:t>
+      </w:r>
+      <w:r>
+        <w:t xml:space="preserve">Gatsby.js simplifies many details of front-end development, such as optimising page load speeds, and offers many templates to alleviate the developer </w:t>
+      </w:r>
+      <w:r>
+        <w:t>from</w:t>
+      </w:r>
+      <w:r>
+        <w:t xml:space="preserve"> writing </w:t>
+      </w:r>
+      <w:r>
+        <w:t>lots of</w:t>
+      </w:r>
+      <w:r>
+        <w:t xml:space="preserve"> boilerplate code.</w:t>
+      </w:r>
+      <w:r>
+        <w:t xml:space="preserve"> The SPA uses the Model-View-View-Controller pattern by dynamically updat</w:t>
+      </w:r>
+      <w:r>
+        <w:t>ing</w:t>
+      </w:r>
+      <w:r>
+        <w:t xml:space="preserve"> separate components of </w:t>
+      </w:r>
+      <w:r>
+        <w:t xml:space="preserve">the </w:t>
+      </w:r>
+      <w:r>
+        <w:t>web page</w:t>
+      </w:r>
+      <w:r>
+        <w:t xml:space="preserve"> using data retrieved from the MSA</w:t>
+      </w:r>
+      <w:r>
+        <w:t>. Communication between the two was implemented with</w:t>
+      </w:r>
+      <w:r>
+        <w:t xml:space="preserve"> SignalR; a WebSocket library developed by Microsoft with support for falling back to older transport technologies, such as long-polling, if the browser does not support the use of WebSockets.</w:t>
       </w:r>
     </w:p>
     <w:p>
@@ -6445,50 +6356,375 @@
         <w:tabs>
           <w:tab w:val="left" w:pos="999"/>
         </w:tabs>
-      </w:pPr>
-      <w:r>
-        <w:t xml:space="preserve">The purpose of the application is to provide a platform for users to manage projects and discussion groups for the purpose of collaboration. A user can upload a project and invite other users to join as part of a team. The project owner can manage users by assigning them to different teams with various permissions. Discussion groups can be created by any logged in user which can optionally be linked to a project to represent a community for that specific project. </w:t>
-      </w:r>
-      <w:r>
-        <w:t xml:space="preserve">Projects and </w:t>
-      </w:r>
-      <w:proofErr w:type="spellStart"/>
-      <w:r>
-        <w:t>dioscussion</w:t>
-      </w:r>
-      <w:proofErr w:type="spellEnd"/>
+        <w:jc w:val="both"/>
+      </w:pPr>
+      <w:r>
+        <w:t xml:space="preserve">WebSockets are </w:t>
+      </w:r>
+      <w:r>
+        <w:t xml:space="preserve">a </w:t>
+      </w:r>
+      <w:r>
+        <w:t>bidirectional communication technology, allowing the server to message the client when data is available. Because the MSA relies on asynchronous</w:t>
+      </w:r>
+      <w:r>
+        <w:t>, non-blocking, message-driven IPC</w:t>
+      </w:r>
+      <w:r>
+        <w:t xml:space="preserve"> to create a reactive system</w:t>
+      </w:r>
       <w:r>
         <w:t xml:space="preserve"> </w:t>
       </w:r>
-      <w:proofErr w:type="spellStart"/>
-      <w:r>
-        <w:t>groupd</w:t>
-      </w:r>
-      <w:proofErr w:type="spellEnd"/>
+      <w:r>
+        <w:t>(</w:t>
+      </w:r>
+      <w:r>
+        <w:t>based off the reactive manifesto</w:t>
+      </w:r>
+      <w:r>
+        <w:t>)</w:t>
+      </w:r>
+      <w:r>
+        <w:t xml:space="preserve">, </w:t>
+      </w:r>
+      <w:r>
+        <w:t xml:space="preserve">the </w:t>
+      </w:r>
+      <w:r>
+        <w:t>traditional synchronous request</w:t>
+      </w:r>
+      <w:r>
+        <w:t>-response model</w:t>
+      </w:r>
+      <w:r>
+        <w:t xml:space="preserve"> would not suffice. </w:t>
+      </w:r>
+      <w:r>
+        <w:t>Messages sent to individual microservices to fulfil the original request take an arbitrary amount of time to complete with some requests taking much longer than others. If using a traditional request-response model, microservices would become blocked while waiting for other microservices to return separate responses to fulfil the requirements of the original request. This would not scale well, and so the MSA</w:t>
+      </w:r>
+      <w:r>
+        <w:t xml:space="preserve"> must</w:t>
+      </w:r>
+      <w:r>
+        <w:t xml:space="preserve"> send back a separate response bidirectionally to avoid timeouts and blocking synchronous IPC.</w:t>
+      </w:r>
+      <w:r>
+        <w:t xml:space="preserve"> </w:t>
+      </w:r>
     </w:p>
     <w:p>
       <w:pPr>
         <w:tabs>
           <w:tab w:val="left" w:pos="999"/>
         </w:tabs>
-      </w:pPr>
+        <w:jc w:val="both"/>
+      </w:pPr>
+      <w:r>
+        <w:t>However, the user experience must be</w:t>
+      </w:r>
+      <w:r>
+        <w:t xml:space="preserve"> carefully</w:t>
+      </w:r>
+      <w:r>
+        <w:t xml:space="preserve"> designed </w:t>
+      </w:r>
+      <w:r>
+        <w:t>with asynchronous IPC in mind by</w:t>
+      </w:r>
+      <w:r>
+        <w:t xml:space="preserve"> loading resources in the background and displaying a loading animation </w:t>
+      </w:r>
+      <w:r>
+        <w:t xml:space="preserve">for long running requests. Gatsby.js is referred to as a static site generator by making static content immediately available for the user. Some project pages are entirely static except for HTML forms to submit requests to the server. Other pages </w:t>
+      </w:r>
+      <w:r>
+        <w:t xml:space="preserve">make use of the application </w:t>
+      </w:r>
+      <w:r>
+        <w:lastRenderedPageBreak/>
+        <w:t xml:space="preserve">shell pattern by showing the static content immediately available and using placeholders and loading animations while the dynamic content is being retrieved. </w:t>
+      </w:r>
+    </w:p>
+    <w:p>
+      <w:pPr>
+        <w:pStyle w:val="Heading2"/>
+      </w:pPr>
+      <w:r>
+        <w:t>5.1 An Overview of the Web Application</w:t>
+      </w:r>
     </w:p>
     <w:p>
       <w:pPr>
         <w:tabs>
           <w:tab w:val="left" w:pos="999"/>
         </w:tabs>
-      </w:pPr>
-      <w:r>
-        <w:t xml:space="preserve">. A project can </w:t>
-      </w:r>
-      <w:proofErr w:type="gramStart"/>
-      <w:r>
-        <w:t>be  where</w:t>
-      </w:r>
-      <w:proofErr w:type="gramEnd"/>
-      <w:r>
-        <w:t xml:space="preserve"> users can join to become members of that group. Then, members can submit issues/bugs relating to the project ho</w:t>
+        <w:jc w:val="both"/>
+      </w:pPr>
+      <w:r>
+        <w:rPr>
+          <w:noProof/>
+        </w:rPr>
+        <mc:AlternateContent>
+          <mc:Choice Requires="wps">
+            <w:drawing>
+              <wp:anchor distT="0" distB="0" distL="114300" distR="114300" simplePos="0" relativeHeight="251651072" behindDoc="1" locked="0" layoutInCell="1" allowOverlap="1" wp14:anchorId="7BAB07AC" wp14:editId="4F719703">
+                <wp:simplePos x="0" y="0"/>
+                <wp:positionH relativeFrom="column">
+                  <wp:posOffset>478790</wp:posOffset>
+                </wp:positionH>
+                <wp:positionV relativeFrom="paragraph">
+                  <wp:posOffset>4057650</wp:posOffset>
+                </wp:positionV>
+                <wp:extent cx="4441825" cy="635"/>
+                <wp:effectExtent l="0" t="0" r="0" b="0"/>
+                <wp:wrapTight wrapText="bothSides">
+                  <wp:wrapPolygon edited="0">
+                    <wp:start x="0" y="0"/>
+                    <wp:lineTo x="0" y="21600"/>
+                    <wp:lineTo x="21600" y="21600"/>
+                    <wp:lineTo x="21600" y="0"/>
+                  </wp:wrapPolygon>
+                </wp:wrapTight>
+                <wp:docPr id="5" name="Text Box 5"/>
+                <wp:cNvGraphicFramePr/>
+                <a:graphic xmlns:a="http://schemas.openxmlformats.org/drawingml/2006/main">
+                  <a:graphicData uri="http://schemas.microsoft.com/office/word/2010/wordprocessingShape">
+                    <wps:wsp>
+                      <wps:cNvSpPr txBox="1"/>
+                      <wps:spPr>
+                        <a:xfrm>
+                          <a:off x="0" y="0"/>
+                          <a:ext cx="4441825" cy="635"/>
+                        </a:xfrm>
+                        <a:prstGeom prst="rect">
+                          <a:avLst/>
+                        </a:prstGeom>
+                        <a:solidFill>
+                          <a:prstClr val="white"/>
+                        </a:solidFill>
+                        <a:ln>
+                          <a:noFill/>
+                        </a:ln>
+                      </wps:spPr>
+                      <wps:txbx>
+                        <w:txbxContent>
+                          <w:p>
+                            <w:pPr>
+                              <w:pStyle w:val="Caption"/>
+                              <w:rPr>
+                                <w:noProof/>
+                                <w:sz w:val="24"/>
+                                <w:szCs w:val="24"/>
+                              </w:rPr>
+                            </w:pPr>
+                            <w:r>
+                              <w:t xml:space="preserve">Fig. </w:t>
+                            </w:r>
+                            <w:fldSimple w:instr=" SEQ Fig. \* ARABIC ">
+                              <w:r>
+                                <w:rPr>
+                                  <w:noProof/>
+                                </w:rPr>
+                                <w:t>1</w:t>
+                              </w:r>
+                            </w:fldSimple>
+                            <w:r>
+                              <w:t xml:space="preserve"> </w:t>
+                            </w:r>
+                            <w:r>
+                              <w:t>User submitted issues on a project page</w:t>
+                            </w:r>
+                          </w:p>
+                        </w:txbxContent>
+                      </wps:txbx>
+                      <wps:bodyPr rot="0" spcFirstLastPara="0" vertOverflow="overflow" horzOverflow="overflow" vert="horz" wrap="square" lIns="0" tIns="0" rIns="0" bIns="0" numCol="1" spcCol="0" rtlCol="0" fromWordArt="0" anchor="t" anchorCtr="0" forceAA="0" compatLnSpc="1">
+                        <a:prstTxWarp prst="textNoShape">
+                          <a:avLst/>
+                        </a:prstTxWarp>
+                        <a:spAutoFit/>
+                      </wps:bodyPr>
+                    </wps:wsp>
+                  </a:graphicData>
+                </a:graphic>
+              </wp:anchor>
+            </w:drawing>
+          </mc:Choice>
+          <mc:Fallback>
+            <w:pict>
+              <v:shapetype w14:anchorId="7BAB07AC" id="_x0000_t202" coordsize="21600,21600" o:spt="202" path="m,l,21600r21600,l21600,xe">
+                <v:stroke joinstyle="miter"/>
+                <v:path gradientshapeok="t" o:connecttype="rect"/>
+              </v:shapetype>
+              <v:shape id="Text Box 5" o:spid="_x0000_s1026" type="#_x0000_t202" style="position:absolute;left:0;text-align:left;margin-left:37.7pt;margin-top:319.5pt;width:349.75pt;height:.05pt;z-index:-251665408;visibility:visible;mso-wrap-style:square;mso-wrap-distance-left:9pt;mso-wrap-distance-top:0;mso-wrap-distance-right:9pt;mso-wrap-distance-bottom:0;mso-position-horizontal:absolute;mso-position-horizontal-relative:text;mso-position-vertical:absolute;mso-position-vertical-relative:text;v-text-anchor:top" o:gfxdata="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" stroked="f">
+                <v:textbox style="mso-fit-shape-to-text:t" inset="0,0,0,0">
+                  <w:txbxContent>
+                    <w:p>
+                      <w:pPr>
+                        <w:pStyle w:val="Caption"/>
+                        <w:rPr>
+                          <w:noProof/>
+                          <w:sz w:val="24"/>
+                          <w:szCs w:val="24"/>
+                        </w:rPr>
+                      </w:pPr>
+                      <w:r>
+                        <w:t xml:space="preserve">Fig. </w:t>
+                      </w:r>
+                      <w:fldSimple w:instr=" SEQ Fig. \* ARABIC ">
+                        <w:r>
+                          <w:rPr>
+                            <w:noProof/>
+                          </w:rPr>
+                          <w:t>1</w:t>
+                        </w:r>
+                      </w:fldSimple>
+                      <w:r>
+                        <w:t xml:space="preserve"> </w:t>
+                      </w:r>
+                      <w:r>
+                        <w:t>User submitted issues on a project page</w:t>
+                      </w:r>
+                    </w:p>
+                  </w:txbxContent>
+                </v:textbox>
+                <w10:wrap type="tight"/>
+              </v:shape>
+            </w:pict>
+          </mc:Fallback>
+        </mc:AlternateContent>
+      </w:r>
+      <w:r>
+        <w:rPr>
+          <w:noProof/>
+        </w:rPr>
+        <w:drawing>
+          <wp:anchor distT="0" distB="0" distL="114300" distR="114300" simplePos="0" relativeHeight="251649024" behindDoc="1" locked="0" layoutInCell="1" allowOverlap="1" wp14:anchorId="760F2A0C" wp14:editId="53BB381D">
+            <wp:simplePos x="0" y="0"/>
+            <wp:positionH relativeFrom="margin">
+              <wp:align>center</wp:align>
+            </wp:positionH>
+            <wp:positionV relativeFrom="paragraph">
+              <wp:posOffset>2708759</wp:posOffset>
+            </wp:positionV>
+            <wp:extent cx="4442400" cy="1292400"/>
+            <wp:effectExtent l="0" t="0" r="0" b="3175"/>
+            <wp:wrapTight wrapText="bothSides">
+              <wp:wrapPolygon edited="0">
+                <wp:start x="0" y="0"/>
+                <wp:lineTo x="0" y="21335"/>
+                <wp:lineTo x="21492" y="21335"/>
+                <wp:lineTo x="21492" y="0"/>
+                <wp:lineTo x="0" y="0"/>
+              </wp:wrapPolygon>
+            </wp:wrapTight>
+            <wp:docPr id="1" name="Picture 1"/>
+            <wp:cNvGraphicFramePr>
+              <a:graphicFrameLocks xmlns:a="http://schemas.openxmlformats.org/drawingml/2006/main" noChangeAspect="1"/>
+            </wp:cNvGraphicFramePr>
+            <a:graphic xmlns:a="http://schemas.openxmlformats.org/drawingml/2006/main">
+              <a:graphicData uri="http://schemas.openxmlformats.org/drawingml/2006/picture">
+                <pic:pic xmlns:pic="http://schemas.openxmlformats.org/drawingml/2006/picture">
+                  <pic:nvPicPr>
+                    <pic:cNvPr id="0" name="Picture 1"/>
+                    <pic:cNvPicPr>
+                      <a:picLocks noChangeAspect="1" noChangeArrowheads="1"/>
+                    </pic:cNvPicPr>
+                  </pic:nvPicPr>
+                  <pic:blipFill>
+                    <a:blip r:embed="rId9" cstate="print">
+                      <a:extLst>
+                        <a:ext uri="{28A0092B-C50C-407E-A947-70E740481C1C}">
+                          <a14:useLocalDpi xmlns:a14="http://schemas.microsoft.com/office/drawing/2010/main" val="0"/>
+                        </a:ext>
+                      </a:extLst>
+                    </a:blip>
+                    <a:srcRect/>
+                    <a:stretch>
+                      <a:fillRect/>
+                    </a:stretch>
+                  </pic:blipFill>
+                  <pic:spPr bwMode="auto">
+                    <a:xfrm>
+                      <a:off x="0" y="0"/>
+                      <a:ext cx="4442400" cy="1292400"/>
+                    </a:xfrm>
+                    <a:prstGeom prst="rect">
+                      <a:avLst/>
+                    </a:prstGeom>
+                    <a:noFill/>
+                    <a:ln>
+                      <a:noFill/>
+                    </a:ln>
+                  </pic:spPr>
+                </pic:pic>
+              </a:graphicData>
+            </a:graphic>
+            <wp14:sizeRelH relativeFrom="margin">
+              <wp14:pctWidth>0</wp14:pctWidth>
+            </wp14:sizeRelH>
+            <wp14:sizeRelV relativeFrom="margin">
+              <wp14:pctHeight>0</wp14:pctHeight>
+            </wp14:sizeRelV>
+          </wp:anchor>
+        </w:drawing>
+      </w:r>
+      <w:r>
+        <w:t xml:space="preserve">The </w:t>
+      </w:r>
+      <w:r>
+        <w:t>goal</w:t>
+      </w:r>
+      <w:r>
+        <w:t xml:space="preserve"> of the </w:t>
+      </w:r>
+      <w:r>
+        <w:t xml:space="preserve">web-based </w:t>
+      </w:r>
+      <w:r>
+        <w:t>application is to provide a platform for users to manage projects and discussion groups for the purpose of collaboration. A</w:t>
+      </w:r>
+      <w:r>
+        <w:t xml:space="preserve"> </w:t>
+      </w:r>
+      <w:r>
+        <w:t xml:space="preserve">user can upload a project and invite other users to </w:t>
+      </w:r>
+      <w:r>
+        <w:t>help maintain the project</w:t>
+      </w:r>
+      <w:r>
+        <w:t xml:space="preserve"> as part of a team. The project owner can manage </w:t>
+      </w:r>
+      <w:r>
+        <w:t xml:space="preserve">invited </w:t>
+      </w:r>
+      <w:r>
+        <w:t>users by assigning them to different teams with various permissions</w:t>
+      </w:r>
+      <w:r>
+        <w:t xml:space="preserve"> to restrict what content they can view and edit</w:t>
+      </w:r>
+      <w:r>
+        <w:t>.</w:t>
+      </w:r>
+      <w:r>
+        <w:t xml:space="preserve"> A project page may contain instructions on how to download and install an external application, such as an app on an app store. Users can browse different project pages and can submit issues they are having with this external application on an issue listings subpage</w:t>
+      </w:r>
+      <w:r>
+        <w:t xml:space="preserve"> as shown in figure 1</w:t>
+      </w:r>
+      <w:r>
+        <w:t xml:space="preserve">. Team members </w:t>
+      </w:r>
+      <w:r>
+        <w:t>can</w:t>
+      </w:r>
+      <w:r>
+        <w:t xml:space="preserve"> then manage these issues by responding to them and closing them down once the issue has been resolved</w:t>
+      </w:r>
+      <w:r>
+        <w:t>.</w:t>
       </w:r>
     </w:p>
     <w:p>
@@ -6496,6 +6732,7 @@
         <w:tabs>
           <w:tab w:val="left" w:pos="999"/>
         </w:tabs>
+        <w:jc w:val="both"/>
       </w:pPr>
     </w:p>
     <w:p>
@@ -6511,6 +6748,3294 @@
           <w:tab w:val="left" w:pos="999"/>
         </w:tabs>
       </w:pPr>
+    </w:p>
+    <w:p>
+      <w:pPr>
+        <w:tabs>
+          <w:tab w:val="left" w:pos="999"/>
+        </w:tabs>
+      </w:pPr>
+    </w:p>
+    <w:p>
+      <w:pPr>
+        <w:tabs>
+          <w:tab w:val="left" w:pos="999"/>
+        </w:tabs>
+      </w:pPr>
+    </w:p>
+    <w:p>
+      <w:pPr>
+        <w:tabs>
+          <w:tab w:val="left" w:pos="999"/>
+        </w:tabs>
+        <w:jc w:val="both"/>
+      </w:pPr>
+      <w:r>
+        <w:t xml:space="preserve">Discussion groups can be created by any </w:t>
+      </w:r>
+      <w:r>
+        <w:t>authenticated</w:t>
+      </w:r>
+      <w:r>
+        <w:t xml:space="preserve"> user which can optionally be linked to</w:t>
+      </w:r>
+      <w:r>
+        <w:t xml:space="preserve"> one or more</w:t>
+      </w:r>
+      <w:r>
+        <w:t xml:space="preserve"> project</w:t>
+      </w:r>
+      <w:r>
+        <w:t xml:space="preserve"> pages. A project linked to a group will show a link to that group’s page from the project page, allowing users to discuss the project on the group. The purpose for the discussion group page is to enable a community aspect to the projects, but the discussion group can have no projects assigned and be a general community based around a shared discussion topic.</w:t>
+      </w:r>
+    </w:p>
+    <w:p>
+      <w:pPr>
+        <w:tabs>
+          <w:tab w:val="left" w:pos="999"/>
+        </w:tabs>
+      </w:pPr>
+    </w:p>
+    <w:p>
+      <w:pPr>
+        <w:tabs>
+          <w:tab w:val="left" w:pos="999"/>
+        </w:tabs>
+      </w:pPr>
+    </w:p>
+    <w:p>
+      <w:pPr>
+        <w:tabs>
+          <w:tab w:val="left" w:pos="999"/>
+        </w:tabs>
+      </w:pPr>
+    </w:p>
+    <w:p>
+      <w:pPr>
+        <w:pStyle w:val="Heading2"/>
+      </w:pPr>
+      <w:r>
+        <w:lastRenderedPageBreak/>
+        <w:t xml:space="preserve">5.2 </w:t>
+      </w:r>
+      <w:r>
+        <w:t xml:space="preserve">Overview of </w:t>
+      </w:r>
+      <w:r>
+        <w:t>Microservice Actor Systems</w:t>
+      </w:r>
+    </w:p>
+    <w:p>
+      <w:pPr>
+        <w:tabs>
+          <w:tab w:val="left" w:pos="999"/>
+        </w:tabs>
+        <w:jc w:val="both"/>
+      </w:pPr>
+      <w:r>
+        <w:t xml:space="preserve">Each microservice has their own actor system, implemented using Akka.Net, and makes use of message-driven IPC by relying on actor references to maintain location transparency. Instead of using object references, </w:t>
+      </w:r>
+      <w:r>
+        <w:t xml:space="preserve">object instances representing messages are sent to an actor reference object’s </w:t>
+      </w:r>
+      <w:r>
+        <w:rPr>
+          <w:i/>
+          <w:iCs/>
+        </w:rPr>
+        <w:t>S</w:t>
+      </w:r>
+      <w:r>
+        <w:rPr>
+          <w:i/>
+          <w:iCs/>
+        </w:rPr>
+        <w:t>end</w:t>
+      </w:r>
+      <w:r>
+        <w:t xml:space="preserve"> method. </w:t>
+      </w:r>
+      <w:r>
+        <w:t>Akka.Net handles actor references to coordinate</w:t>
+      </w:r>
+      <w:r>
+        <w:t xml:space="preserve"> messages to their</w:t>
+      </w:r>
+      <w:r>
+        <w:t xml:space="preserve"> destination</w:t>
+      </w:r>
+      <w:r>
+        <w:t>. The destination</w:t>
+      </w:r>
+      <w:r>
+        <w:t xml:space="preserve"> actor could be deployed remotely on a separate network cluster as part of another microservice, or it could be local to the actor that sent the message. Akka.Net hides these details by using this actor reference pattern</w:t>
+      </w:r>
+      <w:r>
+        <w:t xml:space="preserve">. </w:t>
+      </w:r>
+    </w:p>
+    <w:p>
+      <w:pPr>
+        <w:tabs>
+          <w:tab w:val="left" w:pos="999"/>
+        </w:tabs>
+        <w:jc w:val="both"/>
+      </w:pPr>
+      <w:r>
+        <w:t xml:space="preserve">The design and implementation of </w:t>
+      </w:r>
+      <w:r>
+        <w:t>each</w:t>
+      </w:r>
+      <w:r>
+        <w:t xml:space="preserve"> actor system was inspired by</w:t>
+      </w:r>
+      <w:r>
+        <w:t xml:space="preserve"> the aggregat</w:t>
+      </w:r>
+      <w:r>
+        <w:t>e root</w:t>
+      </w:r>
+      <w:r>
+        <w:t xml:space="preserve"> pattern from DDD</w:t>
+      </w:r>
+      <w:r>
+        <w:t>. Each system includes</w:t>
+      </w:r>
+      <w:r>
+        <w:t xml:space="preserve"> a root actor manager as the single point of entry, which forwards messages to the appropriate child actor. The manager </w:t>
+      </w:r>
+      <w:r>
+        <w:t xml:space="preserve">acts as a </w:t>
+      </w:r>
+      <w:r>
+        <w:t>supervis</w:t>
+      </w:r>
+      <w:r>
+        <w:t>or for all created</w:t>
+      </w:r>
+      <w:r>
+        <w:t xml:space="preserve"> </w:t>
+      </w:r>
+      <w:r>
+        <w:t>child actors;</w:t>
+      </w:r>
+      <w:r>
+        <w:t xml:space="preserve"> if </w:t>
+      </w:r>
+      <w:r>
+        <w:t xml:space="preserve">one </w:t>
+      </w:r>
+      <w:r>
+        <w:t>experiences failure, the error is propagated back to the manager who then decides how to mitigate the problem</w:t>
+      </w:r>
+      <w:r>
+        <w:t>. The manage is therefore responsible for returning the system back</w:t>
+      </w:r>
+      <w:r>
+        <w:t xml:space="preserve"> to a healthy state</w:t>
+      </w:r>
+      <w:r>
+        <w:t xml:space="preserve"> to </w:t>
+      </w:r>
+      <w:r>
+        <w:t>continue</w:t>
+      </w:r>
+      <w:r>
+        <w:t xml:space="preserve"> processing incoming messages with minimal downtime</w:t>
+      </w:r>
+      <w:r>
+        <w:t>.</w:t>
+      </w:r>
+      <w:r>
+        <w:t xml:space="preserve"> </w:t>
+      </w:r>
+    </w:p>
+    <w:p>
+      <w:pPr>
+        <w:tabs>
+          <w:tab w:val="left" w:pos="999"/>
+        </w:tabs>
+        <w:jc w:val="both"/>
+      </w:pPr>
+      <w:r>
+        <w:t xml:space="preserve">Rather than creating new instances of child actors directly, the manager uses </w:t>
+      </w:r>
+      <w:r>
+        <w:t>customised version of the template-method</w:t>
+      </w:r>
+      <w:r>
+        <w:t xml:space="preserve"> pattern by specifying how a child actor should be created using a template read</w:t>
+      </w:r>
+      <w:r>
+        <w:t xml:space="preserve">-only </w:t>
+      </w:r>
+      <w:r>
+        <w:t>property</w:t>
+      </w:r>
+      <w:r>
+        <w:t xml:space="preserve"> (a C# getter property). This is used by router actor</w:t>
+      </w:r>
+      <w:r>
+        <w:t>s, each</w:t>
+      </w:r>
+      <w:r>
+        <w:t xml:space="preserve"> using a round robin routing strategy</w:t>
+      </w:r>
+      <w:r>
+        <w:t xml:space="preserve"> as shown in figure 2</w:t>
+      </w:r>
+      <w:r>
+        <w:t>.</w:t>
+      </w:r>
+      <w:r>
+        <w:t xml:space="preserve"> Router </w:t>
+      </w:r>
+      <w:r>
+        <w:t xml:space="preserve">actors </w:t>
+      </w:r>
+      <w:r>
+        <w:t xml:space="preserve">create </w:t>
+      </w:r>
+      <w:r>
+        <w:t>instances of child actor</w:t>
+      </w:r>
+      <w:r>
+        <w:t>s</w:t>
+      </w:r>
+      <w:r>
+        <w:t xml:space="preserve"> to handle specific message types and can create between 1 to 10 instances of the same actor </w:t>
+      </w:r>
+      <w:r>
+        <w:t>to scale based on</w:t>
+      </w:r>
+      <w:r>
+        <w:t xml:space="preserve"> </w:t>
+      </w:r>
+      <w:r>
+        <w:t xml:space="preserve">fluctuations of network traffic. </w:t>
+      </w:r>
+      <w:r>
+        <w:t>The manager may have several different routers based on the number of child actors that need to scale.</w:t>
+      </w:r>
+    </w:p>
+    <w:p>
+      <w:pPr>
+        <w:tabs>
+          <w:tab w:val="left" w:pos="999"/>
+        </w:tabs>
+        <w:jc w:val="both"/>
+      </w:pPr>
+      <w:r>
+        <w:rPr>
+          <w:noProof/>
+        </w:rPr>
+        <mc:AlternateContent>
+          <mc:Choice Requires="wpg">
+            <w:drawing>
+              <wp:anchor distT="0" distB="0" distL="114300" distR="114300" simplePos="0" relativeHeight="251660288" behindDoc="0" locked="0" layoutInCell="1" allowOverlap="1" wp14:anchorId="759B5A5F" wp14:editId="50648B33">
+                <wp:simplePos x="0" y="0"/>
+                <wp:positionH relativeFrom="column">
+                  <wp:posOffset>393700</wp:posOffset>
+                </wp:positionH>
+                <wp:positionV relativeFrom="paragraph">
+                  <wp:posOffset>78579</wp:posOffset>
+                </wp:positionV>
+                <wp:extent cx="4608195" cy="1885950"/>
+                <wp:effectExtent l="0" t="0" r="1905" b="0"/>
+                <wp:wrapTight wrapText="bothSides">
+                  <wp:wrapPolygon edited="0">
+                    <wp:start x="0" y="0"/>
+                    <wp:lineTo x="0" y="15055"/>
+                    <wp:lineTo x="89" y="21382"/>
+                    <wp:lineTo x="21430" y="21382"/>
+                    <wp:lineTo x="21520" y="15055"/>
+                    <wp:lineTo x="21520" y="0"/>
+                    <wp:lineTo x="0" y="0"/>
+                  </wp:wrapPolygon>
+                </wp:wrapTight>
+                <wp:docPr id="12" name="Group 12"/>
+                <wp:cNvGraphicFramePr/>
+                <a:graphic xmlns:a="http://schemas.openxmlformats.org/drawingml/2006/main">
+                  <a:graphicData uri="http://schemas.microsoft.com/office/word/2010/wordprocessingGroup">
+                    <wpg:wgp>
+                      <wpg:cNvGrpSpPr/>
+                      <wpg:grpSpPr>
+                        <a:xfrm>
+                          <a:off x="0" y="0"/>
+                          <a:ext cx="4608195" cy="1885950"/>
+                          <a:chOff x="0" y="0"/>
+                          <a:chExt cx="4608195" cy="1885950"/>
+                        </a:xfrm>
+                      </wpg:grpSpPr>
+                      <wps:wsp>
+                        <wps:cNvPr id="6" name="Text Box 6"/>
+                        <wps:cNvSpPr txBox="1"/>
+                        <wps:spPr>
+                          <a:xfrm>
+                            <a:off x="54591" y="1466850"/>
+                            <a:ext cx="4499610" cy="419100"/>
+                          </a:xfrm>
+                          <a:prstGeom prst="rect">
+                            <a:avLst/>
+                          </a:prstGeom>
+                          <a:solidFill>
+                            <a:prstClr val="white"/>
+                          </a:solidFill>
+                          <a:ln>
+                            <a:noFill/>
+                          </a:ln>
+                        </wps:spPr>
+                        <wps:txbx>
+                          <w:txbxContent>
+                            <w:p>
+                              <w:pPr>
+                                <w:pStyle w:val="Caption"/>
+                                <w:rPr>
+                                  <w:noProof/>
+                                  <w:sz w:val="24"/>
+                                  <w:szCs w:val="24"/>
+                                </w:rPr>
+                              </w:pPr>
+                              <w:r>
+                                <w:t xml:space="preserve">Fig. </w:t>
+                              </w:r>
+                              <w:fldSimple w:instr=" SEQ Fig. \* ARABIC ">
+                                <w:r>
+                                  <w:rPr>
+                                    <w:noProof/>
+                                  </w:rPr>
+                                  <w:t>2</w:t>
+                                </w:r>
+                              </w:fldSimple>
+                              <w:r>
+                                <w:t xml:space="preserve"> A code sample to show a pool of child actors controlled by a router actor using a round robin routing strategy.</w:t>
+                              </w:r>
+                            </w:p>
+                          </w:txbxContent>
+                        </wps:txbx>
+                        <wps:bodyPr rot="0" spcFirstLastPara="0" vertOverflow="overflow" horzOverflow="overflow" vert="horz" wrap="square" lIns="0" tIns="0" rIns="0" bIns="0" numCol="1" spcCol="0" rtlCol="0" fromWordArt="0" anchor="t" anchorCtr="0" forceAA="0" compatLnSpc="1">
+                          <a:prstTxWarp prst="textNoShape">
+                            <a:avLst/>
+                          </a:prstTxWarp>
+                          <a:spAutoFit/>
+                        </wps:bodyPr>
+                      </wps:wsp>
+                      <pic:pic xmlns:pic="http://schemas.openxmlformats.org/drawingml/2006/picture">
+                        <pic:nvPicPr>
+                          <pic:cNvPr id="11" name="Picture 11"/>
+                          <pic:cNvPicPr>
+                            <a:picLocks noChangeAspect="1"/>
+                          </pic:cNvPicPr>
+                        </pic:nvPicPr>
+                        <pic:blipFill>
+                          <a:blip r:embed="rId10">
+                            <a:extLst>
+                              <a:ext uri="{28A0092B-C50C-407E-A947-70E740481C1C}">
+                                <a14:useLocalDpi xmlns:a14="http://schemas.microsoft.com/office/drawing/2010/main" val="0"/>
+                              </a:ext>
+                            </a:extLst>
+                          </a:blip>
+                          <a:srcRect/>
+                          <a:stretch>
+                            <a:fillRect/>
+                          </a:stretch>
+                        </pic:blipFill>
+                        <pic:spPr bwMode="auto">
+                          <a:xfrm>
+                            <a:off x="0" y="0"/>
+                            <a:ext cx="4608195" cy="1316990"/>
+                          </a:xfrm>
+                          <a:prstGeom prst="rect">
+                            <a:avLst/>
+                          </a:prstGeom>
+                          <a:noFill/>
+                          <a:ln>
+                            <a:noFill/>
+                          </a:ln>
+                        </pic:spPr>
+                      </pic:pic>
+                    </wpg:wgp>
+                  </a:graphicData>
+                </a:graphic>
+              </wp:anchor>
+            </w:drawing>
+          </mc:Choice>
+          <mc:Fallback>
+            <w:pict>
+              <v:group w14:anchorId="759B5A5F" id="Group 12" o:spid="_x0000_s1027" style="position:absolute;left:0;text-align:left;margin-left:31pt;margin-top:6.2pt;width:362.85pt;height:148.5pt;z-index:251660288" coordsize="46081,18859" o:gfxdata="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">
+                <v:shape id="Text Box 6" o:spid="_x0000_s1028" type="#_x0000_t202" style="position:absolute;left:545;top:14668;width:44997;height:4191;visibility:visible;mso-wrap-style:square;v-text-anchor:top" o:gfxdata="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" stroked="f">
+                  <v:textbox style="mso-fit-shape-to-text:t" inset="0,0,0,0">
+                    <w:txbxContent>
+                      <w:p>
+                        <w:pPr>
+                          <w:pStyle w:val="Caption"/>
+                          <w:rPr>
+                            <w:noProof/>
+                            <w:sz w:val="24"/>
+                            <w:szCs w:val="24"/>
+                          </w:rPr>
+                        </w:pPr>
+                        <w:r>
+                          <w:t xml:space="preserve">Fig. </w:t>
+                        </w:r>
+                        <w:fldSimple w:instr=" SEQ Fig. \* ARABIC ">
+                          <w:r>
+                            <w:rPr>
+                              <w:noProof/>
+                            </w:rPr>
+                            <w:t>2</w:t>
+                          </w:r>
+                        </w:fldSimple>
+                        <w:r>
+                          <w:t xml:space="preserve"> A code sample to show a pool of child actors controlled by a router actor using a round robin routing strategy.</w:t>
+                        </w:r>
+                      </w:p>
+                    </w:txbxContent>
+                  </v:textbox>
+                </v:shape>
+                <v:shapetype id="_x0000_t75" coordsize="21600,21600" o:spt="75" o:preferrelative="t" path="m@4@5l@4@11@9@11@9@5xe" filled="f" stroked="f">
+                  <v:stroke joinstyle="miter"/>
+                  <v:formulas>
+                    <v:f eqn="if lineDrawn pixelLineWidth 0"/>
+                    <v:f eqn="sum @0 1 0"/>
+                    <v:f eqn="sum 0 0 @1"/>
+                    <v:f eqn="prod @2 1 2"/>
+                    <v:f eqn="prod @3 21600 pixelWidth"/>
+                    <v:f eqn="prod @3 21600 pixelHeight"/>
+                    <v:f eqn="sum @0 0 1"/>
+                    <v:f eqn="prod @6 1 2"/>
+                    <v:f eqn="prod @7 21600 pixelWidth"/>
+                    <v:f eqn="sum @8 21600 0"/>
+                    <v:f eqn="prod @7 21600 pixelHeight"/>
+                    <v:f eqn="sum @10 21600 0"/>
+                  </v:formulas>
+                  <v:path o:extrusionok="f" gradientshapeok="t" o:connecttype="rect"/>
+                  <o:lock v:ext="edit" aspectratio="t"/>
+                </v:shapetype>
+                <v:shape id="Picture 11" o:spid="_x0000_s1029" type="#_x0000_t75" style="position:absolute;width:46081;height:13169;visibility:visible;mso-wrap-style:square" o:gfxdata="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">
+                  <v:imagedata r:id="rId11" o:title=""/>
+                </v:shape>
+                <w10:wrap type="tight"/>
+              </v:group>
+            </w:pict>
+          </mc:Fallback>
+        </mc:AlternateContent>
+      </w:r>
+    </w:p>
+    <w:p>
+      <w:pPr>
+        <w:tabs>
+          <w:tab w:val="left" w:pos="999"/>
+        </w:tabs>
+        <w:jc w:val="both"/>
+      </w:pPr>
+    </w:p>
+    <w:p>
+      <w:pPr>
+        <w:tabs>
+          <w:tab w:val="left" w:pos="999"/>
+        </w:tabs>
+        <w:jc w:val="both"/>
+      </w:pPr>
+    </w:p>
+    <w:p>
+      <w:pPr>
+        <w:tabs>
+          <w:tab w:val="left" w:pos="999"/>
+        </w:tabs>
+        <w:jc w:val="both"/>
+      </w:pPr>
+    </w:p>
+    <w:p>
+      <w:pPr>
+        <w:tabs>
+          <w:tab w:val="left" w:pos="999"/>
+        </w:tabs>
+        <w:jc w:val="both"/>
+      </w:pPr>
+    </w:p>
+    <w:p>
+      <w:pPr>
+        <w:tabs>
+          <w:tab w:val="left" w:pos="999"/>
+        </w:tabs>
+        <w:jc w:val="both"/>
+      </w:pPr>
+    </w:p>
+    <w:p>
+      <w:pPr>
+        <w:tabs>
+          <w:tab w:val="left" w:pos="999"/>
+        </w:tabs>
+        <w:jc w:val="both"/>
+      </w:pPr>
+      <w:r>
+        <w:lastRenderedPageBreak/>
+        <w:t>The round robin routing strategy places each created actor in</w:t>
+      </w:r>
+      <w:r>
+        <w:t>to</w:t>
+      </w:r>
+      <w:r>
+        <w:t xml:space="preserve"> a</w:t>
+      </w:r>
+      <w:r>
+        <w:t>n actor</w:t>
+      </w:r>
+      <w:r>
+        <w:t xml:space="preserve"> pool and distributes the messages in circular order</w:t>
+      </w:r>
+      <w:r>
+        <w:t xml:space="preserve"> to be processed by different instances of the same actor class in parallel</w:t>
+      </w:r>
+      <w:r>
+        <w:t xml:space="preserve">. Each actor </w:t>
+      </w:r>
+      <w:r>
+        <w:t>processes incoming messages sequentially using a mailbox queue. New messages delivered to an actor are enqueued and are individually taken off the queue by the actor one at a time for processing</w:t>
+      </w:r>
+      <w:r>
+        <w:t>. The actor can then</w:t>
+      </w:r>
+      <w:r>
+        <w:t xml:space="preserve"> optionally</w:t>
+      </w:r>
+      <w:r>
+        <w:t xml:space="preserve"> reply to the original sender</w:t>
+      </w:r>
+      <w:r>
+        <w:t>,</w:t>
+      </w:r>
+      <w:r>
+        <w:t xml:space="preserve"> if required</w:t>
+      </w:r>
+      <w:r>
+        <w:t>,</w:t>
+      </w:r>
+      <w:r>
+        <w:t xml:space="preserve"> by sending a follow-up message containing results</w:t>
+      </w:r>
+      <w:r>
+        <w:t>,</w:t>
+      </w:r>
+      <w:r>
+        <w:t xml:space="preserve"> or to signal </w:t>
+      </w:r>
+      <w:r>
+        <w:t xml:space="preserve">a </w:t>
+      </w:r>
+      <w:r>
+        <w:t>success or failure status.</w:t>
+      </w:r>
+    </w:p>
+    <w:p>
+      <w:pPr>
+        <w:pStyle w:val="Heading2"/>
+      </w:pPr>
+      <w:r>
+        <w:t>5.3 API Gateway</w:t>
+      </w:r>
+    </w:p>
+    <w:p>
+      <w:pPr>
+        <w:tabs>
+          <w:tab w:val="left" w:pos="999"/>
+        </w:tabs>
+        <w:jc w:val="both"/>
+      </w:pPr>
+      <w:r>
+        <w:t>The project consists of 4 microservices, one for each context (based on the DDD bounded context pattern</w:t>
+      </w:r>
+      <w:r>
+        <w:t>) and</w:t>
+      </w:r>
+      <w:r>
+        <w:t xml:space="preserve"> uses an API gateway</w:t>
+      </w:r>
+      <w:r>
+        <w:t xml:space="preserve"> to separate the front-end client from all microservices. This allows the gateway to potentially scale, using a load balancer, to react to changes in network traffic and </w:t>
+      </w:r>
+      <w:r>
+        <w:t xml:space="preserve">to </w:t>
+      </w:r>
+      <w:r>
+        <w:t>keep the underlining MSA</w:t>
+      </w:r>
+      <w:r>
+        <w:t xml:space="preserve"> implementation</w:t>
+      </w:r>
+      <w:r>
+        <w:t xml:space="preserve"> hidden from the client</w:t>
+      </w:r>
+      <w:r>
+        <w:t xml:space="preserve"> as shown in figure 3</w:t>
+      </w:r>
+      <w:r>
+        <w:t xml:space="preserve">. The client only requires the address of the gateway, which simplifies the design as each subsystem has its own well-defined responsibility. This compliments the separation of concern principle at </w:t>
+      </w:r>
+      <w:r>
+        <w:t xml:space="preserve">an architectural level. </w:t>
+      </w:r>
+      <w:r>
+        <w:t xml:space="preserve">The gateway </w:t>
+      </w:r>
+      <w:r>
+        <w:t>has two primary</w:t>
+      </w:r>
+      <w:r>
+        <w:t xml:space="preserve"> </w:t>
+      </w:r>
+      <w:r>
+        <w:t>responsibilities:</w:t>
+      </w:r>
+      <w:r>
+        <w:t xml:space="preserve"> enforcing security requirements, such as authorization and validating incoming requests</w:t>
+      </w:r>
+      <w:r>
+        <w:t xml:space="preserve">, and </w:t>
+      </w:r>
+      <w:r>
+        <w:t xml:space="preserve">coordinating messages </w:t>
+      </w:r>
+      <w:r>
+        <w:t>between</w:t>
+      </w:r>
+      <w:r>
+        <w:t xml:space="preserve"> different microservices to handle the original request. </w:t>
+      </w:r>
+    </w:p>
+    <w:p>
+      <w:pPr>
+        <w:tabs>
+          <w:tab w:val="left" w:pos="999"/>
+        </w:tabs>
+        <w:jc w:val="both"/>
+      </w:pPr>
+      <w:r>
+        <w:rPr>
+          <w:noProof/>
+        </w:rPr>
+        <mc:AlternateContent>
+          <mc:Choice Requires="wps">
+            <w:drawing>
+              <wp:anchor distT="0" distB="0" distL="114300" distR="114300" simplePos="0" relativeHeight="251670528" behindDoc="1" locked="0" layoutInCell="1" allowOverlap="1" wp14:anchorId="688F03F2" wp14:editId="3C3CF520">
+                <wp:simplePos x="0" y="0"/>
+                <wp:positionH relativeFrom="column">
+                  <wp:posOffset>661670</wp:posOffset>
+                </wp:positionH>
+                <wp:positionV relativeFrom="paragraph">
+                  <wp:posOffset>1985010</wp:posOffset>
+                </wp:positionV>
+                <wp:extent cx="4076065" cy="635"/>
+                <wp:effectExtent l="0" t="0" r="0" b="0"/>
+                <wp:wrapTight wrapText="bothSides">
+                  <wp:wrapPolygon edited="0">
+                    <wp:start x="0" y="0"/>
+                    <wp:lineTo x="0" y="21600"/>
+                    <wp:lineTo x="21600" y="21600"/>
+                    <wp:lineTo x="21600" y="0"/>
+                  </wp:wrapPolygon>
+                </wp:wrapTight>
+                <wp:docPr id="17" name="Text Box 17"/>
+                <wp:cNvGraphicFramePr/>
+                <a:graphic xmlns:a="http://schemas.openxmlformats.org/drawingml/2006/main">
+                  <a:graphicData uri="http://schemas.microsoft.com/office/word/2010/wordprocessingShape">
+                    <wps:wsp>
+                      <wps:cNvSpPr txBox="1"/>
+                      <wps:spPr>
+                        <a:xfrm>
+                          <a:off x="0" y="0"/>
+                          <a:ext cx="4076065" cy="635"/>
+                        </a:xfrm>
+                        <a:prstGeom prst="rect">
+                          <a:avLst/>
+                        </a:prstGeom>
+                        <a:solidFill>
+                          <a:prstClr val="white"/>
+                        </a:solidFill>
+                        <a:ln>
+                          <a:noFill/>
+                        </a:ln>
+                      </wps:spPr>
+                      <wps:txbx>
+                        <w:txbxContent>
+                          <w:p>
+                            <w:pPr>
+                              <w:pStyle w:val="Caption"/>
+                              <w:rPr>
+                                <w:noProof/>
+                                <w:sz w:val="24"/>
+                                <w:szCs w:val="24"/>
+                              </w:rPr>
+                            </w:pPr>
+                            <w:r>
+                              <w:t xml:space="preserve">Fig. </w:t>
+                            </w:r>
+                            <w:fldSimple w:instr=" SEQ Fig. \* ARABIC ">
+                              <w:r>
+                                <w:rPr>
+                                  <w:noProof/>
+                                </w:rPr>
+                                <w:t>3</w:t>
+                              </w:r>
+                            </w:fldSimple>
+                            <w:r>
+                              <w:t xml:space="preserve"> Using an API gateway to separate the web client from the microservices.</w:t>
+                            </w:r>
+                          </w:p>
+                        </w:txbxContent>
+                      </wps:txbx>
+                      <wps:bodyPr rot="0" spcFirstLastPara="0" vertOverflow="overflow" horzOverflow="overflow" vert="horz" wrap="square" lIns="0" tIns="0" rIns="0" bIns="0" numCol="1" spcCol="0" rtlCol="0" fromWordArt="0" anchor="t" anchorCtr="0" forceAA="0" compatLnSpc="1">
+                        <a:prstTxWarp prst="textNoShape">
+                          <a:avLst/>
+                        </a:prstTxWarp>
+                        <a:spAutoFit/>
+                      </wps:bodyPr>
+                    </wps:wsp>
+                  </a:graphicData>
+                </a:graphic>
+              </wp:anchor>
+            </w:drawing>
+          </mc:Choice>
+          <mc:Fallback>
+            <w:pict>
+              <v:shape w14:anchorId="688F03F2" id="Text Box 17" o:spid="_x0000_s1030" type="#_x0000_t202" style="position:absolute;left:0;text-align:left;margin-left:52.1pt;margin-top:156.3pt;width:320.95pt;height:.05pt;z-index:-251645952;visibility:visible;mso-wrap-style:square;mso-wrap-distance-left:9pt;mso-wrap-distance-top:0;mso-wrap-distance-right:9pt;mso-wrap-distance-bottom:0;mso-position-horizontal:absolute;mso-position-horizontal-relative:text;mso-position-vertical:absolute;mso-position-vertical-relative:text;v-text-anchor:top" o:gfxdata="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" stroked="f">
+                <v:textbox style="mso-fit-shape-to-text:t" inset="0,0,0,0">
+                  <w:txbxContent>
+                    <w:p>
+                      <w:pPr>
+                        <w:pStyle w:val="Caption"/>
+                        <w:rPr>
+                          <w:noProof/>
+                          <w:sz w:val="24"/>
+                          <w:szCs w:val="24"/>
+                        </w:rPr>
+                      </w:pPr>
+                      <w:r>
+                        <w:t xml:space="preserve">Fig. </w:t>
+                      </w:r>
+                      <w:fldSimple w:instr=" SEQ Fig. \* ARABIC ">
+                        <w:r>
+                          <w:rPr>
+                            <w:noProof/>
+                          </w:rPr>
+                          <w:t>3</w:t>
+                        </w:r>
+                      </w:fldSimple>
+                      <w:r>
+                        <w:t xml:space="preserve"> Using an API gateway to separate the web client from the microservices.</w:t>
+                      </w:r>
+                    </w:p>
+                  </w:txbxContent>
+                </v:textbox>
+                <w10:wrap type="tight"/>
+              </v:shape>
+            </w:pict>
+          </mc:Fallback>
+        </mc:AlternateContent>
+      </w:r>
+      <w:r>
+        <w:rPr>
+          <w:noProof/>
+        </w:rPr>
+        <w:drawing>
+          <wp:anchor distT="0" distB="0" distL="114300" distR="114300" simplePos="0" relativeHeight="251668480" behindDoc="1" locked="0" layoutInCell="1" allowOverlap="1" wp14:anchorId="3AC6C77F" wp14:editId="09949F0D">
+            <wp:simplePos x="0" y="0"/>
+            <wp:positionH relativeFrom="margin">
+              <wp:align>center</wp:align>
+            </wp:positionH>
+            <wp:positionV relativeFrom="paragraph">
+              <wp:posOffset>55511</wp:posOffset>
+            </wp:positionV>
+            <wp:extent cx="4076065" cy="1872615"/>
+            <wp:effectExtent l="0" t="0" r="635" b="0"/>
+            <wp:wrapTight wrapText="bothSides">
+              <wp:wrapPolygon edited="0">
+                <wp:start x="0" y="0"/>
+                <wp:lineTo x="0" y="21314"/>
+                <wp:lineTo x="21502" y="21314"/>
+                <wp:lineTo x="21502" y="0"/>
+                <wp:lineTo x="0" y="0"/>
+              </wp:wrapPolygon>
+            </wp:wrapTight>
+            <wp:docPr id="16" name="Picture 16"/>
+            <wp:cNvGraphicFramePr>
+              <a:graphicFrameLocks xmlns:a="http://schemas.openxmlformats.org/drawingml/2006/main" noChangeAspect="1"/>
+            </wp:cNvGraphicFramePr>
+            <a:graphic xmlns:a="http://schemas.openxmlformats.org/drawingml/2006/main">
+              <a:graphicData uri="http://schemas.openxmlformats.org/drawingml/2006/picture">
+                <pic:pic xmlns:pic="http://schemas.openxmlformats.org/drawingml/2006/picture">
+                  <pic:nvPicPr>
+                    <pic:cNvPr id="0" name="Picture 8"/>
+                    <pic:cNvPicPr>
+                      <a:picLocks noChangeAspect="1" noChangeArrowheads="1"/>
+                    </pic:cNvPicPr>
+                  </pic:nvPicPr>
+                  <pic:blipFill>
+                    <a:blip r:embed="rId12">
+                      <a:extLst>
+                        <a:ext uri="{28A0092B-C50C-407E-A947-70E740481C1C}">
+                          <a14:useLocalDpi xmlns:a14="http://schemas.microsoft.com/office/drawing/2010/main" val="0"/>
+                        </a:ext>
+                      </a:extLst>
+                    </a:blip>
+                    <a:srcRect/>
+                    <a:stretch>
+                      <a:fillRect/>
+                    </a:stretch>
+                  </pic:blipFill>
+                  <pic:spPr bwMode="auto">
+                    <a:xfrm>
+                      <a:off x="0" y="0"/>
+                      <a:ext cx="4076065" cy="1872615"/>
+                    </a:xfrm>
+                    <a:prstGeom prst="rect">
+                      <a:avLst/>
+                    </a:prstGeom>
+                    <a:noFill/>
+                    <a:ln>
+                      <a:noFill/>
+                    </a:ln>
+                  </pic:spPr>
+                </pic:pic>
+              </a:graphicData>
+            </a:graphic>
+            <wp14:sizeRelH relativeFrom="page">
+              <wp14:pctWidth>0</wp14:pctWidth>
+            </wp14:sizeRelH>
+            <wp14:sizeRelV relativeFrom="page">
+              <wp14:pctHeight>0</wp14:pctHeight>
+            </wp14:sizeRelV>
+          </wp:anchor>
+        </w:drawing>
+      </w:r>
+    </w:p>
+    <w:p>
+      <w:pPr>
+        <w:tabs>
+          <w:tab w:val="left" w:pos="999"/>
+        </w:tabs>
+        <w:jc w:val="both"/>
+      </w:pPr>
+    </w:p>
+    <w:p>
+      <w:pPr>
+        <w:tabs>
+          <w:tab w:val="left" w:pos="999"/>
+        </w:tabs>
+        <w:jc w:val="both"/>
+      </w:pPr>
+    </w:p>
+    <w:p>
+      <w:pPr>
+        <w:tabs>
+          <w:tab w:val="left" w:pos="999"/>
+        </w:tabs>
+        <w:jc w:val="both"/>
+      </w:pPr>
+    </w:p>
+    <w:p>
+      <w:pPr>
+        <w:tabs>
+          <w:tab w:val="left" w:pos="999"/>
+        </w:tabs>
+        <w:jc w:val="both"/>
+      </w:pPr>
+    </w:p>
+    <w:p>
+      <w:pPr>
+        <w:tabs>
+          <w:tab w:val="left" w:pos="999"/>
+        </w:tabs>
+        <w:jc w:val="both"/>
+      </w:pPr>
+    </w:p>
+    <w:p>
+      <w:pPr>
+        <w:tabs>
+          <w:tab w:val="left" w:pos="999"/>
+        </w:tabs>
+        <w:jc w:val="both"/>
+      </w:pPr>
+    </w:p>
+    <w:p>
+      <w:pPr>
+        <w:tabs>
+          <w:tab w:val="left" w:pos="999"/>
+        </w:tabs>
+        <w:jc w:val="both"/>
+      </w:pPr>
+      <w:r>
+        <w:t xml:space="preserve">Four different request types were identified during implementation: commands, queries, multi-queries, and sagas. A saga consists of multiple commands, which tell one or more microservices to change the state of the domain persisted by each microservice data store. </w:t>
+      </w:r>
+      <w:r>
+        <w:lastRenderedPageBreak/>
+        <w:t>Sagas represent a globally distributed transaction and are managed by a finite-state machine (FSM) following the saga orchestration pattern. The gateway contains separate FSM orchestration actors using Akka.Net’s FSM features. Multi-query requests are those that require data from more than one microservice and must send separate messages either in parallel or sequentially if dependencies between data exist. The gateway must then aggregate the returned results into a payload message that is then sent back to the client after an arbitrary time using SignalR.</w:t>
+      </w:r>
+      <w:r>
+        <w:t xml:space="preserve"> </w:t>
+      </w:r>
+      <w:r>
+        <w:t>Individual commands and queries</w:t>
+      </w:r>
+      <w:r>
+        <w:t>, on the other hand,</w:t>
+      </w:r>
+      <w:r>
+        <w:t xml:space="preserve"> only target </w:t>
+      </w:r>
+      <w:r>
+        <w:t>a single</w:t>
+      </w:r>
+      <w:r>
+        <w:t xml:space="preserve"> microservice, and so there is little management overhead involved with processing the original request, unlike sagas and multi-queries. They do not require any orchestration or aggregation of results. </w:t>
+      </w:r>
+    </w:p>
+    <w:p>
+      <w:pPr>
+        <w:tabs>
+          <w:tab w:val="left" w:pos="999"/>
+        </w:tabs>
+        <w:jc w:val="both"/>
+      </w:pPr>
+      <w:r>
+        <w:t>The gateway consists of a SignalR API hub containing multiple predefined endpoints for quer</w:t>
+      </w:r>
+      <w:r>
+        <w:t>y-based requests</w:t>
+      </w:r>
+      <w:r>
+        <w:t xml:space="preserve"> to be sent to. The application has been designed to only use the API hub to handle query-based requests</w:t>
+      </w:r>
+      <w:r>
+        <w:t xml:space="preserve"> as they require less strict authorization and validation requirements. For command-based requests,</w:t>
+      </w:r>
+      <w:r>
+        <w:t xml:space="preserve"> ASP.Net web API controllers are used. All controller endpoints are protected globally with an authorization filter, which requires the user to be authenticated by the external Firestore authentication provider. They also only support POST requests and validate the contents of the request body using ASP.Net’s model binding feature. They can then reject invalid data and immediately return a bad request synchronously without communicating with external microservices. If the data is valid, </w:t>
+      </w:r>
+      <w:r>
+        <w:t>the controller sends the request to a mediator class which decides how to process the request asynchronously and sends a</w:t>
+      </w:r>
+      <w:r>
+        <w:t xml:space="preserve"> 202 accepted response </w:t>
+      </w:r>
+      <w:r>
+        <w:t xml:space="preserve">back to the client without waiting for the request to be completed as shown in figure </w:t>
+      </w:r>
+      <w:r>
+        <w:t>4</w:t>
+      </w:r>
+      <w:r>
+        <w:t>.</w:t>
+      </w:r>
+      <w:r>
+        <w:t xml:space="preserve"> The use of the mediator is to support the separation of concern principle by keeping controllers simplistic; they should only be concerned with returning responses with the appropriate status codes and forwarding them to the mediator. Authorization logic is self-contained in filter classes which are applied to the class and are executed as part of the request pipeline before reaching the controller action.</w:t>
+      </w:r>
+    </w:p>
+    <w:p>
+      <w:pPr>
+        <w:tabs>
+          <w:tab w:val="left" w:pos="999"/>
+        </w:tabs>
+        <w:jc w:val="both"/>
+      </w:pPr>
+    </w:p>
+    <w:p>
+      <w:pPr>
+        <w:tabs>
+          <w:tab w:val="left" w:pos="999"/>
+        </w:tabs>
+        <w:jc w:val="both"/>
+      </w:pPr>
+    </w:p>
+    <w:p>
+      <w:pPr>
+        <w:tabs>
+          <w:tab w:val="left" w:pos="999"/>
+        </w:tabs>
+        <w:jc w:val="both"/>
+      </w:pPr>
+    </w:p>
+    <w:p>
+      <w:pPr>
+        <w:tabs>
+          <w:tab w:val="left" w:pos="999"/>
+        </w:tabs>
+        <w:jc w:val="both"/>
+      </w:pPr>
+      <w:r>
+        <w:rPr>
+          <w:noProof/>
+        </w:rPr>
+        <w:lastRenderedPageBreak/>
+        <mc:AlternateContent>
+          <mc:Choice Requires="wpg">
+            <w:drawing>
+              <wp:anchor distT="0" distB="0" distL="114300" distR="114300" simplePos="0" relativeHeight="251672576" behindDoc="0" locked="0" layoutInCell="1" allowOverlap="1" wp14:anchorId="5FEFC93F" wp14:editId="25A661B5">
+                <wp:simplePos x="0" y="0"/>
+                <wp:positionH relativeFrom="margin">
+                  <wp:align>left</wp:align>
+                </wp:positionH>
+                <wp:positionV relativeFrom="paragraph">
+                  <wp:posOffset>0</wp:posOffset>
+                </wp:positionV>
+                <wp:extent cx="5465739" cy="3050370"/>
+                <wp:effectExtent l="0" t="0" r="1905" b="0"/>
+                <wp:wrapTight wrapText="bothSides">
+                  <wp:wrapPolygon edited="0">
+                    <wp:start x="0" y="0"/>
+                    <wp:lineTo x="0" y="19023"/>
+                    <wp:lineTo x="527" y="19563"/>
+                    <wp:lineTo x="151" y="19563"/>
+                    <wp:lineTo x="151" y="21452"/>
+                    <wp:lineTo x="21532" y="21452"/>
+                    <wp:lineTo x="21532" y="19563"/>
+                    <wp:lineTo x="21382" y="0"/>
+                    <wp:lineTo x="0" y="0"/>
+                  </wp:wrapPolygon>
+                </wp:wrapTight>
+                <wp:docPr id="15" name="Group 15"/>
+                <wp:cNvGraphicFramePr/>
+                <a:graphic xmlns:a="http://schemas.openxmlformats.org/drawingml/2006/main">
+                  <a:graphicData uri="http://schemas.microsoft.com/office/word/2010/wordprocessingGroup">
+                    <wpg:wgp>
+                      <wpg:cNvGrpSpPr/>
+                      <wpg:grpSpPr>
+                        <a:xfrm>
+                          <a:off x="0" y="0"/>
+                          <a:ext cx="5465739" cy="3050370"/>
+                          <a:chOff x="0" y="0"/>
+                          <a:chExt cx="5465739" cy="3050370"/>
+                        </a:xfrm>
+                      </wpg:grpSpPr>
+                      <pic:pic xmlns:pic="http://schemas.openxmlformats.org/drawingml/2006/picture">
+                        <pic:nvPicPr>
+                          <pic:cNvPr id="10" name="Picture 10"/>
+                          <pic:cNvPicPr>
+                            <a:picLocks noChangeAspect="1"/>
+                          </pic:cNvPicPr>
+                        </pic:nvPicPr>
+                        <pic:blipFill>
+                          <a:blip r:embed="rId13">
+                            <a:extLst>
+                              <a:ext uri="{28A0092B-C50C-407E-A947-70E740481C1C}">
+                                <a14:useLocalDpi xmlns:a14="http://schemas.microsoft.com/office/drawing/2010/main" val="0"/>
+                              </a:ext>
+                            </a:extLst>
+                          </a:blip>
+                          <a:srcRect/>
+                          <a:stretch>
+                            <a:fillRect/>
+                          </a:stretch>
+                        </pic:blipFill>
+                        <pic:spPr bwMode="auto">
+                          <a:xfrm>
+                            <a:off x="0" y="0"/>
+                            <a:ext cx="5397500" cy="2681605"/>
+                          </a:xfrm>
+                          <a:prstGeom prst="rect">
+                            <a:avLst/>
+                          </a:prstGeom>
+                          <a:noFill/>
+                          <a:ln>
+                            <a:noFill/>
+                          </a:ln>
+                        </pic:spPr>
+                      </pic:pic>
+                      <wps:wsp>
+                        <wps:cNvPr id="13" name="Text Box 13"/>
+                        <wps:cNvSpPr txBox="1"/>
+                        <wps:spPr>
+                          <a:xfrm>
+                            <a:off x="68239" y="2777320"/>
+                            <a:ext cx="5397500" cy="273050"/>
+                          </a:xfrm>
+                          <a:prstGeom prst="rect">
+                            <a:avLst/>
+                          </a:prstGeom>
+                          <a:solidFill>
+                            <a:prstClr val="white"/>
+                          </a:solidFill>
+                          <a:ln>
+                            <a:noFill/>
+                          </a:ln>
+                        </wps:spPr>
+                        <wps:txbx>
+                          <w:txbxContent>
+                            <w:p>
+                              <w:pPr>
+                                <w:pStyle w:val="Caption"/>
+                                <w:rPr>
+                                  <w:sz w:val="24"/>
+                                  <w:szCs w:val="24"/>
+                                </w:rPr>
+                              </w:pPr>
+                              <w:r>
+                                <w:t xml:space="preserve">Fig. </w:t>
+                              </w:r>
+                              <w:fldSimple w:instr=" SEQ Fig. \* ARABIC ">
+                                <w:r>
+                                  <w:rPr>
+                                    <w:noProof/>
+                                  </w:rPr>
+                                  <w:t>4</w:t>
+                                </w:r>
+                              </w:fldSimple>
+                              <w:r>
+                                <w:t xml:space="preserve"> </w:t>
+                              </w:r>
+                              <w:r>
+                                <w:t xml:space="preserve">The </w:t>
+                              </w:r>
+                              <w:r>
+                                <w:t>parent/base</w:t>
+                              </w:r>
+                              <w:r>
+                                <w:t xml:space="preserve"> controller </w:t>
+                              </w:r>
+                              <w:r>
+                                <w:t xml:space="preserve">(for all web API controllers) </w:t>
+                              </w:r>
+                              <w:r>
+                                <w:t>handling command-based requests</w:t>
+                              </w:r>
+                              <w:r>
+                                <w:t>.</w:t>
+                              </w:r>
+                            </w:p>
+                          </w:txbxContent>
+                        </wps:txbx>
+                        <wps:bodyPr rot="0" spcFirstLastPara="0" vertOverflow="overflow" horzOverflow="overflow" vert="horz" wrap="square" lIns="0" tIns="0" rIns="0" bIns="0" numCol="1" spcCol="0" rtlCol="0" fromWordArt="0" anchor="t" anchorCtr="0" forceAA="0" compatLnSpc="1">
+                          <a:prstTxWarp prst="textNoShape">
+                            <a:avLst/>
+                          </a:prstTxWarp>
+                          <a:spAutoFit/>
+                        </wps:bodyPr>
+                      </wps:wsp>
+                    </wpg:wgp>
+                  </a:graphicData>
+                </a:graphic>
+              </wp:anchor>
+            </w:drawing>
+          </mc:Choice>
+          <mc:Fallback>
+            <w:pict>
+              <v:group w14:anchorId="5FEFC93F" id="Group 15" o:spid="_x0000_s1031" style="position:absolute;left:0;text-align:left;margin-left:0;margin-top:0;width:430.35pt;height:240.2pt;z-index:251672576;mso-position-horizontal:left;mso-position-horizontal-relative:margin" coordsize="54657,30503" o:gfxdata="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">
+                <v:shape id="Picture 10" o:spid="_x0000_s1032" type="#_x0000_t75" style="position:absolute;width:53975;height:26816;visibility:visible;mso-wrap-style:square" o:gfxdata="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">
+                  <v:imagedata r:id="rId14" o:title=""/>
+                </v:shape>
+                <v:shape id="Text Box 13" o:spid="_x0000_s1033" type="#_x0000_t202" style="position:absolute;left:682;top:27773;width:53975;height:2730;visibility:visible;mso-wrap-style:square;v-text-anchor:top" o:gfxdata="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" stroked="f">
+                  <v:textbox style="mso-fit-shape-to-text:t" inset="0,0,0,0">
+                    <w:txbxContent>
+                      <w:p>
+                        <w:pPr>
+                          <w:pStyle w:val="Caption"/>
+                          <w:rPr>
+                            <w:sz w:val="24"/>
+                            <w:szCs w:val="24"/>
+                          </w:rPr>
+                        </w:pPr>
+                        <w:r>
+                          <w:t xml:space="preserve">Fig. </w:t>
+                        </w:r>
+                        <w:fldSimple w:instr=" SEQ Fig. \* ARABIC ">
+                          <w:r>
+                            <w:rPr>
+                              <w:noProof/>
+                            </w:rPr>
+                            <w:t>4</w:t>
+                          </w:r>
+                        </w:fldSimple>
+                        <w:r>
+                          <w:t xml:space="preserve"> </w:t>
+                        </w:r>
+                        <w:r>
+                          <w:t xml:space="preserve">The </w:t>
+                        </w:r>
+                        <w:r>
+                          <w:t>parent/base</w:t>
+                        </w:r>
+                        <w:r>
+                          <w:t xml:space="preserve"> controller </w:t>
+                        </w:r>
+                        <w:r>
+                          <w:t xml:space="preserve">(for all web API controllers) </w:t>
+                        </w:r>
+                        <w:r>
+                          <w:t>handling command-based requests</w:t>
+                        </w:r>
+                        <w:r>
+                          <w:t>.</w:t>
+                        </w:r>
+                      </w:p>
+                    </w:txbxContent>
+                  </v:textbox>
+                </v:shape>
+                <w10:wrap type="tight" anchorx="margin"/>
+              </v:group>
+            </w:pict>
+          </mc:Fallback>
+        </mc:AlternateContent>
+      </w:r>
+      <w:r>
+        <w:t xml:space="preserve">Most SignalR API hub endpoints do not require validation because visitors to the web application may not be logged in but </w:t>
+      </w:r>
+      <w:r>
+        <w:t>should still be able to view</w:t>
+      </w:r>
+      <w:r>
+        <w:t xml:space="preserve"> the contents of web pages. Some query-based requests may need protecting. For example, an unauthenticated user should not be able to access team-based content (e.g. a team’s private chat history). </w:t>
+      </w:r>
+      <w:r>
+        <w:t>Other claim-based</w:t>
+      </w:r>
+      <w:r>
+        <w:t xml:space="preserve"> validation checks may be performed by additional filters</w:t>
+      </w:r>
+      <w:r>
+        <w:t>,</w:t>
+      </w:r>
+      <w:r>
+        <w:t xml:space="preserve"> </w:t>
+      </w:r>
+      <w:r>
+        <w:t xml:space="preserve">assigned to API hub endpoints, </w:t>
+      </w:r>
+      <w:r>
+        <w:t>by examining the user claims. For example, if the intent of the request is to retrieve team-based data using a supplied team ID as part of the query-string</w:t>
+      </w:r>
+      <w:r>
+        <w:t xml:space="preserve"> parameter list</w:t>
+      </w:r>
+      <w:r>
+        <w:t xml:space="preserve">, then </w:t>
+      </w:r>
+      <w:r>
+        <w:t>a</w:t>
+      </w:r>
+      <w:r>
+        <w:t xml:space="preserve"> filter </w:t>
+      </w:r>
+      <w:r>
+        <w:t>can apply pre-validation logic to</w:t>
+      </w:r>
+      <w:r>
+        <w:t xml:space="preserve"> </w:t>
+      </w:r>
+      <w:r>
+        <w:t>analyse the user’s claims (</w:t>
+      </w:r>
+      <w:r>
+        <w:t>provided by Firestore</w:t>
+      </w:r>
+      <w:r>
+        <w:t>)</w:t>
+      </w:r>
+      <w:r>
+        <w:t>.</w:t>
+      </w:r>
+      <w:r>
+        <w:t xml:space="preserve"> For such scenarios, the gateway updates the user’s claims contained inside Firestore using a Firestore client library after the associated command has executed successfully.</w:t>
+      </w:r>
+    </w:p>
+    <w:p>
+      <w:pPr>
+        <w:tabs>
+          <w:tab w:val="left" w:pos="999"/>
+        </w:tabs>
+        <w:jc w:val="both"/>
+      </w:pPr>
+      <w:r>
+        <w:t xml:space="preserve">Additional checks relating to business logic may be required once the query reaches the appropriate microservice. Using the same example, an authenticated user may be </w:t>
+      </w:r>
+      <w:r>
+        <w:t>a part</w:t>
+      </w:r>
+      <w:r>
+        <w:t xml:space="preserve"> of </w:t>
+      </w:r>
+      <w:r>
+        <w:t>the targeted</w:t>
+      </w:r>
+      <w:r>
+        <w:t xml:space="preserve"> team but lack the required application-specific team permissions to retrieve the requested data. The microservice, in this case, would need to use the data in its datastore to validate the request and send a failed message type back to the API gateway, which is then sent back via SignalR to the client</w:t>
+      </w:r>
+      <w:r>
+        <w:t xml:space="preserve"> using the previously established SignalR connection. If no such connection exists, then this means the user most likely disconnected by closing the web application and thus the response is lost</w:t>
+      </w:r>
+      <w:r>
+        <w:t xml:space="preserve"> until the user next reconnects and sends another request</w:t>
+      </w:r>
+      <w:r>
+        <w:t>.</w:t>
+      </w:r>
+    </w:p>
+    <w:p>
+      <w:pPr>
+        <w:pStyle w:val="Heading2"/>
+      </w:pPr>
+      <w:r>
+        <w:lastRenderedPageBreak/>
+        <w:t>5.3.1 Saga Orchestration using Finite-State Machines</w:t>
+      </w:r>
+    </w:p>
+    <w:p>
+      <w:pPr>
+        <w:tabs>
+          <w:tab w:val="left" w:pos="999"/>
+        </w:tabs>
+        <w:jc w:val="both"/>
+      </w:pPr>
+      <w:r>
+        <w:t xml:space="preserve">Sagas </w:t>
+      </w:r>
+      <w:r>
+        <w:t xml:space="preserve">execute multiple </w:t>
+      </w:r>
+      <w:r>
+        <w:t>commands to fulfil a globally distributed transaction</w:t>
+      </w:r>
+      <w:r>
+        <w:t xml:space="preserve"> spanning multiple microservices to update one or more datastores. Some microservices may be required to validate the </w:t>
+      </w:r>
+      <w:r>
+        <w:t xml:space="preserve">global </w:t>
+      </w:r>
+      <w:r>
+        <w:t>transaction using subdomain data</w:t>
+      </w:r>
+      <w:r>
+        <w:t xml:space="preserve"> with internal business rules</w:t>
+      </w:r>
+      <w:r>
+        <w:t>, whereas others may need to execute sub-transactions on their datastore</w:t>
+      </w:r>
+      <w:r>
+        <w:t xml:space="preserve">. </w:t>
+      </w:r>
+      <w:r>
+        <w:t>Once a sub-transaction has executed and committed successfully, it cannot be rolled back using conventional principles. Therefore, if any pivotal sub-transaction fails to execute then all preceding sub-transactions must be rolled back using compensation transactions by the orchestrator to preserve the consistency of the domain. Event orchestration was chosen over choreography for handling sagas due to Akka.Net’s FSM support. By using FSMs, it is easy to maintain a saga’s shared state between commands and to support fault-tolerance</w:t>
+      </w:r>
+      <w:r>
+        <w:t xml:space="preserve"> using an event store</w:t>
+      </w:r>
+      <w:r>
+        <w:t xml:space="preserve"> to recover that state in case of application failure. </w:t>
+      </w:r>
+      <w:r>
+        <w:t>By centralising the saga logic, it is easier to build such recovery mechanisms as an extra level of protection</w:t>
+      </w:r>
+      <w:r>
+        <w:t xml:space="preserve"> across the entire process without code duplication</w:t>
+      </w:r>
+      <w:r>
+        <w:t xml:space="preserve">. It also helps to define the steps required to fulfil a global transaction </w:t>
+      </w:r>
+      <w:r>
+        <w:t>in a developer-friendly manner, which helps avoid confusing data flows and bugs as a result.</w:t>
+      </w:r>
+    </w:p>
+    <w:p>
+      <w:pPr>
+        <w:tabs>
+          <w:tab w:val="left" w:pos="999"/>
+        </w:tabs>
+        <w:jc w:val="both"/>
+      </w:pPr>
+      <w:r>
+        <w:t xml:space="preserve">As previously discussed, previous research suggests that choreography-based saga management involves fewer network requests and results in lower response times at the cost of higher implementation complexity. However, an early theory as part of this research was that orchestration might </w:t>
+      </w:r>
+      <w:r>
+        <w:t xml:space="preserve">reduce the number of data consistency bugs by </w:t>
+      </w:r>
+      <w:r>
+        <w:t>providing</w:t>
+      </w:r>
+      <w:r>
+        <w:t xml:space="preserve"> full visibility to the state of the saga using FSMs. Also, reduc</w:t>
+      </w:r>
+      <w:r>
+        <w:t>ing</w:t>
+      </w:r>
+      <w:r>
+        <w:t xml:space="preserve"> the level of coupling between microservices was desirable to promote </w:t>
+      </w:r>
+      <w:r>
+        <w:t>adaptability and extensibility</w:t>
+      </w:r>
+      <w:r>
+        <w:t xml:space="preserve">, which orchestration </w:t>
+      </w:r>
+      <w:r>
+        <w:t>supports by acting as a bridge to separate direct communication between them</w:t>
+      </w:r>
+      <w:r>
+        <w:t>.</w:t>
+      </w:r>
+      <w:r>
+        <w:t xml:space="preserve"> </w:t>
+      </w:r>
+      <w:r>
+        <w:t>Additional microservices could easily be added to the MSA to extends its functionality because the gateway would only need to know about the additional address for the actor manager acting as the aggregate root for that bounded context</w:t>
+      </w:r>
+      <w:r>
+        <w:t>.</w:t>
+      </w:r>
+      <w:r>
+        <w:t xml:space="preserve"> By using the gatewa</w:t>
+      </w:r>
+      <w:r>
+        <w:t xml:space="preserve">y’s orchestrator as a bridge, each microservice can easily be modified without affecting the other microservices involved. Their only dependency becomes the orchestrator itself, </w:t>
+      </w:r>
+      <w:r>
+        <w:t>which reduces the number of messaging specifications, version control and development team collaboration</w:t>
+      </w:r>
+      <w:r>
+        <w:t xml:space="preserve">, resulting in cleaner implementation designs and </w:t>
+      </w:r>
+      <w:r>
+        <w:t>potentially faster releases to production</w:t>
+      </w:r>
+      <w:r>
+        <w:t>.</w:t>
+      </w:r>
+    </w:p>
+    <w:p>
+      <w:pPr>
+        <w:tabs>
+          <w:tab w:val="left" w:pos="999"/>
+        </w:tabs>
+        <w:jc w:val="both"/>
+      </w:pPr>
+      <w:r>
+        <w:lastRenderedPageBreak/>
+        <w:t>The slight increase in response times caused by orchestration may be a desirable trade-off for a simplified architectural design if the system can afford it. Some systems, such as HPC systems, will need to prioritise fast response times and will most likely benefit from choreography over orchestration. However, this project’s web application</w:t>
+      </w:r>
+      <w:r>
+        <w:t xml:space="preserve"> does not require optimisation to the extent that an HPC system might need. It also attempts to make up for this by rending the rest of the page content almost instantly using Gatsby’s static content generat</w:t>
+      </w:r>
+      <w:r>
+        <w:t>or</w:t>
+      </w:r>
+      <w:r>
+        <w:t xml:space="preserve"> and showing a loading symbol for dynamic content in the process of being queried for</w:t>
+      </w:r>
+      <w:r>
+        <w:t>, to provide a reasonable user experience</w:t>
+      </w:r>
+      <w:r>
+        <w:t>.</w:t>
+      </w:r>
+    </w:p>
+    <w:p>
+      <w:pPr>
+        <w:tabs>
+          <w:tab w:val="left" w:pos="999"/>
+        </w:tabs>
+        <w:jc w:val="both"/>
+      </w:pPr>
+      <w:r>
+        <w:rPr>
+          <w:noProof/>
+        </w:rPr>
+        <w:drawing>
+          <wp:anchor distT="0" distB="0" distL="114300" distR="114300" simplePos="0" relativeHeight="251673600" behindDoc="1" locked="0" layoutInCell="1" allowOverlap="1" wp14:anchorId="7484E2B0" wp14:editId="7AFF2821">
+            <wp:simplePos x="0" y="0"/>
+            <wp:positionH relativeFrom="column">
+              <wp:posOffset>-1962</wp:posOffset>
+            </wp:positionH>
+            <wp:positionV relativeFrom="paragraph">
+              <wp:posOffset>-2568</wp:posOffset>
+            </wp:positionV>
+            <wp:extent cx="5400040" cy="4177665"/>
+            <wp:effectExtent l="0" t="0" r="0" b="0"/>
+            <wp:wrapTight wrapText="bothSides">
+              <wp:wrapPolygon edited="0">
+                <wp:start x="0" y="0"/>
+                <wp:lineTo x="0" y="21472"/>
+                <wp:lineTo x="21488" y="21472"/>
+                <wp:lineTo x="21488" y="0"/>
+                <wp:lineTo x="0" y="0"/>
+              </wp:wrapPolygon>
+            </wp:wrapTight>
+            <wp:docPr id="19" name="Picture 19"/>
+            <wp:cNvGraphicFramePr>
+              <a:graphicFrameLocks xmlns:a="http://schemas.openxmlformats.org/drawingml/2006/main" noChangeAspect="1"/>
+            </wp:cNvGraphicFramePr>
+            <a:graphic xmlns:a="http://schemas.openxmlformats.org/drawingml/2006/main">
+              <a:graphicData uri="http://schemas.openxmlformats.org/drawingml/2006/picture">
+                <pic:pic xmlns:pic="http://schemas.openxmlformats.org/drawingml/2006/picture">
+                  <pic:nvPicPr>
+                    <pic:cNvPr id="0" name="Picture 15"/>
+                    <pic:cNvPicPr>
+                      <a:picLocks noChangeAspect="1" noChangeArrowheads="1"/>
+                    </pic:cNvPicPr>
+                  </pic:nvPicPr>
+                  <pic:blipFill>
+                    <a:blip r:embed="rId15">
+                      <a:extLst>
+                        <a:ext uri="{28A0092B-C50C-407E-A947-70E740481C1C}">
+                          <a14:useLocalDpi xmlns:a14="http://schemas.microsoft.com/office/drawing/2010/main" val="0"/>
+                        </a:ext>
+                      </a:extLst>
+                    </a:blip>
+                    <a:srcRect/>
+                    <a:stretch>
+                      <a:fillRect/>
+                    </a:stretch>
+                  </pic:blipFill>
+                  <pic:spPr bwMode="auto">
+                    <a:xfrm>
+                      <a:off x="0" y="0"/>
+                      <a:ext cx="5400040" cy="4177665"/>
+                    </a:xfrm>
+                    <a:prstGeom prst="rect">
+                      <a:avLst/>
+                    </a:prstGeom>
+                    <a:noFill/>
+                    <a:ln>
+                      <a:noFill/>
+                    </a:ln>
+                  </pic:spPr>
+                </pic:pic>
+              </a:graphicData>
+            </a:graphic>
+            <wp14:sizeRelH relativeFrom="page">
+              <wp14:pctWidth>0</wp14:pctWidth>
+            </wp14:sizeRelH>
+            <wp14:sizeRelV relativeFrom="page">
+              <wp14:pctHeight>0</wp14:pctHeight>
+            </wp14:sizeRelV>
+          </wp:anchor>
+        </w:drawing>
+      </w:r>
+    </w:p>
+    <w:p>
+      <w:pPr>
+        <w:tabs>
+          <w:tab w:val="left" w:pos="999"/>
+        </w:tabs>
+        <w:jc w:val="both"/>
+      </w:pPr>
+    </w:p>
+    <w:p>
+      <w:pPr>
+        <w:tabs>
+          <w:tab w:val="left" w:pos="999"/>
+        </w:tabs>
+        <w:jc w:val="both"/>
+      </w:pPr>
+    </w:p>
+    <w:p>
+      <w:pPr>
+        <w:tabs>
+          <w:tab w:val="left" w:pos="999"/>
+        </w:tabs>
+        <w:jc w:val="both"/>
+      </w:pPr>
+    </w:p>
+    <w:p>
+      <w:pPr>
+        <w:tabs>
+          <w:tab w:val="left" w:pos="999"/>
+        </w:tabs>
+        <w:jc w:val="both"/>
+      </w:pPr>
+    </w:p>
+    <w:p>
+      <w:pPr>
+        <w:tabs>
+          <w:tab w:val="left" w:pos="999"/>
+        </w:tabs>
+        <w:jc w:val="both"/>
+      </w:pPr>
+    </w:p>
+    <w:p>
+      <w:pPr>
+        <w:tabs>
+          <w:tab w:val="left" w:pos="999"/>
+        </w:tabs>
+        <w:jc w:val="both"/>
+      </w:pPr>
+      <w:r>
+        <w:rPr>
+          <w:noProof/>
+        </w:rPr>
+        <w:lastRenderedPageBreak/>
+        <w:drawing>
+          <wp:anchor distT="0" distB="0" distL="114300" distR="114300" simplePos="0" relativeHeight="251656192" behindDoc="1" locked="0" layoutInCell="1" allowOverlap="1" wp14:anchorId="0322757B" wp14:editId="29B36FDA">
+            <wp:simplePos x="0" y="0"/>
+            <wp:positionH relativeFrom="margin">
+              <wp:align>left</wp:align>
+            </wp:positionH>
+            <wp:positionV relativeFrom="paragraph">
+              <wp:posOffset>237</wp:posOffset>
+            </wp:positionV>
+            <wp:extent cx="5400000" cy="4395600"/>
+            <wp:effectExtent l="0" t="0" r="0" b="5080"/>
+            <wp:wrapTight wrapText="bothSides">
+              <wp:wrapPolygon edited="0">
+                <wp:start x="0" y="0"/>
+                <wp:lineTo x="0" y="21531"/>
+                <wp:lineTo x="21491" y="21531"/>
+                <wp:lineTo x="21491" y="0"/>
+                <wp:lineTo x="0" y="0"/>
+              </wp:wrapPolygon>
+            </wp:wrapTight>
+            <wp:docPr id="7" name="Picture 7"/>
+            <wp:cNvGraphicFramePr>
+              <a:graphicFrameLocks xmlns:a="http://schemas.openxmlformats.org/drawingml/2006/main" noChangeAspect="1"/>
+            </wp:cNvGraphicFramePr>
+            <a:graphic xmlns:a="http://schemas.openxmlformats.org/drawingml/2006/main">
+              <a:graphicData uri="http://schemas.openxmlformats.org/drawingml/2006/picture">
+                <pic:pic xmlns:pic="http://schemas.openxmlformats.org/drawingml/2006/picture">
+                  <pic:nvPicPr>
+                    <pic:cNvPr id="0" name="Picture 3"/>
+                    <pic:cNvPicPr>
+                      <a:picLocks noChangeAspect="1" noChangeArrowheads="1"/>
+                    </pic:cNvPicPr>
+                  </pic:nvPicPr>
+                  <pic:blipFill>
+                    <a:blip r:embed="rId16">
+                      <a:extLst>
+                        <a:ext uri="{28A0092B-C50C-407E-A947-70E740481C1C}">
+                          <a14:useLocalDpi xmlns:a14="http://schemas.microsoft.com/office/drawing/2010/main" val="0"/>
+                        </a:ext>
+                      </a:extLst>
+                    </a:blip>
+                    <a:srcRect/>
+                    <a:stretch>
+                      <a:fillRect/>
+                    </a:stretch>
+                  </pic:blipFill>
+                  <pic:spPr bwMode="auto">
+                    <a:xfrm>
+                      <a:off x="0" y="0"/>
+                      <a:ext cx="5400000" cy="4395600"/>
+                    </a:xfrm>
+                    <a:prstGeom prst="rect">
+                      <a:avLst/>
+                    </a:prstGeom>
+                    <a:noFill/>
+                    <a:ln>
+                      <a:noFill/>
+                    </a:ln>
+                  </pic:spPr>
+                </pic:pic>
+              </a:graphicData>
+            </a:graphic>
+            <wp14:sizeRelH relativeFrom="page">
+              <wp14:pctWidth>0</wp14:pctWidth>
+            </wp14:sizeRelH>
+            <wp14:sizeRelV relativeFrom="page">
+              <wp14:pctHeight>0</wp14:pctHeight>
+            </wp14:sizeRelV>
+          </wp:anchor>
+        </w:drawing>
+      </w:r>
+    </w:p>
+    <w:p>
+      <w:pPr>
+        <w:tabs>
+          <w:tab w:val="left" w:pos="999"/>
+        </w:tabs>
+        <w:jc w:val="both"/>
+      </w:pPr>
+    </w:p>
+    <w:p>
+      <w:pPr>
+        <w:tabs>
+          <w:tab w:val="left" w:pos="999"/>
+        </w:tabs>
+        <w:jc w:val="both"/>
+      </w:pPr>
+    </w:p>
+    <w:p>
+      <w:pPr>
+        <w:tabs>
+          <w:tab w:val="left" w:pos="999"/>
+        </w:tabs>
+        <w:jc w:val="both"/>
+      </w:pPr>
+    </w:p>
+    <w:p>
+      <w:pPr>
+        <w:tabs>
+          <w:tab w:val="left" w:pos="999"/>
+        </w:tabs>
+        <w:jc w:val="both"/>
+      </w:pPr>
+    </w:p>
+    <w:p>
+      <w:pPr>
+        <w:pStyle w:val="Heading2"/>
+      </w:pPr>
+      <w:r>
+        <w:t>5.3.2 The Mediator and Builder Pattern</w:t>
+      </w:r>
+      <w:r>
+        <w:t>s</w:t>
+      </w:r>
+    </w:p>
+    <w:p>
+      <w:pPr>
+        <w:tabs>
+          <w:tab w:val="left" w:pos="999"/>
+        </w:tabs>
+        <w:jc w:val="both"/>
+      </w:pPr>
+      <w:r>
+        <w:t xml:space="preserve">The API gateway uses a mediator to handle how a request is processed after it has been validated by the SignalR API hub and controllers. </w:t>
+      </w:r>
+      <w:r>
+        <w:t xml:space="preserve">The mediator is implemented using the MediatR </w:t>
+      </w:r>
+      <w:r>
+        <w:t xml:space="preserve">.Net package and is injected into the base controller and API hub by ASP.Net’s default inversion of control (IoC) container to be used by each endpoint. MediatR then locates all classes that implement the </w:t>
+      </w:r>
+      <w:r>
+        <w:rPr>
+          <w:i/>
+          <w:iCs/>
+        </w:rPr>
+        <w:t>IRequestHandler</w:t>
+      </w:r>
+      <w:r>
+        <w:t xml:space="preserve"> interfaces and execute’s the handlers </w:t>
+      </w:r>
+      <w:r>
+        <w:rPr>
+          <w:i/>
+          <w:iCs/>
+        </w:rPr>
+        <w:t>Handle</w:t>
+      </w:r>
+      <w:r>
+        <w:rPr>
+          <w:i/>
+          <w:iCs/>
+        </w:rPr>
+        <w:t xml:space="preserve"> </w:t>
+      </w:r>
+      <w:r>
+        <w:t xml:space="preserve">method based on the type of object sent to the mediator’s </w:t>
+      </w:r>
+      <w:r>
+        <w:rPr>
+          <w:i/>
+          <w:iCs/>
+        </w:rPr>
+        <w:t xml:space="preserve">Send </w:t>
+      </w:r>
+      <w:r>
+        <w:t>method. Each handler class is injected with</w:t>
+      </w:r>
+      <w:r>
+        <w:t xml:space="preserve"> an </w:t>
+      </w:r>
+      <w:r>
+        <w:t xml:space="preserve">instance of the </w:t>
+      </w:r>
+      <w:r>
+        <w:rPr>
+          <w:i/>
+          <w:iCs/>
+        </w:rPr>
+        <w:t>IMessageContextBuilderFactor</w:t>
+      </w:r>
+      <w:r>
+        <w:t xml:space="preserve"> </w:t>
+      </w:r>
+      <w:r>
+        <w:lastRenderedPageBreak/>
+        <w:t>interface</w:t>
+      </w:r>
+      <w:r>
+        <w:t xml:space="preserve">, </w:t>
+      </w:r>
+      <w:r>
+        <w:t>which is a factory</w:t>
+      </w:r>
+      <w:r>
+        <w:t xml:space="preserve"> used to create</w:t>
+      </w:r>
+      <w:r>
+        <w:t xml:space="preserve"> the appropriate builder to build a complex context object</w:t>
+      </w:r>
+      <w:r>
+        <w:t xml:space="preserve"> as shown in figure 5</w:t>
+      </w:r>
+      <w:r>
+        <w:t xml:space="preserve">. </w:t>
+      </w:r>
+      <w:r>
+        <w:t xml:space="preserve">This context object contains the necessary information to tell the system how the message should be </w:t>
+      </w:r>
+      <w:r>
+        <w:rPr>
+          <w:noProof/>
+        </w:rPr>
+        <mc:AlternateContent>
+          <mc:Choice Requires="wpg">
+            <w:drawing>
+              <wp:anchor distT="0" distB="0" distL="114300" distR="114300" simplePos="0" relativeHeight="251675648" behindDoc="1" locked="0" layoutInCell="1" allowOverlap="1" wp14:anchorId="658AA0BF" wp14:editId="63D6CD65">
+                <wp:simplePos x="0" y="0"/>
+                <wp:positionH relativeFrom="margin">
+                  <wp:align>right</wp:align>
+                </wp:positionH>
+                <wp:positionV relativeFrom="paragraph">
+                  <wp:posOffset>1493469</wp:posOffset>
+                </wp:positionV>
+                <wp:extent cx="5400040" cy="3683635"/>
+                <wp:effectExtent l="0" t="0" r="0" b="0"/>
+                <wp:wrapTight wrapText="bothSides">
+                  <wp:wrapPolygon edited="0">
+                    <wp:start x="0" y="0"/>
+                    <wp:lineTo x="0" y="19213"/>
+                    <wp:lineTo x="10744" y="19660"/>
+                    <wp:lineTo x="0" y="19883"/>
+                    <wp:lineTo x="0" y="21447"/>
+                    <wp:lineTo x="21488" y="21447"/>
+                    <wp:lineTo x="21488" y="19883"/>
+                    <wp:lineTo x="10744" y="19660"/>
+                    <wp:lineTo x="21488" y="19213"/>
+                    <wp:lineTo x="21488" y="0"/>
+                    <wp:lineTo x="0" y="0"/>
+                  </wp:wrapPolygon>
+                </wp:wrapTight>
+                <wp:docPr id="23" name="Group 23"/>
+                <wp:cNvGraphicFramePr/>
+                <a:graphic xmlns:a="http://schemas.openxmlformats.org/drawingml/2006/main">
+                  <a:graphicData uri="http://schemas.microsoft.com/office/word/2010/wordprocessingGroup">
+                    <wpg:wgp>
+                      <wpg:cNvGrpSpPr/>
+                      <wpg:grpSpPr>
+                        <a:xfrm>
+                          <a:off x="0" y="0"/>
+                          <a:ext cx="5400040" cy="3683635"/>
+                          <a:chOff x="0" y="0"/>
+                          <a:chExt cx="5400040" cy="3688995"/>
+                        </a:xfrm>
+                      </wpg:grpSpPr>
+                      <pic:pic xmlns:pic="http://schemas.openxmlformats.org/drawingml/2006/picture">
+                        <pic:nvPicPr>
+                          <pic:cNvPr id="21" name="Picture 21"/>
+                          <pic:cNvPicPr>
+                            <a:picLocks noChangeAspect="1"/>
+                          </pic:cNvPicPr>
+                        </pic:nvPicPr>
+                        <pic:blipFill>
+                          <a:blip r:embed="rId17" cstate="print">
+                            <a:extLst>
+                              <a:ext uri="{28A0092B-C50C-407E-A947-70E740481C1C}">
+                                <a14:useLocalDpi xmlns:a14="http://schemas.microsoft.com/office/drawing/2010/main" val="0"/>
+                              </a:ext>
+                            </a:extLst>
+                          </a:blip>
+                          <a:stretch>
+                            <a:fillRect/>
+                          </a:stretch>
+                        </pic:blipFill>
+                        <pic:spPr>
+                          <a:xfrm>
+                            <a:off x="0" y="0"/>
+                            <a:ext cx="5400040" cy="3286760"/>
+                          </a:xfrm>
+                          <a:prstGeom prst="rect">
+                            <a:avLst/>
+                          </a:prstGeom>
+                        </pic:spPr>
+                      </pic:pic>
+                      <wps:wsp>
+                        <wps:cNvPr id="22" name="Text Box 22"/>
+                        <wps:cNvSpPr txBox="1"/>
+                        <wps:spPr>
+                          <a:xfrm>
+                            <a:off x="0" y="3415945"/>
+                            <a:ext cx="5400040" cy="273050"/>
+                          </a:xfrm>
+                          <a:prstGeom prst="rect">
+                            <a:avLst/>
+                          </a:prstGeom>
+                          <a:solidFill>
+                            <a:prstClr val="white"/>
+                          </a:solidFill>
+                          <a:ln>
+                            <a:noFill/>
+                          </a:ln>
+                        </wps:spPr>
+                        <wps:txbx>
+                          <w:txbxContent>
+                            <w:p>
+                              <w:pPr>
+                                <w:pStyle w:val="Caption"/>
+                                <w:rPr>
+                                  <w:sz w:val="24"/>
+                                  <w:szCs w:val="24"/>
+                                </w:rPr>
+                              </w:pPr>
+                              <w:r>
+                                <w:t xml:space="preserve">Fig. </w:t>
+                              </w:r>
+                              <w:r>
+                                <w:fldChar w:fldCharType="begin"/>
+                              </w:r>
+                              <w:r>
+                                <w:instrText xml:space="preserve"> SEQ Fig. \* ARABIC </w:instrText>
+                              </w:r>
+                              <w:r>
+                                <w:fldChar w:fldCharType="separate"/>
+                              </w:r>
+                              <w:r>
+                                <w:rPr>
+                                  <w:noProof/>
+                                </w:rPr>
+                                <w:t>5</w:t>
+                              </w:r>
+                              <w:r>
+                                <w:fldChar w:fldCharType="end"/>
+                              </w:r>
+                              <w:r>
+                                <w:t xml:space="preserve"> Factory pattern used to create builders to build message type context objects.</w:t>
+                              </w:r>
+                            </w:p>
+                          </w:txbxContent>
+                        </wps:txbx>
+                        <wps:bodyPr rot="0" spcFirstLastPara="0" vertOverflow="overflow" horzOverflow="overflow" vert="horz" wrap="square" lIns="0" tIns="0" rIns="0" bIns="0" numCol="1" spcCol="0" rtlCol="0" fromWordArt="0" anchor="t" anchorCtr="0" forceAA="0" compatLnSpc="1">
+                          <a:prstTxWarp prst="textNoShape">
+                            <a:avLst/>
+                          </a:prstTxWarp>
+                          <a:spAutoFit/>
+                        </wps:bodyPr>
+                      </wps:wsp>
+                    </wpg:wgp>
+                  </a:graphicData>
+                </a:graphic>
+                <wp14:sizeRelV relativeFrom="margin">
+                  <wp14:pctHeight>0</wp14:pctHeight>
+                </wp14:sizeRelV>
+              </wp:anchor>
+            </w:drawing>
+          </mc:Choice>
+          <mc:Fallback>
+            <w:pict>
+              <v:group w14:anchorId="658AA0BF" id="Group 23" o:spid="_x0000_s1034" style="position:absolute;left:0;text-align:left;margin-left:374pt;margin-top:117.6pt;width:425.2pt;height:290.05pt;z-index:-251640832;mso-position-horizontal:right;mso-position-horizontal-relative:margin;mso-height-relative:margin" coordsize="54000,36889" o:gfxdata="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">
+                <v:shape id="Picture 21" o:spid="_x0000_s1035" type="#_x0000_t75" style="position:absolute;width:54000;height:32867;visibility:visible;mso-wrap-style:square" o:gfxdata="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">
+                  <v:imagedata r:id="rId18" o:title=""/>
+                </v:shape>
+                <v:shape id="Text Box 22" o:spid="_x0000_s1036" type="#_x0000_t202" style="position:absolute;top:34159;width:54000;height:2730;visibility:visible;mso-wrap-style:square;v-text-anchor:top" o:gfxdata="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" stroked="f">
+                  <v:textbox style="mso-fit-shape-to-text:t" inset="0,0,0,0">
+                    <w:txbxContent>
+                      <w:p>
+                        <w:pPr>
+                          <w:pStyle w:val="Caption"/>
+                          <w:rPr>
+                            <w:sz w:val="24"/>
+                            <w:szCs w:val="24"/>
+                          </w:rPr>
+                        </w:pPr>
+                        <w:r>
+                          <w:t xml:space="preserve">Fig. </w:t>
+                        </w:r>
+                        <w:r>
+                          <w:fldChar w:fldCharType="begin"/>
+                        </w:r>
+                        <w:r>
+                          <w:instrText xml:space="preserve"> SEQ Fig. \* ARABIC </w:instrText>
+                        </w:r>
+                        <w:r>
+                          <w:fldChar w:fldCharType="separate"/>
+                        </w:r>
+                        <w:r>
+                          <w:rPr>
+                            <w:noProof/>
+                          </w:rPr>
+                          <w:t>5</w:t>
+                        </w:r>
+                        <w:r>
+                          <w:fldChar w:fldCharType="end"/>
+                        </w:r>
+                        <w:r>
+                          <w:t xml:space="preserve"> Factory pattern used to create builders to build message type context objects.</w:t>
+                        </w:r>
+                      </w:p>
+                    </w:txbxContent>
+                  </v:textbox>
+                </v:shape>
+                <w10:wrap type="tight" anchorx="margin"/>
+              </v:group>
+            </w:pict>
+          </mc:Fallback>
+        </mc:AlternateContent>
+      </w:r>
+      <w:r>
+        <w:t>processed and managed based on the requirements of the message type.</w:t>
+      </w:r>
+    </w:p>
+    <w:p>
+      <w:pPr>
+        <w:tabs>
+          <w:tab w:val="left" w:pos="999"/>
+        </w:tabs>
+        <w:jc w:val="both"/>
+      </w:pPr>
+      <w:r>
+        <w:t xml:space="preserve">Each builder consists of a </w:t>
+      </w:r>
+      <w:r>
+        <w:rPr>
+          <w:i/>
+          <w:iCs/>
+        </w:rPr>
+        <w:t>SetClientCallback</w:t>
+      </w:r>
+      <w:r>
+        <w:t xml:space="preserve"> method that takes a connection ID and client callback method name as string parameter arguments. </w:t>
+      </w:r>
+      <w:r>
+        <w:t>These are</w:t>
+      </w:r>
+      <w:r>
+        <w:t xml:space="preserve"> required to return a second response back to the client using SignalR</w:t>
+      </w:r>
+      <w:r>
+        <w:t xml:space="preserve"> after an arbitrary amount of time</w:t>
+      </w:r>
+      <w:r>
+        <w:t xml:space="preserve">. </w:t>
+      </w:r>
+      <w:r>
+        <w:t>When the client sends a request to the gateway, they provide the name of the client-side JavaScript method that SignalR should call once the result or payload is ready as part of this second response. If the client sends a query request type to the server-side SignalR API hub, then they do not need to provide their connection ID as the hub already knows this. However, if they send a POST request to a Web API controller then they will need to supply their connection ID for SignalR to contact them with the result or payload at a later point in time.</w:t>
+      </w:r>
+    </w:p>
+    <w:p>
+      <w:pPr>
+        <w:tabs>
+          <w:tab w:val="left" w:pos="999"/>
+        </w:tabs>
+        <w:jc w:val="both"/>
+      </w:pPr>
+      <w:r>
+        <w:t xml:space="preserve">The first response tells the client that the request has been accepted by the API gateway (i.e. it passed the validation and authorization checks), </w:t>
+      </w:r>
+      <w:r>
+        <w:t>whereas</w:t>
+      </w:r>
+      <w:r>
+        <w:t xml:space="preserve"> the second response is either the result of </w:t>
+      </w:r>
+      <w:r>
+        <w:t xml:space="preserve">the executed </w:t>
+      </w:r>
+      <w:r>
+        <w:t xml:space="preserve">command (e.g. success or failure) or the expected payload </w:t>
+      </w:r>
+      <w:r>
+        <w:lastRenderedPageBreak/>
+        <w:t>(e.g. the results of a query) to update the dynamic content of the web page.</w:t>
+      </w:r>
+      <w:r>
+        <w:t xml:space="preserve"> The second response cannot be immediately returned to the client, unlike the initial response, because it is asynchronously executed using message-driven IPC and so maintaining an open TCP connection would result in timeouts and poor performance.</w:t>
+      </w:r>
+      <w:r>
+        <w:t xml:space="preserve"> </w:t>
+      </w:r>
+    </w:p>
+    <w:p>
+      <w:pPr>
+        <w:tabs>
+          <w:tab w:val="left" w:pos="999"/>
+        </w:tabs>
+        <w:jc w:val="both"/>
+      </w:pPr>
+      <w:r>
+        <w:t xml:space="preserve">The query and command context builders provide a </w:t>
+      </w:r>
+      <w:r>
+        <w:rPr>
+          <w:i/>
+          <w:iCs/>
+        </w:rPr>
+        <w:t>ForRemoteSystem</w:t>
+      </w:r>
+      <w:r>
+        <w:t xml:space="preserve"> method that takes a remote system ID to specify </w:t>
+      </w:r>
+      <w:r>
+        <w:t>which</w:t>
+      </w:r>
+      <w:r>
+        <w:t xml:space="preserve"> remote actor system should receive the message. Sagas and multi-queries require </w:t>
+      </w:r>
+      <w:r>
+        <w:t xml:space="preserve">the use of an FSM using an orchestrator or handler to construct multiple command or query context objects to contact multiple remote systems, and so the saga and multi query builders do not have their own </w:t>
+      </w:r>
+      <w:r>
+        <w:rPr>
+          <w:i/>
+          <w:iCs/>
+        </w:rPr>
+        <w:t>ForRemoteSystem</w:t>
+      </w:r>
+      <w:r>
+        <w:t xml:space="preserve"> method. </w:t>
+      </w:r>
+      <w:r>
+        <w:t xml:space="preserve">The query and command context builders include an </w:t>
+      </w:r>
+      <w:r>
+        <w:rPr>
+          <w:i/>
+          <w:iCs/>
+        </w:rPr>
+        <w:t>OnPayloadReceived</w:t>
+      </w:r>
+      <w:r>
+        <w:t xml:space="preserve"> method, which can be used to tell the system to call an event callback method with the final payload. This is useful if any </w:t>
+      </w:r>
+      <w:r>
+        <w:t xml:space="preserve">data contained in </w:t>
+      </w:r>
+      <w:r>
+        <w:t>Firestore should be attached to the payload before sending back to the client. For example, when fetching all comments attached to a user-submitted post on a discussions group, the author ID of each comment is swapped out for the author’s display name contained in Firestore. This prevents any user ID from being used directly on the client-side to improve security.</w:t>
+      </w:r>
+    </w:p>
+    <w:p>
+      <w:pPr>
+        <w:tabs>
+          <w:tab w:val="left" w:pos="999"/>
+        </w:tabs>
+        <w:jc w:val="both"/>
+      </w:pPr>
+      <w:r>
+        <w:t>Below is a</w:t>
+      </w:r>
+      <w:r>
+        <w:t xml:space="preserve"> short</w:t>
+      </w:r>
+      <w:r>
+        <w:t xml:space="preserve"> description </w:t>
+      </w:r>
+      <w:r>
+        <w:t>of</w:t>
+      </w:r>
+      <w:r>
+        <w:t xml:space="preserve"> each context builder:</w:t>
+      </w:r>
+    </w:p>
+    <w:p>
+      <w:pPr>
+        <w:pStyle w:val="ListParagraph"/>
+        <w:numPr>
+          <w:ilvl w:val="0"/>
+          <w:numId w:val="11"/>
+        </w:numPr>
+        <w:tabs>
+          <w:tab w:val="left" w:pos="999"/>
+        </w:tabs>
+      </w:pPr>
+      <w:r>
+        <w:rPr>
+          <w:b/>
+          <w:bCs/>
+          <w:noProof/>
+        </w:rPr>
+        <mc:AlternateContent>
+          <mc:Choice Requires="wpg">
+            <w:drawing>
+              <wp:anchor distT="0" distB="0" distL="114300" distR="114300" simplePos="0" relativeHeight="251683840" behindDoc="0" locked="0" layoutInCell="1" allowOverlap="1" wp14:anchorId="684A781B" wp14:editId="4292754E">
+                <wp:simplePos x="0" y="0"/>
+                <wp:positionH relativeFrom="column">
+                  <wp:posOffset>2515</wp:posOffset>
+                </wp:positionH>
+                <wp:positionV relativeFrom="paragraph">
+                  <wp:posOffset>1154532</wp:posOffset>
+                </wp:positionV>
+                <wp:extent cx="5391150" cy="1062990"/>
+                <wp:effectExtent l="0" t="0" r="0" b="3810"/>
+                <wp:wrapTight wrapText="bothSides">
+                  <wp:wrapPolygon edited="0">
+                    <wp:start x="0" y="0"/>
+                    <wp:lineTo x="0" y="21290"/>
+                    <wp:lineTo x="21524" y="21290"/>
+                    <wp:lineTo x="21524" y="0"/>
+                    <wp:lineTo x="0" y="0"/>
+                  </wp:wrapPolygon>
+                </wp:wrapTight>
+                <wp:docPr id="29" name="Group 29"/>
+                <wp:cNvGraphicFramePr/>
+                <a:graphic xmlns:a="http://schemas.openxmlformats.org/drawingml/2006/main">
+                  <a:graphicData uri="http://schemas.microsoft.com/office/word/2010/wordprocessingGroup">
+                    <wpg:wgp>
+                      <wpg:cNvGrpSpPr/>
+                      <wpg:grpSpPr>
+                        <a:xfrm>
+                          <a:off x="0" y="0"/>
+                          <a:ext cx="5391150" cy="1062990"/>
+                          <a:chOff x="0" y="0"/>
+                          <a:chExt cx="5391150" cy="1062990"/>
+                        </a:xfrm>
+                      </wpg:grpSpPr>
+                      <pic:pic xmlns:pic="http://schemas.openxmlformats.org/drawingml/2006/picture">
+                        <pic:nvPicPr>
+                          <pic:cNvPr id="27" name="Picture 27"/>
+                          <pic:cNvPicPr>
+                            <a:picLocks noChangeAspect="1"/>
+                          </pic:cNvPicPr>
+                        </pic:nvPicPr>
+                        <pic:blipFill>
+                          <a:blip r:embed="rId19">
+                            <a:extLst>
+                              <a:ext uri="{28A0092B-C50C-407E-A947-70E740481C1C}">
+                                <a14:useLocalDpi xmlns:a14="http://schemas.microsoft.com/office/drawing/2010/main" val="0"/>
+                              </a:ext>
+                            </a:extLst>
+                          </a:blip>
+                          <a:srcRect/>
+                          <a:stretch>
+                            <a:fillRect/>
+                          </a:stretch>
+                        </pic:blipFill>
+                        <pic:spPr bwMode="auto">
+                          <a:xfrm>
+                            <a:off x="0" y="0"/>
+                            <a:ext cx="5391150" cy="731520"/>
+                          </a:xfrm>
+                          <a:prstGeom prst="rect">
+                            <a:avLst/>
+                          </a:prstGeom>
+                          <a:noFill/>
+                          <a:ln>
+                            <a:noFill/>
+                          </a:ln>
+                        </pic:spPr>
+                      </pic:pic>
+                      <wps:wsp>
+                        <wps:cNvPr id="28" name="Text Box 28"/>
+                        <wps:cNvSpPr txBox="1"/>
+                        <wps:spPr>
+                          <a:xfrm>
+                            <a:off x="0" y="789940"/>
+                            <a:ext cx="5391150" cy="273050"/>
+                          </a:xfrm>
+                          <a:prstGeom prst="rect">
+                            <a:avLst/>
+                          </a:prstGeom>
+                          <a:solidFill>
+                            <a:prstClr val="white"/>
+                          </a:solidFill>
+                          <a:ln>
+                            <a:noFill/>
+                          </a:ln>
+                        </wps:spPr>
+                        <wps:txbx>
+                          <w:txbxContent>
+                            <w:p>
+                              <w:pPr>
+                                <w:pStyle w:val="Caption"/>
+                                <w:rPr>
+                                  <w:noProof/>
+                                  <w:sz w:val="24"/>
+                                  <w:szCs w:val="24"/>
+                                </w:rPr>
+                              </w:pPr>
+                              <w:r>
+                                <w:t xml:space="preserve">Fig. </w:t>
+                              </w:r>
+                              <w:fldSimple w:instr=" SEQ Fig. \* ARABIC ">
+                                <w:r>
+                                  <w:rPr>
+                                    <w:noProof/>
+                                  </w:rPr>
+                                  <w:t>6</w:t>
+                                </w:r>
+                              </w:fldSimple>
+                              <w:r>
+                                <w:t xml:space="preserve"> </w:t>
+                              </w:r>
+                              <w:r>
+                                <w:t xml:space="preserve">Code </w:t>
+                              </w:r>
+                              <w:r>
+                                <w:t>sample</w:t>
+                              </w:r>
+                              <w:r>
+                                <w:t xml:space="preserve"> </w:t>
+                              </w:r>
+                              <w:r>
+                                <w:t>showing the</w:t>
+                              </w:r>
+                              <w:r>
+                                <w:t xml:space="preserve"> </w:t>
+                              </w:r>
+                              <w:r>
+                                <w:t>construction of</w:t>
+                              </w:r>
+                              <w:r>
+                                <w:t xml:space="preserve"> a </w:t>
+                              </w:r>
+                              <w:r>
+                                <w:t>multi-query</w:t>
+                              </w:r>
+                              <w:r>
+                                <w:t xml:space="preserve"> context.</w:t>
+                              </w:r>
+                            </w:p>
+                          </w:txbxContent>
+                        </wps:txbx>
+                        <wps:bodyPr rot="0" spcFirstLastPara="0" vertOverflow="overflow" horzOverflow="overflow" vert="horz" wrap="square" lIns="0" tIns="0" rIns="0" bIns="0" numCol="1" spcCol="0" rtlCol="0" fromWordArt="0" anchor="t" anchorCtr="0" forceAA="0" compatLnSpc="1">
+                          <a:prstTxWarp prst="textNoShape">
+                            <a:avLst/>
+                          </a:prstTxWarp>
+                          <a:spAutoFit/>
+                        </wps:bodyPr>
+                      </wps:wsp>
+                    </wpg:wgp>
+                  </a:graphicData>
+                </a:graphic>
+              </wp:anchor>
+            </w:drawing>
+          </mc:Choice>
+          <mc:Fallback>
+            <w:pict>
+              <v:group w14:anchorId="684A781B" id="Group 29" o:spid="_x0000_s1037" style="position:absolute;left:0;text-align:left;margin-left:.2pt;margin-top:90.9pt;width:424.5pt;height:83.7pt;z-index:251683840" coordsize="53911,10629" o:gfxdata="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">
+                <v:shape id="Picture 27" o:spid="_x0000_s1038" type="#_x0000_t75" style="position:absolute;width:53911;height:7315;visibility:visible;mso-wrap-style:square" o:gfxdata="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">
+                  <v:imagedata r:id="rId20" o:title=""/>
+                </v:shape>
+                <v:shape id="Text Box 28" o:spid="_x0000_s1039" type="#_x0000_t202" style="position:absolute;top:7899;width:53911;height:2730;visibility:visible;mso-wrap-style:square;v-text-anchor:top" o:gfxdata="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" stroked="f">
+                  <v:textbox style="mso-fit-shape-to-text:t" inset="0,0,0,0">
+                    <w:txbxContent>
+                      <w:p>
+                        <w:pPr>
+                          <w:pStyle w:val="Caption"/>
+                          <w:rPr>
+                            <w:noProof/>
+                            <w:sz w:val="24"/>
+                            <w:szCs w:val="24"/>
+                          </w:rPr>
+                        </w:pPr>
+                        <w:r>
+                          <w:t xml:space="preserve">Fig. </w:t>
+                        </w:r>
+                        <w:fldSimple w:instr=" SEQ Fig. \* ARABIC ">
+                          <w:r>
+                            <w:rPr>
+                              <w:noProof/>
+                            </w:rPr>
+                            <w:t>6</w:t>
+                          </w:r>
+                        </w:fldSimple>
+                        <w:r>
+                          <w:t xml:space="preserve"> </w:t>
+                        </w:r>
+                        <w:r>
+                          <w:t xml:space="preserve">Code </w:t>
+                        </w:r>
+                        <w:r>
+                          <w:t>sample</w:t>
+                        </w:r>
+                        <w:r>
+                          <w:t xml:space="preserve"> </w:t>
+                        </w:r>
+                        <w:r>
+                          <w:t>showing the</w:t>
+                        </w:r>
+                        <w:r>
+                          <w:t xml:space="preserve"> </w:t>
+                        </w:r>
+                        <w:r>
+                          <w:t>construction of</w:t>
+                        </w:r>
+                        <w:r>
+                          <w:t xml:space="preserve"> a </w:t>
+                        </w:r>
+                        <w:r>
+                          <w:t>multi-query</w:t>
+                        </w:r>
+                        <w:r>
+                          <w:t xml:space="preserve"> context.</w:t>
+                        </w:r>
+                      </w:p>
+                    </w:txbxContent>
+                  </v:textbox>
+                </v:shape>
+                <w10:wrap type="tight"/>
+              </v:group>
+            </w:pict>
+          </mc:Fallback>
+        </mc:AlternateContent>
+      </w:r>
+      <w:r>
+        <w:rPr>
+          <w:b/>
+          <w:bCs/>
+        </w:rPr>
+        <w:t>MultiQueryContextBuilder&lt;TH, TA&gt;</w:t>
+      </w:r>
+      <w:r>
+        <w:t xml:space="preserve"> – A generic builder</w:t>
+      </w:r>
+      <w:r>
+        <w:t xml:space="preserve"> class</w:t>
+      </w:r>
+      <w:r>
+        <w:t xml:space="preserve"> where </w:t>
+      </w:r>
+      <w:r>
+        <w:rPr>
+          <w:i/>
+          <w:iCs/>
+        </w:rPr>
+        <w:t>TH</w:t>
+      </w:r>
+      <w:r>
+        <w:t xml:space="preserve"> is a type of FSM </w:t>
+      </w:r>
+      <w:r>
+        <w:t xml:space="preserve">multi-query handler </w:t>
+      </w:r>
+      <w:r>
+        <w:t xml:space="preserve">class used to handle the execution of the multi-query request, and </w:t>
+      </w:r>
+      <w:r>
+        <w:rPr>
+          <w:i/>
+          <w:iCs/>
+        </w:rPr>
+        <w:t>TA</w:t>
+      </w:r>
+      <w:r>
+        <w:t xml:space="preserve"> is a type of aggregator class used to aggregate the results of each query retrieved from an actor.</w:t>
+      </w:r>
+    </w:p>
+    <w:p>
+      <w:pPr>
+        <w:pStyle w:val="ListParagraph"/>
+        <w:numPr>
+          <w:ilvl w:val="0"/>
+          <w:numId w:val="11"/>
+        </w:numPr>
+        <w:tabs>
+          <w:tab w:val="left" w:pos="999"/>
+        </w:tabs>
+      </w:pPr>
+      <w:r>
+        <w:rPr>
+          <w:b/>
+          <w:bCs/>
+        </w:rPr>
+        <w:t xml:space="preserve">SagaContextBuilder&lt;T&gt; </w:t>
+      </w:r>
+      <w:r>
+        <w:t>-</w:t>
+      </w:r>
+      <w:r>
+        <w:t xml:space="preserve"> A generic builder class where </w:t>
+      </w:r>
+      <w:r>
+        <w:rPr>
+          <w:i/>
+          <w:iCs/>
+        </w:rPr>
+        <w:t xml:space="preserve">T </w:t>
+      </w:r>
+      <w:r>
+        <w:t>is an FSM saga orchestrator class used to handle the execution of compensation transactions during the rollback of a global transaction, and managing saga state recovery using an event store if the application experiences failure and must restart.</w:t>
+      </w:r>
+    </w:p>
+    <w:p>
+      <w:pPr>
+        <w:pStyle w:val="ListParagraph"/>
+        <w:numPr>
+          <w:ilvl w:val="0"/>
+          <w:numId w:val="11"/>
+        </w:numPr>
+        <w:tabs>
+          <w:tab w:val="left" w:pos="999"/>
+        </w:tabs>
+      </w:pPr>
+      <w:r>
+        <w:rPr>
+          <w:noProof/>
+        </w:rPr>
+        <w:lastRenderedPageBreak/>
+        <mc:AlternateContent>
+          <mc:Choice Requires="wpg">
+            <w:drawing>
+              <wp:anchor distT="0" distB="0" distL="114300" distR="114300" simplePos="0" relativeHeight="251679744" behindDoc="0" locked="0" layoutInCell="1" allowOverlap="1" wp14:anchorId="560BDB65" wp14:editId="07AB1478">
+                <wp:simplePos x="0" y="0"/>
+                <wp:positionH relativeFrom="column">
+                  <wp:posOffset>718820</wp:posOffset>
+                </wp:positionH>
+                <wp:positionV relativeFrom="paragraph">
+                  <wp:posOffset>2269795</wp:posOffset>
+                </wp:positionV>
+                <wp:extent cx="3960495" cy="1040765"/>
+                <wp:effectExtent l="0" t="0" r="1905" b="6985"/>
+                <wp:wrapTight wrapText="bothSides">
+                  <wp:wrapPolygon edited="0">
+                    <wp:start x="0" y="0"/>
+                    <wp:lineTo x="0" y="21350"/>
+                    <wp:lineTo x="21506" y="21350"/>
+                    <wp:lineTo x="21506" y="0"/>
+                    <wp:lineTo x="0" y="0"/>
+                  </wp:wrapPolygon>
+                </wp:wrapTight>
+                <wp:docPr id="33" name="Group 33"/>
+                <wp:cNvGraphicFramePr/>
+                <a:graphic xmlns:a="http://schemas.openxmlformats.org/drawingml/2006/main">
+                  <a:graphicData uri="http://schemas.microsoft.com/office/word/2010/wordprocessingGroup">
+                    <wpg:wgp>
+                      <wpg:cNvGrpSpPr/>
+                      <wpg:grpSpPr>
+                        <a:xfrm>
+                          <a:off x="0" y="0"/>
+                          <a:ext cx="3960495" cy="1040765"/>
+                          <a:chOff x="0" y="0"/>
+                          <a:chExt cx="3960495" cy="1040765"/>
+                        </a:xfrm>
+                      </wpg:grpSpPr>
+                      <pic:pic xmlns:pic="http://schemas.openxmlformats.org/drawingml/2006/picture">
+                        <pic:nvPicPr>
+                          <pic:cNvPr id="24" name="Picture 24"/>
+                          <pic:cNvPicPr>
+                            <a:picLocks noChangeAspect="1"/>
+                          </pic:cNvPicPr>
+                        </pic:nvPicPr>
+                        <pic:blipFill>
+                          <a:blip r:embed="rId21">
+                            <a:extLst>
+                              <a:ext uri="{28A0092B-C50C-407E-A947-70E740481C1C}">
+                                <a14:useLocalDpi xmlns:a14="http://schemas.microsoft.com/office/drawing/2010/main" val="0"/>
+                              </a:ext>
+                            </a:extLst>
+                          </a:blip>
+                          <a:srcRect/>
+                          <a:stretch>
+                            <a:fillRect/>
+                          </a:stretch>
+                        </pic:blipFill>
+                        <pic:spPr bwMode="auto">
+                          <a:xfrm>
+                            <a:off x="0" y="0"/>
+                            <a:ext cx="3960495" cy="709295"/>
+                          </a:xfrm>
+                          <a:prstGeom prst="rect">
+                            <a:avLst/>
+                          </a:prstGeom>
+                          <a:noFill/>
+                          <a:ln>
+                            <a:noFill/>
+                          </a:ln>
+                        </pic:spPr>
+                      </pic:pic>
+                      <wps:wsp>
+                        <wps:cNvPr id="25" name="Text Box 25"/>
+                        <wps:cNvSpPr txBox="1"/>
+                        <wps:spPr>
+                          <a:xfrm>
+                            <a:off x="0" y="767715"/>
+                            <a:ext cx="3960495" cy="273050"/>
+                          </a:xfrm>
+                          <a:prstGeom prst="rect">
+                            <a:avLst/>
+                          </a:prstGeom>
+                          <a:solidFill>
+                            <a:prstClr val="white"/>
+                          </a:solidFill>
+                          <a:ln>
+                            <a:noFill/>
+                          </a:ln>
+                        </wps:spPr>
+                        <wps:txbx>
+                          <w:txbxContent>
+                            <w:p>
+                              <w:pPr>
+                                <w:pStyle w:val="Caption"/>
+                                <w:rPr>
+                                  <w:noProof/>
+                                  <w:sz w:val="24"/>
+                                  <w:szCs w:val="24"/>
+                                </w:rPr>
+                              </w:pPr>
+                              <w:r>
+                                <w:t xml:space="preserve">Fig. </w:t>
+                              </w:r>
+                              <w:fldSimple w:instr=" SEQ Fig. \* ARABIC ">
+                                <w:r>
+                                  <w:rPr>
+                                    <w:noProof/>
+                                  </w:rPr>
+                                  <w:t>7</w:t>
+                                </w:r>
+                              </w:fldSimple>
+                              <w:r>
+                                <w:t xml:space="preserve"> Code sample </w:t>
+                              </w:r>
+                              <w:r>
+                                <w:t>showing the</w:t>
+                              </w:r>
+                              <w:r>
+                                <w:t xml:space="preserve"> </w:t>
+                              </w:r>
+                              <w:r>
+                                <w:t>construction of</w:t>
+                              </w:r>
+                              <w:r>
+                                <w:t xml:space="preserve"> </w:t>
+                              </w:r>
+                              <w:r>
+                                <w:t>a query context.</w:t>
+                              </w:r>
+                            </w:p>
+                          </w:txbxContent>
+                        </wps:txbx>
+                        <wps:bodyPr rot="0" spcFirstLastPara="0" vertOverflow="overflow" horzOverflow="overflow" vert="horz" wrap="square" lIns="0" tIns="0" rIns="0" bIns="0" numCol="1" spcCol="0" rtlCol="0" fromWordArt="0" anchor="t" anchorCtr="0" forceAA="0" compatLnSpc="1">
+                          <a:prstTxWarp prst="textNoShape">
+                            <a:avLst/>
+                          </a:prstTxWarp>
+                          <a:spAutoFit/>
+                        </wps:bodyPr>
+                      </wps:wsp>
+                    </wpg:wgp>
+                  </a:graphicData>
+                </a:graphic>
+              </wp:anchor>
+            </w:drawing>
+          </mc:Choice>
+          <mc:Fallback>
+            <w:pict>
+              <v:group w14:anchorId="560BDB65" id="Group 33" o:spid="_x0000_s1040" style="position:absolute;left:0;text-align:left;margin-left:56.6pt;margin-top:178.7pt;width:311.85pt;height:81.95pt;z-index:251679744" coordsize="39604,10407" o:gfxdata="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">
+                <v:shape id="Picture 24" o:spid="_x0000_s1041" type="#_x0000_t75" style="position:absolute;width:39604;height:7092;visibility:visible;mso-wrap-style:square" o:gfxdata="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">
+                  <v:imagedata r:id="rId22" o:title=""/>
+                </v:shape>
+                <v:shape id="Text Box 25" o:spid="_x0000_s1042" type="#_x0000_t202" style="position:absolute;top:7677;width:39604;height:2730;visibility:visible;mso-wrap-style:square;v-text-anchor:top" o:gfxdata="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" stroked="f">
+                  <v:textbox style="mso-fit-shape-to-text:t" inset="0,0,0,0">
+                    <w:txbxContent>
+                      <w:p>
+                        <w:pPr>
+                          <w:pStyle w:val="Caption"/>
+                          <w:rPr>
+                            <w:noProof/>
+                            <w:sz w:val="24"/>
+                            <w:szCs w:val="24"/>
+                          </w:rPr>
+                        </w:pPr>
+                        <w:r>
+                          <w:t xml:space="preserve">Fig. </w:t>
+                        </w:r>
+                        <w:fldSimple w:instr=" SEQ Fig. \* ARABIC ">
+                          <w:r>
+                            <w:rPr>
+                              <w:noProof/>
+                            </w:rPr>
+                            <w:t>7</w:t>
+                          </w:r>
+                        </w:fldSimple>
+                        <w:r>
+                          <w:t xml:space="preserve"> Code sample </w:t>
+                        </w:r>
+                        <w:r>
+                          <w:t>showing the</w:t>
+                        </w:r>
+                        <w:r>
+                          <w:t xml:space="preserve"> </w:t>
+                        </w:r>
+                        <w:r>
+                          <w:t>construction of</w:t>
+                        </w:r>
+                        <w:r>
+                          <w:t xml:space="preserve"> </w:t>
+                        </w:r>
+                        <w:r>
+                          <w:t>a query context.</w:t>
+                        </w:r>
+                      </w:p>
+                    </w:txbxContent>
+                  </v:textbox>
+                </v:shape>
+                <w10:wrap type="tight"/>
+              </v:group>
+            </w:pict>
+          </mc:Fallback>
+        </mc:AlternateContent>
+      </w:r>
+      <w:r>
+        <w:rPr>
+          <w:noProof/>
+        </w:rPr>
+        <mc:AlternateContent>
+          <mc:Choice Requires="wpg">
+            <w:drawing>
+              <wp:anchor distT="0" distB="0" distL="114300" distR="114300" simplePos="0" relativeHeight="251687936" behindDoc="0" locked="0" layoutInCell="1" allowOverlap="1" wp14:anchorId="3157C638" wp14:editId="493CFEFC">
+                <wp:simplePos x="0" y="0"/>
+                <wp:positionH relativeFrom="column">
+                  <wp:posOffset>2515</wp:posOffset>
+                </wp:positionH>
+                <wp:positionV relativeFrom="paragraph">
+                  <wp:posOffset>2515</wp:posOffset>
+                </wp:positionV>
+                <wp:extent cx="5398770" cy="741045"/>
+                <wp:effectExtent l="0" t="0" r="0" b="1905"/>
+                <wp:wrapTight wrapText="bothSides">
+                  <wp:wrapPolygon edited="0">
+                    <wp:start x="0" y="0"/>
+                    <wp:lineTo x="0" y="21100"/>
+                    <wp:lineTo x="21493" y="21100"/>
+                    <wp:lineTo x="21493" y="0"/>
+                    <wp:lineTo x="0" y="0"/>
+                  </wp:wrapPolygon>
+                </wp:wrapTight>
+                <wp:docPr id="32" name="Group 32"/>
+                <wp:cNvGraphicFramePr/>
+                <a:graphic xmlns:a="http://schemas.openxmlformats.org/drawingml/2006/main">
+                  <a:graphicData uri="http://schemas.microsoft.com/office/word/2010/wordprocessingGroup">
+                    <wpg:wgp>
+                      <wpg:cNvGrpSpPr/>
+                      <wpg:grpSpPr>
+                        <a:xfrm>
+                          <a:off x="0" y="0"/>
+                          <a:ext cx="5398770" cy="741045"/>
+                          <a:chOff x="0" y="0"/>
+                          <a:chExt cx="5398770" cy="741045"/>
+                        </a:xfrm>
+                      </wpg:grpSpPr>
+                      <pic:pic xmlns:pic="http://schemas.openxmlformats.org/drawingml/2006/picture">
+                        <pic:nvPicPr>
+                          <pic:cNvPr id="30" name="Picture 30"/>
+                          <pic:cNvPicPr>
+                            <a:picLocks noChangeAspect="1"/>
+                          </pic:cNvPicPr>
+                        </pic:nvPicPr>
+                        <pic:blipFill>
+                          <a:blip r:embed="rId23">
+                            <a:extLst>
+                              <a:ext uri="{28A0092B-C50C-407E-A947-70E740481C1C}">
+                                <a14:useLocalDpi xmlns:a14="http://schemas.microsoft.com/office/drawing/2010/main" val="0"/>
+                              </a:ext>
+                            </a:extLst>
+                          </a:blip>
+                          <a:srcRect/>
+                          <a:stretch>
+                            <a:fillRect/>
+                          </a:stretch>
+                        </pic:blipFill>
+                        <pic:spPr bwMode="auto">
+                          <a:xfrm>
+                            <a:off x="0" y="0"/>
+                            <a:ext cx="5398770" cy="409575"/>
+                          </a:xfrm>
+                          <a:prstGeom prst="rect">
+                            <a:avLst/>
+                          </a:prstGeom>
+                          <a:noFill/>
+                          <a:ln>
+                            <a:noFill/>
+                          </a:ln>
+                        </pic:spPr>
+                      </pic:pic>
+                      <wps:wsp>
+                        <wps:cNvPr id="31" name="Text Box 31"/>
+                        <wps:cNvSpPr txBox="1"/>
+                        <wps:spPr>
+                          <a:xfrm>
+                            <a:off x="0" y="467995"/>
+                            <a:ext cx="5398770" cy="273050"/>
+                          </a:xfrm>
+                          <a:prstGeom prst="rect">
+                            <a:avLst/>
+                          </a:prstGeom>
+                          <a:solidFill>
+                            <a:prstClr val="white"/>
+                          </a:solidFill>
+                          <a:ln>
+                            <a:noFill/>
+                          </a:ln>
+                        </wps:spPr>
+                        <wps:txbx>
+                          <w:txbxContent>
+                            <w:p>
+                              <w:pPr>
+                                <w:pStyle w:val="Caption"/>
+                                <w:rPr>
+                                  <w:noProof/>
+                                  <w:sz w:val="24"/>
+                                  <w:szCs w:val="24"/>
+                                </w:rPr>
+                              </w:pPr>
+                              <w:r>
+                                <w:t xml:space="preserve">Fig. </w:t>
+                              </w:r>
+                              <w:fldSimple w:instr=" SEQ Fig. \* ARABIC ">
+                                <w:r>
+                                  <w:rPr>
+                                    <w:noProof/>
+                                  </w:rPr>
+                                  <w:t>8</w:t>
+                                </w:r>
+                              </w:fldSimple>
+                              <w:r>
+                                <w:t xml:space="preserve"> </w:t>
+                              </w:r>
+                              <w:r>
+                                <w:t xml:space="preserve">Code sample showing </w:t>
+                              </w:r>
+                              <w:r>
+                                <w:t xml:space="preserve">the </w:t>
+                              </w:r>
+                              <w:r>
+                                <w:t>construction of</w:t>
+                              </w:r>
+                              <w:r>
+                                <w:t xml:space="preserve"> a saga context</w:t>
+                              </w:r>
+                              <w:r>
+                                <w:t>.</w:t>
+                              </w:r>
+                            </w:p>
+                          </w:txbxContent>
+                        </wps:txbx>
+                        <wps:bodyPr rot="0" spcFirstLastPara="0" vertOverflow="overflow" horzOverflow="overflow" vert="horz" wrap="square" lIns="0" tIns="0" rIns="0" bIns="0" numCol="1" spcCol="0" rtlCol="0" fromWordArt="0" anchor="t" anchorCtr="0" forceAA="0" compatLnSpc="1">
+                          <a:prstTxWarp prst="textNoShape">
+                            <a:avLst/>
+                          </a:prstTxWarp>
+                          <a:spAutoFit/>
+                        </wps:bodyPr>
+                      </wps:wsp>
+                    </wpg:wgp>
+                  </a:graphicData>
+                </a:graphic>
+              </wp:anchor>
+            </w:drawing>
+          </mc:Choice>
+          <mc:Fallback>
+            <w:pict>
+              <v:group w14:anchorId="3157C638" id="Group 32" o:spid="_x0000_s1043" style="position:absolute;left:0;text-align:left;margin-left:.2pt;margin-top:.2pt;width:425.1pt;height:58.35pt;z-index:251687936" coordsize="53987,7410" o:gfxdata="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">
+                <v:shape id="Picture 30" o:spid="_x0000_s1044" type="#_x0000_t75" style="position:absolute;width:53987;height:4095;visibility:visible;mso-wrap-style:square" o:gfxdata="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">
+                  <v:imagedata r:id="rId24" o:title=""/>
+                </v:shape>
+                <v:shape id="Text Box 31" o:spid="_x0000_s1045" type="#_x0000_t202" style="position:absolute;top:4679;width:53987;height:2731;visibility:visible;mso-wrap-style:square;v-text-anchor:top" o:gfxdata="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" stroked="f">
+                  <v:textbox style="mso-fit-shape-to-text:t" inset="0,0,0,0">
+                    <w:txbxContent>
+                      <w:p>
+                        <w:pPr>
+                          <w:pStyle w:val="Caption"/>
+                          <w:rPr>
+                            <w:noProof/>
+                            <w:sz w:val="24"/>
+                            <w:szCs w:val="24"/>
+                          </w:rPr>
+                        </w:pPr>
+                        <w:r>
+                          <w:t xml:space="preserve">Fig. </w:t>
+                        </w:r>
+                        <w:fldSimple w:instr=" SEQ Fig. \* ARABIC ">
+                          <w:r>
+                            <w:rPr>
+                              <w:noProof/>
+                            </w:rPr>
+                            <w:t>8</w:t>
+                          </w:r>
+                        </w:fldSimple>
+                        <w:r>
+                          <w:t xml:space="preserve"> </w:t>
+                        </w:r>
+                        <w:r>
+                          <w:t xml:space="preserve">Code sample showing </w:t>
+                        </w:r>
+                        <w:r>
+                          <w:t xml:space="preserve">the </w:t>
+                        </w:r>
+                        <w:r>
+                          <w:t>construction of</w:t>
+                        </w:r>
+                        <w:r>
+                          <w:t xml:space="preserve"> a saga context</w:t>
+                        </w:r>
+                        <w:r>
+                          <w:t>.</w:t>
+                        </w:r>
+                      </w:p>
+                    </w:txbxContent>
+                  </v:textbox>
+                </v:shape>
+                <w10:wrap type="tight"/>
+              </v:group>
+            </w:pict>
+          </mc:Fallback>
+        </mc:AlternateContent>
+      </w:r>
+      <w:r>
+        <w:rPr>
+          <w:b/>
+          <w:bCs/>
+        </w:rPr>
+        <w:t xml:space="preserve">QueryContextBuilder </w:t>
+      </w:r>
+      <w:r>
+        <w:t xml:space="preserve">– </w:t>
+      </w:r>
+      <w:r>
+        <w:t>Used</w:t>
+      </w:r>
+      <w:r>
+        <w:t xml:space="preserve"> by the multi-query handler class</w:t>
+      </w:r>
+      <w:r>
+        <w:t xml:space="preserve"> to construct non-parallelizable queries (i.e. ones that have a dependency on previous queries being executed to make use of the payload returned), or by mediator handler classes triggered by the API hub.</w:t>
+      </w:r>
+      <w:r>
+        <w:t xml:space="preserve"> Creates a context that targets one remote actor system to retrieve data from that microservice’s datastore.</w:t>
+      </w:r>
+    </w:p>
+    <w:p>
+      <w:pPr>
+        <w:tabs>
+          <w:tab w:val="left" w:pos="999"/>
+        </w:tabs>
+      </w:pPr>
+    </w:p>
+    <w:p>
+      <w:pPr>
+        <w:tabs>
+          <w:tab w:val="left" w:pos="999"/>
+        </w:tabs>
+      </w:pPr>
+    </w:p>
+    <w:p>
+      <w:pPr>
+        <w:tabs>
+          <w:tab w:val="left" w:pos="999"/>
+        </w:tabs>
+      </w:pPr>
+    </w:p>
+    <w:p>
+      <w:pPr>
+        <w:pStyle w:val="ListParagraph"/>
+        <w:numPr>
+          <w:ilvl w:val="0"/>
+          <w:numId w:val="11"/>
+        </w:numPr>
+        <w:tabs>
+          <w:tab w:val="left" w:pos="999"/>
+        </w:tabs>
+      </w:pPr>
+      <w:r>
+        <w:rPr>
+          <w:b/>
+          <w:bCs/>
+          <w:noProof/>
+        </w:rPr>
+        <mc:AlternateContent>
+          <mc:Choice Requires="wpg">
+            <w:drawing>
+              <wp:anchor distT="0" distB="0" distL="114300" distR="114300" simplePos="0" relativeHeight="251692032" behindDoc="0" locked="0" layoutInCell="1" allowOverlap="1" wp14:anchorId="7FAE217D" wp14:editId="2A08C211">
+                <wp:simplePos x="0" y="0"/>
+                <wp:positionH relativeFrom="column">
+                  <wp:posOffset>2515</wp:posOffset>
+                </wp:positionH>
+                <wp:positionV relativeFrom="paragraph">
+                  <wp:posOffset>1152119</wp:posOffset>
+                </wp:positionV>
+                <wp:extent cx="5391150" cy="953135"/>
+                <wp:effectExtent l="0" t="0" r="0" b="0"/>
+                <wp:wrapTight wrapText="bothSides">
+                  <wp:wrapPolygon edited="0">
+                    <wp:start x="0" y="0"/>
+                    <wp:lineTo x="0" y="21154"/>
+                    <wp:lineTo x="21524" y="21154"/>
+                    <wp:lineTo x="21524" y="0"/>
+                    <wp:lineTo x="0" y="0"/>
+                  </wp:wrapPolygon>
+                </wp:wrapTight>
+                <wp:docPr id="36" name="Group 36"/>
+                <wp:cNvGraphicFramePr/>
+                <a:graphic xmlns:a="http://schemas.openxmlformats.org/drawingml/2006/main">
+                  <a:graphicData uri="http://schemas.microsoft.com/office/word/2010/wordprocessingGroup">
+                    <wpg:wgp>
+                      <wpg:cNvGrpSpPr/>
+                      <wpg:grpSpPr>
+                        <a:xfrm>
+                          <a:off x="0" y="0"/>
+                          <a:ext cx="5391150" cy="953135"/>
+                          <a:chOff x="0" y="0"/>
+                          <a:chExt cx="5391150" cy="953135"/>
+                        </a:xfrm>
+                      </wpg:grpSpPr>
+                      <pic:pic xmlns:pic="http://schemas.openxmlformats.org/drawingml/2006/picture">
+                        <pic:nvPicPr>
+                          <pic:cNvPr id="34" name="Picture 34"/>
+                          <pic:cNvPicPr>
+                            <a:picLocks noChangeAspect="1"/>
+                          </pic:cNvPicPr>
+                        </pic:nvPicPr>
+                        <pic:blipFill>
+                          <a:blip r:embed="rId25">
+                            <a:extLst>
+                              <a:ext uri="{28A0092B-C50C-407E-A947-70E740481C1C}">
+                                <a14:useLocalDpi xmlns:a14="http://schemas.microsoft.com/office/drawing/2010/main" val="0"/>
+                              </a:ext>
+                            </a:extLst>
+                          </a:blip>
+                          <a:srcRect/>
+                          <a:stretch>
+                            <a:fillRect/>
+                          </a:stretch>
+                        </pic:blipFill>
+                        <pic:spPr bwMode="auto">
+                          <a:xfrm>
+                            <a:off x="0" y="0"/>
+                            <a:ext cx="5391150" cy="621665"/>
+                          </a:xfrm>
+                          <a:prstGeom prst="rect">
+                            <a:avLst/>
+                          </a:prstGeom>
+                          <a:noFill/>
+                          <a:ln>
+                            <a:noFill/>
+                          </a:ln>
+                        </pic:spPr>
+                      </pic:pic>
+                      <wps:wsp>
+                        <wps:cNvPr id="35" name="Text Box 35"/>
+                        <wps:cNvSpPr txBox="1"/>
+                        <wps:spPr>
+                          <a:xfrm>
+                            <a:off x="0" y="680085"/>
+                            <a:ext cx="5391150" cy="273050"/>
+                          </a:xfrm>
+                          <a:prstGeom prst="rect">
+                            <a:avLst/>
+                          </a:prstGeom>
+                          <a:solidFill>
+                            <a:prstClr val="white"/>
+                          </a:solidFill>
+                          <a:ln>
+                            <a:noFill/>
+                          </a:ln>
+                        </wps:spPr>
+                        <wps:txbx>
+                          <w:txbxContent>
+                            <w:p>
+                              <w:pPr>
+                                <w:pStyle w:val="Caption"/>
+                                <w:rPr>
+                                  <w:noProof/>
+                                  <w:sz w:val="24"/>
+                                  <w:szCs w:val="24"/>
+                                </w:rPr>
+                              </w:pPr>
+                              <w:r>
+                                <w:t xml:space="preserve">Fig. </w:t>
+                              </w:r>
+                              <w:fldSimple w:instr=" SEQ Fig. \* ARABIC ">
+                                <w:r>
+                                  <w:rPr>
+                                    <w:noProof/>
+                                  </w:rPr>
+                                  <w:t>9</w:t>
+                                </w:r>
+                              </w:fldSimple>
+                              <w:r>
+                                <w:t xml:space="preserve"> Code sample showing the construction of a command context.</w:t>
+                              </w:r>
+                            </w:p>
+                          </w:txbxContent>
+                        </wps:txbx>
+                        <wps:bodyPr rot="0" spcFirstLastPara="0" vertOverflow="overflow" horzOverflow="overflow" vert="horz" wrap="square" lIns="0" tIns="0" rIns="0" bIns="0" numCol="1" spcCol="0" rtlCol="0" fromWordArt="0" anchor="t" anchorCtr="0" forceAA="0" compatLnSpc="1">
+                          <a:prstTxWarp prst="textNoShape">
+                            <a:avLst/>
+                          </a:prstTxWarp>
+                          <a:spAutoFit/>
+                        </wps:bodyPr>
+                      </wps:wsp>
+                    </wpg:wgp>
+                  </a:graphicData>
+                </a:graphic>
+              </wp:anchor>
+            </w:drawing>
+          </mc:Choice>
+          <mc:Fallback>
+            <w:pict>
+              <v:group w14:anchorId="7FAE217D" id="Group 36" o:spid="_x0000_s1046" style="position:absolute;left:0;text-align:left;margin-left:.2pt;margin-top:90.7pt;width:424.5pt;height:75.05pt;z-index:251692032" coordsize="53911,9531" o:gfxdata="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">
+                <v:shape id="Picture 34" o:spid="_x0000_s1047" type="#_x0000_t75" style="position:absolute;width:53911;height:6216;visibility:visible;mso-wrap-style:square" o:gfxdata="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">
+                  <v:imagedata r:id="rId26" o:title=""/>
+                </v:shape>
+                <v:shape id="Text Box 35" o:spid="_x0000_s1048" type="#_x0000_t202" style="position:absolute;top:6800;width:53911;height:2731;visibility:visible;mso-wrap-style:square;v-text-anchor:top" o:gfxdata="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" stroked="f">
+                  <v:textbox style="mso-fit-shape-to-text:t" inset="0,0,0,0">
+                    <w:txbxContent>
+                      <w:p>
+                        <w:pPr>
+                          <w:pStyle w:val="Caption"/>
+                          <w:rPr>
+                            <w:noProof/>
+                            <w:sz w:val="24"/>
+                            <w:szCs w:val="24"/>
+                          </w:rPr>
+                        </w:pPr>
+                        <w:r>
+                          <w:t xml:space="preserve">Fig. </w:t>
+                        </w:r>
+                        <w:fldSimple w:instr=" SEQ Fig. \* ARABIC ">
+                          <w:r>
+                            <w:rPr>
+                              <w:noProof/>
+                            </w:rPr>
+                            <w:t>9</w:t>
+                          </w:r>
+                        </w:fldSimple>
+                        <w:r>
+                          <w:t xml:space="preserve"> Code sample showing the construction of a command context.</w:t>
+                        </w:r>
+                      </w:p>
+                    </w:txbxContent>
+                  </v:textbox>
+                </v:shape>
+                <w10:wrap type="tight"/>
+              </v:group>
+            </w:pict>
+          </mc:Fallback>
+        </mc:AlternateContent>
+      </w:r>
+      <w:r>
+        <w:rPr>
+          <w:b/>
+          <w:bCs/>
+        </w:rPr>
+        <w:t>CommandContextBuilder</w:t>
+      </w:r>
+      <w:r>
+        <w:rPr>
+          <w:b/>
+          <w:bCs/>
+        </w:rPr>
+        <w:t xml:space="preserve"> – </w:t>
+      </w:r>
+      <w:r>
+        <w:t>Used by mediator handler classes triggered by a Web API controller action. Creates a context that targets one remote actor system to perform a command to persist a change to that microservice’s datastore.</w:t>
+      </w:r>
+    </w:p>
+    <w:p>
+      <w:pPr>
+        <w:tabs>
+          <w:tab w:val="left" w:pos="999"/>
+        </w:tabs>
+      </w:pPr>
+    </w:p>
+    <w:p>
+      <w:pPr>
+        <w:tabs>
+          <w:tab w:val="left" w:pos="999"/>
+        </w:tabs>
+      </w:pPr>
+      <w:r>
+        <w:t>// Need to explain what a query and command is (i.e. a subtype of Message).</w:t>
+      </w:r>
+      <w:r>
+        <w:t xml:space="preserve"> – Explain what the context object looks like – it has a IMessage propery.</w:t>
+      </w:r>
+    </w:p>
+    <w:p>
+      <w:pPr>
+        <w:tabs>
+          <w:tab w:val="left" w:pos="999"/>
+        </w:tabs>
+      </w:pPr>
+      <w:r>
+        <w:t>After constructing the context object, it is passed to an actor system service whose only responsibility is to forward the command or query attached to that context to the appropriate remote actor system or FSM.</w:t>
+      </w:r>
+    </w:p>
+    <w:p>
+      <w:pPr>
+        <w:tabs>
+          <w:tab w:val="left" w:pos="999"/>
+        </w:tabs>
+      </w:pPr>
+    </w:p>
+    <w:p>
+      <w:pPr>
+        <w:tabs>
+          <w:tab w:val="left" w:pos="999"/>
+        </w:tabs>
+      </w:pPr>
+    </w:p>
+    <w:p>
+      <w:pPr>
+        <w:tabs>
+          <w:tab w:val="left" w:pos="999"/>
+        </w:tabs>
+      </w:pPr>
+    </w:p>
+    <w:p>
+      <w:pPr>
+        <w:tabs>
+          <w:tab w:val="left" w:pos="999"/>
+        </w:tabs>
+      </w:pPr>
+    </w:p>
+    <w:p>
+      <w:pPr>
+        <w:tabs>
+          <w:tab w:val="left" w:pos="999"/>
+        </w:tabs>
+      </w:pPr>
+    </w:p>
+    <w:p>
+      <w:pPr>
+        <w:tabs>
+          <w:tab w:val="left" w:pos="999"/>
+        </w:tabs>
+      </w:pPr>
+    </w:p>
+    <w:p>
+      <w:pPr>
+        <w:tabs>
+          <w:tab w:val="left" w:pos="999"/>
+        </w:tabs>
+      </w:pPr>
+    </w:p>
+    <w:p>
+      <w:pPr>
+        <w:tabs>
+          <w:tab w:val="left" w:pos="999"/>
+        </w:tabs>
+      </w:pPr>
+    </w:p>
+    <w:p>
+      <w:pPr>
+        <w:tabs>
+          <w:tab w:val="left" w:pos="999"/>
+        </w:tabs>
+      </w:pPr>
+    </w:p>
+    <w:p>
+      <w:pPr>
+        <w:tabs>
+          <w:tab w:val="left" w:pos="999"/>
+        </w:tabs>
+      </w:pPr>
+    </w:p>
+    <w:p>
+      <w:pPr>
+        <w:tabs>
+          <w:tab w:val="left" w:pos="999"/>
+        </w:tabs>
+      </w:pPr>
+    </w:p>
+    <w:p>
+      <w:pPr>
+        <w:tabs>
+          <w:tab w:val="left" w:pos="999"/>
+        </w:tabs>
+      </w:pPr>
+    </w:p>
+    <w:p>
+      <w:pPr>
+        <w:tabs>
+          <w:tab w:val="left" w:pos="999"/>
+        </w:tabs>
+      </w:pPr>
       <w:r>
         <w:t>“As a developer, I want to retrieve X properties for an individual project by project Id.” – Label this card by the context (e.g. the Project Context)</w:t>
       </w:r>
@@ -6532,7 +10057,6 @@
         <w:pStyle w:val="Heading1"/>
       </w:pPr>
       <w:r>
-        <w:lastRenderedPageBreak/>
         <w:t>Evaluation</w:t>
       </w:r>
     </w:p>
@@ -6559,7 +10083,7 @@
       </w:pPr>
     </w:p>
     <w:sectPr>
-      <w:footerReference w:type="default" r:id="rId9"/>
+      <w:footerReference w:type="default" r:id="rId27"/>
       <w:pgSz w:w="11906" w:h="16838"/>
       <w:pgMar w:top="1701" w:right="1701" w:bottom="1701" w:left="1701" w:header="709" w:footer="709" w:gutter="0"/>
       <w:cols w:space="708"/>
@@ -7391,6 +10915,95 @@
     </w:lvl>
   </w:abstractNum>
   <w:abstractNum w:abstractNumId="7" w15:restartNumberingAfterBreak="0">
+    <w:nsid w:val="341B3C03"/>
+    <w:multiLevelType w:val="hybridMultilevel"/>
+    <w:tmpl w:val="6D58693E"/>
+    <w:lvl w:ilvl="0" w:tplc="0809000F">
+      <w:start w:val="1"/>
+      <w:numFmt w:val="decimal"/>
+      <w:lvlText w:val="%1."/>
+      <w:lvlJc w:val="left"/>
+      <w:pPr>
+        <w:ind w:left="720" w:hanging="360"/>
+      </w:pPr>
+      <w:rPr>
+        <w:rFonts w:hint="default"/>
+      </w:rPr>
+    </w:lvl>
+    <w:lvl w:ilvl="1" w:tplc="08090019" w:tentative="1">
+      <w:start w:val="1"/>
+      <w:numFmt w:val="lowerLetter"/>
+      <w:lvlText w:val="%2."/>
+      <w:lvlJc w:val="left"/>
+      <w:pPr>
+        <w:ind w:left="1440" w:hanging="360"/>
+      </w:pPr>
+    </w:lvl>
+    <w:lvl w:ilvl="2" w:tplc="0809001B" w:tentative="1">
+      <w:start w:val="1"/>
+      <w:numFmt w:val="lowerRoman"/>
+      <w:lvlText w:val="%3."/>
+      <w:lvlJc w:val="right"/>
+      <w:pPr>
+        <w:ind w:left="2160" w:hanging="180"/>
+      </w:pPr>
+    </w:lvl>
+    <w:lvl w:ilvl="3" w:tplc="0809000F" w:tentative="1">
+      <w:start w:val="1"/>
+      <w:numFmt w:val="decimal"/>
+      <w:lvlText w:val="%4."/>
+      <w:lvlJc w:val="left"/>
+      <w:pPr>
+        <w:ind w:left="2880" w:hanging="360"/>
+      </w:pPr>
+    </w:lvl>
+    <w:lvl w:ilvl="4" w:tplc="08090019" w:tentative="1">
+      <w:start w:val="1"/>
+      <w:numFmt w:val="lowerLetter"/>
+      <w:lvlText w:val="%5."/>
+      <w:lvlJc w:val="left"/>
+      <w:pPr>
+        <w:ind w:left="3600" w:hanging="360"/>
+      </w:pPr>
+    </w:lvl>
+    <w:lvl w:ilvl="5" w:tplc="0809001B" w:tentative="1">
+      <w:start w:val="1"/>
+      <w:numFmt w:val="lowerRoman"/>
+      <w:lvlText w:val="%6."/>
+      <w:lvlJc w:val="right"/>
+      <w:pPr>
+        <w:ind w:left="4320" w:hanging="180"/>
+      </w:pPr>
+    </w:lvl>
+    <w:lvl w:ilvl="6" w:tplc="0809000F" w:tentative="1">
+      <w:start w:val="1"/>
+      <w:numFmt w:val="decimal"/>
+      <w:lvlText w:val="%7."/>
+      <w:lvlJc w:val="left"/>
+      <w:pPr>
+        <w:ind w:left="5040" w:hanging="360"/>
+      </w:pPr>
+    </w:lvl>
+    <w:lvl w:ilvl="7" w:tplc="08090019" w:tentative="1">
+      <w:start w:val="1"/>
+      <w:numFmt w:val="lowerLetter"/>
+      <w:lvlText w:val="%8."/>
+      <w:lvlJc w:val="left"/>
+      <w:pPr>
+        <w:ind w:left="5760" w:hanging="360"/>
+      </w:pPr>
+    </w:lvl>
+    <w:lvl w:ilvl="8" w:tplc="0809001B" w:tentative="1">
+      <w:start w:val="1"/>
+      <w:numFmt w:val="lowerRoman"/>
+      <w:lvlText w:val="%9."/>
+      <w:lvlJc w:val="right"/>
+      <w:pPr>
+        <w:ind w:left="6480" w:hanging="180"/>
+      </w:pPr>
+    </w:lvl>
+  </w:abstractNum>
+  <w:abstractNum w:abstractNumId="8" w15:restartNumberingAfterBreak="0">
     <w:nsid w:val="3DEA72CC"/>
     <w:multiLevelType w:val="multilevel"/>
     <w:tmpl w:val="9872F486"/>
@@ -7503,7 +11116,7 @@
       </w:rPr>
     </w:lvl>
   </w:abstractNum>
-  <w:abstractNum w:abstractNumId="8" w15:restartNumberingAfterBreak="0">
+  <w:abstractNum w:abstractNumId="9" w15:restartNumberingAfterBreak="0">
     <w:nsid w:val="524261AE"/>
     <w:multiLevelType w:val="hybridMultilevel"/>
     <w:tmpl w:val="527829B0"/>
@@ -7592,7 +11205,7 @@
       </w:pPr>
     </w:lvl>
   </w:abstractNum>
-  <w:abstractNum w:abstractNumId="9" w15:restartNumberingAfterBreak="0">
+  <w:abstractNum w:abstractNumId="10" w15:restartNumberingAfterBreak="0">
     <w:nsid w:val="55D52582"/>
     <w:multiLevelType w:val="multilevel"/>
     <w:tmpl w:val="5CB2A230"/>
@@ -7712,10 +11325,10 @@
     <w:abstractNumId w:val="0"/>
   </w:num>
   <w:num w:numId="3">
-    <w:abstractNumId w:val="7"/>
+    <w:abstractNumId w:val="8"/>
   </w:num>
   <w:num w:numId="4">
-    <w:abstractNumId w:val="9"/>
+    <w:abstractNumId w:val="10"/>
   </w:num>
   <w:num w:numId="5">
     <w:abstractNumId w:val="3"/>
@@ -7730,10 +11343,13 @@
     <w:abstractNumId w:val="6"/>
   </w:num>
   <w:num w:numId="9">
-    <w:abstractNumId w:val="8"/>
+    <w:abstractNumId w:val="9"/>
   </w:num>
   <w:num w:numId="10">
     <w:abstractNumId w:val="5"/>
+  </w:num>
+  <w:num w:numId="11">
+    <w:abstractNumId w:val="7"/>
   </w:num>
 </w:numbering>
 </file>
@@ -8454,6 +12070,23 @@
       <w:bCs/>
       <w:sz w:val="36"/>
       <w:szCs w:val="36"/>
+    </w:rPr>
+  </w:style>
+  <w:style w:type="paragraph" w:styleId="Caption">
+    <w:name w:val="caption"/>
+    <w:basedOn w:val="Normal"/>
+    <w:next w:val="Normal"/>
+    <w:uiPriority w:val="35"/>
+    <w:unhideWhenUsed/>
+    <w:qFormat/>
+    <w:rsid w:val="00BA7D71"/>
+    <w:pPr>
+      <w:spacing w:after="200" w:line="240" w:lineRule="auto"/>
+      <w:jc w:val="center"/>
+    </w:pPr>
+    <w:rPr>
+      <w:sz w:val="20"/>
+      <w:szCs w:val="20"/>
     </w:rPr>
   </w:style>
 </w:styles>

--- a/Dissertation - Maintaining Data Consistency in a Microservice Architecture.docx
+++ b/Dissertation - Maintaining Data Consistency in a Microservice Architecture.docx
@@ -78,7 +78,7 @@
           <w:noProof/>
         </w:rPr>
         <w:drawing>
-          <wp:anchor distT="0" distB="0" distL="114300" distR="114300" simplePos="0" relativeHeight="251648000" behindDoc="1" locked="0" layoutInCell="1" allowOverlap="1" wp14:anchorId="2C288CD3" wp14:editId="47A2E680">
+          <wp:anchor distT="0" distB="0" distL="114300" distR="114300" simplePos="0" relativeHeight="251633664" behindDoc="1" locked="0" layoutInCell="1" allowOverlap="1" wp14:anchorId="2C288CD3" wp14:editId="518652CE">
             <wp:simplePos x="0" y="0"/>
             <wp:positionH relativeFrom="margin">
               <wp:posOffset>1710055</wp:posOffset>
@@ -1201,7 +1201,15 @@
     </w:p>
     <w:p>
       <w:r>
-        <w:t>The project is first evaluated on its use of patterns from a qualitative viewpoint to assess the development experiencing and the benefits they provide. Special attention is paid towards the &lt;changability, scalability, etc…) benefits provided. Finally, quantitative evaluation is performed against the number of workers processing data in parallel while recording performance metrics for each type of message. One of the main goals for this research is to ensure that while maintaining data consistency is important, we also need to ensure that the system is reactive</w:t>
+        <w:t>The project is first evaluated on its use of patterns from a qualitative viewpoint to assess the development experiencing and the benefits they provide. Special attention is paid towards the &lt;</w:t>
+      </w:r>
+      <w:proofErr w:type="spellStart"/>
+      <w:r>
+        <w:t>changability</w:t>
+      </w:r>
+      <w:proofErr w:type="spellEnd"/>
+      <w:r>
+        <w:t>, scalability, etc…) benefits provided. Finally, quantitative evaluation is performed against the number of workers processing data in parallel while recording performance metrics for each type of message. One of the main goals for this research is to ensure that while maintaining data consistency is important, we also need to ensure that the system is reactive</w:t>
       </w:r>
       <w:r>
         <w:t xml:space="preserve"> and so the system must respond within a timely manner. Therefore, we must record the response times for each message and the memory usage for each worker. We also must evaluate the fault tolerance for when a worker, or the entire system, becomes unresponsive and how effective the system is at recovering from faults without corrupting the domain data.</w:t>
@@ -1301,8 +1309,13 @@
         <w:t>2.1 A Brief History</w:t>
       </w:r>
       <w:r>
-        <w:t xml:space="preserve"> of Inter-Process Communnication</w:t>
-      </w:r>
+        <w:t xml:space="preserve"> of Inter-Process </w:t>
+      </w:r>
+      <w:proofErr w:type="spellStart"/>
+      <w:r>
+        <w:t>Communnication</w:t>
+      </w:r>
+      <w:proofErr w:type="spellEnd"/>
     </w:p>
     <w:p>
       <w:pPr>
@@ -2492,7 +2505,15 @@
         <w:t xml:space="preserve">subsystem to ensure that conflicting data value writes caused by concurrent access could be detected and resolved. </w:t>
       </w:r>
       <w:r>
-        <w:t xml:space="preserve">Later, the acronym ACID was coined by Theo Härden and Andreas Reuter in 1983 </w:t>
+        <w:t xml:space="preserve">Later, the acronym ACID was coined by Theo </w:t>
+      </w:r>
+      <w:proofErr w:type="spellStart"/>
+      <w:r>
+        <w:t>Härden</w:t>
+      </w:r>
+      <w:proofErr w:type="spellEnd"/>
+      <w:r>
+        <w:t xml:space="preserve"> and Andreas Reuter in 1983 </w:t>
       </w:r>
       <w:sdt>
         <w:sdtPr>
@@ -3546,7 +3567,11 @@
         <w:t xml:space="preserve"> that </w:t>
       </w:r>
       <w:r>
-        <w:t>occurs when one transaction T</w:t>
+        <w:t xml:space="preserve">occurs when one transaction </w:t>
+      </w:r>
+      <w:proofErr w:type="spellStart"/>
+      <w:r>
+        <w:t>T</w:t>
       </w:r>
       <w:r>
         <w:rPr>
@@ -3554,6 +3579,7 @@
         </w:rPr>
         <w:t>i</w:t>
       </w:r>
+      <w:proofErr w:type="spellEnd"/>
       <w:r>
         <w:rPr>
           <w:vertAlign w:val="subscript"/>
@@ -3578,6 +3604,7 @@
       <w:r>
         <w:t xml:space="preserve">updates that same value. Then, </w:t>
       </w:r>
+      <w:proofErr w:type="spellStart"/>
       <w:r>
         <w:t>T</w:t>
       </w:r>
@@ -3587,6 +3614,7 @@
         </w:rPr>
         <w:t>i</w:t>
       </w:r>
+      <w:proofErr w:type="spellEnd"/>
       <w:r>
         <w:t xml:space="preserve"> uses </w:t>
       </w:r>
@@ -3612,28 +3640,50 @@
         <w:t>Because of this change, the</w:t>
       </w:r>
       <w:r>
-        <w:t xml:space="preserve"> original premise on how T</w:t>
+        <w:t xml:space="preserve"> original premise on how </w:t>
+      </w:r>
+      <w:proofErr w:type="spellStart"/>
+      <w:r>
+        <w:t>T</w:t>
       </w:r>
       <w:r>
         <w:rPr>
           <w:vertAlign w:val="subscript"/>
         </w:rPr>
-        <w:t xml:space="preserve">i </w:t>
-      </w:r>
-      <w:r>
-        <w:t xml:space="preserve">reached that decision no longer </w:t>
-      </w:r>
-      <w:r>
-        <w:t xml:space="preserve">holds </w:t>
-      </w:r>
-      <w:r>
-        <w:t>true because T</w:t>
-      </w:r>
+        <w:t>i</w:t>
+      </w:r>
+      <w:proofErr w:type="spellEnd"/>
       <w:r>
         <w:rPr>
           <w:vertAlign w:val="subscript"/>
         </w:rPr>
-        <w:t xml:space="preserve">i </w:t>
+        <w:t xml:space="preserve"> </w:t>
+      </w:r>
+      <w:r>
+        <w:t xml:space="preserve">reached that decision no longer </w:t>
+      </w:r>
+      <w:r>
+        <w:t xml:space="preserve">holds </w:t>
+      </w:r>
+      <w:r>
+        <w:t xml:space="preserve">true because </w:t>
+      </w:r>
+      <w:proofErr w:type="spellStart"/>
+      <w:r>
+        <w:t>T</w:t>
+      </w:r>
+      <w:r>
+        <w:rPr>
+          <w:vertAlign w:val="subscript"/>
+        </w:rPr>
+        <w:t>i</w:t>
+      </w:r>
+      <w:proofErr w:type="spellEnd"/>
+      <w:r>
+        <w:rPr>
+          <w:vertAlign w:val="subscript"/>
+        </w:rPr>
+        <w:t xml:space="preserve"> </w:t>
       </w:r>
       <w:r>
         <w:t xml:space="preserve">was unaware of </w:t>
@@ -3877,7 +3927,15 @@
         <w:t xml:space="preserve">also </w:t>
       </w:r>
       <w:r>
-        <w:t xml:space="preserve">be replicated or fragmented using sharding to improve the availability and scalability of the data. </w:t>
+        <w:t xml:space="preserve">be replicated or fragmented using </w:t>
+      </w:r>
+      <w:proofErr w:type="spellStart"/>
+      <w:r>
+        <w:t>sharding</w:t>
+      </w:r>
+      <w:proofErr w:type="spellEnd"/>
+      <w:r>
+        <w:t xml:space="preserve"> to improve the availability and scalability of the data. </w:t>
       </w:r>
     </w:p>
     <w:p>
@@ -4291,7 +4349,15 @@
         <w:t xml:space="preserve"> partitioning</w:t>
       </w:r>
       <w:r>
-        <w:t xml:space="preserve"> (e.g. sharding)</w:t>
+        <w:t xml:space="preserve"> (e.g. </w:t>
+      </w:r>
+      <w:proofErr w:type="spellStart"/>
+      <w:r>
+        <w:t>sharding</w:t>
+      </w:r>
+      <w:proofErr w:type="spellEnd"/>
+      <w:r>
+        <w:t>)</w:t>
       </w:r>
       <w:r>
         <w:t xml:space="preserve"> databases across a distributed system as isolated sites, the database per service pattern extends this idea further. Each service has its own database with its own subdomain model and does not use any form of synchronization or concurrency control with other databases. Instead, each database remains completely isolated from other databases</w:t>
@@ -5416,7 +5482,15 @@
         <w:jc w:val="both"/>
       </w:pPr>
       <w:r>
-        <w:t xml:space="preserve">In 1973, Carl Hewitt, Peter Bishop, and Richard Steiger first proposed a new architectural model based on small units of work, called actors, for simplifying concurrency control </w:t>
+        <w:t xml:space="preserve">In 1973, Carl Hewitt, Peter Bishop, and Richard </w:t>
+      </w:r>
+      <w:proofErr w:type="spellStart"/>
+      <w:r>
+        <w:t>Steiger</w:t>
+      </w:r>
+      <w:proofErr w:type="spellEnd"/>
+      <w:r>
+        <w:t xml:space="preserve"> first proposed a new architectural model based on small units of work, called actors, for simplifying concurrency control </w:t>
       </w:r>
       <w:sdt>
         <w:sdtPr>
@@ -6143,7 +6217,15 @@
         <w:t>was ported from the</w:t>
       </w:r>
       <w:r>
-        <w:t xml:space="preserve"> popular Akka framework</w:t>
+        <w:t xml:space="preserve"> popular </w:t>
+      </w:r>
+      <w:proofErr w:type="spellStart"/>
+      <w:r>
+        <w:t>Akka</w:t>
+      </w:r>
+      <w:proofErr w:type="spellEnd"/>
+      <w:r>
+        <w:t xml:space="preserve"> framework</w:t>
       </w:r>
       <w:r>
         <w:t xml:space="preserve"> to be used by</w:t>
@@ -6155,16 +6237,29 @@
         <w:t>The original</w:t>
       </w:r>
       <w:r>
-        <w:t xml:space="preserve"> Akka</w:t>
-      </w:r>
-      <w:r>
-        <w:t xml:space="preserve"> framework, released by Jonas Bon</w:t>
+        <w:t xml:space="preserve"> </w:t>
+      </w:r>
+      <w:proofErr w:type="spellStart"/>
+      <w:r>
+        <w:t>Akka</w:t>
+      </w:r>
+      <w:proofErr w:type="spellEnd"/>
+      <w:r>
+        <w:t xml:space="preserve"> framework, released by Jonas </w:t>
+      </w:r>
+      <w:proofErr w:type="spellStart"/>
+      <w:r>
+        <w:t>Bon</w:t>
       </w:r>
       <w:r>
         <w:t>é</w:t>
       </w:r>
       <w:r>
-        <w:t xml:space="preserve">r in 2010 </w:t>
+        <w:t>r</w:t>
+      </w:r>
+      <w:proofErr w:type="spellEnd"/>
+      <w:r>
+        <w:t xml:space="preserve"> in 2010 </w:t>
       </w:r>
       <w:sdt>
         <w:sdtPr>
@@ -6213,14 +6308,27 @@
       <w:r>
         <w:t xml:space="preserve">. </w:t>
       </w:r>
-      <w:r>
-        <w:t xml:space="preserve">Akka </w:t>
+      <w:proofErr w:type="spellStart"/>
+      <w:r>
+        <w:t>Akka</w:t>
+      </w:r>
+      <w:proofErr w:type="spellEnd"/>
+      <w:r>
+        <w:t xml:space="preserve"> </w:t>
       </w:r>
       <w:r>
         <w:t>attempted to increase the level of abstraction by alleviating the need for developers to manually manage locks and synchronization required by previous Scala concurrency control mechanisms, with the goal of providing a framework for building highly concurrent, event-driven applications.</w:t>
       </w:r>
       <w:r>
-        <w:t xml:space="preserve"> Akka.Net is based on Akka but has evolved over the years to improve the integration with newer .NET Core technologies. While there are many alternative actor model frameworks, this project makes use of Akka.Net with other .Net technologies to build a reactive system.</w:t>
+        <w:t xml:space="preserve"> Akka.Net is based on </w:t>
+      </w:r>
+      <w:proofErr w:type="spellStart"/>
+      <w:r>
+        <w:t>Akka</w:t>
+      </w:r>
+      <w:proofErr w:type="spellEnd"/>
+      <w:r>
+        <w:t xml:space="preserve"> but has evolved over the years to improve the integration with newer .NET Core technologies. While there are many alternative actor model frameworks, this project makes use of Akka.Net with other .Net technologies to build a reactive system.</w:t>
       </w:r>
     </w:p>
     <w:p>
@@ -6306,7 +6414,25 @@
         <w:t>, d</w:t>
       </w:r>
       <w:r>
-        <w:t>eveloped using a customised React library called Gatsby.js</w:t>
+        <w:t xml:space="preserve">eveloped using a customised </w:t>
+      </w:r>
+      <w:r>
+        <w:t xml:space="preserve">version of the </w:t>
+      </w:r>
+      <w:r>
+        <w:t>React</w:t>
+      </w:r>
+      <w:r>
+        <w:t>.js</w:t>
+      </w:r>
+      <w:r>
+        <w:t xml:space="preserve"> library</w:t>
+      </w:r>
+      <w:r>
+        <w:t>,</w:t>
+      </w:r>
+      <w:r>
+        <w:t xml:space="preserve"> called Gatsby.js</w:t>
       </w:r>
       <w:r>
         <w:t xml:space="preserve">. </w:t>
@@ -6348,7 +6474,21 @@
         <w:t>. Communication between the two was implemented with</w:t>
       </w:r>
       <w:r>
-        <w:t xml:space="preserve"> SignalR; a WebSocket library developed by Microsoft with support for falling back to older transport technologies, such as long-polling, if the browser does not support the use of WebSockets.</w:t>
+        <w:t xml:space="preserve"> </w:t>
+      </w:r>
+      <w:proofErr w:type="spellStart"/>
+      <w:r>
+        <w:t>SignalR</w:t>
+      </w:r>
+      <w:proofErr w:type="spellEnd"/>
+      <w:r>
+        <w:t xml:space="preserve">; a WebSocket library developed by Microsoft with support for falling back to older transport technologies, such as long-polling, if the </w:t>
+      </w:r>
+      <w:r>
+        <w:t xml:space="preserve">web </w:t>
+      </w:r>
+      <w:r>
+        <w:t>browser does not support the use of WebSockets.</w:t>
       </w:r>
     </w:p>
     <w:p>
@@ -6401,13 +6541,37 @@
         <w:t xml:space="preserve"> would not suffice. </w:t>
       </w:r>
       <w:r>
-        <w:t>Messages sent to individual microservices to fulfil the original request take an arbitrary amount of time to complete with some requests taking much longer than others. If using a traditional request-response model, microservices would become blocked while waiting for other microservices to return separate responses to fulfil the requirements of the original request. This would not scale well, and so the MSA</w:t>
+        <w:t xml:space="preserve">Messages sent to individual microservices to fulfil </w:t>
+      </w:r>
+      <w:r>
+        <w:t xml:space="preserve">a client </w:t>
+      </w:r>
+      <w:r>
+        <w:t xml:space="preserve">request take an arbitrary amount of time to complete with some requests taking much longer than others. If using a traditional request-response model, </w:t>
+      </w:r>
+      <w:r>
+        <w:t>the system would waste resources while keeping the TCP connection to the client open and would possibly timeout due to the nature of MSA. Also, parts of the system would be blocked from processing further requests</w:t>
+      </w:r>
+      <w:r>
+        <w:t xml:space="preserve"> while waiting for microservices to return separate responses to fulfil the requirements of the original request. This would not scale well, and so the MSA</w:t>
       </w:r>
       <w:r>
         <w:t xml:space="preserve"> must</w:t>
       </w:r>
       <w:r>
-        <w:t xml:space="preserve"> send back a separate response bidirectionally to avoid timeouts and blocking synchronous IPC.</w:t>
+        <w:t xml:space="preserve"> send back a </w:t>
+      </w:r>
+      <w:r>
+        <w:t>separate second</w:t>
+      </w:r>
+      <w:r>
+        <w:t xml:space="preserve"> response bidirectionally</w:t>
+      </w:r>
+      <w:r>
+        <w:t xml:space="preserve"> (i.e. without the client needing to request it)</w:t>
+      </w:r>
+      <w:r>
+        <w:t xml:space="preserve"> to avoid timeouts and blocking synchronous IPC.</w:t>
       </w:r>
       <w:r>
         <w:t xml:space="preserve"> </w:t>
@@ -6436,14 +6600,44 @@
         <w:t xml:space="preserve"> loading resources in the background and displaying a loading animation </w:t>
       </w:r>
       <w:r>
-        <w:t xml:space="preserve">for long running requests. Gatsby.js is referred to as a static site generator by making static content immediately available for the user. Some project pages are entirely static except for HTML forms to submit requests to the server. Other pages </w:t>
-      </w:r>
-      <w:r>
-        <w:t xml:space="preserve">make use of the application </w:t>
+        <w:t xml:space="preserve">for long </w:t>
       </w:r>
       <w:r>
         <w:lastRenderedPageBreak/>
-        <w:t xml:space="preserve">shell pattern by showing the static content immediately available and using placeholders and loading animations while the dynamic content is being retrieved. </w:t>
+        <w:t xml:space="preserve">running requests. Gatsby.js is referred to as a static site generator by making static content immediately available for the user. Some </w:t>
+      </w:r>
+      <w:r>
+        <w:t>client-side</w:t>
+      </w:r>
+      <w:r>
+        <w:t xml:space="preserve"> </w:t>
+      </w:r>
+      <w:r>
+        <w:t>views</w:t>
+      </w:r>
+      <w:r>
+        <w:t xml:space="preserve"> are entirely static except for HTML forms to submit requests to the server. Other </w:t>
+      </w:r>
+      <w:r>
+        <w:t>views</w:t>
+      </w:r>
+      <w:r>
+        <w:t xml:space="preserve"> </w:t>
+      </w:r>
+      <w:r>
+        <w:t xml:space="preserve">make use of the application shell pattern by </w:t>
+      </w:r>
+      <w:r>
+        <w:t>making</w:t>
+      </w:r>
+      <w:r>
+        <w:t xml:space="preserve"> the static content immediately </w:t>
+      </w:r>
+      <w:r>
+        <w:t xml:space="preserve">available </w:t>
+      </w:r>
+      <w:r>
+        <w:t xml:space="preserve">and using placeholders and loading animations while the dynamic content is being retrieved. </w:t>
       </w:r>
     </w:p>
     <w:p>
@@ -6459,6 +6653,961 @@
         <w:tabs>
           <w:tab w:val="left" w:pos="999"/>
         </w:tabs>
+        <w:jc w:val="both"/>
+      </w:pPr>
+      <w:r>
+        <w:rPr>
+          <w:noProof/>
+        </w:rPr>
+        <mc:AlternateContent>
+          <mc:Choice Requires="wpg">
+            <w:drawing>
+              <wp:anchor distT="0" distB="0" distL="114300" distR="114300" simplePos="0" relativeHeight="251686912" behindDoc="0" locked="0" layoutInCell="1" allowOverlap="1" wp14:anchorId="5C812F5A" wp14:editId="292394CF">
+                <wp:simplePos x="0" y="0"/>
+                <wp:positionH relativeFrom="column">
+                  <wp:posOffset>1242</wp:posOffset>
+                </wp:positionH>
+                <wp:positionV relativeFrom="paragraph">
+                  <wp:posOffset>2824397</wp:posOffset>
+                </wp:positionV>
+                <wp:extent cx="5398770" cy="2292681"/>
+                <wp:effectExtent l="0" t="0" r="0" b="0"/>
+                <wp:wrapTight wrapText="bothSides">
+                  <wp:wrapPolygon edited="0">
+                    <wp:start x="0" y="0"/>
+                    <wp:lineTo x="0" y="18130"/>
+                    <wp:lineTo x="1753" y="20104"/>
+                    <wp:lineTo x="1753" y="21361"/>
+                    <wp:lineTo x="19740" y="21361"/>
+                    <wp:lineTo x="19740" y="20104"/>
+                    <wp:lineTo x="21493" y="18130"/>
+                    <wp:lineTo x="21493" y="0"/>
+                    <wp:lineTo x="0" y="0"/>
+                  </wp:wrapPolygon>
+                </wp:wrapTight>
+                <wp:docPr id="18" name="Group 18"/>
+                <wp:cNvGraphicFramePr/>
+                <a:graphic xmlns:a="http://schemas.openxmlformats.org/drawingml/2006/main">
+                  <a:graphicData uri="http://schemas.microsoft.com/office/word/2010/wordprocessingGroup">
+                    <wpg:wgp>
+                      <wpg:cNvGrpSpPr/>
+                      <wpg:grpSpPr>
+                        <a:xfrm>
+                          <a:off x="0" y="0"/>
+                          <a:ext cx="5398770" cy="2292681"/>
+                          <a:chOff x="0" y="0"/>
+                          <a:chExt cx="5398770" cy="2292681"/>
+                        </a:xfrm>
+                      </wpg:grpSpPr>
+                      <wps:wsp>
+                        <wps:cNvPr id="5" name="Text Box 5"/>
+                        <wps:cNvSpPr txBox="1"/>
+                        <wps:spPr>
+                          <a:xfrm>
+                            <a:off x="477079" y="2019631"/>
+                            <a:ext cx="4441825" cy="273050"/>
+                          </a:xfrm>
+                          <a:prstGeom prst="rect">
+                            <a:avLst/>
+                          </a:prstGeom>
+                          <a:solidFill>
+                            <a:prstClr val="white"/>
+                          </a:solidFill>
+                          <a:ln>
+                            <a:noFill/>
+                          </a:ln>
+                        </wps:spPr>
+                        <wps:txbx>
+                          <w:txbxContent>
+                            <w:p>
+                              <w:pPr>
+                                <w:pStyle w:val="Caption"/>
+                                <w:rPr>
+                                  <w:noProof/>
+                                  <w:sz w:val="24"/>
+                                  <w:szCs w:val="24"/>
+                                </w:rPr>
+                              </w:pPr>
+                              <w:r>
+                                <w:t xml:space="preserve">Fig. </w:t>
+                              </w:r>
+                              <w:fldSimple w:instr=" SEQ Fig. \* ARABIC ">
+                                <w:r>
+                                  <w:rPr>
+                                    <w:noProof/>
+                                  </w:rPr>
+                                  <w:t>1</w:t>
+                                </w:r>
+                              </w:fldSimple>
+                              <w:r>
+                                <w:t xml:space="preserve"> </w:t>
+                              </w:r>
+                              <w:r>
+                                <w:t>User submitted issues on a project page</w:t>
+                              </w:r>
+                            </w:p>
+                          </w:txbxContent>
+                        </wps:txbx>
+                        <wps:bodyPr rot="0" spcFirstLastPara="0" vertOverflow="overflow" horzOverflow="overflow" vert="horz" wrap="square" lIns="0" tIns="0" rIns="0" bIns="0" numCol="1" spcCol="0" rtlCol="0" fromWordArt="0" anchor="t" anchorCtr="0" forceAA="0" compatLnSpc="1">
+                          <a:prstTxWarp prst="textNoShape">
+                            <a:avLst/>
+                          </a:prstTxWarp>
+                          <a:spAutoFit/>
+                        </wps:bodyPr>
+                      </wps:wsp>
+                      <pic:pic xmlns:pic="http://schemas.openxmlformats.org/drawingml/2006/picture">
+                        <pic:nvPicPr>
+                          <pic:cNvPr id="14" name="Picture 14"/>
+                          <pic:cNvPicPr>
+                            <a:picLocks noChangeAspect="1"/>
+                          </pic:cNvPicPr>
+                        </pic:nvPicPr>
+                        <pic:blipFill>
+                          <a:blip r:embed="rId9">
+                            <a:extLst>
+                              <a:ext uri="{28A0092B-C50C-407E-A947-70E740481C1C}">
+                                <a14:useLocalDpi xmlns:a14="http://schemas.microsoft.com/office/drawing/2010/main" val="0"/>
+                              </a:ext>
+                            </a:extLst>
+                          </a:blip>
+                          <a:srcRect/>
+                          <a:stretch>
+                            <a:fillRect/>
+                          </a:stretch>
+                        </pic:blipFill>
+                        <pic:spPr bwMode="auto">
+                          <a:xfrm>
+                            <a:off x="0" y="0"/>
+                            <a:ext cx="5398770" cy="1924050"/>
+                          </a:xfrm>
+                          <a:prstGeom prst="rect">
+                            <a:avLst/>
+                          </a:prstGeom>
+                          <a:noFill/>
+                          <a:ln>
+                            <a:noFill/>
+                          </a:ln>
+                        </pic:spPr>
+                      </pic:pic>
+                    </wpg:wgp>
+                  </a:graphicData>
+                </a:graphic>
+              </wp:anchor>
+            </w:drawing>
+          </mc:Choice>
+          <mc:Fallback>
+            <w:pict>
+              <v:group w14:anchorId="5C812F5A" id="Group 18" o:spid="_x0000_s1026" style="position:absolute;left:0;text-align:left;margin-left:.1pt;margin-top:222.4pt;width:425.1pt;height:180.55pt;z-index:251686912" coordsize="53987,22926" o:gfxdata="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">
+                <v:shapetype id="_x0000_t202" coordsize="21600,21600" o:spt="202" path="m,l,21600r21600,l21600,xe">
+                  <v:stroke joinstyle="miter"/>
+                  <v:path gradientshapeok="t" o:connecttype="rect"/>
+                </v:shapetype>
+                <v:shape id="Text Box 5" o:spid="_x0000_s1027" type="#_x0000_t202" style="position:absolute;left:4770;top:20196;width:44419;height:2730;visibility:visible;mso-wrap-style:square;v-text-anchor:top" o:gfxdata="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" stroked="f">
+                  <v:textbox style="mso-fit-shape-to-text:t" inset="0,0,0,0">
+                    <w:txbxContent>
+                      <w:p>
+                        <w:pPr>
+                          <w:pStyle w:val="Caption"/>
+                          <w:rPr>
+                            <w:noProof/>
+                            <w:sz w:val="24"/>
+                            <w:szCs w:val="24"/>
+                          </w:rPr>
+                        </w:pPr>
+                        <w:r>
+                          <w:t xml:space="preserve">Fig. </w:t>
+                        </w:r>
+                        <w:fldSimple w:instr=" SEQ Fig. \* ARABIC ">
+                          <w:r>
+                            <w:rPr>
+                              <w:noProof/>
+                            </w:rPr>
+                            <w:t>1</w:t>
+                          </w:r>
+                        </w:fldSimple>
+                        <w:r>
+                          <w:t xml:space="preserve"> </w:t>
+                        </w:r>
+                        <w:r>
+                          <w:t>User submitted issues on a project page</w:t>
+                        </w:r>
+                      </w:p>
+                    </w:txbxContent>
+                  </v:textbox>
+                </v:shape>
+                <v:shapetype id="_x0000_t75" coordsize="21600,21600" o:spt="75" o:preferrelative="t" path="m@4@5l@4@11@9@11@9@5xe" filled="f" stroked="f">
+                  <v:stroke joinstyle="miter"/>
+                  <v:formulas>
+                    <v:f eqn="if lineDrawn pixelLineWidth 0"/>
+                    <v:f eqn="sum @0 1 0"/>
+                    <v:f eqn="sum 0 0 @1"/>
+                    <v:f eqn="prod @2 1 2"/>
+                    <v:f eqn="prod @3 21600 pixelWidth"/>
+                    <v:f eqn="prod @3 21600 pixelHeight"/>
+                    <v:f eqn="sum @0 0 1"/>
+                    <v:f eqn="prod @6 1 2"/>
+                    <v:f eqn="prod @7 21600 pixelWidth"/>
+                    <v:f eqn="sum @8 21600 0"/>
+                    <v:f eqn="prod @7 21600 pixelHeight"/>
+                    <v:f eqn="sum @10 21600 0"/>
+                  </v:formulas>
+                  <v:path o:extrusionok="f" gradientshapeok="t" o:connecttype="rect"/>
+                  <o:lock v:ext="edit" aspectratio="t"/>
+                </v:shapetype>
+                <v:shape id="Picture 14" o:spid="_x0000_s1028" type="#_x0000_t75" style="position:absolute;width:53987;height:19240;visibility:visible;mso-wrap-style:square" o:gfxdata="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">
+                  <v:imagedata r:id="rId10" o:title=""/>
+                </v:shape>
+                <w10:wrap type="tight"/>
+              </v:group>
+            </w:pict>
+          </mc:Fallback>
+        </mc:AlternateContent>
+      </w:r>
+      <w:r>
+        <w:t xml:space="preserve">The </w:t>
+      </w:r>
+      <w:r>
+        <w:t>goal</w:t>
+      </w:r>
+      <w:r>
+        <w:t xml:space="preserve"> of the </w:t>
+      </w:r>
+      <w:r>
+        <w:t xml:space="preserve">web-based </w:t>
+      </w:r>
+      <w:r>
+        <w:t>application is to provide a platform for users to manage projects and discussion groups for the purpose of collaboration. A</w:t>
+      </w:r>
+      <w:r>
+        <w:t xml:space="preserve"> </w:t>
+      </w:r>
+      <w:r>
+        <w:t xml:space="preserve">user can </w:t>
+      </w:r>
+      <w:r>
+        <w:t>create</w:t>
+      </w:r>
+      <w:r>
+        <w:t xml:space="preserve"> a project </w:t>
+      </w:r>
+      <w:r>
+        <w:t xml:space="preserve">page </w:t>
+      </w:r>
+      <w:r>
+        <w:t xml:space="preserve">and invite other users to </w:t>
+      </w:r>
+      <w:r>
+        <w:t>help maintain the project</w:t>
+      </w:r>
+      <w:r>
+        <w:t xml:space="preserve"> as part of a team. The project owner can manage </w:t>
+      </w:r>
+      <w:r>
+        <w:t xml:space="preserve">invited </w:t>
+      </w:r>
+      <w:r>
+        <w:t>users by assigning them to different teams with various permissions</w:t>
+      </w:r>
+      <w:r>
+        <w:t xml:space="preserve"> to restrict what content they can view and edit</w:t>
+      </w:r>
+      <w:r>
+        <w:t>.</w:t>
+      </w:r>
+      <w:r>
+        <w:t xml:space="preserve"> A project page may contain instructions on how to download and install an external application, such as an app on an app store. Users can browse different project pages and can submit issues they are having with this external application on an issue listings subpage</w:t>
+      </w:r>
+      <w:r>
+        <w:t xml:space="preserve"> as shown in figure 1</w:t>
+      </w:r>
+      <w:r>
+        <w:t xml:space="preserve">. Team members </w:t>
+      </w:r>
+      <w:r>
+        <w:t>can</w:t>
+      </w:r>
+      <w:r>
+        <w:t xml:space="preserve"> then manage these issues by responding to them and closing them down once the issue has been resolved</w:t>
+      </w:r>
+      <w:r>
+        <w:t>.</w:t>
+      </w:r>
+    </w:p>
+    <w:p>
+      <w:pPr>
+        <w:tabs>
+          <w:tab w:val="left" w:pos="999"/>
+        </w:tabs>
+      </w:pPr>
+    </w:p>
+    <w:p>
+      <w:pPr>
+        <w:tabs>
+          <w:tab w:val="left" w:pos="999"/>
+        </w:tabs>
+        <w:jc w:val="both"/>
+      </w:pPr>
+      <w:r>
+        <w:t xml:space="preserve">Discussion groups can be created by any </w:t>
+      </w:r>
+      <w:r>
+        <w:t>authenticated</w:t>
+      </w:r>
+      <w:r>
+        <w:t xml:space="preserve"> user which can optionally be linked to</w:t>
+      </w:r>
+      <w:r>
+        <w:t xml:space="preserve"> one or more</w:t>
+      </w:r>
+      <w:r>
+        <w:t xml:space="preserve"> project</w:t>
+      </w:r>
+      <w:r>
+        <w:t xml:space="preserve"> pages. A project linked to a group will show a link to that group’s page from the project page, allowing users to discuss the project on the group</w:t>
+      </w:r>
+      <w:r>
+        <w:t>’s discussion section</w:t>
+      </w:r>
+      <w:r>
+        <w:t xml:space="preserve">. The purpose for the group page is to </w:t>
+      </w:r>
+      <w:r>
+        <w:t>provide</w:t>
+      </w:r>
+      <w:r>
+        <w:t xml:space="preserve"> a community aspect to projects, but the discussion group can have no projects assigned and be</w:t>
+      </w:r>
+      <w:r>
+        <w:t xml:space="preserve"> used as</w:t>
+      </w:r>
+      <w:r>
+        <w:t xml:space="preserve"> a general </w:t>
+      </w:r>
+      <w:r>
+        <w:lastRenderedPageBreak/>
+        <w:t>community based around a shared discussion topic.</w:t>
+      </w:r>
+      <w:r>
+        <w:t xml:space="preserve"> Figure 2 shows an example of a user submitted post on a group page with a comments section. Users can submit markdown text for richer text content, but any special HTML or JavaScript characters are escaped to avoid cross-site scripting (XSS) or HTML injection attacks. Other users can comment, like (using a heart icon) and save posts and comments.</w:t>
+      </w:r>
+    </w:p>
+    <w:p>
+      <w:pPr>
+        <w:tabs>
+          <w:tab w:val="left" w:pos="999"/>
+        </w:tabs>
+      </w:pPr>
+      <w:r>
+        <w:rPr>
+          <w:noProof/>
+        </w:rPr>
+        <mc:AlternateContent>
+          <mc:Choice Requires="wpg">
+            <w:drawing>
+              <wp:anchor distT="0" distB="0" distL="114300" distR="114300" simplePos="0" relativeHeight="251697152" behindDoc="0" locked="0" layoutInCell="1" allowOverlap="1" wp14:anchorId="7D979690" wp14:editId="23295BAB">
+                <wp:simplePos x="0" y="0"/>
+                <wp:positionH relativeFrom="column">
+                  <wp:posOffset>883837</wp:posOffset>
+                </wp:positionH>
+                <wp:positionV relativeFrom="paragraph">
+                  <wp:posOffset>87989</wp:posOffset>
+                </wp:positionV>
+                <wp:extent cx="3625215" cy="3747135"/>
+                <wp:effectExtent l="0" t="0" r="0" b="5715"/>
+                <wp:wrapTight wrapText="bothSides">
+                  <wp:wrapPolygon edited="0">
+                    <wp:start x="0" y="0"/>
+                    <wp:lineTo x="0" y="19327"/>
+                    <wp:lineTo x="10783" y="19327"/>
+                    <wp:lineTo x="227" y="19876"/>
+                    <wp:lineTo x="227" y="21523"/>
+                    <wp:lineTo x="21225" y="21523"/>
+                    <wp:lineTo x="21452" y="19986"/>
+                    <wp:lineTo x="20544" y="19876"/>
+                    <wp:lineTo x="10783" y="19327"/>
+                    <wp:lineTo x="21452" y="19327"/>
+                    <wp:lineTo x="21452" y="0"/>
+                    <wp:lineTo x="0" y="0"/>
+                  </wp:wrapPolygon>
+                </wp:wrapTight>
+                <wp:docPr id="46" name="Group 46"/>
+                <wp:cNvGraphicFramePr/>
+                <a:graphic xmlns:a="http://schemas.openxmlformats.org/drawingml/2006/main">
+                  <a:graphicData uri="http://schemas.microsoft.com/office/word/2010/wordprocessingGroup">
+                    <wpg:wgp>
+                      <wpg:cNvGrpSpPr/>
+                      <wpg:grpSpPr>
+                        <a:xfrm>
+                          <a:off x="0" y="0"/>
+                          <a:ext cx="3625215" cy="3747135"/>
+                          <a:chOff x="0" y="0"/>
+                          <a:chExt cx="3625215" cy="3747135"/>
+                        </a:xfrm>
+                      </wpg:grpSpPr>
+                      <pic:pic xmlns:pic="http://schemas.openxmlformats.org/drawingml/2006/picture">
+                        <pic:nvPicPr>
+                          <pic:cNvPr id="26" name="Picture 26"/>
+                          <pic:cNvPicPr>
+                            <a:picLocks noChangeAspect="1"/>
+                          </pic:cNvPicPr>
+                        </pic:nvPicPr>
+                        <pic:blipFill>
+                          <a:blip r:embed="rId11">
+                            <a:extLst>
+                              <a:ext uri="{28A0092B-C50C-407E-A947-70E740481C1C}">
+                                <a14:useLocalDpi xmlns:a14="http://schemas.microsoft.com/office/drawing/2010/main" val="0"/>
+                              </a:ext>
+                            </a:extLst>
+                          </a:blip>
+                          <a:srcRect/>
+                          <a:stretch>
+                            <a:fillRect/>
+                          </a:stretch>
+                        </pic:blipFill>
+                        <pic:spPr bwMode="auto">
+                          <a:xfrm>
+                            <a:off x="0" y="0"/>
+                            <a:ext cx="3625215" cy="3352800"/>
+                          </a:xfrm>
+                          <a:prstGeom prst="rect">
+                            <a:avLst/>
+                          </a:prstGeom>
+                          <a:noFill/>
+                          <a:ln>
+                            <a:noFill/>
+                          </a:ln>
+                        </pic:spPr>
+                      </pic:pic>
+                      <wps:wsp>
+                        <wps:cNvPr id="1" name="Text Box 1"/>
+                        <wps:cNvSpPr txBox="1"/>
+                        <wps:spPr>
+                          <a:xfrm>
+                            <a:off x="79513" y="3474720"/>
+                            <a:ext cx="3465830" cy="272415"/>
+                          </a:xfrm>
+                          <a:prstGeom prst="rect">
+                            <a:avLst/>
+                          </a:prstGeom>
+                          <a:solidFill>
+                            <a:prstClr val="white"/>
+                          </a:solidFill>
+                          <a:ln>
+                            <a:noFill/>
+                          </a:ln>
+                        </wps:spPr>
+                        <wps:txbx>
+                          <w:txbxContent>
+                            <w:p>
+                              <w:pPr>
+                                <w:pStyle w:val="Caption"/>
+                                <w:rPr>
+                                  <w:sz w:val="24"/>
+                                  <w:szCs w:val="24"/>
+                                </w:rPr>
+                              </w:pPr>
+                              <w:r>
+                                <w:t xml:space="preserve">Fig. </w:t>
+                              </w:r>
+                              <w:fldSimple w:instr=" SEQ Fig. \* ARABIC ">
+                                <w:r>
+                                  <w:rPr>
+                                    <w:noProof/>
+                                  </w:rPr>
+                                  <w:t>2</w:t>
+                                </w:r>
+                              </w:fldSimple>
+                              <w:r>
+                                <w:t xml:space="preserve"> A group discussion area with comments.</w:t>
+                              </w:r>
+                            </w:p>
+                          </w:txbxContent>
+                        </wps:txbx>
+                        <wps:bodyPr rot="0" spcFirstLastPara="0" vertOverflow="overflow" horzOverflow="overflow" vert="horz" wrap="square" lIns="0" tIns="0" rIns="0" bIns="0" numCol="1" spcCol="0" rtlCol="0" fromWordArt="0" anchor="t" anchorCtr="0" forceAA="0" compatLnSpc="1">
+                          <a:prstTxWarp prst="textNoShape">
+                            <a:avLst/>
+                          </a:prstTxWarp>
+                          <a:spAutoFit/>
+                        </wps:bodyPr>
+                      </wps:wsp>
+                    </wpg:wgp>
+                  </a:graphicData>
+                </a:graphic>
+              </wp:anchor>
+            </w:drawing>
+          </mc:Choice>
+          <mc:Fallback>
+            <w:pict>
+              <v:group w14:anchorId="7D979690" id="Group 46" o:spid="_x0000_s1029" style="position:absolute;margin-left:69.6pt;margin-top:6.95pt;width:285.45pt;height:295.05pt;z-index:251697152" coordsize="36252,37471" o:gfxdata="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">
+                <v:shape id="Picture 26" o:spid="_x0000_s1030" type="#_x0000_t75" style="position:absolute;width:36252;height:33528;visibility:visible;mso-wrap-style:square" o:gfxdata="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">
+                  <v:imagedata r:id="rId12" o:title=""/>
+                </v:shape>
+                <v:shape id="Text Box 1" o:spid="_x0000_s1031" type="#_x0000_t202" style="position:absolute;left:795;top:34747;width:34658;height:2724;visibility:visible;mso-wrap-style:square;v-text-anchor:top" o:gfxdata="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" stroked="f">
+                  <v:textbox style="mso-fit-shape-to-text:t" inset="0,0,0,0">
+                    <w:txbxContent>
+                      <w:p>
+                        <w:pPr>
+                          <w:pStyle w:val="Caption"/>
+                          <w:rPr>
+                            <w:sz w:val="24"/>
+                            <w:szCs w:val="24"/>
+                          </w:rPr>
+                        </w:pPr>
+                        <w:r>
+                          <w:t xml:space="preserve">Fig. </w:t>
+                        </w:r>
+                        <w:fldSimple w:instr=" SEQ Fig. \* ARABIC ">
+                          <w:r>
+                            <w:rPr>
+                              <w:noProof/>
+                            </w:rPr>
+                            <w:t>2</w:t>
+                          </w:r>
+                        </w:fldSimple>
+                        <w:r>
+                          <w:t xml:space="preserve"> A group discussion area with comments.</w:t>
+                        </w:r>
+                      </w:p>
+                    </w:txbxContent>
+                  </v:textbox>
+                </v:shape>
+                <w10:wrap type="tight"/>
+              </v:group>
+            </w:pict>
+          </mc:Fallback>
+        </mc:AlternateContent>
+      </w:r>
+    </w:p>
+    <w:p>
+      <w:pPr>
+        <w:tabs>
+          <w:tab w:val="left" w:pos="999"/>
+        </w:tabs>
+      </w:pPr>
+    </w:p>
+    <w:p>
+      <w:pPr>
+        <w:tabs>
+          <w:tab w:val="left" w:pos="999"/>
+        </w:tabs>
+      </w:pPr>
+    </w:p>
+    <w:p>
+      <w:pPr>
+        <w:tabs>
+          <w:tab w:val="left" w:pos="999"/>
+        </w:tabs>
+      </w:pPr>
+    </w:p>
+    <w:p>
+      <w:pPr>
+        <w:tabs>
+          <w:tab w:val="left" w:pos="999"/>
+        </w:tabs>
+      </w:pPr>
+    </w:p>
+    <w:p>
+      <w:pPr>
+        <w:tabs>
+          <w:tab w:val="left" w:pos="999"/>
+        </w:tabs>
+      </w:pPr>
+    </w:p>
+    <w:p>
+      <w:pPr>
+        <w:tabs>
+          <w:tab w:val="left" w:pos="999"/>
+        </w:tabs>
+      </w:pPr>
+    </w:p>
+    <w:p>
+      <w:pPr>
+        <w:tabs>
+          <w:tab w:val="left" w:pos="999"/>
+        </w:tabs>
+      </w:pPr>
+    </w:p>
+    <w:p>
+      <w:pPr>
+        <w:tabs>
+          <w:tab w:val="left" w:pos="999"/>
+        </w:tabs>
+      </w:pPr>
+    </w:p>
+    <w:p>
+      <w:pPr>
+        <w:tabs>
+          <w:tab w:val="left" w:pos="999"/>
+        </w:tabs>
+        <w:jc w:val="both"/>
+      </w:pPr>
+    </w:p>
+    <w:p>
+      <w:pPr>
+        <w:tabs>
+          <w:tab w:val="left" w:pos="999"/>
+        </w:tabs>
+        <w:jc w:val="both"/>
+      </w:pPr>
+    </w:p>
+    <w:p>
+      <w:pPr>
+        <w:tabs>
+          <w:tab w:val="left" w:pos="999"/>
+        </w:tabs>
+        <w:jc w:val="both"/>
+      </w:pPr>
+      <w:r>
+        <w:t>When creating a group, project, or post, the user will see a loading screen while the MSA processes the request asynchronously</w:t>
+      </w:r>
+      <w:r>
+        <w:t xml:space="preserve"> as shown in figure 3</w:t>
+      </w:r>
+      <w:r>
+        <w:t>. Once the user receives a second response from the server</w:t>
+      </w:r>
+      <w:r>
+        <w:t xml:space="preserve"> using </w:t>
+      </w:r>
+      <w:proofErr w:type="spellStart"/>
+      <w:r>
+        <w:t>SignalR</w:t>
+      </w:r>
+      <w:proofErr w:type="spellEnd"/>
+      <w:r>
+        <w:t>, they are redirected to a page showing the contents of the newly created entity. A green notification appears on the screen to inform the user that their request was successful. If the server returns a user-friendly error message (e.g. validation failed or an internal server error), a red notification box appears instead.</w:t>
+      </w:r>
+      <w:r>
+        <w:t xml:space="preserve"> The form contains client-side validation logic to highlight areas in red with text if the user fails to fill in the form correctly. The server contains the same validation logic to validate the POST request body once submitted to avoid attackers bypassing client-side validation</w:t>
+      </w:r>
+      <w:r>
+        <w:t>, whilst also analysing user claims to check if they have authorization for specific endpoints</w:t>
+      </w:r>
+      <w:r>
+        <w:t>. Each microservice may contain additional business rules by comparing the</w:t>
+      </w:r>
+      <w:r>
+        <w:t xml:space="preserve"> submitted</w:t>
+      </w:r>
+      <w:r>
+        <w:t xml:space="preserve"> data with their datastore to see if certain actions are </w:t>
+      </w:r>
+      <w:r>
+        <w:t>permittable</w:t>
+      </w:r>
+      <w:r>
+        <w:t>.</w:t>
+      </w:r>
+    </w:p>
+    <w:p>
+      <w:pPr>
+        <w:tabs>
+          <w:tab w:val="left" w:pos="999"/>
+        </w:tabs>
+      </w:pPr>
+      <w:r>
+        <w:rPr>
+          <w:noProof/>
+        </w:rPr>
+        <w:lastRenderedPageBreak/>
+        <mc:AlternateContent>
+          <mc:Choice Requires="wpg">
+            <w:drawing>
+              <wp:anchor distT="0" distB="0" distL="114300" distR="114300" simplePos="0" relativeHeight="251705344" behindDoc="0" locked="0" layoutInCell="1" allowOverlap="1" wp14:anchorId="64F00ED6" wp14:editId="3FD68A39">
+                <wp:simplePos x="0" y="0"/>
+                <wp:positionH relativeFrom="column">
+                  <wp:posOffset>1242</wp:posOffset>
+                </wp:positionH>
+                <wp:positionV relativeFrom="paragraph">
+                  <wp:posOffset>1242</wp:posOffset>
+                </wp:positionV>
+                <wp:extent cx="5167465" cy="3166745"/>
+                <wp:effectExtent l="0" t="0" r="0" b="0"/>
+                <wp:wrapTight wrapText="bothSides">
+                  <wp:wrapPolygon edited="0">
+                    <wp:start x="0" y="0"/>
+                    <wp:lineTo x="0" y="13903"/>
+                    <wp:lineTo x="5734" y="14553"/>
+                    <wp:lineTo x="5734" y="18191"/>
+                    <wp:lineTo x="6928" y="18711"/>
+                    <wp:lineTo x="10751" y="18711"/>
+                    <wp:lineTo x="0" y="19621"/>
+                    <wp:lineTo x="0" y="21440"/>
+                    <wp:lineTo x="21502" y="21440"/>
+                    <wp:lineTo x="21502" y="19621"/>
+                    <wp:lineTo x="10751" y="18711"/>
+                    <wp:lineTo x="15211" y="18711"/>
+                    <wp:lineTo x="16803" y="18191"/>
+                    <wp:lineTo x="16724" y="14553"/>
+                    <wp:lineTo x="21502" y="13773"/>
+                    <wp:lineTo x="21502" y="0"/>
+                    <wp:lineTo x="0" y="0"/>
+                  </wp:wrapPolygon>
+                </wp:wrapTight>
+                <wp:docPr id="45" name="Group 45"/>
+                <wp:cNvGraphicFramePr/>
+                <a:graphic xmlns:a="http://schemas.openxmlformats.org/drawingml/2006/main">
+                  <a:graphicData uri="http://schemas.microsoft.com/office/word/2010/wordprocessingGroup">
+                    <wpg:wgp>
+                      <wpg:cNvGrpSpPr/>
+                      <wpg:grpSpPr>
+                        <a:xfrm>
+                          <a:off x="0" y="0"/>
+                          <a:ext cx="5167465" cy="3166745"/>
+                          <a:chOff x="0" y="0"/>
+                          <a:chExt cx="5167465" cy="3166745"/>
+                        </a:xfrm>
+                      </wpg:grpSpPr>
+                      <wpg:grpSp>
+                        <wpg:cNvPr id="43" name="Group 43"/>
+                        <wpg:cNvGrpSpPr/>
+                        <wpg:grpSpPr>
+                          <a:xfrm>
+                            <a:off x="0" y="0"/>
+                            <a:ext cx="5167465" cy="2695078"/>
+                            <a:chOff x="0" y="0"/>
+                            <a:chExt cx="5167465" cy="2695078"/>
+                          </a:xfrm>
+                        </wpg:grpSpPr>
+                        <wpg:grpSp>
+                          <wpg:cNvPr id="41" name="Group 41"/>
+                          <wpg:cNvGrpSpPr/>
+                          <wpg:grpSpPr>
+                            <a:xfrm>
+                              <a:off x="0" y="0"/>
+                              <a:ext cx="5167465" cy="2030095"/>
+                              <a:chOff x="0" y="0"/>
+                              <a:chExt cx="5167465" cy="2030095"/>
+                            </a:xfrm>
+                          </wpg:grpSpPr>
+                          <pic:pic xmlns:pic="http://schemas.openxmlformats.org/drawingml/2006/picture">
+                            <pic:nvPicPr>
+                              <pic:cNvPr id="39" name="Picture 39"/>
+                              <pic:cNvPicPr>
+                                <a:picLocks noChangeAspect="1"/>
+                              </pic:cNvPicPr>
+                            </pic:nvPicPr>
+                            <pic:blipFill>
+                              <a:blip r:embed="rId13">
+                                <a:extLst>
+                                  <a:ext uri="{28A0092B-C50C-407E-A947-70E740481C1C}">
+                                    <a14:useLocalDpi xmlns:a14="http://schemas.microsoft.com/office/drawing/2010/main" val="0"/>
+                                  </a:ext>
+                                </a:extLst>
+                              </a:blip>
+                              <a:srcRect/>
+                              <a:stretch>
+                                <a:fillRect/>
+                              </a:stretch>
+                            </pic:blipFill>
+                            <pic:spPr bwMode="auto">
+                              <a:xfrm>
+                                <a:off x="0" y="0"/>
+                                <a:ext cx="2519680" cy="2030095"/>
+                              </a:xfrm>
+                              <a:prstGeom prst="rect">
+                                <a:avLst/>
+                              </a:prstGeom>
+                              <a:noFill/>
+                              <a:ln>
+                                <a:noFill/>
+                              </a:ln>
+                            </pic:spPr>
+                          </pic:pic>
+                          <pic:pic xmlns:pic="http://schemas.openxmlformats.org/drawingml/2006/picture">
+                            <pic:nvPicPr>
+                              <pic:cNvPr id="40" name="Picture 40"/>
+                              <pic:cNvPicPr>
+                                <a:picLocks noChangeAspect="1"/>
+                              </pic:cNvPicPr>
+                            </pic:nvPicPr>
+                            <pic:blipFill>
+                              <a:blip r:embed="rId14">
+                                <a:extLst>
+                                  <a:ext uri="{28A0092B-C50C-407E-A947-70E740481C1C}">
+                                    <a14:useLocalDpi xmlns:a14="http://schemas.microsoft.com/office/drawing/2010/main" val="0"/>
+                                  </a:ext>
+                                </a:extLst>
+                              </a:blip>
+                              <a:srcRect/>
+                              <a:stretch>
+                                <a:fillRect/>
+                              </a:stretch>
+                            </pic:blipFill>
+                            <pic:spPr bwMode="auto">
+                              <a:xfrm>
+                                <a:off x="2647785" y="0"/>
+                                <a:ext cx="2519680" cy="2019300"/>
+                              </a:xfrm>
+                              <a:prstGeom prst="rect">
+                                <a:avLst/>
+                              </a:prstGeom>
+                              <a:noFill/>
+                              <a:ln>
+                                <a:noFill/>
+                              </a:ln>
+                            </pic:spPr>
+                          </pic:pic>
+                        </wpg:grpSp>
+                        <pic:pic xmlns:pic="http://schemas.openxmlformats.org/drawingml/2006/picture">
+                          <pic:nvPicPr>
+                            <pic:cNvPr id="42" name="Picture 42"/>
+                            <pic:cNvPicPr>
+                              <a:picLocks noChangeAspect="1"/>
+                            </pic:cNvPicPr>
+                          </pic:nvPicPr>
+                          <pic:blipFill>
+                            <a:blip r:embed="rId15">
+                              <a:extLst>
+                                <a:ext uri="{28A0092B-C50C-407E-A947-70E740481C1C}">
+                                  <a14:useLocalDpi xmlns:a14="http://schemas.microsoft.com/office/drawing/2010/main" val="0"/>
+                                </a:ext>
+                              </a:extLst>
+                            </a:blip>
+                            <a:srcRect/>
+                            <a:stretch>
+                              <a:fillRect/>
+                            </a:stretch>
+                          </pic:blipFill>
+                          <pic:spPr bwMode="auto">
+                            <a:xfrm>
+                              <a:off x="1407381" y="2091193"/>
+                              <a:ext cx="2576195" cy="603885"/>
+                            </a:xfrm>
+                            <a:prstGeom prst="rect">
+                              <a:avLst/>
+                            </a:prstGeom>
+                            <a:noFill/>
+                            <a:ln>
+                              <a:noFill/>
+                            </a:ln>
+                          </pic:spPr>
+                        </pic:pic>
+                      </wpg:grpSp>
+                      <wps:wsp>
+                        <wps:cNvPr id="44" name="Text Box 44"/>
+                        <wps:cNvSpPr txBox="1"/>
+                        <wps:spPr>
+                          <a:xfrm>
+                            <a:off x="0" y="2893695"/>
+                            <a:ext cx="5166360" cy="273050"/>
+                          </a:xfrm>
+                          <a:prstGeom prst="rect">
+                            <a:avLst/>
+                          </a:prstGeom>
+                          <a:solidFill>
+                            <a:prstClr val="white"/>
+                          </a:solidFill>
+                          <a:ln>
+                            <a:noFill/>
+                          </a:ln>
+                        </wps:spPr>
+                        <wps:txbx>
+                          <w:txbxContent>
+                            <w:p>
+                              <w:pPr>
+                                <w:pStyle w:val="Caption"/>
+                                <w:rPr>
+                                  <w:noProof/>
+                                  <w:sz w:val="24"/>
+                                  <w:szCs w:val="24"/>
+                                </w:rPr>
+                              </w:pPr>
+                              <w:r>
+                                <w:t xml:space="preserve">Fig. </w:t>
+                              </w:r>
+                              <w:fldSimple w:instr=" SEQ Fig. \* ARABIC ">
+                                <w:r>
+                                  <w:rPr>
+                                    <w:noProof/>
+                                  </w:rPr>
+                                  <w:t>3</w:t>
+                                </w:r>
+                              </w:fldSimple>
+                              <w:r>
+                                <w:t xml:space="preserve"> User experience while waiting for a project or group to be created.</w:t>
+                              </w:r>
+                            </w:p>
+                          </w:txbxContent>
+                        </wps:txbx>
+                        <wps:bodyPr rot="0" spcFirstLastPara="0" vertOverflow="overflow" horzOverflow="overflow" vert="horz" wrap="square" lIns="0" tIns="0" rIns="0" bIns="0" numCol="1" spcCol="0" rtlCol="0" fromWordArt="0" anchor="t" anchorCtr="0" forceAA="0" compatLnSpc="1">
+                          <a:prstTxWarp prst="textNoShape">
+                            <a:avLst/>
+                          </a:prstTxWarp>
+                          <a:spAutoFit/>
+                        </wps:bodyPr>
+                      </wps:wsp>
+                    </wpg:wgp>
+                  </a:graphicData>
+                </a:graphic>
+              </wp:anchor>
+            </w:drawing>
+          </mc:Choice>
+          <mc:Fallback>
+            <w:pict>
+              <v:group w14:anchorId="64F00ED6" id="Group 45" o:spid="_x0000_s1032" style="position:absolute;margin-left:.1pt;margin-top:.1pt;width:406.9pt;height:249.35pt;z-index:251705344" coordsize="51674,31667" o:gfxdata="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">
+                <v:group id="Group 43" o:spid="_x0000_s1033" style="position:absolute;width:51674;height:26950" coordsize="51674,26950" o:gfxdata="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">
+                  <v:group id="Group 41" o:spid="_x0000_s1034" style="position:absolute;width:51674;height:20300" coordsize="51674,20300" o:gfxdata="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">
+                    <v:shape id="Picture 39" o:spid="_x0000_s1035" type="#_x0000_t75" style="position:absolute;width:25196;height:20300;visibility:visible;mso-wrap-style:square" o:gfxdata="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">
+                      <v:imagedata r:id="rId16" o:title=""/>
+                    </v:shape>
+                    <v:shape id="Picture 40" o:spid="_x0000_s1036" type="#_x0000_t75" style="position:absolute;left:26477;width:25197;height:20193;visibility:visible;mso-wrap-style:square" o:gfxdata="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">
+                      <v:imagedata r:id="rId17" o:title=""/>
+                    </v:shape>
+                  </v:group>
+                  <v:shape id="Picture 42" o:spid="_x0000_s1037" type="#_x0000_t75" style="position:absolute;left:14073;top:20911;width:25762;height:6039;visibility:visible;mso-wrap-style:square" o:gfxdata="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">
+                    <v:imagedata r:id="rId18" o:title=""/>
+                  </v:shape>
+                </v:group>
+                <v:shape id="Text Box 44" o:spid="_x0000_s1038" type="#_x0000_t202" style="position:absolute;top:28936;width:51663;height:2731;visibility:visible;mso-wrap-style:square;v-text-anchor:top" o:gfxdata="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" stroked="f">
+                  <v:textbox style="mso-fit-shape-to-text:t" inset="0,0,0,0">
+                    <w:txbxContent>
+                      <w:p>
+                        <w:pPr>
+                          <w:pStyle w:val="Caption"/>
+                          <w:rPr>
+                            <w:noProof/>
+                            <w:sz w:val="24"/>
+                            <w:szCs w:val="24"/>
+                          </w:rPr>
+                        </w:pPr>
+                        <w:r>
+                          <w:t xml:space="preserve">Fig. </w:t>
+                        </w:r>
+                        <w:fldSimple w:instr=" SEQ Fig. \* ARABIC ">
+                          <w:r>
+                            <w:rPr>
+                              <w:noProof/>
+                            </w:rPr>
+                            <w:t>3</w:t>
+                          </w:r>
+                        </w:fldSimple>
+                        <w:r>
+                          <w:t xml:space="preserve"> User experience while waiting for a project or group to be created.</w:t>
+                        </w:r>
+                      </w:p>
+                    </w:txbxContent>
+                  </v:textbox>
+                </v:shape>
+                <w10:wrap type="tight"/>
+              </v:group>
+            </w:pict>
+          </mc:Fallback>
+        </mc:AlternateContent>
+      </w:r>
+      <w:r>
+        <w:t xml:space="preserve"> </w:t>
+      </w:r>
+    </w:p>
+    <w:p>
+      <w:pPr>
+        <w:tabs>
+          <w:tab w:val="left" w:pos="999"/>
+        </w:tabs>
+      </w:pPr>
+    </w:p>
+    <w:p>
+      <w:pPr>
         <w:jc w:val="both"/>
       </w:pPr>
       <w:r>
@@ -6468,25 +7617,26 @@
         <mc:AlternateContent>
           <mc:Choice Requires="wps">
             <w:drawing>
-              <wp:anchor distT="0" distB="0" distL="114300" distR="114300" simplePos="0" relativeHeight="251651072" behindDoc="1" locked="0" layoutInCell="1" allowOverlap="1" wp14:anchorId="7BAB07AC" wp14:editId="4F719703">
+              <wp:anchor distT="0" distB="0" distL="114300" distR="114300" simplePos="0" relativeHeight="251709440" behindDoc="1" locked="0" layoutInCell="1" allowOverlap="1" wp14:anchorId="7279E56A" wp14:editId="66B71EC8">
                 <wp:simplePos x="0" y="0"/>
-                <wp:positionH relativeFrom="column">
-                  <wp:posOffset>478790</wp:posOffset>
+                <wp:positionH relativeFrom="margin">
+                  <wp:align>right</wp:align>
                 </wp:positionH>
                 <wp:positionV relativeFrom="paragraph">
-                  <wp:posOffset>4057650</wp:posOffset>
+                  <wp:posOffset>5424115</wp:posOffset>
                 </wp:positionV>
-                <wp:extent cx="4441825" cy="635"/>
+                <wp:extent cx="5400040" cy="635"/>
                 <wp:effectExtent l="0" t="0" r="0" b="0"/>
                 <wp:wrapTight wrapText="bothSides">
                   <wp:wrapPolygon edited="0">
                     <wp:start x="0" y="0"/>
-                    <wp:lineTo x="0" y="21600"/>
-                    <wp:lineTo x="21600" y="21600"/>
-                    <wp:lineTo x="21600" y="0"/>
+                    <wp:lineTo x="0" y="19591"/>
+                    <wp:lineTo x="21488" y="19591"/>
+                    <wp:lineTo x="21488" y="0"/>
+                    <wp:lineTo x="0" y="0"/>
                   </wp:wrapPolygon>
                 </wp:wrapTight>
-                <wp:docPr id="5" name="Text Box 5"/>
+                <wp:docPr id="48" name="Text Box 48"/>
                 <wp:cNvGraphicFramePr/>
                 <a:graphic xmlns:a="http://schemas.openxmlformats.org/drawingml/2006/main">
                   <a:graphicData uri="http://schemas.microsoft.com/office/word/2010/wordprocessingShape">
@@ -6495,7 +7645,7 @@
                       <wps:spPr>
                         <a:xfrm>
                           <a:off x="0" y="0"/>
-                          <a:ext cx="4441825" cy="635"/>
+                          <a:ext cx="5400040" cy="635"/>
                         </a:xfrm>
                         <a:prstGeom prst="rect">
                           <a:avLst/>
@@ -6526,14 +7676,11 @@
                                 <w:rPr>
                                   <w:noProof/>
                                 </w:rPr>
-                                <w:t>1</w:t>
+                                <w:t>4</w:t>
                               </w:r>
                             </w:fldSimple>
                             <w:r>
-                              <w:t xml:space="preserve"> </w:t>
-                            </w:r>
-                            <w:r>
-                              <w:t>User submitted issues on a project page</w:t>
+                              <w:t xml:space="preserve"> Home page showing a recommendations section on the right.</w:t>
                             </w:r>
                           </w:p>
                         </w:txbxContent>
@@ -6552,11 +7699,7 @@
           </mc:Choice>
           <mc:Fallback>
             <w:pict>
-              <v:shapetype w14:anchorId="7BAB07AC" id="_x0000_t202" coordsize="21600,21600" o:spt="202" path="m,l,21600r21600,l21600,xe">
-                <v:stroke joinstyle="miter"/>
-                <v:path gradientshapeok="t" o:connecttype="rect"/>
-              </v:shapetype>
-              <v:shape id="Text Box 5" o:spid="_x0000_s1026" type="#_x0000_t202" style="position:absolute;left:0;text-align:left;margin-left:37.7pt;margin-top:319.5pt;width:349.75pt;height:.05pt;z-index:-251665408;visibility:visible;mso-wrap-style:square;mso-wrap-distance-left:9pt;mso-wrap-distance-top:0;mso-wrap-distance-right:9pt;mso-wrap-distance-bottom:0;mso-position-horizontal:absolute;mso-position-horizontal-relative:text;mso-position-vertical:absolute;mso-position-vertical-relative:text;v-text-anchor:top" o:gfxdata="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" stroked="f">
+              <v:shape w14:anchorId="7279E56A" id="Text Box 48" o:spid="_x0000_s1039" type="#_x0000_t202" style="position:absolute;left:0;text-align:left;margin-left:374pt;margin-top:427.1pt;width:425.2pt;height:.05pt;z-index:-251607040;visibility:visible;mso-wrap-style:square;mso-wrap-distance-left:9pt;mso-wrap-distance-top:0;mso-wrap-distance-right:9pt;mso-wrap-distance-bottom:0;mso-position-horizontal:right;mso-position-horizontal-relative:margin;mso-position-vertical:absolute;mso-position-vertical-relative:text;v-text-anchor:top" o:gfxdata="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" stroked="f">
                 <v:textbox style="mso-fit-shape-to-text:t" inset="0,0,0,0">
                   <w:txbxContent>
                     <w:p>
@@ -6576,19 +7719,16 @@
                           <w:rPr>
                             <w:noProof/>
                           </w:rPr>
-                          <w:t>1</w:t>
+                          <w:t>4</w:t>
                         </w:r>
                       </w:fldSimple>
                       <w:r>
-                        <w:t xml:space="preserve"> </w:t>
-                      </w:r>
-                      <w:r>
-                        <w:t>User submitted issues on a project page</w:t>
+                        <w:t xml:space="preserve"> Home page showing a recommendations section on the right.</w:t>
                       </w:r>
                     </w:p>
                   </w:txbxContent>
                 </v:textbox>
-                <w10:wrap type="tight"/>
+                <w10:wrap type="tight" anchorx="margin"/>
               </v:shape>
             </w:pict>
           </mc:Fallback>
@@ -6599,26 +7739,26 @@
           <w:noProof/>
         </w:rPr>
         <w:drawing>
-          <wp:anchor distT="0" distB="0" distL="114300" distR="114300" simplePos="0" relativeHeight="251649024" behindDoc="1" locked="0" layoutInCell="1" allowOverlap="1" wp14:anchorId="760F2A0C" wp14:editId="53BB381D">
+          <wp:anchor distT="0" distB="0" distL="114300" distR="114300" simplePos="0" relativeHeight="251707392" behindDoc="1" locked="0" layoutInCell="1" allowOverlap="1" wp14:anchorId="167D99A4" wp14:editId="3EB1C477">
             <wp:simplePos x="0" y="0"/>
             <wp:positionH relativeFrom="margin">
-              <wp:align>center</wp:align>
+              <wp:align>right</wp:align>
             </wp:positionH>
             <wp:positionV relativeFrom="paragraph">
-              <wp:posOffset>2708759</wp:posOffset>
+              <wp:posOffset>3051175</wp:posOffset>
             </wp:positionV>
-            <wp:extent cx="4442400" cy="1292400"/>
-            <wp:effectExtent l="0" t="0" r="0" b="3175"/>
+            <wp:extent cx="5400040" cy="2249805"/>
+            <wp:effectExtent l="19050" t="19050" r="10160" b="17145"/>
             <wp:wrapTight wrapText="bothSides">
               <wp:wrapPolygon edited="0">
-                <wp:start x="0" y="0"/>
-                <wp:lineTo x="0" y="21335"/>
-                <wp:lineTo x="21492" y="21335"/>
-                <wp:lineTo x="21492" y="0"/>
-                <wp:lineTo x="0" y="0"/>
+                <wp:start x="-76" y="-183"/>
+                <wp:lineTo x="-76" y="21582"/>
+                <wp:lineTo x="21564" y="21582"/>
+                <wp:lineTo x="21564" y="-183"/>
+                <wp:lineTo x="-76" y="-183"/>
               </wp:wrapPolygon>
             </wp:wrapTight>
-            <wp:docPr id="1" name="Picture 1"/>
+            <wp:docPr id="47" name="Picture 47"/>
             <wp:cNvGraphicFramePr>
               <a:graphicFrameLocks xmlns:a="http://schemas.openxmlformats.org/drawingml/2006/main" noChangeAspect="1"/>
             </wp:cNvGraphicFramePr>
@@ -6626,105 +7766,149 @@
               <a:graphicData uri="http://schemas.openxmlformats.org/drawingml/2006/picture">
                 <pic:pic xmlns:pic="http://schemas.openxmlformats.org/drawingml/2006/picture">
                   <pic:nvPicPr>
-                    <pic:cNvPr id="0" name="Picture 1"/>
+                    <pic:cNvPr id="0" name="Picture 13"/>
                     <pic:cNvPicPr>
                       <a:picLocks noChangeAspect="1" noChangeArrowheads="1"/>
                     </pic:cNvPicPr>
                   </pic:nvPicPr>
-                  <pic:blipFill>
-                    <a:blip r:embed="rId9" cstate="print">
+                  <pic:blipFill rotWithShape="1">
+                    <a:blip r:embed="rId19">
                       <a:extLst>
                         <a:ext uri="{28A0092B-C50C-407E-A947-70E740481C1C}">
                           <a14:useLocalDpi xmlns:a14="http://schemas.microsoft.com/office/drawing/2010/main" val="0"/>
                         </a:ext>
                       </a:extLst>
                     </a:blip>
-                    <a:srcRect/>
-                    <a:stretch>
-                      <a:fillRect/>
-                    </a:stretch>
+                    <a:srcRect b="13590"/>
+                    <a:stretch/>
                   </pic:blipFill>
                   <pic:spPr bwMode="auto">
                     <a:xfrm>
                       <a:off x="0" y="0"/>
-                      <a:ext cx="4442400" cy="1292400"/>
+                      <a:ext cx="5400040" cy="2250219"/>
                     </a:xfrm>
                     <a:prstGeom prst="rect">
                       <a:avLst/>
                     </a:prstGeom>
                     <a:noFill/>
                     <a:ln>
-                      <a:noFill/>
+                      <a:solidFill>
+                        <a:srgbClr val="E8E8E8"/>
+                      </a:solidFill>
                     </a:ln>
+                    <a:extLst>
+                      <a:ext uri="{53640926-AAD7-44D8-BBD7-CCE9431645EC}">
+                        <a14:shadowObscured xmlns:a14="http://schemas.microsoft.com/office/drawing/2010/main"/>
+                      </a:ext>
+                    </a:extLst>
                   </pic:spPr>
                 </pic:pic>
               </a:graphicData>
             </a:graphic>
-            <wp14:sizeRelH relativeFrom="margin">
+            <wp14:sizeRelH relativeFrom="page">
               <wp14:pctWidth>0</wp14:pctWidth>
             </wp14:sizeRelH>
-            <wp14:sizeRelV relativeFrom="margin">
+            <wp14:sizeRelV relativeFrom="page">
               <wp14:pctHeight>0</wp14:pctHeight>
             </wp14:sizeRelV>
           </wp:anchor>
         </w:drawing>
       </w:r>
       <w:r>
-        <w:t xml:space="preserve">The </w:t>
-      </w:r>
-      <w:r>
-        <w:t>goal</w:t>
-      </w:r>
-      <w:r>
-        <w:t xml:space="preserve"> of the </w:t>
-      </w:r>
-      <w:r>
-        <w:t xml:space="preserve">web-based </w:t>
-      </w:r>
-      <w:r>
-        <w:t>application is to provide a platform for users to manage projects and discussion groups for the purpose of collaboration. A</w:t>
+        <w:t xml:space="preserve">Other minor features are included </w:t>
+      </w:r>
+      <w:r>
+        <w:t>in</w:t>
+      </w:r>
+      <w:r>
+        <w:t xml:space="preserve"> th</w:t>
+      </w:r>
+      <w:r>
+        <w:t>e</w:t>
       </w:r>
       <w:r>
         <w:t xml:space="preserve"> </w:t>
       </w:r>
       <w:r>
-        <w:t xml:space="preserve">user can upload a project and invite other users to </w:t>
-      </w:r>
-      <w:r>
-        <w:t>help maintain the project</w:t>
-      </w:r>
-      <w:r>
-        <w:t xml:space="preserve"> as part of a team. The project owner can manage </w:t>
-      </w:r>
-      <w:r>
-        <w:t xml:space="preserve">invited </w:t>
-      </w:r>
-      <w:r>
-        <w:t>users by assigning them to different teams with various permissions</w:t>
-      </w:r>
-      <w:r>
-        <w:t xml:space="preserve"> to restrict what content they can view and edit</w:t>
-      </w:r>
-      <w:r>
-        <w:t>.</w:t>
-      </w:r>
-      <w:r>
-        <w:t xml:space="preserve"> A project page may contain instructions on how to download and install an external application, such as an app on an app store. Users can browse different project pages and can submit issues they are having with this external application on an issue listings subpage</w:t>
-      </w:r>
-      <w:r>
-        <w:t xml:space="preserve"> as shown in figure 1</w:t>
-      </w:r>
-      <w:r>
-        <w:t xml:space="preserve">. Team members </w:t>
-      </w:r>
-      <w:r>
-        <w:t>can</w:t>
-      </w:r>
-      <w:r>
-        <w:t xml:space="preserve"> then manage these issues by responding to them and closing them down once the issue has been resolved</w:t>
-      </w:r>
-      <w:r>
-        <w:t>.</w:t>
+        <w:t>application</w:t>
+      </w:r>
+      <w:r>
+        <w:t xml:space="preserve"> to create </w:t>
+      </w:r>
+      <w:r>
+        <w:t>additional</w:t>
+      </w:r>
+      <w:r>
+        <w:t xml:space="preserve"> scenarios </w:t>
+      </w:r>
+      <w:r>
+        <w:t>with</w:t>
+      </w:r>
+      <w:r>
+        <w:t xml:space="preserve"> potential data </w:t>
+      </w:r>
+      <w:r>
+        <w:t>in</w:t>
+      </w:r>
+      <w:r>
+        <w:t>consistenc</w:t>
+      </w:r>
+      <w:r>
+        <w:t>y</w:t>
+      </w:r>
+      <w:r>
+        <w:t xml:space="preserve"> </w:t>
+      </w:r>
+      <w:r>
+        <w:t>risks</w:t>
+      </w:r>
+      <w:r>
+        <w:t xml:space="preserve"> </w:t>
+      </w:r>
+      <w:r>
+        <w:t xml:space="preserve">to improve the </w:t>
+      </w:r>
+      <w:r>
+        <w:t>research</w:t>
+      </w:r>
+      <w:r>
+        <w:t xml:space="preserve"> evaluation quality</w:t>
+      </w:r>
+      <w:r>
+        <w:t>. For example, on the home page there is a recommended groups/projects area as shown in figure 4. If the user deletes a group/project, then this</w:t>
+      </w:r>
+      <w:r>
+        <w:t xml:space="preserve"> change</w:t>
+      </w:r>
+      <w:r>
+        <w:t xml:space="preserve"> must be </w:t>
+      </w:r>
+      <w:r>
+        <w:t>synchronised across</w:t>
+      </w:r>
+      <w:r>
+        <w:t xml:space="preserve"> each microservice datastore with user claims updated. Otherwise, bugs may occur from an inconsistent domain model. Implicit bugs are harder to detect, such as a business rule failing due to foreign keys referencing a deleted entity, while others may be explicit runtime </w:t>
+      </w:r>
+      <w:r>
+        <w:t>errors</w:t>
+      </w:r>
+      <w:r>
+        <w:t>, such as an object null reference exception. If a user attempts to join a group in the process of being deleted, then this can cause undetected data consistency anomalies.</w:t>
+      </w:r>
+    </w:p>
+    <w:p>
+      <w:pPr>
+        <w:pStyle w:val="Heading2"/>
+      </w:pPr>
+      <w:r>
+        <w:lastRenderedPageBreak/>
+        <w:t xml:space="preserve">5.2 </w:t>
+      </w:r>
+      <w:r>
+        <w:t xml:space="preserve">Overview of </w:t>
+      </w:r>
+      <w:r>
+        <w:t>Microservice Actor Systems</w:t>
       </w:r>
     </w:p>
     <w:p>
@@ -6734,109 +7918,23 @@
         </w:tabs>
         <w:jc w:val="both"/>
       </w:pPr>
-    </w:p>
-    <w:p>
-      <w:pPr>
-        <w:tabs>
-          <w:tab w:val="left" w:pos="999"/>
-        </w:tabs>
-      </w:pPr>
-    </w:p>
-    <w:p>
-      <w:pPr>
-        <w:tabs>
-          <w:tab w:val="left" w:pos="999"/>
-        </w:tabs>
-      </w:pPr>
-    </w:p>
-    <w:p>
-      <w:pPr>
-        <w:tabs>
-          <w:tab w:val="left" w:pos="999"/>
-        </w:tabs>
-      </w:pPr>
-    </w:p>
-    <w:p>
-      <w:pPr>
-        <w:tabs>
-          <w:tab w:val="left" w:pos="999"/>
-        </w:tabs>
-      </w:pPr>
-    </w:p>
-    <w:p>
-      <w:pPr>
-        <w:tabs>
-          <w:tab w:val="left" w:pos="999"/>
-        </w:tabs>
-        <w:jc w:val="both"/>
-      </w:pPr>
-      <w:r>
-        <w:t xml:space="preserve">Discussion groups can be created by any </w:t>
-      </w:r>
-      <w:r>
-        <w:t>authenticated</w:t>
-      </w:r>
-      <w:r>
-        <w:t xml:space="preserve"> user which can optionally be linked to</w:t>
-      </w:r>
-      <w:r>
-        <w:t xml:space="preserve"> one or more</w:t>
-      </w:r>
-      <w:r>
-        <w:t xml:space="preserve"> project</w:t>
-      </w:r>
-      <w:r>
-        <w:t xml:space="preserve"> pages. A project linked to a group will show a link to that group’s page from the project page, allowing users to discuss the project on the group. The purpose for the discussion group page is to enable a community aspect to the projects, but the discussion group can have no projects assigned and be a general community based around a shared discussion topic.</w:t>
-      </w:r>
-    </w:p>
-    <w:p>
-      <w:pPr>
-        <w:tabs>
-          <w:tab w:val="left" w:pos="999"/>
-        </w:tabs>
-      </w:pPr>
-    </w:p>
-    <w:p>
-      <w:pPr>
-        <w:tabs>
-          <w:tab w:val="left" w:pos="999"/>
-        </w:tabs>
-      </w:pPr>
-    </w:p>
-    <w:p>
-      <w:pPr>
-        <w:tabs>
-          <w:tab w:val="left" w:pos="999"/>
-        </w:tabs>
-      </w:pPr>
-    </w:p>
-    <w:p>
-      <w:pPr>
-        <w:pStyle w:val="Heading2"/>
-      </w:pPr>
-      <w:r>
-        <w:lastRenderedPageBreak/>
-        <w:t xml:space="preserve">5.2 </w:t>
-      </w:r>
-      <w:r>
-        <w:t xml:space="preserve">Overview of </w:t>
-      </w:r>
-      <w:r>
-        <w:t>Microservice Actor Systems</w:t>
-      </w:r>
-    </w:p>
-    <w:p>
-      <w:pPr>
-        <w:tabs>
-          <w:tab w:val="left" w:pos="999"/>
-        </w:tabs>
-        <w:jc w:val="both"/>
-      </w:pPr>
-      <w:r>
-        <w:t xml:space="preserve">Each microservice has their own actor system, implemented using Akka.Net, and makes use of message-driven IPC by relying on actor references to maintain location transparency. Instead of using object references, </w:t>
-      </w:r>
-      <w:r>
-        <w:t xml:space="preserve">object instances representing messages are sent to an actor reference object’s </w:t>
+      <w:r>
+        <w:t xml:space="preserve">Each microservice has their own actor system, implemented using Akka.Net, and makes use of message-driven IPC by relying on actor references to maintain location transparency. </w:t>
+      </w:r>
+      <w:r>
+        <w:t xml:space="preserve">Each microservice shares a class library containing unique classes representing different message types where </w:t>
+      </w:r>
+      <w:r>
+        <w:t xml:space="preserve">instances </w:t>
+      </w:r>
+      <w:r>
+        <w:t xml:space="preserve">of these classes </w:t>
+      </w:r>
+      <w:r>
+        <w:t>are sent to an actor reference</w:t>
+      </w:r>
+      <w:r>
+        <w:t xml:space="preserve">’s </w:t>
       </w:r>
       <w:r>
         <w:rPr>
@@ -6868,10 +7966,37 @@
         <w:t>. The destination</w:t>
       </w:r>
       <w:r>
-        <w:t xml:space="preserve"> actor could be deployed remotely on a separate network cluster as part of another microservice, or it could be local to the actor that sent the message. Akka.Net hides these details by using this actor reference pattern</w:t>
-      </w:r>
-      <w:r>
-        <w:t xml:space="preserve">. </w:t>
+        <w:t xml:space="preserve"> actor could be deployed remotely on a separate network cluster as part of another microservice, or it could be local to the</w:t>
+      </w:r>
+      <w:r>
+        <w:t xml:space="preserve"> sending</w:t>
+      </w:r>
+      <w:r>
+        <w:t xml:space="preserve"> actor. Akka.Net hides these </w:t>
+      </w:r>
+      <w:r>
+        <w:t xml:space="preserve">low-level </w:t>
+      </w:r>
+      <w:r>
+        <w:t xml:space="preserve">details </w:t>
+      </w:r>
+      <w:r>
+        <w:t>from the developer while making the message-driven pattern and nature of the MSA explicit. Unlike older RPC technologies, the developer always plans for remote messaging even if some references may be local, instead of assuming that everything is local</w:t>
+      </w:r>
+      <w:r>
+        <w:t>, which</w:t>
+      </w:r>
+      <w:r>
+        <w:t xml:space="preserve"> result</w:t>
+      </w:r>
+      <w:r>
+        <w:t>s</w:t>
+      </w:r>
+      <w:r>
+        <w:t xml:space="preserve"> in false assumptions about the network.</w:t>
+      </w:r>
+      <w:r>
+        <w:t xml:space="preserve"> </w:t>
       </w:r>
     </w:p>
     <w:p>
@@ -6942,7 +8067,13 @@
         <w:t>continue</w:t>
       </w:r>
       <w:r>
-        <w:t xml:space="preserve"> processing incoming messages with minimal downtime</w:t>
+        <w:t xml:space="preserve"> </w:t>
+      </w:r>
+      <w:r>
+        <w:t xml:space="preserve">the </w:t>
+      </w:r>
+      <w:r>
+        <w:t>processing incoming messages with minimal downtime</w:t>
       </w:r>
       <w:r>
         <w:t>.</w:t>
@@ -6962,6 +8093,9 @@
         <w:t xml:space="preserve">Rather than creating new instances of child actors directly, the manager uses </w:t>
       </w:r>
       <w:r>
+        <w:t xml:space="preserve">a </w:t>
+      </w:r>
+      <w:r>
         <w:t>customised version of the template-method</w:t>
       </w:r>
       <w:r>
@@ -6974,7 +8108,13 @@
         <w:t>property</w:t>
       </w:r>
       <w:r>
-        <w:t xml:space="preserve"> (a C# getter property). This is used by router actor</w:t>
+        <w:t xml:space="preserve"> (a C# getter property). This is used by </w:t>
+      </w:r>
+      <w:r>
+        <w:t xml:space="preserve">Akka.Net </w:t>
+      </w:r>
+      <w:r>
+        <w:t>router actor</w:t>
       </w:r>
       <w:r>
         <w:t>s, each</w:t>
@@ -7004,7 +8144,37 @@
         <w:t>s</w:t>
       </w:r>
       <w:r>
-        <w:t xml:space="preserve"> to handle specific message types and can create between 1 to 10 instances of the same actor </w:t>
+        <w:t xml:space="preserve"> </w:t>
+      </w:r>
+      <w:r>
+        <w:t xml:space="preserve">as part of a pool, or group, </w:t>
+      </w:r>
+      <w:r>
+        <w:t>to handle specific message types</w:t>
+      </w:r>
+      <w:r>
+        <w:t xml:space="preserve">. There are many pools of child actors for each type of actor. Actors have been designed to contain small chunks of relevant logic to isolate </w:t>
+      </w:r>
+      <w:r>
+        <w:t>system failure and avoid it affecting more functionality unnecessarily</w:t>
+      </w:r>
+      <w:r>
+        <w:t xml:space="preserve">. For example, if there is a problem with an actor whose responsibility is to create a project, then the actor responsible for updating a project, or retrieving a list of recommended projects, can still remain active even though they both share the same microservice and actor system.  </w:t>
+      </w:r>
+      <w:r>
+        <w:t xml:space="preserve">Each actor pool </w:t>
+      </w:r>
+      <w:r>
+        <w:t>ha</w:t>
+      </w:r>
+      <w:r>
+        <w:t>s</w:t>
+      </w:r>
+      <w:r>
+        <w:t xml:space="preserve"> been configured to</w:t>
+      </w:r>
+      <w:r>
+        <w:t xml:space="preserve"> create between 1 to 10 instances of the same actor </w:t>
       </w:r>
       <w:r>
         <w:t>to scale based on</w:t>
@@ -7013,10 +8183,23 @@
         <w:t xml:space="preserve"> </w:t>
       </w:r>
       <w:r>
+        <w:lastRenderedPageBreak/>
         <w:t xml:space="preserve">fluctuations of network traffic. </w:t>
       </w:r>
       <w:r>
-        <w:t>The manager may have several different routers based on the number of child actors that need to scale.</w:t>
+        <w:t xml:space="preserve">The manager may have several different </w:t>
+      </w:r>
+      <w:r>
+        <w:t>pools</w:t>
+      </w:r>
+      <w:r>
+        <w:t xml:space="preserve"> based on the number of actor</w:t>
+      </w:r>
+      <w:r>
+        <w:t xml:space="preserve"> type</w:t>
+      </w:r>
+      <w:r>
+        <w:t>s that need to scale.</w:t>
       </w:r>
     </w:p>
     <w:p>
@@ -7033,7 +8216,7 @@
         <mc:AlternateContent>
           <mc:Choice Requires="wpg">
             <w:drawing>
-              <wp:anchor distT="0" distB="0" distL="114300" distR="114300" simplePos="0" relativeHeight="251660288" behindDoc="0" locked="0" layoutInCell="1" allowOverlap="1" wp14:anchorId="759B5A5F" wp14:editId="50648B33">
+              <wp:anchor distT="0" distB="0" distL="114300" distR="114300" simplePos="0" relativeHeight="251645952" behindDoc="0" locked="0" layoutInCell="1" allowOverlap="1" wp14:anchorId="759B5A5F" wp14:editId="50B0C20C">
                 <wp:simplePos x="0" y="0"/>
                 <wp:positionH relativeFrom="column">
                   <wp:posOffset>393700</wp:posOffset>
@@ -7105,7 +8288,7 @@
                                   <w:rPr>
                                     <w:noProof/>
                                   </w:rPr>
-                                  <w:t>2</w:t>
+                                  <w:t>5</w:t>
                                 </w:r>
                               </w:fldSimple>
                               <w:r>
@@ -7129,7 +8312,7 @@
                           </pic:cNvPicPr>
                         </pic:nvPicPr>
                         <pic:blipFill>
-                          <a:blip r:embed="rId10">
+                          <a:blip r:embed="rId20">
                             <a:extLst>
                               <a:ext uri="{28A0092B-C50C-407E-A947-70E740481C1C}">
                                 <a14:useLocalDpi xmlns:a14="http://schemas.microsoft.com/office/drawing/2010/main" val="0"/>
@@ -7163,8 +8346,8 @@
           </mc:Choice>
           <mc:Fallback>
             <w:pict>
-              <v:group w14:anchorId="759B5A5F" id="Group 12" o:spid="_x0000_s1027" style="position:absolute;left:0;text-align:left;margin-left:31pt;margin-top:6.2pt;width:362.85pt;height:148.5pt;z-index:251660288" coordsize="46081,18859" o:gfxdata="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">
-                <v:shape id="Text Box 6" o:spid="_x0000_s1028" type="#_x0000_t202" style="position:absolute;left:545;top:14668;width:44997;height:4191;visibility:visible;mso-wrap-style:square;v-text-anchor:top" o:gfxdata="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" stroked="f">
+              <v:group w14:anchorId="759B5A5F" id="Group 12" o:spid="_x0000_s1040" style="position:absolute;left:0;text-align:left;margin-left:31pt;margin-top:6.2pt;width:362.85pt;height:148.5pt;z-index:251645952" coordsize="46081,18859" o:gfxdata="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">
+                <v:shape id="Text Box 6" o:spid="_x0000_s1041" type="#_x0000_t202" style="position:absolute;left:545;top:14668;width:44997;height:4191;visibility:visible;mso-wrap-style:square;v-text-anchor:top" o:gfxdata="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" stroked="f">
                   <v:textbox style="mso-fit-shape-to-text:t" inset="0,0,0,0">
                     <w:txbxContent>
                       <w:p>
@@ -7184,7 +8367,7 @@
                             <w:rPr>
                               <w:noProof/>
                             </w:rPr>
-                            <w:t>2</w:t>
+                            <w:t>5</w:t>
                           </w:r>
                         </w:fldSimple>
                         <w:r>
@@ -7194,27 +8377,8 @@
                     </w:txbxContent>
                   </v:textbox>
                 </v:shape>
-                <v:shapetype id="_x0000_t75" coordsize="21600,21600" o:spt="75" o:preferrelative="t" path="m@4@5l@4@11@9@11@9@5xe" filled="f" stroked="f">
-                  <v:stroke joinstyle="miter"/>
-                  <v:formulas>
-                    <v:f eqn="if lineDrawn pixelLineWidth 0"/>
-                    <v:f eqn="sum @0 1 0"/>
-                    <v:f eqn="sum 0 0 @1"/>
-                    <v:f eqn="prod @2 1 2"/>
-                    <v:f eqn="prod @3 21600 pixelWidth"/>
-                    <v:f eqn="prod @3 21600 pixelHeight"/>
-                    <v:f eqn="sum @0 0 1"/>
-                    <v:f eqn="prod @6 1 2"/>
-                    <v:f eqn="prod @7 21600 pixelWidth"/>
-                    <v:f eqn="sum @8 21600 0"/>
-                    <v:f eqn="prod @7 21600 pixelHeight"/>
-                    <v:f eqn="sum @10 21600 0"/>
-                  </v:formulas>
-                  <v:path o:extrusionok="f" gradientshapeok="t" o:connecttype="rect"/>
-                  <o:lock v:ext="edit" aspectratio="t"/>
-                </v:shapetype>
-                <v:shape id="Picture 11" o:spid="_x0000_s1029" type="#_x0000_t75" style="position:absolute;width:46081;height:13169;visibility:visible;mso-wrap-style:square" o:gfxdata="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">
-                  <v:imagedata r:id="rId11" o:title=""/>
+                <v:shape id="Picture 11" o:spid="_x0000_s1042" type="#_x0000_t75" style="position:absolute;width:46081;height:13169;visibility:visible;mso-wrap-style:square" o:gfxdata="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">
+                  <v:imagedata r:id="rId21" o:title=""/>
                 </v:shape>
                 <w10:wrap type="tight"/>
               </v:group>
@@ -7271,7 +8435,6 @@
         <w:jc w:val="both"/>
       </w:pPr>
       <w:r>
-        <w:lastRenderedPageBreak/>
         <w:t>The round robin routing strategy places each created actor in</w:t>
       </w:r>
       <w:r>
@@ -7287,7 +8450,7 @@
         <w:t xml:space="preserve"> pool and distributes the messages in circular order</w:t>
       </w:r>
       <w:r>
-        <w:t xml:space="preserve"> to be processed by different instances of the same actor class in parallel</w:t>
+        <w:t xml:space="preserve"> to be processed by different instances of the same actor in parallel</w:t>
       </w:r>
       <w:r>
         <w:t xml:space="preserve">. Each actor </w:t>
@@ -7345,16 +8508,34 @@
         <w:jc w:val="both"/>
       </w:pPr>
       <w:r>
-        <w:t>The project consists of 4 microservices, one for each context (based on the DDD bounded context pattern</w:t>
-      </w:r>
-      <w:r>
-        <w:t>) and</w:t>
-      </w:r>
-      <w:r>
-        <w:t xml:space="preserve"> uses an API gateway</w:t>
-      </w:r>
-      <w:r>
-        <w:t xml:space="preserve"> to separate the front-end client from all microservices. This allows the gateway to potentially scale, using a load balancer, to react to changes in network traffic and </w:t>
+        <w:t>The project consists of 4 microservices, one for each context based on the DDD bounded context pattern</w:t>
+      </w:r>
+      <w:r>
+        <w:t>: teams, discussions, projects, and groups.</w:t>
+      </w:r>
+      <w:r>
+        <w:t xml:space="preserve"> </w:t>
+      </w:r>
+      <w:r>
+        <w:t>The back-end infrastructure also includes an</w:t>
+      </w:r>
+      <w:r>
+        <w:t xml:space="preserve"> API gateway</w:t>
+      </w:r>
+      <w:r>
+        <w:t xml:space="preserve"> </w:t>
+      </w:r>
+      <w:r>
+        <w:t>to manage</w:t>
+      </w:r>
+      <w:r>
+        <w:t xml:space="preserve"> all communication </w:t>
+      </w:r>
+      <w:r>
+        <w:t>between microservices. It also receives all incoming client web requests and contacts the appropriate microservices on behalf of the client</w:t>
+      </w:r>
+      <w:r>
+        <w:t xml:space="preserve">. This allows the gateway to potentially scale, using a load balancer, to react to changes in network traffic and </w:t>
       </w:r>
       <w:r>
         <w:t xml:space="preserve">to </w:t>
@@ -7369,10 +8550,34 @@
         <w:t xml:space="preserve"> hidden from the client</w:t>
       </w:r>
       <w:r>
-        <w:t xml:space="preserve"> as shown in figure 3</w:t>
-      </w:r>
-      <w:r>
-        <w:t xml:space="preserve">. The client only requires the address of the gateway, which simplifies the design as each subsystem has its own well-defined responsibility. This compliments the separation of concern principle at </w:t>
+        <w:t>,</w:t>
+      </w:r>
+      <w:r>
+        <w:t xml:space="preserve"> as shown in figure </w:t>
+      </w:r>
+      <w:r>
+        <w:t>6</w:t>
+      </w:r>
+      <w:r>
+        <w:t>. The client only requires the address of the gateway</w:t>
+      </w:r>
+      <w:r>
+        <w:t xml:space="preserve"> rather than requiring the address of each microservice, plus background knowledge of multiple IPC requirements.</w:t>
+      </w:r>
+      <w:r>
+        <w:t xml:space="preserve"> </w:t>
+      </w:r>
+      <w:r>
+        <w:t>This</w:t>
+      </w:r>
+      <w:r>
+        <w:t xml:space="preserve"> simplifies the design as each subsystem has its own well-defined responsibility</w:t>
+      </w:r>
+      <w:r>
+        <w:t xml:space="preserve"> and </w:t>
+      </w:r>
+      <w:r>
+        <w:t xml:space="preserve">compliments the separation of concern principle at </w:t>
       </w:r>
       <w:r>
         <w:t xml:space="preserve">an architectural level. </w:t>
@@ -7390,109 +8595,147 @@
         <w:t>responsibilities:</w:t>
       </w:r>
       <w:r>
-        <w:t xml:space="preserve"> enforcing security requirements, such as authorization and validating incoming requests</w:t>
-      </w:r>
-      <w:r>
-        <w:t xml:space="preserve">, and </w:t>
-      </w:r>
-      <w:r>
-        <w:t xml:space="preserve">coordinating messages </w:t>
-      </w:r>
-      <w:r>
-        <w:t>between</w:t>
-      </w:r>
-      <w:r>
-        <w:t xml:space="preserve"> different microservices to handle the original request. </w:t>
-      </w:r>
-    </w:p>
-    <w:p>
-      <w:pPr>
-        <w:tabs>
-          <w:tab w:val="left" w:pos="999"/>
-        </w:tabs>
-        <w:jc w:val="both"/>
-      </w:pPr>
+        <w:t xml:space="preserve"> </w:t>
+      </w:r>
+      <w:r>
+        <w:lastRenderedPageBreak/>
+        <w:t>enforcing security requirements, such as authorization and validating incoming requests</w:t>
+      </w:r>
+      <w:r>
+        <w:t xml:space="preserve">, </w:t>
+      </w:r>
       <w:r>
         <w:rPr>
           <w:noProof/>
         </w:rPr>
         <mc:AlternateContent>
-          <mc:Choice Requires="wps">
+          <mc:Choice Requires="wpg">
             <w:drawing>
-              <wp:anchor distT="0" distB="0" distL="114300" distR="114300" simplePos="0" relativeHeight="251670528" behindDoc="1" locked="0" layoutInCell="1" allowOverlap="1" wp14:anchorId="688F03F2" wp14:editId="3C3CF520">
+              <wp:anchor distT="0" distB="0" distL="114300" distR="114300" simplePos="0" relativeHeight="251680768" behindDoc="0" locked="0" layoutInCell="1" allowOverlap="1" wp14:anchorId="4094E754" wp14:editId="42BC6C0C">
                 <wp:simplePos x="0" y="0"/>
-                <wp:positionH relativeFrom="column">
-                  <wp:posOffset>661670</wp:posOffset>
+                <wp:positionH relativeFrom="margin">
+                  <wp:align>right</wp:align>
                 </wp:positionH>
                 <wp:positionV relativeFrom="paragraph">
-                  <wp:posOffset>1985010</wp:posOffset>
+                  <wp:posOffset>785136</wp:posOffset>
                 </wp:positionV>
-                <wp:extent cx="4076065" cy="635"/>
+                <wp:extent cx="5400040" cy="2861310"/>
                 <wp:effectExtent l="0" t="0" r="0" b="0"/>
                 <wp:wrapTight wrapText="bothSides">
                   <wp:wrapPolygon edited="0">
                     <wp:start x="0" y="0"/>
-                    <wp:lineTo x="0" y="21600"/>
-                    <wp:lineTo x="21600" y="21600"/>
-                    <wp:lineTo x="21600" y="0"/>
+                    <wp:lineTo x="0" y="18695"/>
+                    <wp:lineTo x="2515" y="20708"/>
+                    <wp:lineTo x="2515" y="21427"/>
+                    <wp:lineTo x="19050" y="21427"/>
+                    <wp:lineTo x="19050" y="20708"/>
+                    <wp:lineTo x="21488" y="18695"/>
+                    <wp:lineTo x="21488" y="0"/>
+                    <wp:lineTo x="0" y="0"/>
                   </wp:wrapPolygon>
                 </wp:wrapTight>
-                <wp:docPr id="17" name="Text Box 17"/>
+                <wp:docPr id="4" name="Group 4"/>
                 <wp:cNvGraphicFramePr/>
                 <a:graphic xmlns:a="http://schemas.openxmlformats.org/drawingml/2006/main">
-                  <a:graphicData uri="http://schemas.microsoft.com/office/word/2010/wordprocessingShape">
-                    <wps:wsp>
-                      <wps:cNvSpPr txBox="1"/>
-                      <wps:spPr>
+                  <a:graphicData uri="http://schemas.microsoft.com/office/word/2010/wordprocessingGroup">
+                    <wpg:wgp>
+                      <wpg:cNvGrpSpPr/>
+                      <wpg:grpSpPr>
                         <a:xfrm>
                           <a:off x="0" y="0"/>
-                          <a:ext cx="4076065" cy="635"/>
+                          <a:ext cx="5400040" cy="2861310"/>
+                          <a:chOff x="0" y="0"/>
+                          <a:chExt cx="5400040" cy="2861310"/>
                         </a:xfrm>
-                        <a:prstGeom prst="rect">
-                          <a:avLst/>
-                        </a:prstGeom>
-                        <a:solidFill>
-                          <a:prstClr val="white"/>
-                        </a:solidFill>
-                        <a:ln>
-                          <a:noFill/>
-                        </a:ln>
-                      </wps:spPr>
-                      <wps:txbx>
-                        <w:txbxContent>
-                          <w:p>
-                            <w:pPr>
-                              <w:pStyle w:val="Caption"/>
-                              <w:rPr>
-                                <w:noProof/>
-                                <w:sz w:val="24"/>
-                                <w:szCs w:val="24"/>
-                              </w:rPr>
-                            </w:pPr>
-                            <w:r>
-                              <w:t xml:space="preserve">Fig. </w:t>
-                            </w:r>
-                            <w:fldSimple w:instr=" SEQ Fig. \* ARABIC ">
-                              <w:r>
+                      </wpg:grpSpPr>
+                      <wps:wsp>
+                        <wps:cNvPr id="17" name="Text Box 17"/>
+                        <wps:cNvSpPr txBox="1"/>
+                        <wps:spPr>
+                          <a:xfrm>
+                            <a:off x="665018" y="2588260"/>
+                            <a:ext cx="4076065" cy="273050"/>
+                          </a:xfrm>
+                          <a:prstGeom prst="rect">
+                            <a:avLst/>
+                          </a:prstGeom>
+                          <a:solidFill>
+                            <a:prstClr val="white"/>
+                          </a:solidFill>
+                          <a:ln>
+                            <a:noFill/>
+                          </a:ln>
+                        </wps:spPr>
+                        <wps:txbx>
+                          <w:txbxContent>
+                            <w:p>
+                              <w:pPr>
+                                <w:pStyle w:val="Caption"/>
                                 <w:rPr>
                                   <w:noProof/>
+                                  <w:sz w:val="24"/>
+                                  <w:szCs w:val="24"/>
                                 </w:rPr>
-                                <w:t>3</w:t>
+                              </w:pPr>
+                              <w:r>
+                                <w:t xml:space="preserve">Fig. </w:t>
                               </w:r>
-                            </w:fldSimple>
-                            <w:r>
-                              <w:t xml:space="preserve"> Using an API gateway to separate the web client from the microservices.</w:t>
-                            </w:r>
-                          </w:p>
-                        </w:txbxContent>
-                      </wps:txbx>
-                      <wps:bodyPr rot="0" spcFirstLastPara="0" vertOverflow="overflow" horzOverflow="overflow" vert="horz" wrap="square" lIns="0" tIns="0" rIns="0" bIns="0" numCol="1" spcCol="0" rtlCol="0" fromWordArt="0" anchor="t" anchorCtr="0" forceAA="0" compatLnSpc="1">
-                        <a:prstTxWarp prst="textNoShape">
-                          <a:avLst/>
-                        </a:prstTxWarp>
-                        <a:spAutoFit/>
-                      </wps:bodyPr>
-                    </wps:wsp>
+                              <w:fldSimple w:instr=" SEQ Fig. \* ARABIC ">
+                                <w:r>
+                                  <w:rPr>
+                                    <w:noProof/>
+                                  </w:rPr>
+                                  <w:t>6</w:t>
+                                </w:r>
+                              </w:fldSimple>
+                              <w:r>
+                                <w:t xml:space="preserve"> Using an API gateway to separate the web client from the microservices.</w:t>
+                              </w:r>
+                            </w:p>
+                          </w:txbxContent>
+                        </wps:txbx>
+                        <wps:bodyPr rot="0" spcFirstLastPara="0" vertOverflow="overflow" horzOverflow="overflow" vert="horz" wrap="square" lIns="0" tIns="0" rIns="0" bIns="0" numCol="1" spcCol="0" rtlCol="0" fromWordArt="0" anchor="t" anchorCtr="0" forceAA="0" compatLnSpc="1">
+                          <a:prstTxWarp prst="textNoShape">
+                            <a:avLst/>
+                          </a:prstTxWarp>
+                          <a:spAutoFit/>
+                        </wps:bodyPr>
+                      </wps:wsp>
+                      <pic:pic xmlns:pic="http://schemas.openxmlformats.org/drawingml/2006/picture">
+                        <pic:nvPicPr>
+                          <pic:cNvPr id="3" name="Picture 3"/>
+                          <pic:cNvPicPr>
+                            <a:picLocks noChangeAspect="1"/>
+                          </pic:cNvPicPr>
+                        </pic:nvPicPr>
+                        <pic:blipFill>
+                          <a:blip r:embed="rId22">
+                            <a:extLst>
+                              <a:ext uri="{28A0092B-C50C-407E-A947-70E740481C1C}">
+                                <a14:useLocalDpi xmlns:a14="http://schemas.microsoft.com/office/drawing/2010/main" val="0"/>
+                              </a:ext>
+                            </a:extLst>
+                          </a:blip>
+                          <a:srcRect/>
+                          <a:stretch>
+                            <a:fillRect/>
+                          </a:stretch>
+                        </pic:blipFill>
+                        <pic:spPr bwMode="auto">
+                          <a:xfrm>
+                            <a:off x="0" y="0"/>
+                            <a:ext cx="5400040" cy="2481580"/>
+                          </a:xfrm>
+                          <a:prstGeom prst="rect">
+                            <a:avLst/>
+                          </a:prstGeom>
+                          <a:noFill/>
+                          <a:ln>
+                            <a:noFill/>
+                          </a:ln>
+                        </pic:spPr>
+                      </pic:pic>
+                    </wpg:wgp>
                   </a:graphicData>
                 </a:graphic>
               </wp:anchor>
@@ -7500,279 +8743,445 @@
           </mc:Choice>
           <mc:Fallback>
             <w:pict>
-              <v:shape w14:anchorId="688F03F2" id="Text Box 17" o:spid="_x0000_s1030" type="#_x0000_t202" style="position:absolute;left:0;text-align:left;margin-left:52.1pt;margin-top:156.3pt;width:320.95pt;height:.05pt;z-index:-251645952;visibility:visible;mso-wrap-style:square;mso-wrap-distance-left:9pt;mso-wrap-distance-top:0;mso-wrap-distance-right:9pt;mso-wrap-distance-bottom:0;mso-position-horizontal:absolute;mso-position-horizontal-relative:text;mso-position-vertical:absolute;mso-position-vertical-relative:text;v-text-anchor:top" o:gfxdata="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" stroked="f">
-                <v:textbox style="mso-fit-shape-to-text:t" inset="0,0,0,0">
-                  <w:txbxContent>
-                    <w:p>
-                      <w:pPr>
-                        <w:pStyle w:val="Caption"/>
-                        <w:rPr>
-                          <w:noProof/>
-                          <w:sz w:val="24"/>
-                          <w:szCs w:val="24"/>
-                        </w:rPr>
-                      </w:pPr>
-                      <w:r>
-                        <w:t xml:space="preserve">Fig. </w:t>
-                      </w:r>
-                      <w:fldSimple w:instr=" SEQ Fig. \* ARABIC ">
-                        <w:r>
+              <v:group w14:anchorId="4094E754" id="Group 4" o:spid="_x0000_s1043" style="position:absolute;left:0;text-align:left;margin-left:374pt;margin-top:61.8pt;width:425.2pt;height:225.3pt;z-index:251680768;mso-position-horizontal:right;mso-position-horizontal-relative:margin" coordsize="54000,28613" o:gfxdata="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">
+                <v:shape id="Text Box 17" o:spid="_x0000_s1044" type="#_x0000_t202" style="position:absolute;left:6650;top:25882;width:40760;height:2731;visibility:visible;mso-wrap-style:square;v-text-anchor:top" o:gfxdata="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" stroked="f">
+                  <v:textbox style="mso-fit-shape-to-text:t" inset="0,0,0,0">
+                    <w:txbxContent>
+                      <w:p>
+                        <w:pPr>
+                          <w:pStyle w:val="Caption"/>
                           <w:rPr>
                             <w:noProof/>
+                            <w:sz w:val="24"/>
+                            <w:szCs w:val="24"/>
                           </w:rPr>
-                          <w:t>3</w:t>
+                        </w:pPr>
+                        <w:r>
+                          <w:t xml:space="preserve">Fig. </w:t>
                         </w:r>
-                      </w:fldSimple>
-                      <w:r>
-                        <w:t xml:space="preserve"> Using an API gateway to separate the web client from the microservices.</w:t>
-                      </w:r>
-                    </w:p>
-                  </w:txbxContent>
-                </v:textbox>
-                <w10:wrap type="tight"/>
-              </v:shape>
+                        <w:fldSimple w:instr=" SEQ Fig. \* ARABIC ">
+                          <w:r>
+                            <w:rPr>
+                              <w:noProof/>
+                            </w:rPr>
+                            <w:t>6</w:t>
+                          </w:r>
+                        </w:fldSimple>
+                        <w:r>
+                          <w:t xml:space="preserve"> Using an API gateway to separate the web client from the microservices.</w:t>
+                        </w:r>
+                      </w:p>
+                    </w:txbxContent>
+                  </v:textbox>
+                </v:shape>
+                <v:shape id="Picture 3" o:spid="_x0000_s1045" type="#_x0000_t75" style="position:absolute;width:54000;height:24815;visibility:visible;mso-wrap-style:square" o:gfxdata="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">
+                  <v:imagedata r:id="rId23" o:title=""/>
+                </v:shape>
+                <w10:wrap type="tight" anchorx="margin"/>
+              </v:group>
             </w:pict>
           </mc:Fallback>
         </mc:AlternateContent>
       </w:r>
       <w:r>
+        <w:t xml:space="preserve">and </w:t>
+      </w:r>
+      <w:r>
+        <w:t xml:space="preserve">coordinating messages </w:t>
+      </w:r>
+      <w:r>
+        <w:t>between</w:t>
+      </w:r>
+      <w:r>
+        <w:t xml:space="preserve"> different microservices to handle the original request. </w:t>
+      </w:r>
+    </w:p>
+    <w:p>
+      <w:pPr>
+        <w:tabs>
+          <w:tab w:val="left" w:pos="999"/>
+        </w:tabs>
+        <w:jc w:val="both"/>
+      </w:pPr>
+    </w:p>
+    <w:p>
+      <w:pPr>
+        <w:tabs>
+          <w:tab w:val="left" w:pos="999"/>
+        </w:tabs>
+        <w:jc w:val="both"/>
+      </w:pPr>
+      <w:r>
+        <w:t xml:space="preserve">A client web request sent to the gateway </w:t>
+      </w:r>
+      <w:r>
+        <w:t>results in a message being created (after the request has been successfully validated) and sent to the appropriate microservices to fulfil the original web request</w:t>
+      </w:r>
+      <w:r>
+        <w:t xml:space="preserve">. </w:t>
+      </w:r>
+      <w:r>
+        <w:t>Five</w:t>
+      </w:r>
+      <w:r>
+        <w:t xml:space="preserve"> </w:t>
+      </w:r>
+      <w:r>
+        <w:t>types of messages</w:t>
+      </w:r>
+      <w:r>
+        <w:t xml:space="preserve"> were identified as part of this research project</w:t>
+      </w:r>
+      <w:r>
+        <w:t xml:space="preserve">: </w:t>
+      </w:r>
+    </w:p>
+    <w:p>
+      <w:pPr>
+        <w:pStyle w:val="ListParagraph"/>
+        <w:numPr>
+          <w:ilvl w:val="0"/>
+          <w:numId w:val="12"/>
+        </w:numPr>
+        <w:tabs>
+          <w:tab w:val="left" w:pos="999"/>
+        </w:tabs>
+        <w:jc w:val="both"/>
+      </w:pPr>
+      <w:r>
+        <w:rPr>
+          <w:b/>
+          <w:bCs/>
+        </w:rPr>
+        <w:t>Commands</w:t>
+      </w:r>
+      <w:r>
+        <w:t xml:space="preserve"> – Represents a type of message that changes the state of a subdomain and is sent to a single microservice.</w:t>
+      </w:r>
+    </w:p>
+    <w:p>
+      <w:pPr>
+        <w:pStyle w:val="ListParagraph"/>
+        <w:numPr>
+          <w:ilvl w:val="0"/>
+          <w:numId w:val="12"/>
+        </w:numPr>
+        <w:tabs>
+          <w:tab w:val="left" w:pos="999"/>
+        </w:tabs>
+        <w:jc w:val="both"/>
+      </w:pPr>
+      <w:r>
+        <w:rPr>
+          <w:b/>
+          <w:bCs/>
+        </w:rPr>
+        <w:t>Queries</w:t>
+      </w:r>
+      <w:r>
+        <w:t xml:space="preserve"> – Represents a type of message that fetches data from a subdomain without changing its state and is sent to a single microservice.</w:t>
+      </w:r>
+    </w:p>
+    <w:p>
+      <w:pPr>
+        <w:pStyle w:val="ListParagraph"/>
+        <w:numPr>
+          <w:ilvl w:val="0"/>
+          <w:numId w:val="12"/>
+        </w:numPr>
+        <w:tabs>
+          <w:tab w:val="left" w:pos="999"/>
+        </w:tabs>
+        <w:jc w:val="both"/>
+      </w:pPr>
+      <w:r>
+        <w:rPr>
+          <w:b/>
+          <w:bCs/>
+        </w:rPr>
+        <w:t>Multi-Queries</w:t>
+      </w:r>
+      <w:r>
+        <w:t xml:space="preserve"> – A group of query messages where each query can be sent to different microservices. The results can then be aggregated together once received. Some scenarios might allow for each query to be sent in parallel for reduced response times. However, some queries may need to wait for others to return the requested data (referred to as the payload) before they can be constructed. This forms a dependency between queries, causing sequential steps of multi-query processing. Multi-quer</w:t>
+      </w:r>
+      <w:r>
+        <w:t>y messaging requires the use of an FSM to move to the next state when all payloads are received.</w:t>
+      </w:r>
+    </w:p>
+    <w:p>
+      <w:pPr>
+        <w:pStyle w:val="ListParagraph"/>
+        <w:numPr>
+          <w:ilvl w:val="0"/>
+          <w:numId w:val="12"/>
+        </w:numPr>
+        <w:tabs>
+          <w:tab w:val="left" w:pos="999"/>
+        </w:tabs>
+        <w:jc w:val="both"/>
+      </w:pPr>
+      <w:r>
+        <w:rPr>
+          <w:b/>
+          <w:bCs/>
+        </w:rPr>
+        <w:lastRenderedPageBreak/>
+        <w:t>Sagas</w:t>
+      </w:r>
+      <w:r>
+        <w:t xml:space="preserve"> – A </w:t>
+      </w:r>
+      <w:r>
+        <w:t>saga consists of multiple commands, which tell one or more microservices to change the state of the domain persisted by each microservice datastore. Sagas represent a globally distributed transaction and are managed by a</w:t>
+      </w:r>
+      <w:r>
+        <w:t xml:space="preserve">n </w:t>
+      </w:r>
+      <w:r>
+        <w:t>FSM following the saga orchestration pattern</w:t>
+      </w:r>
+      <w:r>
+        <w:t>.</w:t>
+      </w:r>
+    </w:p>
+    <w:p>
+      <w:pPr>
+        <w:pStyle w:val="ListParagraph"/>
+        <w:numPr>
+          <w:ilvl w:val="0"/>
+          <w:numId w:val="12"/>
+        </w:numPr>
+        <w:tabs>
+          <w:tab w:val="left" w:pos="999"/>
+        </w:tabs>
+        <w:jc w:val="both"/>
+      </w:pPr>
+      <w:r>
+        <w:rPr>
+          <w:b/>
+          <w:bCs/>
+        </w:rPr>
+        <w:t>Events</w:t>
+      </w:r>
+      <w:r>
+        <w:t xml:space="preserve"> – Unlike the query and command message types, which are used when sending a request, events are only sent as responses to inform the gateway or web client that something has occurred. The most common event is the </w:t>
+      </w:r>
+      <w:proofErr w:type="spellStart"/>
+      <w:r>
+        <w:rPr>
+          <w:i/>
+          <w:iCs/>
+        </w:rPr>
+        <w:t>PayloadEvent</w:t>
+      </w:r>
+      <w:proofErr w:type="spellEnd"/>
+      <w:r>
+        <w:t xml:space="preserve">, which is used to inform the client that their requested data is ready for use. Other events may be sent to the saga orchestrator when a subdomain has changed with a human-readable event class name, such as the </w:t>
+      </w:r>
+      <w:proofErr w:type="spellStart"/>
+      <w:r>
+        <w:rPr>
+          <w:i/>
+          <w:iCs/>
+        </w:rPr>
+        <w:t>ProjectCreatedEvent</w:t>
+      </w:r>
+      <w:proofErr w:type="spellEnd"/>
+      <w:r>
+        <w:t>.</w:t>
+      </w:r>
+    </w:p>
+    <w:p>
+      <w:pPr>
+        <w:tabs>
+          <w:tab w:val="left" w:pos="999"/>
+        </w:tabs>
+        <w:jc w:val="both"/>
+      </w:pPr>
+    </w:p>
+    <w:p>
+      <w:pPr>
+        <w:tabs>
+          <w:tab w:val="left" w:pos="999"/>
+        </w:tabs>
+        <w:jc w:val="both"/>
+      </w:pPr>
+      <w:r>
+        <w:t xml:space="preserve">The gateway sends out messages to remote actor systems, where a message is either a command or query. The actor may then send a response, in the form of an event message, back to </w:t>
+      </w:r>
+      <w:r>
+        <w:t>some type of</w:t>
+      </w:r>
+      <w:r>
+        <w:t xml:space="preserve"> callback actor located on the gateway’s actor system</w:t>
+      </w:r>
+      <w:r>
+        <w:t>. For single command and query message types, any event</w:t>
+      </w:r>
+      <w:r>
+        <w:t xml:space="preserve"> triggered as a result from this is sent back to </w:t>
+      </w:r>
+      <w:r>
+        <w:t>a generic callback actor</w:t>
+      </w:r>
+      <w:r>
+        <w:t xml:space="preserve">, which then sends it to </w:t>
+      </w:r>
+      <w:proofErr w:type="spellStart"/>
+      <w:r>
+        <w:t>SignalR</w:t>
+      </w:r>
+      <w:proofErr w:type="spellEnd"/>
+      <w:r>
+        <w:t xml:space="preserve"> to be received by the client.</w:t>
+      </w:r>
+    </w:p>
+    <w:p>
+      <w:pPr>
+        <w:tabs>
+          <w:tab w:val="left" w:pos="999"/>
+        </w:tabs>
+        <w:jc w:val="both"/>
+      </w:pPr>
+    </w:p>
+    <w:p>
+      <w:pPr>
+        <w:tabs>
+          <w:tab w:val="left" w:pos="999"/>
+        </w:tabs>
+        <w:jc w:val="both"/>
+      </w:pPr>
+      <w:r>
+        <w:t>The client may send a request that triggers the execution of a s</w:t>
+      </w:r>
+      <w:r>
+        <w:t>aga</w:t>
+      </w:r>
+      <w:r>
+        <w:t xml:space="preserve">. </w:t>
+      </w:r>
+      <w:r>
+        <w:t xml:space="preserve">The gateway contains separate FSM orchestration actors using </w:t>
+      </w:r>
+      <w:proofErr w:type="spellStart"/>
+      <w:r>
+        <w:t>Akka.Net’s</w:t>
+      </w:r>
+      <w:proofErr w:type="spellEnd"/>
+      <w:r>
+        <w:t xml:space="preserve"> FSM features. Multi-query requests are those that require data from more than one microservice and must send separate messages either in parallel or sequentially if dependencies between data exist. The gateway must then aggregate the returned results into a payload message that is then sent back to the client after an arbitrary time using </w:t>
+      </w:r>
+      <w:proofErr w:type="spellStart"/>
+      <w:r>
+        <w:t>SignalR</w:t>
+      </w:r>
+      <w:proofErr w:type="spellEnd"/>
+      <w:r>
+        <w:t>.</w:t>
+      </w:r>
+      <w:r>
+        <w:t xml:space="preserve"> </w:t>
+      </w:r>
+      <w:r>
+        <w:t>Individual commands and queries</w:t>
+      </w:r>
+      <w:r>
+        <w:t>, on the other hand,</w:t>
+      </w:r>
+      <w:r>
+        <w:t xml:space="preserve"> only target </w:t>
+      </w:r>
+      <w:r>
+        <w:t>a single</w:t>
+      </w:r>
+      <w:r>
+        <w:t xml:space="preserve"> microservice, and so there is little management overhead involved with processing the original request, unlike sagas and multi-queries. They do not require any orchestration or aggregation of results. </w:t>
+      </w:r>
+    </w:p>
+    <w:p>
+      <w:pPr>
+        <w:tabs>
+          <w:tab w:val="left" w:pos="999"/>
+        </w:tabs>
+        <w:jc w:val="both"/>
+      </w:pPr>
+      <w:r>
+        <w:t xml:space="preserve">The gateway consists of a </w:t>
+      </w:r>
+      <w:proofErr w:type="spellStart"/>
+      <w:r>
+        <w:t>SignalR</w:t>
+      </w:r>
+      <w:proofErr w:type="spellEnd"/>
+      <w:r>
+        <w:t xml:space="preserve"> API hub containing multiple predefined endpoints for quer</w:t>
+      </w:r>
+      <w:r>
+        <w:t>y-based requests</w:t>
+      </w:r>
+      <w:r>
+        <w:t xml:space="preserve"> to be sent to. The application has been designed to only use the API hub to handle query-based requests</w:t>
+      </w:r>
+      <w:r>
+        <w:t xml:space="preserve"> as they require less strict authorization and validation requirements. For command-based requests,</w:t>
+      </w:r>
+      <w:r>
+        <w:t xml:space="preserve"> ASP.Net web API controllers are used. All </w:t>
+      </w:r>
+      <w:r>
+        <w:lastRenderedPageBreak/>
+        <w:t xml:space="preserve">controller endpoints are protected globally with an authorization filter, which requires the user to be authenticated by the external </w:t>
+      </w:r>
+      <w:proofErr w:type="spellStart"/>
+      <w:r>
+        <w:t>Firestore</w:t>
+      </w:r>
+      <w:proofErr w:type="spellEnd"/>
+      <w:r>
+        <w:t xml:space="preserve"> authentication provider. They also only support POST requests and validate the contents of the request body using </w:t>
+      </w:r>
+      <w:proofErr w:type="spellStart"/>
+      <w:r>
+        <w:t>ASP.Net’s</w:t>
+      </w:r>
+      <w:proofErr w:type="spellEnd"/>
+      <w:r>
+        <w:t xml:space="preserve"> model binding feature. They can then reject invalid data and immediately return a bad request synchronously without communicating with external microservices. If the data is valid, </w:t>
+      </w:r>
+      <w:r>
+        <w:t>the controller sends the request to a mediator class which decides how to process the request asynchronously and sends a</w:t>
+      </w:r>
+      <w:r>
+        <w:t xml:space="preserve"> 202 accepted response </w:t>
+      </w:r>
+      <w:r>
+        <w:t xml:space="preserve">back to the client without waiting for the request to be completed as shown in figure </w:t>
+      </w:r>
+      <w:r>
+        <w:t>4</w:t>
+      </w:r>
+      <w:r>
+        <w:t>.</w:t>
+      </w:r>
+      <w:r>
+        <w:t xml:space="preserve"> The use of the mediator is to support the separation of concern principle by keeping controllers simplistic; they should only be concerned with returning responses with the appropriate status codes and forwarding them to the mediator. Authorization logic is self-contained in filter classes which are applied to the class and are executed as part of the request pipeline before reaching the controller action.</w:t>
+      </w:r>
+    </w:p>
+    <w:p>
+      <w:pPr>
+        <w:tabs>
+          <w:tab w:val="left" w:pos="999"/>
+        </w:tabs>
+        <w:jc w:val="both"/>
+      </w:pPr>
+      <w:r>
         <w:rPr>
           <w:noProof/>
         </w:rPr>
-        <w:drawing>
-          <wp:anchor distT="0" distB="0" distL="114300" distR="114300" simplePos="0" relativeHeight="251668480" behindDoc="1" locked="0" layoutInCell="1" allowOverlap="1" wp14:anchorId="3AC6C77F" wp14:editId="09949F0D">
-            <wp:simplePos x="0" y="0"/>
-            <wp:positionH relativeFrom="margin">
-              <wp:align>center</wp:align>
-            </wp:positionH>
-            <wp:positionV relativeFrom="paragraph">
-              <wp:posOffset>55511</wp:posOffset>
-            </wp:positionV>
-            <wp:extent cx="4076065" cy="1872615"/>
-            <wp:effectExtent l="0" t="0" r="635" b="0"/>
-            <wp:wrapTight wrapText="bothSides">
-              <wp:wrapPolygon edited="0">
-                <wp:start x="0" y="0"/>
-                <wp:lineTo x="0" y="21314"/>
-                <wp:lineTo x="21502" y="21314"/>
-                <wp:lineTo x="21502" y="0"/>
-                <wp:lineTo x="0" y="0"/>
-              </wp:wrapPolygon>
-            </wp:wrapTight>
-            <wp:docPr id="16" name="Picture 16"/>
-            <wp:cNvGraphicFramePr>
-              <a:graphicFrameLocks xmlns:a="http://schemas.openxmlformats.org/drawingml/2006/main" noChangeAspect="1"/>
-            </wp:cNvGraphicFramePr>
-            <a:graphic xmlns:a="http://schemas.openxmlformats.org/drawingml/2006/main">
-              <a:graphicData uri="http://schemas.openxmlformats.org/drawingml/2006/picture">
-                <pic:pic xmlns:pic="http://schemas.openxmlformats.org/drawingml/2006/picture">
-                  <pic:nvPicPr>
-                    <pic:cNvPr id="0" name="Picture 8"/>
-                    <pic:cNvPicPr>
-                      <a:picLocks noChangeAspect="1" noChangeArrowheads="1"/>
-                    </pic:cNvPicPr>
-                  </pic:nvPicPr>
-                  <pic:blipFill>
-                    <a:blip r:embed="rId12">
-                      <a:extLst>
-                        <a:ext uri="{28A0092B-C50C-407E-A947-70E740481C1C}">
-                          <a14:useLocalDpi xmlns:a14="http://schemas.microsoft.com/office/drawing/2010/main" val="0"/>
-                        </a:ext>
-                      </a:extLst>
-                    </a:blip>
-                    <a:srcRect/>
-                    <a:stretch>
-                      <a:fillRect/>
-                    </a:stretch>
-                  </pic:blipFill>
-                  <pic:spPr bwMode="auto">
-                    <a:xfrm>
-                      <a:off x="0" y="0"/>
-                      <a:ext cx="4076065" cy="1872615"/>
-                    </a:xfrm>
-                    <a:prstGeom prst="rect">
-                      <a:avLst/>
-                    </a:prstGeom>
-                    <a:noFill/>
-                    <a:ln>
-                      <a:noFill/>
-                    </a:ln>
-                  </pic:spPr>
-                </pic:pic>
-              </a:graphicData>
-            </a:graphic>
-            <wp14:sizeRelH relativeFrom="page">
-              <wp14:pctWidth>0</wp14:pctWidth>
-            </wp14:sizeRelH>
-            <wp14:sizeRelV relativeFrom="page">
-              <wp14:pctHeight>0</wp14:pctHeight>
-            </wp14:sizeRelV>
-          </wp:anchor>
-        </w:drawing>
-      </w:r>
-    </w:p>
-    <w:p>
-      <w:pPr>
-        <w:tabs>
-          <w:tab w:val="left" w:pos="999"/>
-        </w:tabs>
-        <w:jc w:val="both"/>
-      </w:pPr>
-    </w:p>
-    <w:p>
-      <w:pPr>
-        <w:tabs>
-          <w:tab w:val="left" w:pos="999"/>
-        </w:tabs>
-        <w:jc w:val="both"/>
-      </w:pPr>
-    </w:p>
-    <w:p>
-      <w:pPr>
-        <w:tabs>
-          <w:tab w:val="left" w:pos="999"/>
-        </w:tabs>
-        <w:jc w:val="both"/>
-      </w:pPr>
-    </w:p>
-    <w:p>
-      <w:pPr>
-        <w:tabs>
-          <w:tab w:val="left" w:pos="999"/>
-        </w:tabs>
-        <w:jc w:val="both"/>
-      </w:pPr>
-    </w:p>
-    <w:p>
-      <w:pPr>
-        <w:tabs>
-          <w:tab w:val="left" w:pos="999"/>
-        </w:tabs>
-        <w:jc w:val="both"/>
-      </w:pPr>
-    </w:p>
-    <w:p>
-      <w:pPr>
-        <w:tabs>
-          <w:tab w:val="left" w:pos="999"/>
-        </w:tabs>
-        <w:jc w:val="both"/>
-      </w:pPr>
-    </w:p>
-    <w:p>
-      <w:pPr>
-        <w:tabs>
-          <w:tab w:val="left" w:pos="999"/>
-        </w:tabs>
-        <w:jc w:val="both"/>
-      </w:pPr>
-      <w:r>
-        <w:t xml:space="preserve">Four different request types were identified during implementation: commands, queries, multi-queries, and sagas. A saga consists of multiple commands, which tell one or more microservices to change the state of the domain persisted by each microservice data store. </w:t>
-      </w:r>
-      <w:r>
-        <w:lastRenderedPageBreak/>
-        <w:t>Sagas represent a globally distributed transaction and are managed by a finite-state machine (FSM) following the saga orchestration pattern. The gateway contains separate FSM orchestration actors using Akka.Net’s FSM features. Multi-query requests are those that require data from more than one microservice and must send separate messages either in parallel or sequentially if dependencies between data exist. The gateway must then aggregate the returned results into a payload message that is then sent back to the client after an arbitrary time using SignalR.</w:t>
-      </w:r>
-      <w:r>
-        <w:t xml:space="preserve"> </w:t>
-      </w:r>
-      <w:r>
-        <w:t>Individual commands and queries</w:t>
-      </w:r>
-      <w:r>
-        <w:t>, on the other hand,</w:t>
-      </w:r>
-      <w:r>
-        <w:t xml:space="preserve"> only target </w:t>
-      </w:r>
-      <w:r>
-        <w:t>a single</w:t>
-      </w:r>
-      <w:r>
-        <w:t xml:space="preserve"> microservice, and so there is little management overhead involved with processing the original request, unlike sagas and multi-queries. They do not require any orchestration or aggregation of results. </w:t>
-      </w:r>
-    </w:p>
-    <w:p>
-      <w:pPr>
-        <w:tabs>
-          <w:tab w:val="left" w:pos="999"/>
-        </w:tabs>
-        <w:jc w:val="both"/>
-      </w:pPr>
-      <w:r>
-        <w:t>The gateway consists of a SignalR API hub containing multiple predefined endpoints for quer</w:t>
-      </w:r>
-      <w:r>
-        <w:t>y-based requests</w:t>
-      </w:r>
-      <w:r>
-        <w:t xml:space="preserve"> to be sent to. The application has been designed to only use the API hub to handle query-based requests</w:t>
-      </w:r>
-      <w:r>
-        <w:t xml:space="preserve"> as they require less strict authorization and validation requirements. For command-based requests,</w:t>
-      </w:r>
-      <w:r>
-        <w:t xml:space="preserve"> ASP.Net web API controllers are used. All controller endpoints are protected globally with an authorization filter, which requires the user to be authenticated by the external Firestore authentication provider. They also only support POST requests and validate the contents of the request body using ASP.Net’s model binding feature. They can then reject invalid data and immediately return a bad request synchronously without communicating with external microservices. If the data is valid, </w:t>
-      </w:r>
-      <w:r>
-        <w:t>the controller sends the request to a mediator class which decides how to process the request asynchronously and sends a</w:t>
-      </w:r>
-      <w:r>
-        <w:t xml:space="preserve"> 202 accepted response </w:t>
-      </w:r>
-      <w:r>
-        <w:t xml:space="preserve">back to the client without waiting for the request to be completed as shown in figure </w:t>
-      </w:r>
-      <w:r>
-        <w:t>4</w:t>
-      </w:r>
-      <w:r>
-        <w:t>.</w:t>
-      </w:r>
-      <w:r>
-        <w:t xml:space="preserve"> The use of the mediator is to support the separation of concern principle by keeping controllers simplistic; they should only be concerned with returning responses with the appropriate status codes and forwarding them to the mediator. Authorization logic is self-contained in filter classes which are applied to the class and are executed as part of the request pipeline before reaching the controller action.</w:t>
-      </w:r>
-    </w:p>
-    <w:p>
-      <w:pPr>
-        <w:tabs>
-          <w:tab w:val="left" w:pos="999"/>
-        </w:tabs>
-        <w:jc w:val="both"/>
-      </w:pPr>
-    </w:p>
-    <w:p>
-      <w:pPr>
-        <w:tabs>
-          <w:tab w:val="left" w:pos="999"/>
-        </w:tabs>
-        <w:jc w:val="both"/>
-      </w:pPr>
-    </w:p>
-    <w:p>
-      <w:pPr>
-        <w:tabs>
-          <w:tab w:val="left" w:pos="999"/>
-        </w:tabs>
-        <w:jc w:val="both"/>
-      </w:pPr>
-    </w:p>
-    <w:p>
-      <w:pPr>
-        <w:tabs>
-          <w:tab w:val="left" w:pos="999"/>
-        </w:tabs>
-        <w:jc w:val="both"/>
-      </w:pPr>
-      <w:r>
-        <w:rPr>
-          <w:noProof/>
-        </w:rPr>
-        <w:lastRenderedPageBreak/>
         <mc:AlternateContent>
           <mc:Choice Requires="wpg">
             <w:drawing>
-              <wp:anchor distT="0" distB="0" distL="114300" distR="114300" simplePos="0" relativeHeight="251672576" behindDoc="0" locked="0" layoutInCell="1" allowOverlap="1" wp14:anchorId="5FEFC93F" wp14:editId="25A661B5">
+              <wp:anchor distT="0" distB="0" distL="114300" distR="114300" simplePos="0" relativeHeight="251658240" behindDoc="0" locked="0" layoutInCell="1" allowOverlap="1" wp14:anchorId="5FEFC93F" wp14:editId="3679FA44">
                 <wp:simplePos x="0" y="0"/>
                 <wp:positionH relativeFrom="margin">
                   <wp:align>left</wp:align>
@@ -7817,7 +9226,7 @@
                           </pic:cNvPicPr>
                         </pic:nvPicPr>
                         <pic:blipFill>
-                          <a:blip r:embed="rId13">
+                          <a:blip r:embed="rId24">
                             <a:extLst>
                               <a:ext uri="{28A0092B-C50C-407E-A947-70E740481C1C}">
                                 <a14:useLocalDpi xmlns:a14="http://schemas.microsoft.com/office/drawing/2010/main" val="0"/>
@@ -7879,7 +9288,7 @@
                                   <w:rPr>
                                     <w:noProof/>
                                   </w:rPr>
-                                  <w:t>4</w:t>
+                                  <w:t>7</w:t>
                                 </w:r>
                               </w:fldSimple>
                               <w:r>
@@ -7921,11 +9330,11 @@
           </mc:Choice>
           <mc:Fallback>
             <w:pict>
-              <v:group w14:anchorId="5FEFC93F" id="Group 15" o:spid="_x0000_s1031" style="position:absolute;left:0;text-align:left;margin-left:0;margin-top:0;width:430.35pt;height:240.2pt;z-index:251672576;mso-position-horizontal:left;mso-position-horizontal-relative:margin" coordsize="54657,30503" o:gfxdata="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">
-                <v:shape id="Picture 10" o:spid="_x0000_s1032" type="#_x0000_t75" style="position:absolute;width:53975;height:26816;visibility:visible;mso-wrap-style:square" o:gfxdata="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">
-                  <v:imagedata r:id="rId14" o:title=""/>
+              <v:group w14:anchorId="5FEFC93F" id="Group 15" o:spid="_x0000_s1046" style="position:absolute;left:0;text-align:left;margin-left:0;margin-top:0;width:430.35pt;height:240.2pt;z-index:251658240;mso-position-horizontal:left;mso-position-horizontal-relative:margin" coordsize="54657,30503" o:gfxdata="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">
+                <v:shape id="Picture 10" o:spid="_x0000_s1047" type="#_x0000_t75" style="position:absolute;width:53975;height:26816;visibility:visible;mso-wrap-style:square" o:gfxdata="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">
+                  <v:imagedata r:id="rId25" o:title=""/>
                 </v:shape>
-                <v:shape id="Text Box 13" o:spid="_x0000_s1033" type="#_x0000_t202" style="position:absolute;left:682;top:27773;width:53975;height:2730;visibility:visible;mso-wrap-style:square;v-text-anchor:top" o:gfxdata="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" stroked="f">
+                <v:shape id="Text Box 13" o:spid="_x0000_s1048" type="#_x0000_t202" style="position:absolute;left:682;top:27773;width:53975;height:2730;visibility:visible;mso-wrap-style:square;v-text-anchor:top" o:gfxdata="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" stroked="f">
                   <v:textbox style="mso-fit-shape-to-text:t" inset="0,0,0,0">
                     <w:txbxContent>
                       <w:p>
@@ -7944,7 +9353,7 @@
                             <w:rPr>
                               <w:noProof/>
                             </w:rPr>
-                            <w:t>4</w:t>
+                            <w:t>7</w:t>
                           </w:r>
                         </w:fldSimple>
                         <w:r>
@@ -7979,7 +9388,15 @@
         </mc:AlternateContent>
       </w:r>
       <w:r>
-        <w:t xml:space="preserve">Most SignalR API hub endpoints do not require validation because visitors to the web application may not be logged in but </w:t>
+        <w:t xml:space="preserve">Most </w:t>
+      </w:r>
+      <w:proofErr w:type="spellStart"/>
+      <w:r>
+        <w:t>SignalR</w:t>
+      </w:r>
+      <w:proofErr w:type="spellEnd"/>
+      <w:r>
+        <w:t xml:space="preserve"> API hub endpoints do not require validation because visitors to the web application may not be logged in but </w:t>
       </w:r>
       <w:r>
         <w:t>should still be able to view</w:t>
@@ -8006,7 +9423,11 @@
         <w:t>by examining the user claims. For example, if the intent of the request is to retrieve team-based data using a supplied team ID as part of the query-string</w:t>
       </w:r>
       <w:r>
-        <w:t xml:space="preserve"> parameter list</w:t>
+        <w:t xml:space="preserve"> </w:t>
+      </w:r>
+      <w:r>
+        <w:lastRenderedPageBreak/>
+        <w:t>parameter list</w:t>
       </w:r>
       <w:r>
         <w:t xml:space="preserve">, then </w:t>
@@ -8027,8 +9448,13 @@
         <w:t>analyse the user’s claims (</w:t>
       </w:r>
       <w:r>
-        <w:t>provided by Firestore</w:t>
-      </w:r>
+        <w:t xml:space="preserve">provided by </w:t>
+      </w:r>
+      <w:proofErr w:type="spellStart"/>
+      <w:r>
+        <w:t>Firestore</w:t>
+      </w:r>
+      <w:proofErr w:type="spellEnd"/>
       <w:r>
         <w:t>)</w:t>
       </w:r>
@@ -8036,7 +9462,23 @@
         <w:t>.</w:t>
       </w:r>
       <w:r>
-        <w:t xml:space="preserve"> For such scenarios, the gateway updates the user’s claims contained inside Firestore using a Firestore client library after the associated command has executed successfully.</w:t>
+        <w:t xml:space="preserve"> For such scenarios, the gateway updates the user’s claims contained inside </w:t>
+      </w:r>
+      <w:proofErr w:type="spellStart"/>
+      <w:r>
+        <w:t>Firestore</w:t>
+      </w:r>
+      <w:proofErr w:type="spellEnd"/>
+      <w:r>
+        <w:t xml:space="preserve"> using a </w:t>
+      </w:r>
+      <w:proofErr w:type="spellStart"/>
+      <w:r>
+        <w:t>Firestore</w:t>
+      </w:r>
+      <w:proofErr w:type="spellEnd"/>
+      <w:r>
+        <w:t xml:space="preserve"> client library after the associated command has executed successfully.</w:t>
       </w:r>
     </w:p>
     <w:p>
@@ -8059,10 +9501,26 @@
         <w:t>the targeted</w:t>
       </w:r>
       <w:r>
-        <w:t xml:space="preserve"> team but lack the required application-specific team permissions to retrieve the requested data. The microservice, in this case, would need to use the data in its datastore to validate the request and send a failed message type back to the API gateway, which is then sent back via SignalR to the client</w:t>
-      </w:r>
-      <w:r>
-        <w:t xml:space="preserve"> using the previously established SignalR connection. If no such connection exists, then this means the user most likely disconnected by closing the web application and thus the response is lost</w:t>
+        <w:t xml:space="preserve"> team but lack the required application-specific team permissions to retrieve the requested data. The microservice, in this case, would need to use the data in its datastore to validate the request and send a failed message type back to the API gateway, which is then sent back via </w:t>
+      </w:r>
+      <w:proofErr w:type="spellStart"/>
+      <w:r>
+        <w:t>SignalR</w:t>
+      </w:r>
+      <w:proofErr w:type="spellEnd"/>
+      <w:r>
+        <w:t xml:space="preserve"> to the client</w:t>
+      </w:r>
+      <w:r>
+        <w:t xml:space="preserve"> using the previously established </w:t>
+      </w:r>
+      <w:proofErr w:type="spellStart"/>
+      <w:r>
+        <w:t>SignalR</w:t>
+      </w:r>
+      <w:proofErr w:type="spellEnd"/>
+      <w:r>
+        <w:t xml:space="preserve"> connection. If no such connection exists, then this means the user most likely disconnected by closing the web application and thus the response is lost</w:t>
       </w:r>
       <w:r>
         <w:t xml:space="preserve"> until the user next reconnects and sends another request</w:t>
@@ -8076,7 +9534,6 @@
         <w:pStyle w:val="Heading2"/>
       </w:pPr>
       <w:r>
-        <w:lastRenderedPageBreak/>
         <w:t>5.3.1 Saga Orchestration using Finite-State Machines</w:t>
       </w:r>
     </w:p>
@@ -8115,7 +9572,15 @@
         <w:t xml:space="preserve">. </w:t>
       </w:r>
       <w:r>
-        <w:t>Once a sub-transaction has executed and committed successfully, it cannot be rolled back using conventional principles. Therefore, if any pivotal sub-transaction fails to execute then all preceding sub-transactions must be rolled back using compensation transactions by the orchestrator to preserve the consistency of the domain. Event orchestration was chosen over choreography for handling sagas due to Akka.Net’s FSM support. By using FSMs, it is easy to maintain a saga’s shared state between commands and to support fault-tolerance</w:t>
+        <w:t xml:space="preserve">Once a sub-transaction has executed and committed successfully, it cannot be rolled back using conventional principles. Therefore, if any pivotal sub-transaction fails to execute then all preceding sub-transactions must be rolled back using compensation transactions by the orchestrator to preserve the consistency of the domain. Event orchestration was chosen over choreography for handling sagas due to </w:t>
+      </w:r>
+      <w:proofErr w:type="spellStart"/>
+      <w:r>
+        <w:t>Akka.Net’s</w:t>
+      </w:r>
+      <w:proofErr w:type="spellEnd"/>
+      <w:r>
+        <w:t xml:space="preserve"> FSM support. By using FSMs, it is easy to maintain a saga’s shared state between commands and to support fault-tolerance</w:t>
       </w:r>
       <w:r>
         <w:t xml:space="preserve"> using an event store</w:t>
@@ -8144,6 +9609,7 @@
         <w:jc w:val="both"/>
       </w:pPr>
       <w:r>
+        <w:lastRenderedPageBreak/>
         <w:t xml:space="preserve">As previously discussed, previous research suggests that choreography-based saga management involves fewer network requests and results in lower response times at the cost of higher implementation complexity. However, an early theory as part of this research was that orchestration might </w:t>
       </w:r>
       <w:r>
@@ -8209,7 +9675,6 @@
         <w:jc w:val="both"/>
       </w:pPr>
       <w:r>
-        <w:lastRenderedPageBreak/>
         <w:t>The slight increase in response times caused by orchestration may be a desirable trade-off for a simplified architectural design if the system can afford it. Some systems, such as HPC systems, will need to prioritise fast response times and will most likely benefit from choreography over orchestration. However, this project’s web application</w:t>
       </w:r>
       <w:r>
@@ -8239,8 +9704,9 @@
         <w:rPr>
           <w:noProof/>
         </w:rPr>
+        <w:lastRenderedPageBreak/>
         <w:drawing>
-          <wp:anchor distT="0" distB="0" distL="114300" distR="114300" simplePos="0" relativeHeight="251673600" behindDoc="1" locked="0" layoutInCell="1" allowOverlap="1" wp14:anchorId="7484E2B0" wp14:editId="7AFF2821">
+          <wp:anchor distT="0" distB="0" distL="114300" distR="114300" simplePos="0" relativeHeight="251659264" behindDoc="1" locked="0" layoutInCell="1" allowOverlap="1" wp14:anchorId="7484E2B0" wp14:editId="0082D44E">
             <wp:simplePos x="0" y="0"/>
             <wp:positionH relativeFrom="column">
               <wp:posOffset>-1962</wp:posOffset>
@@ -8273,7 +9739,7 @@
                     </pic:cNvPicPr>
                   </pic:nvPicPr>
                   <pic:blipFill>
-                    <a:blip r:embed="rId15">
+                    <a:blip r:embed="rId26">
                       <a:extLst>
                         <a:ext uri="{28A0092B-C50C-407E-A947-70E740481C1C}">
                           <a14:useLocalDpi xmlns:a14="http://schemas.microsoft.com/office/drawing/2010/main" val="0"/>
@@ -8364,7 +9830,7 @@
         </w:rPr>
         <w:lastRenderedPageBreak/>
         <w:drawing>
-          <wp:anchor distT="0" distB="0" distL="114300" distR="114300" simplePos="0" relativeHeight="251656192" behindDoc="1" locked="0" layoutInCell="1" allowOverlap="1" wp14:anchorId="0322757B" wp14:editId="29B36FDA">
+          <wp:anchor distT="0" distB="0" distL="114300" distR="114300" simplePos="0" relativeHeight="251641856" behindDoc="1" locked="0" layoutInCell="1" allowOverlap="1" wp14:anchorId="0322757B" wp14:editId="36176065">
             <wp:simplePos x="0" y="0"/>
             <wp:positionH relativeFrom="margin">
               <wp:align>left</wp:align>
@@ -8397,7 +9863,7 @@
                     </pic:cNvPicPr>
                   </pic:nvPicPr>
                   <pic:blipFill>
-                    <a:blip r:embed="rId16">
+                    <a:blip r:embed="rId27">
                       <a:extLst>
                         <a:ext uri="{28A0092B-C50C-407E-A947-70E740481C1C}">
                           <a14:useLocalDpi xmlns:a14="http://schemas.microsoft.com/office/drawing/2010/main" val="0"/>
@@ -8486,14 +9952,55 @@
         <w:jc w:val="both"/>
       </w:pPr>
       <w:r>
-        <w:t xml:space="preserve">The API gateway uses a mediator to handle how a request is processed after it has been validated by the SignalR API hub and controllers. </w:t>
-      </w:r>
-      <w:r>
-        <w:t xml:space="preserve">The mediator is implemented using the MediatR </w:t>
-      </w:r>
-      <w:r>
-        <w:t xml:space="preserve">.Net package and is injected into the base controller and API hub by ASP.Net’s default inversion of control (IoC) container to be used by each endpoint. MediatR then locates all classes that implement the </w:t>
-      </w:r>
+        <w:t xml:space="preserve">The API gateway uses a mediator to handle how a request is processed after it has been validated by the </w:t>
+      </w:r>
+      <w:proofErr w:type="spellStart"/>
+      <w:r>
+        <w:t>SignalR</w:t>
+      </w:r>
+      <w:proofErr w:type="spellEnd"/>
+      <w:r>
+        <w:t xml:space="preserve"> API hub and controllers. </w:t>
+      </w:r>
+      <w:r>
+        <w:t xml:space="preserve">The mediator is implemented using the </w:t>
+      </w:r>
+      <w:proofErr w:type="spellStart"/>
+      <w:r>
+        <w:t>MediatR</w:t>
+      </w:r>
+      <w:proofErr w:type="spellEnd"/>
+      <w:r>
+        <w:t xml:space="preserve"> </w:t>
+      </w:r>
+      <w:r>
+        <w:t xml:space="preserve">.Net package and is injected into the base controller and API hub by </w:t>
+      </w:r>
+      <w:proofErr w:type="spellStart"/>
+      <w:r>
+        <w:t>ASP.Net’s</w:t>
+      </w:r>
+      <w:proofErr w:type="spellEnd"/>
+      <w:r>
+        <w:t xml:space="preserve"> default inversion of control (</w:t>
+      </w:r>
+      <w:proofErr w:type="spellStart"/>
+      <w:r>
+        <w:t>IoC</w:t>
+      </w:r>
+      <w:proofErr w:type="spellEnd"/>
+      <w:r>
+        <w:t xml:space="preserve">) container to be used by each endpoint. </w:t>
+      </w:r>
+      <w:proofErr w:type="spellStart"/>
+      <w:r>
+        <w:t>MediatR</w:t>
+      </w:r>
+      <w:proofErr w:type="spellEnd"/>
+      <w:r>
+        <w:t xml:space="preserve"> then locates all classes that implement the </w:t>
+      </w:r>
+      <w:proofErr w:type="spellStart"/>
       <w:r>
         <w:rPr>
           <w:i/>
@@ -8501,8 +10008,17 @@
         </w:rPr>
         <w:t>IRequestHandler</w:t>
       </w:r>
-      <w:r>
-        <w:t xml:space="preserve"> interfaces and execute’s the handlers </w:t>
+      <w:proofErr w:type="spellEnd"/>
+      <w:r>
+        <w:t xml:space="preserve"> interfaces and </w:t>
+      </w:r>
+      <w:proofErr w:type="spellStart"/>
+      <w:r>
+        <w:t>execute’s</w:t>
+      </w:r>
+      <w:proofErr w:type="spellEnd"/>
+      <w:r>
+        <w:t xml:space="preserve"> the handlers </w:t>
       </w:r>
       <w:r>
         <w:rPr>
@@ -8537,6 +10053,7 @@
       <w:r>
         <w:t xml:space="preserve">instance of the </w:t>
       </w:r>
+      <w:proofErr w:type="spellStart"/>
       <w:r>
         <w:rPr>
           <w:i/>
@@ -8544,6 +10061,7 @@
         </w:rPr>
         <w:t>IMessageContextBuilderFactor</w:t>
       </w:r>
+      <w:proofErr w:type="spellEnd"/>
       <w:r>
         <w:t xml:space="preserve"> </w:t>
       </w:r>
@@ -8579,7 +10097,7 @@
         <mc:AlternateContent>
           <mc:Choice Requires="wpg">
             <w:drawing>
-              <wp:anchor distT="0" distB="0" distL="114300" distR="114300" simplePos="0" relativeHeight="251675648" behindDoc="1" locked="0" layoutInCell="1" allowOverlap="1" wp14:anchorId="658AA0BF" wp14:editId="63D6CD65">
+              <wp:anchor distT="0" distB="0" distL="114300" distR="114300" simplePos="0" relativeHeight="251661312" behindDoc="1" locked="0" layoutInCell="1" allowOverlap="1" wp14:anchorId="658AA0BF" wp14:editId="39D9D50A">
                 <wp:simplePos x="0" y="0"/>
                 <wp:positionH relativeFrom="margin">
                   <wp:align>right</wp:align>
@@ -8626,7 +10144,7 @@
                           </pic:cNvPicPr>
                         </pic:nvPicPr>
                         <pic:blipFill>
-                          <a:blip r:embed="rId17" cstate="print">
+                          <a:blip r:embed="rId28" cstate="print">
                             <a:extLst>
                               <a:ext uri="{28A0092B-C50C-407E-A947-70E740481C1C}">
                                 <a14:useLocalDpi xmlns:a14="http://schemas.microsoft.com/office/drawing/2010/main" val="0"/>
@@ -8678,24 +10196,14 @@
                               <w:r>
                                 <w:t xml:space="preserve">Fig. </w:t>
                               </w:r>
-                              <w:r>
-                                <w:fldChar w:fldCharType="begin"/>
-                              </w:r>
-                              <w:r>
-                                <w:instrText xml:space="preserve"> SEQ Fig. \* ARABIC </w:instrText>
-                              </w:r>
-                              <w:r>
-                                <w:fldChar w:fldCharType="separate"/>
-                              </w:r>
-                              <w:r>
-                                <w:rPr>
-                                  <w:noProof/>
-                                </w:rPr>
-                                <w:t>5</w:t>
-                              </w:r>
-                              <w:r>
-                                <w:fldChar w:fldCharType="end"/>
-                              </w:r>
+                              <w:fldSimple w:instr=" SEQ Fig. \* ARABIC ">
+                                <w:r>
+                                  <w:rPr>
+                                    <w:noProof/>
+                                  </w:rPr>
+                                  <w:t>8</w:t>
+                                </w:r>
+                              </w:fldSimple>
                               <w:r>
                                 <w:t xml:space="preserve"> Factory pattern used to create builders to build message type context objects.</w:t>
                               </w:r>
@@ -8720,11 +10228,11 @@
           </mc:Choice>
           <mc:Fallback>
             <w:pict>
-              <v:group w14:anchorId="658AA0BF" id="Group 23" o:spid="_x0000_s1034" style="position:absolute;left:0;text-align:left;margin-left:374pt;margin-top:117.6pt;width:425.2pt;height:290.05pt;z-index:-251640832;mso-position-horizontal:right;mso-position-horizontal-relative:margin;mso-height-relative:margin" coordsize="54000,36889" o:gfxdata="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">
-                <v:shape id="Picture 21" o:spid="_x0000_s1035" type="#_x0000_t75" style="position:absolute;width:54000;height:32867;visibility:visible;mso-wrap-style:square" o:gfxdata="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">
-                  <v:imagedata r:id="rId18" o:title=""/>
+              <v:group w14:anchorId="658AA0BF" id="Group 23" o:spid="_x0000_s1049" style="position:absolute;left:0;text-align:left;margin-left:374pt;margin-top:117.6pt;width:425.2pt;height:290.05pt;z-index:-251655168;mso-position-horizontal:right;mso-position-horizontal-relative:margin;mso-height-relative:margin" coordsize="54000,36889" o:gfxdata="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">
+                <v:shape id="Picture 21" o:spid="_x0000_s1050" type="#_x0000_t75" style="position:absolute;width:54000;height:32867;visibility:visible;mso-wrap-style:square" o:gfxdata="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">
+                  <v:imagedata r:id="rId29" o:title=""/>
                 </v:shape>
-                <v:shape id="Text Box 22" o:spid="_x0000_s1036" type="#_x0000_t202" style="position:absolute;top:34159;width:54000;height:2730;visibility:visible;mso-wrap-style:square;v-text-anchor:top" o:gfxdata="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" stroked="f">
+                <v:shape id="Text Box 22" o:spid="_x0000_s1051" type="#_x0000_t202" style="position:absolute;top:34159;width:54000;height:2730;visibility:visible;mso-wrap-style:square;v-text-anchor:top" o:gfxdata="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" stroked="f">
                   <v:textbox style="mso-fit-shape-to-text:t" inset="0,0,0,0">
                     <w:txbxContent>
                       <w:p>
@@ -8738,24 +10246,14 @@
                         <w:r>
                           <w:t xml:space="preserve">Fig. </w:t>
                         </w:r>
-                        <w:r>
-                          <w:fldChar w:fldCharType="begin"/>
-                        </w:r>
-                        <w:r>
-                          <w:instrText xml:space="preserve"> SEQ Fig. \* ARABIC </w:instrText>
-                        </w:r>
-                        <w:r>
-                          <w:fldChar w:fldCharType="separate"/>
-                        </w:r>
-                        <w:r>
-                          <w:rPr>
-                            <w:noProof/>
-                          </w:rPr>
-                          <w:t>5</w:t>
-                        </w:r>
-                        <w:r>
-                          <w:fldChar w:fldCharType="end"/>
-                        </w:r>
+                        <w:fldSimple w:instr=" SEQ Fig. \* ARABIC ">
+                          <w:r>
+                            <w:rPr>
+                              <w:noProof/>
+                            </w:rPr>
+                            <w:t>8</w:t>
+                          </w:r>
+                        </w:fldSimple>
                         <w:r>
                           <w:t xml:space="preserve"> Factory pattern used to create builders to build message type context objects.</w:t>
                         </w:r>
@@ -8783,6 +10281,7 @@
       <w:r>
         <w:t xml:space="preserve">Each builder consists of a </w:t>
       </w:r>
+      <w:proofErr w:type="spellStart"/>
       <w:r>
         <w:rPr>
           <w:i/>
@@ -8790,6 +10289,7 @@
         </w:rPr>
         <w:t>SetClientCallback</w:t>
       </w:r>
+      <w:proofErr w:type="spellEnd"/>
       <w:r>
         <w:t xml:space="preserve"> method that takes a connection ID and client callback method name as string parameter arguments. </w:t>
       </w:r>
@@ -8797,8 +10297,13 @@
         <w:t>These are</w:t>
       </w:r>
       <w:r>
-        <w:t xml:space="preserve"> required to return a second response back to the client using SignalR</w:t>
-      </w:r>
+        <w:t xml:space="preserve"> required to return a second response back to the client using </w:t>
+      </w:r>
+      <w:proofErr w:type="spellStart"/>
+      <w:r>
+        <w:t>SignalR</w:t>
+      </w:r>
+      <w:proofErr w:type="spellEnd"/>
       <w:r>
         <w:t xml:space="preserve"> after an arbitrary amount of time</w:t>
       </w:r>
@@ -8806,7 +10311,31 @@
         <w:t xml:space="preserve">. </w:t>
       </w:r>
       <w:r>
-        <w:t>When the client sends a request to the gateway, they provide the name of the client-side JavaScript method that SignalR should call once the result or payload is ready as part of this second response. If the client sends a query request type to the server-side SignalR API hub, then they do not need to provide their connection ID as the hub already knows this. However, if they send a POST request to a Web API controller then they will need to supply their connection ID for SignalR to contact them with the result or payload at a later point in time.</w:t>
+        <w:t xml:space="preserve">When the client sends a request to the gateway, they provide the name of the client-side JavaScript method that </w:t>
+      </w:r>
+      <w:proofErr w:type="spellStart"/>
+      <w:r>
+        <w:t>SignalR</w:t>
+      </w:r>
+      <w:proofErr w:type="spellEnd"/>
+      <w:r>
+        <w:t xml:space="preserve"> should call once the result or payload is ready as part of this second response. If the client sends a query request type to the server-side </w:t>
+      </w:r>
+      <w:proofErr w:type="spellStart"/>
+      <w:r>
+        <w:t>SignalR</w:t>
+      </w:r>
+      <w:proofErr w:type="spellEnd"/>
+      <w:r>
+        <w:t xml:space="preserve"> API hub, then they do not need to provide their connection ID as the hub already knows this. However, if they send a POST request to a Web API controller then they will need to supply their connection ID for </w:t>
+      </w:r>
+      <w:proofErr w:type="spellStart"/>
+      <w:r>
+        <w:t>SignalR</w:t>
+      </w:r>
+      <w:proofErr w:type="spellEnd"/>
+      <w:r>
+        <w:t xml:space="preserve"> to contact them with the result or payload at a later point in time.</w:t>
       </w:r>
     </w:p>
     <w:p>
@@ -8852,6 +10381,7 @@
       <w:r>
         <w:t xml:space="preserve">The query and command context builders provide a </w:t>
       </w:r>
+      <w:proofErr w:type="spellStart"/>
       <w:r>
         <w:rPr>
           <w:i/>
@@ -8859,6 +10389,7 @@
         </w:rPr>
         <w:t>ForRemoteSystem</w:t>
       </w:r>
+      <w:proofErr w:type="spellEnd"/>
       <w:r>
         <w:t xml:space="preserve"> method that takes a remote system ID to specify </w:t>
       </w:r>
@@ -8871,6 +10402,7 @@
       <w:r>
         <w:t xml:space="preserve">the use of an FSM using an orchestrator or handler to construct multiple command or query context objects to contact multiple remote systems, and so the saga and multi query builders do not have their own </w:t>
       </w:r>
+      <w:proofErr w:type="spellStart"/>
       <w:r>
         <w:rPr>
           <w:i/>
@@ -8878,12 +10410,14 @@
         </w:rPr>
         <w:t>ForRemoteSystem</w:t>
       </w:r>
+      <w:proofErr w:type="spellEnd"/>
       <w:r>
         <w:t xml:space="preserve"> method. </w:t>
       </w:r>
       <w:r>
         <w:t xml:space="preserve">The query and command context builders include an </w:t>
       </w:r>
+      <w:proofErr w:type="spellStart"/>
       <w:r>
         <w:rPr>
           <w:i/>
@@ -8891,14 +10425,28 @@
         </w:rPr>
         <w:t>OnPayloadReceived</w:t>
       </w:r>
+      <w:proofErr w:type="spellEnd"/>
       <w:r>
         <w:t xml:space="preserve"> method, which can be used to tell the system to call an event callback method with the final payload. This is useful if any </w:t>
       </w:r>
       <w:r>
         <w:t xml:space="preserve">data contained in </w:t>
       </w:r>
-      <w:r>
-        <w:t>Firestore should be attached to the payload before sending back to the client. For example, when fetching all comments attached to a user-submitted post on a discussions group, the author ID of each comment is swapped out for the author’s display name contained in Firestore. This prevents any user ID from being used directly on the client-side to improve security.</w:t>
+      <w:proofErr w:type="spellStart"/>
+      <w:r>
+        <w:t>Firestore</w:t>
+      </w:r>
+      <w:proofErr w:type="spellEnd"/>
+      <w:r>
+        <w:t xml:space="preserve"> should be attached to the payload before sending back to the client. For example, when fetching all comments attached to a user-submitted post on a discussions group, the author ID of each comment is swapped out for the author’s display name contained in </w:t>
+      </w:r>
+      <w:proofErr w:type="spellStart"/>
+      <w:r>
+        <w:t>Firestore</w:t>
+      </w:r>
+      <w:proofErr w:type="spellEnd"/>
+      <w:r>
+        <w:t>. This prevents any user ID from being used directly on the client-side to improve security.</w:t>
       </w:r>
     </w:p>
     <w:p>
@@ -8944,7 +10492,7 @@
         <mc:AlternateContent>
           <mc:Choice Requires="wpg">
             <w:drawing>
-              <wp:anchor distT="0" distB="0" distL="114300" distR="114300" simplePos="0" relativeHeight="251683840" behindDoc="0" locked="0" layoutInCell="1" allowOverlap="1" wp14:anchorId="684A781B" wp14:editId="4292754E">
+              <wp:anchor distT="0" distB="0" distL="114300" distR="114300" simplePos="0" relativeHeight="251669504" behindDoc="0" locked="0" layoutInCell="1" allowOverlap="1" wp14:anchorId="684A781B" wp14:editId="74CEB779">
                 <wp:simplePos x="0" y="0"/>
                 <wp:positionH relativeFrom="column">
                   <wp:posOffset>2515</wp:posOffset>
@@ -8985,7 +10533,7 @@
                           </pic:cNvPicPr>
                         </pic:nvPicPr>
                         <pic:blipFill>
-                          <a:blip r:embed="rId19">
+                          <a:blip r:embed="rId30">
                             <a:extLst>
                               <a:ext uri="{28A0092B-C50C-407E-A947-70E740481C1C}">
                                 <a14:useLocalDpi xmlns:a14="http://schemas.microsoft.com/office/drawing/2010/main" val="0"/>
@@ -9048,7 +10596,7 @@
                                   <w:rPr>
                                     <w:noProof/>
                                   </w:rPr>
-                                  <w:t>6</w:t>
+                                  <w:t>9</w:t>
                                 </w:r>
                               </w:fldSimple>
                               <w:r>
@@ -9099,11 +10647,11 @@
           </mc:Choice>
           <mc:Fallback>
             <w:pict>
-              <v:group w14:anchorId="684A781B" id="Group 29" o:spid="_x0000_s1037" style="position:absolute;left:0;text-align:left;margin-left:.2pt;margin-top:90.9pt;width:424.5pt;height:83.7pt;z-index:251683840" coordsize="53911,10629" o:gfxdata="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">
-                <v:shape id="Picture 27" o:spid="_x0000_s1038" type="#_x0000_t75" style="position:absolute;width:53911;height:7315;visibility:visible;mso-wrap-style:square" o:gfxdata="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">
-                  <v:imagedata r:id="rId20" o:title=""/>
+              <v:group w14:anchorId="684A781B" id="Group 29" o:spid="_x0000_s1052" style="position:absolute;left:0;text-align:left;margin-left:.2pt;margin-top:90.9pt;width:424.5pt;height:83.7pt;z-index:251669504" coordsize="53911,10629" o:gfxdata="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">
+                <v:shape id="Picture 27" o:spid="_x0000_s1053" type="#_x0000_t75" style="position:absolute;width:53911;height:7315;visibility:visible;mso-wrap-style:square" o:gfxdata="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">
+                  <v:imagedata r:id="rId31" o:title=""/>
                 </v:shape>
-                <v:shape id="Text Box 28" o:spid="_x0000_s1039" type="#_x0000_t202" style="position:absolute;top:7899;width:53911;height:2730;visibility:visible;mso-wrap-style:square;v-text-anchor:top" o:gfxdata="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" stroked="f">
+                <v:shape id="Text Box 28" o:spid="_x0000_s1054" type="#_x0000_t202" style="position:absolute;top:7899;width:53911;height:2730;visibility:visible;mso-wrap-style:square;v-text-anchor:top" o:gfxdata="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" stroked="f">
                   <v:textbox style="mso-fit-shape-to-text:t" inset="0,0,0,0">
                     <w:txbxContent>
                       <w:p>
@@ -9123,7 +10671,7 @@
                             <w:rPr>
                               <w:noProof/>
                             </w:rPr>
-                            <w:t>6</w:t>
+                            <w:t>9</w:t>
                           </w:r>
                         </w:fldSimple>
                         <w:r>
@@ -9166,15 +10714,30 @@
           </mc:Fallback>
         </mc:AlternateContent>
       </w:r>
+      <w:proofErr w:type="spellStart"/>
       <w:r>
         <w:rPr>
           <w:b/>
           <w:bCs/>
         </w:rPr>
-        <w:t>MultiQueryContextBuilder&lt;TH, TA&gt;</w:t>
-      </w:r>
-      <w:r>
-        <w:t xml:space="preserve"> – A generic builder</w:t>
+        <w:t>MultiQueryContextBuilder</w:t>
+      </w:r>
+      <w:proofErr w:type="spellEnd"/>
+      <w:r>
+        <w:rPr>
+          <w:b/>
+          <w:bCs/>
+        </w:rPr>
+        <w:t>&lt;TH, TA&gt;</w:t>
+      </w:r>
+      <w:r>
+        <w:t xml:space="preserve"> – A generic</w:t>
+      </w:r>
+      <w:r>
+        <w:t>ally typed</w:t>
+      </w:r>
+      <w:r>
+        <w:t xml:space="preserve"> builder</w:t>
       </w:r>
       <w:r>
         <w:t xml:space="preserve"> class</w:t>
@@ -9220,18 +10783,33 @@
           <w:tab w:val="left" w:pos="999"/>
         </w:tabs>
       </w:pPr>
+      <w:proofErr w:type="spellStart"/>
       <w:r>
         <w:rPr>
           <w:b/>
           <w:bCs/>
         </w:rPr>
-        <w:t xml:space="preserve">SagaContextBuilder&lt;T&gt; </w:t>
+        <w:t>SagaContextBuilder</w:t>
+      </w:r>
+      <w:proofErr w:type="spellEnd"/>
+      <w:r>
+        <w:rPr>
+          <w:b/>
+          <w:bCs/>
+        </w:rPr>
+        <w:t xml:space="preserve">&lt;T&gt; </w:t>
       </w:r>
       <w:r>
         <w:t>-</w:t>
       </w:r>
       <w:r>
-        <w:t xml:space="preserve"> A generic builder class where </w:t>
+        <w:t xml:space="preserve"> A generic</w:t>
+      </w:r>
+      <w:r>
+        <w:t>ally typed</w:t>
+      </w:r>
+      <w:r>
+        <w:t xml:space="preserve"> builder class where </w:t>
       </w:r>
       <w:r>
         <w:rPr>
@@ -9263,7 +10841,7 @@
         <mc:AlternateContent>
           <mc:Choice Requires="wpg">
             <w:drawing>
-              <wp:anchor distT="0" distB="0" distL="114300" distR="114300" simplePos="0" relativeHeight="251679744" behindDoc="0" locked="0" layoutInCell="1" allowOverlap="1" wp14:anchorId="560BDB65" wp14:editId="07AB1478">
+              <wp:anchor distT="0" distB="0" distL="114300" distR="114300" simplePos="0" relativeHeight="251665408" behindDoc="0" locked="0" layoutInCell="1" allowOverlap="1" wp14:anchorId="560BDB65" wp14:editId="39618ACD">
                 <wp:simplePos x="0" y="0"/>
                 <wp:positionH relativeFrom="column">
                   <wp:posOffset>718820</wp:posOffset>
@@ -9304,7 +10882,7 @@
                           </pic:cNvPicPr>
                         </pic:nvPicPr>
                         <pic:blipFill>
-                          <a:blip r:embed="rId21">
+                          <a:blip r:embed="rId32">
                             <a:extLst>
                               <a:ext uri="{28A0092B-C50C-407E-A947-70E740481C1C}">
                                 <a14:useLocalDpi xmlns:a14="http://schemas.microsoft.com/office/drawing/2010/main" val="0"/>
@@ -9367,26 +10945,17 @@
                                   <w:rPr>
                                     <w:noProof/>
                                   </w:rPr>
-                                  <w:t>7</w:t>
+                                  <w:t>10</w:t>
                                 </w:r>
                               </w:fldSimple>
                               <w:r>
-                                <w:t xml:space="preserve"> Code sample </w:t>
-                              </w:r>
-                              <w:r>
-                                <w:t>showing the</w:t>
+                                <w:t xml:space="preserve"> Code sample showing the</w:t>
                               </w:r>
                               <w:r>
                                 <w:t xml:space="preserve"> </w:t>
                               </w:r>
                               <w:r>
-                                <w:t>construction of</w:t>
-                              </w:r>
-                              <w:r>
-                                <w:t xml:space="preserve"> </w:t>
-                              </w:r>
-                              <w:r>
-                                <w:t>a query context.</w:t>
+                                <w:t>construction of a query context.</w:t>
                               </w:r>
                             </w:p>
                           </w:txbxContent>
@@ -9406,11 +10975,11 @@
           </mc:Choice>
           <mc:Fallback>
             <w:pict>
-              <v:group w14:anchorId="560BDB65" id="Group 33" o:spid="_x0000_s1040" style="position:absolute;left:0;text-align:left;margin-left:56.6pt;margin-top:178.7pt;width:311.85pt;height:81.95pt;z-index:251679744" coordsize="39604,10407" o:gfxdata="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">
-                <v:shape id="Picture 24" o:spid="_x0000_s1041" type="#_x0000_t75" style="position:absolute;width:39604;height:7092;visibility:visible;mso-wrap-style:square" o:gfxdata="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">
-                  <v:imagedata r:id="rId22" o:title=""/>
+              <v:group w14:anchorId="560BDB65" id="Group 33" o:spid="_x0000_s1055" style="position:absolute;left:0;text-align:left;margin-left:56.6pt;margin-top:178.7pt;width:311.85pt;height:81.95pt;z-index:251665408" coordsize="39604,10407" o:gfxdata="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">
+                <v:shape id="Picture 24" o:spid="_x0000_s1056" type="#_x0000_t75" style="position:absolute;width:39604;height:7092;visibility:visible;mso-wrap-style:square" o:gfxdata="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">
+                  <v:imagedata r:id="rId33" o:title=""/>
                 </v:shape>
-                <v:shape id="Text Box 25" o:spid="_x0000_s1042" type="#_x0000_t202" style="position:absolute;top:7677;width:39604;height:2730;visibility:visible;mso-wrap-style:square;v-text-anchor:top" o:gfxdata="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" stroked="f">
+                <v:shape id="Text Box 25" o:spid="_x0000_s1057" type="#_x0000_t202" style="position:absolute;top:7677;width:39604;height:2730;visibility:visible;mso-wrap-style:square;v-text-anchor:top" o:gfxdata="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" stroked="f">
                   <v:textbox style="mso-fit-shape-to-text:t" inset="0,0,0,0">
                     <w:txbxContent>
                       <w:p>
@@ -9430,26 +10999,17 @@
                             <w:rPr>
                               <w:noProof/>
                             </w:rPr>
-                            <w:t>7</w:t>
+                            <w:t>10</w:t>
                           </w:r>
                         </w:fldSimple>
                         <w:r>
-                          <w:t xml:space="preserve"> Code sample </w:t>
-                        </w:r>
-                        <w:r>
-                          <w:t>showing the</w:t>
+                          <w:t xml:space="preserve"> Code sample showing the</w:t>
                         </w:r>
                         <w:r>
                           <w:t xml:space="preserve"> </w:t>
                         </w:r>
                         <w:r>
-                          <w:t>construction of</w:t>
-                        </w:r>
-                        <w:r>
-                          <w:t xml:space="preserve"> </w:t>
-                        </w:r>
-                        <w:r>
-                          <w:t>a query context.</w:t>
+                          <w:t>construction of a query context.</w:t>
                         </w:r>
                       </w:p>
                     </w:txbxContent>
@@ -9468,7 +11028,7 @@
         <mc:AlternateContent>
           <mc:Choice Requires="wpg">
             <w:drawing>
-              <wp:anchor distT="0" distB="0" distL="114300" distR="114300" simplePos="0" relativeHeight="251687936" behindDoc="0" locked="0" layoutInCell="1" allowOverlap="1" wp14:anchorId="3157C638" wp14:editId="493CFEFC">
+              <wp:anchor distT="0" distB="0" distL="114300" distR="114300" simplePos="0" relativeHeight="251673600" behindDoc="0" locked="0" layoutInCell="1" allowOverlap="1" wp14:anchorId="3157C638" wp14:editId="6E16BF66">
                 <wp:simplePos x="0" y="0"/>
                 <wp:positionH relativeFrom="column">
                   <wp:posOffset>2515</wp:posOffset>
@@ -9509,7 +11069,7 @@
                           </pic:cNvPicPr>
                         </pic:nvPicPr>
                         <pic:blipFill>
-                          <a:blip r:embed="rId23">
+                          <a:blip r:embed="rId34">
                             <a:extLst>
                               <a:ext uri="{28A0092B-C50C-407E-A947-70E740481C1C}">
                                 <a14:useLocalDpi xmlns:a14="http://schemas.microsoft.com/office/drawing/2010/main" val="0"/>
@@ -9572,7 +11132,7 @@
                                   <w:rPr>
                                     <w:noProof/>
                                   </w:rPr>
-                                  <w:t>8</w:t>
+                                  <w:t>11</w:t>
                                 </w:r>
                               </w:fldSimple>
                               <w:r>
@@ -9582,10 +11142,7 @@
                                 <w:t xml:space="preserve">Code sample showing </w:t>
                               </w:r>
                               <w:r>
-                                <w:t xml:space="preserve">the </w:t>
-                              </w:r>
-                              <w:r>
-                                <w:t>construction of</w:t>
+                                <w:t>the construction of</w:t>
                               </w:r>
                               <w:r>
                                 <w:t xml:space="preserve"> a saga context</w:t>
@@ -9611,11 +11168,11 @@
           </mc:Choice>
           <mc:Fallback>
             <w:pict>
-              <v:group w14:anchorId="3157C638" id="Group 32" o:spid="_x0000_s1043" style="position:absolute;left:0;text-align:left;margin-left:.2pt;margin-top:.2pt;width:425.1pt;height:58.35pt;z-index:251687936" coordsize="53987,7410" o:gfxdata="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">
-                <v:shape id="Picture 30" o:spid="_x0000_s1044" type="#_x0000_t75" style="position:absolute;width:53987;height:4095;visibility:visible;mso-wrap-style:square" o:gfxdata="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">
-                  <v:imagedata r:id="rId24" o:title=""/>
+              <v:group w14:anchorId="3157C638" id="Group 32" o:spid="_x0000_s1058" style="position:absolute;left:0;text-align:left;margin-left:.2pt;margin-top:.2pt;width:425.1pt;height:58.35pt;z-index:251673600" coordsize="53987,7410" o:gfxdata="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">
+                <v:shape id="Picture 30" o:spid="_x0000_s1059" type="#_x0000_t75" style="position:absolute;width:53987;height:4095;visibility:visible;mso-wrap-style:square" o:gfxdata="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">
+                  <v:imagedata r:id="rId35" o:title=""/>
                 </v:shape>
-                <v:shape id="Text Box 31" o:spid="_x0000_s1045" type="#_x0000_t202" style="position:absolute;top:4679;width:53987;height:2731;visibility:visible;mso-wrap-style:square;v-text-anchor:top" o:gfxdata="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" stroked="f">
+                <v:shape id="Text Box 31" o:spid="_x0000_s1060" type="#_x0000_t202" style="position:absolute;top:4679;width:53987;height:2731;visibility:visible;mso-wrap-style:square;v-text-anchor:top" o:gfxdata="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" stroked="f">
                   <v:textbox style="mso-fit-shape-to-text:t" inset="0,0,0,0">
                     <w:txbxContent>
                       <w:p>
@@ -9635,7 +11192,7 @@
                             <w:rPr>
                               <w:noProof/>
                             </w:rPr>
-                            <w:t>8</w:t>
+                            <w:t>11</w:t>
                           </w:r>
                         </w:fldSimple>
                         <w:r>
@@ -9645,10 +11202,7 @@
                           <w:t xml:space="preserve">Code sample showing </w:t>
                         </w:r>
                         <w:r>
-                          <w:t xml:space="preserve">the </w:t>
-                        </w:r>
-                        <w:r>
-                          <w:t>construction of</w:t>
+                          <w:t>the construction of</w:t>
                         </w:r>
                         <w:r>
                           <w:t xml:space="preserve"> a saga context</w:t>
@@ -9666,12 +11220,21 @@
           </mc:Fallback>
         </mc:AlternateContent>
       </w:r>
+      <w:proofErr w:type="spellStart"/>
       <w:r>
         <w:rPr>
           <w:b/>
           <w:bCs/>
         </w:rPr>
-        <w:t xml:space="preserve">QueryContextBuilder </w:t>
+        <w:t>QueryContextBuilder</w:t>
+      </w:r>
+      <w:proofErr w:type="spellEnd"/>
+      <w:r>
+        <w:rPr>
+          <w:b/>
+          <w:bCs/>
+        </w:rPr>
+        <w:t xml:space="preserve"> </w:t>
       </w:r>
       <w:r>
         <w:t xml:space="preserve">– </w:t>
@@ -9730,7 +11293,7 @@
         <mc:AlternateContent>
           <mc:Choice Requires="wpg">
             <w:drawing>
-              <wp:anchor distT="0" distB="0" distL="114300" distR="114300" simplePos="0" relativeHeight="251692032" behindDoc="0" locked="0" layoutInCell="1" allowOverlap="1" wp14:anchorId="7FAE217D" wp14:editId="2A08C211">
+              <wp:anchor distT="0" distB="0" distL="114300" distR="114300" simplePos="0" relativeHeight="251677696" behindDoc="0" locked="0" layoutInCell="1" allowOverlap="1" wp14:anchorId="7FAE217D" wp14:editId="79B99F97">
                 <wp:simplePos x="0" y="0"/>
                 <wp:positionH relativeFrom="column">
                   <wp:posOffset>2515</wp:posOffset>
@@ -9771,7 +11334,7 @@
                           </pic:cNvPicPr>
                         </pic:nvPicPr>
                         <pic:blipFill>
-                          <a:blip r:embed="rId25">
+                          <a:blip r:embed="rId36">
                             <a:extLst>
                               <a:ext uri="{28A0092B-C50C-407E-A947-70E740481C1C}">
                                 <a14:useLocalDpi xmlns:a14="http://schemas.microsoft.com/office/drawing/2010/main" val="0"/>
@@ -9834,7 +11397,7 @@
                                   <w:rPr>
                                     <w:noProof/>
                                   </w:rPr>
-                                  <w:t>9</w:t>
+                                  <w:t>12</w:t>
                                 </w:r>
                               </w:fldSimple>
                               <w:r>
@@ -9858,11 +11421,11 @@
           </mc:Choice>
           <mc:Fallback>
             <w:pict>
-              <v:group w14:anchorId="7FAE217D" id="Group 36" o:spid="_x0000_s1046" style="position:absolute;left:0;text-align:left;margin-left:.2pt;margin-top:90.7pt;width:424.5pt;height:75.05pt;z-index:251692032" coordsize="53911,9531" o:gfxdata="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">
-                <v:shape id="Picture 34" o:spid="_x0000_s1047" type="#_x0000_t75" style="position:absolute;width:53911;height:6216;visibility:visible;mso-wrap-style:square" o:gfxdata="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">
-                  <v:imagedata r:id="rId26" o:title=""/>
+              <v:group w14:anchorId="7FAE217D" id="Group 36" o:spid="_x0000_s1061" style="position:absolute;left:0;text-align:left;margin-left:.2pt;margin-top:90.7pt;width:424.5pt;height:75.05pt;z-index:251677696" coordsize="53911,9531" o:gfxdata="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">
+                <v:shape id="Picture 34" o:spid="_x0000_s1062" type="#_x0000_t75" style="position:absolute;width:53911;height:6216;visibility:visible;mso-wrap-style:square" o:gfxdata="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">
+                  <v:imagedata r:id="rId37" o:title=""/>
                 </v:shape>
-                <v:shape id="Text Box 35" o:spid="_x0000_s1048" type="#_x0000_t202" style="position:absolute;top:6800;width:53911;height:2731;visibility:visible;mso-wrap-style:square;v-text-anchor:top" o:gfxdata="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" stroked="f">
+                <v:shape id="Text Box 35" o:spid="_x0000_s1063" type="#_x0000_t202" style="position:absolute;top:6800;width:53911;height:2731;visibility:visible;mso-wrap-style:square;v-text-anchor:top" o:gfxdata="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" stroked="f">
                   <v:textbox style="mso-fit-shape-to-text:t" inset="0,0,0,0">
                     <w:txbxContent>
                       <w:p>
@@ -9882,7 +11445,7 @@
                             <w:rPr>
                               <w:noProof/>
                             </w:rPr>
-                            <w:t>9</w:t>
+                            <w:t>12</w:t>
                           </w:r>
                         </w:fldSimple>
                         <w:r>
@@ -9898,6 +11461,7 @@
           </mc:Fallback>
         </mc:AlternateContent>
       </w:r>
+      <w:proofErr w:type="spellStart"/>
       <w:r>
         <w:rPr>
           <w:b/>
@@ -9905,6 +11469,7 @@
         </w:rPr>
         <w:t>CommandContextBuilder</w:t>
       </w:r>
+      <w:proofErr w:type="spellEnd"/>
       <w:r>
         <w:rPr>
           <w:b/>
@@ -9933,7 +11498,15 @@
         <w:t>// Need to explain what a query and command is (i.e. a subtype of Message).</w:t>
       </w:r>
       <w:r>
-        <w:t xml:space="preserve"> – Explain what the context object looks like – it has a IMessage propery.</w:t>
+        <w:t xml:space="preserve"> – Explain what the context object looks like – it has a IMessage </w:t>
+      </w:r>
+      <w:proofErr w:type="spellStart"/>
+      <w:r>
+        <w:t>propery</w:t>
+      </w:r>
+      <w:proofErr w:type="spellEnd"/>
+      <w:r>
+        <w:t>.</w:t>
       </w:r>
     </w:p>
     <w:p>
@@ -10083,7 +11656,7 @@
       </w:pPr>
     </w:p>
     <w:sectPr>
-      <w:footerReference w:type="default" r:id="rId27"/>
+      <w:footerReference w:type="default" r:id="rId38"/>
       <w:pgSz w:w="11906" w:h="16838"/>
       <w:pgMar w:top="1701" w:right="1701" w:bottom="1701" w:left="1701" w:header="709" w:footer="709" w:gutter="0"/>
       <w:cols w:space="708"/>
@@ -11117,9 +12690,9 @@
     </w:lvl>
   </w:abstractNum>
   <w:abstractNum w:abstractNumId="9" w15:restartNumberingAfterBreak="0">
-    <w:nsid w:val="524261AE"/>
+    <w:nsid w:val="4A402E1E"/>
     <w:multiLevelType w:val="hybridMultilevel"/>
-    <w:tmpl w:val="527829B0"/>
+    <w:tmpl w:val="F6C8DBE6"/>
     <w:lvl w:ilvl="0" w:tplc="0809000F">
       <w:start w:val="1"/>
       <w:numFmt w:val="decimal"/>
@@ -11206,6 +12779,95 @@
     </w:lvl>
   </w:abstractNum>
   <w:abstractNum w:abstractNumId="10" w15:restartNumberingAfterBreak="0">
+    <w:nsid w:val="524261AE"/>
+    <w:multiLevelType w:val="hybridMultilevel"/>
+    <w:tmpl w:val="527829B0"/>
+    <w:lvl w:ilvl="0" w:tplc="0809000F">
+      <w:start w:val="1"/>
+      <w:numFmt w:val="decimal"/>
+      <w:lvlText w:val="%1."/>
+      <w:lvlJc w:val="left"/>
+      <w:pPr>
+        <w:ind w:left="720" w:hanging="360"/>
+      </w:pPr>
+      <w:rPr>
+        <w:rFonts w:hint="default"/>
+      </w:rPr>
+    </w:lvl>
+    <w:lvl w:ilvl="1" w:tplc="08090019" w:tentative="1">
+      <w:start w:val="1"/>
+      <w:numFmt w:val="lowerLetter"/>
+      <w:lvlText w:val="%2."/>
+      <w:lvlJc w:val="left"/>
+      <w:pPr>
+        <w:ind w:left="1440" w:hanging="360"/>
+      </w:pPr>
+    </w:lvl>
+    <w:lvl w:ilvl="2" w:tplc="0809001B" w:tentative="1">
+      <w:start w:val="1"/>
+      <w:numFmt w:val="lowerRoman"/>
+      <w:lvlText w:val="%3."/>
+      <w:lvlJc w:val="right"/>
+      <w:pPr>
+        <w:ind w:left="2160" w:hanging="180"/>
+      </w:pPr>
+    </w:lvl>
+    <w:lvl w:ilvl="3" w:tplc="0809000F" w:tentative="1">
+      <w:start w:val="1"/>
+      <w:numFmt w:val="decimal"/>
+      <w:lvlText w:val="%4."/>
+      <w:lvlJc w:val="left"/>
+      <w:pPr>
+        <w:ind w:left="2880" w:hanging="360"/>
+      </w:pPr>
+    </w:lvl>
+    <w:lvl w:ilvl="4" w:tplc="08090019" w:tentative="1">
+      <w:start w:val="1"/>
+      <w:numFmt w:val="lowerLetter"/>
+      <w:lvlText w:val="%5."/>
+      <w:lvlJc w:val="left"/>
+      <w:pPr>
+        <w:ind w:left="3600" w:hanging="360"/>
+      </w:pPr>
+    </w:lvl>
+    <w:lvl w:ilvl="5" w:tplc="0809001B" w:tentative="1">
+      <w:start w:val="1"/>
+      <w:numFmt w:val="lowerRoman"/>
+      <w:lvlText w:val="%6."/>
+      <w:lvlJc w:val="right"/>
+      <w:pPr>
+        <w:ind w:left="4320" w:hanging="180"/>
+      </w:pPr>
+    </w:lvl>
+    <w:lvl w:ilvl="6" w:tplc="0809000F" w:tentative="1">
+      <w:start w:val="1"/>
+      <w:numFmt w:val="decimal"/>
+      <w:lvlText w:val="%7."/>
+      <w:lvlJc w:val="left"/>
+      <w:pPr>
+        <w:ind w:left="5040" w:hanging="360"/>
+      </w:pPr>
+    </w:lvl>
+    <w:lvl w:ilvl="7" w:tplc="08090019" w:tentative="1">
+      <w:start w:val="1"/>
+      <w:numFmt w:val="lowerLetter"/>
+      <w:lvlText w:val="%8."/>
+      <w:lvlJc w:val="left"/>
+      <w:pPr>
+        <w:ind w:left="5760" w:hanging="360"/>
+      </w:pPr>
+    </w:lvl>
+    <w:lvl w:ilvl="8" w:tplc="0809001B" w:tentative="1">
+      <w:start w:val="1"/>
+      <w:numFmt w:val="lowerRoman"/>
+      <w:lvlText w:val="%9."/>
+      <w:lvlJc w:val="right"/>
+      <w:pPr>
+        <w:ind w:left="6480" w:hanging="180"/>
+      </w:pPr>
+    </w:lvl>
+  </w:abstractNum>
+  <w:abstractNum w:abstractNumId="11" w15:restartNumberingAfterBreak="0">
     <w:nsid w:val="55D52582"/>
     <w:multiLevelType w:val="multilevel"/>
     <w:tmpl w:val="5CB2A230"/>
@@ -11328,7 +12990,7 @@
     <w:abstractNumId w:val="8"/>
   </w:num>
   <w:num w:numId="4">
-    <w:abstractNumId w:val="10"/>
+    <w:abstractNumId w:val="11"/>
   </w:num>
   <w:num w:numId="5">
     <w:abstractNumId w:val="3"/>
@@ -11343,13 +13005,16 @@
     <w:abstractNumId w:val="6"/>
   </w:num>
   <w:num w:numId="9">
-    <w:abstractNumId w:val="9"/>
+    <w:abstractNumId w:val="10"/>
   </w:num>
   <w:num w:numId="10">
     <w:abstractNumId w:val="5"/>
   </w:num>
   <w:num w:numId="11">
     <w:abstractNumId w:val="7"/>
+  </w:num>
+  <w:num w:numId="12">
+    <w:abstractNumId w:val="9"/>
   </w:num>
 </w:numbering>
 </file>

--- a/Dissertation - Maintaining Data Consistency in a Microservice Architecture.docx
+++ b/Dissertation - Maintaining Data Consistency in a Microservice Architecture.docx
@@ -78,7 +78,7 @@
           <w:noProof/>
         </w:rPr>
         <w:drawing>
-          <wp:anchor distT="0" distB="0" distL="114300" distR="114300" simplePos="0" relativeHeight="251633664" behindDoc="1" locked="0" layoutInCell="1" allowOverlap="1" wp14:anchorId="2C288CD3" wp14:editId="518652CE">
+          <wp:anchor distT="0" distB="0" distL="114300" distR="114300" simplePos="0" relativeHeight="251628544" behindDoc="1" locked="0" layoutInCell="1" allowOverlap="1" wp14:anchorId="2C288CD3" wp14:editId="63081058">
             <wp:simplePos x="0" y="0"/>
             <wp:positionH relativeFrom="margin">
               <wp:posOffset>1710055</wp:posOffset>
@@ -6662,7 +6662,7 @@
         <mc:AlternateContent>
           <mc:Choice Requires="wpg">
             <w:drawing>
-              <wp:anchor distT="0" distB="0" distL="114300" distR="114300" simplePos="0" relativeHeight="251686912" behindDoc="0" locked="0" layoutInCell="1" allowOverlap="1" wp14:anchorId="5C812F5A" wp14:editId="292394CF">
+              <wp:anchor distT="0" distB="0" distL="114300" distR="114300" simplePos="0" relativeHeight="251681792" behindDoc="0" locked="0" layoutInCell="1" allowOverlap="1" wp14:anchorId="5C812F5A" wp14:editId="4767F5C2">
                 <wp:simplePos x="0" y="0"/>
                 <wp:positionH relativeFrom="column">
                   <wp:posOffset>1242</wp:posOffset>
@@ -6797,7 +6797,7 @@
           </mc:Choice>
           <mc:Fallback>
             <w:pict>
-              <v:group w14:anchorId="5C812F5A" id="Group 18" o:spid="_x0000_s1026" style="position:absolute;left:0;text-align:left;margin-left:.1pt;margin-top:222.4pt;width:425.1pt;height:180.55pt;z-index:251686912" coordsize="53987,22926" o:gfxdata="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">
+              <v:group w14:anchorId="5C812F5A" id="Group 18" o:spid="_x0000_s1026" style="position:absolute;left:0;text-align:left;margin-left:.1pt;margin-top:222.4pt;width:425.1pt;height:180.55pt;z-index:251681792" coordsize="53987,22926" o:gfxdata="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">
                 <v:shapetype id="_x0000_t202" coordsize="21600,21600" o:spt="202" path="m,l,21600r21600,l21600,xe">
                   <v:stroke joinstyle="miter"/>
                   <v:path gradientshapeok="t" o:connecttype="rect"/>
@@ -7004,7 +7004,7 @@
         <mc:AlternateContent>
           <mc:Choice Requires="wpg">
             <w:drawing>
-              <wp:anchor distT="0" distB="0" distL="114300" distR="114300" simplePos="0" relativeHeight="251697152" behindDoc="0" locked="0" layoutInCell="1" allowOverlap="1" wp14:anchorId="7D979690" wp14:editId="23295BAB">
+              <wp:anchor distT="0" distB="0" distL="114300" distR="114300" simplePos="0" relativeHeight="251692032" behindDoc="0" locked="0" layoutInCell="1" allowOverlap="1" wp14:anchorId="7D979690" wp14:editId="7A4BDBA1">
                 <wp:simplePos x="0" y="0"/>
                 <wp:positionH relativeFrom="column">
                   <wp:posOffset>883837</wp:posOffset>
@@ -7138,7 +7138,7 @@
           </mc:Choice>
           <mc:Fallback>
             <w:pict>
-              <v:group w14:anchorId="7D979690" id="Group 46" o:spid="_x0000_s1029" style="position:absolute;margin-left:69.6pt;margin-top:6.95pt;width:285.45pt;height:295.05pt;z-index:251697152" coordsize="36252,37471" o:gfxdata="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">
+              <v:group w14:anchorId="7D979690" id="Group 46" o:spid="_x0000_s1029" style="position:absolute;margin-left:69.6pt;margin-top:6.95pt;width:285.45pt;height:295.05pt;z-index:251692032" coordsize="36252,37471" o:gfxdata="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">
                 <v:shape id="Picture 26" o:spid="_x0000_s1030" type="#_x0000_t75" style="position:absolute;width:36252;height:33528;visibility:visible;mso-wrap-style:square" o:gfxdata="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">
                   <v:imagedata r:id="rId12" o:title=""/>
                 </v:shape>
@@ -7313,7 +7313,7 @@
         <mc:AlternateContent>
           <mc:Choice Requires="wpg">
             <w:drawing>
-              <wp:anchor distT="0" distB="0" distL="114300" distR="114300" simplePos="0" relativeHeight="251705344" behindDoc="0" locked="0" layoutInCell="1" allowOverlap="1" wp14:anchorId="64F00ED6" wp14:editId="3FD68A39">
+              <wp:anchor distT="0" distB="0" distL="114300" distR="114300" simplePos="0" relativeHeight="251700224" behindDoc="0" locked="0" layoutInCell="1" allowOverlap="1" wp14:anchorId="64F00ED6" wp14:editId="4B35AC9E">
                 <wp:simplePos x="0" y="0"/>
                 <wp:positionH relativeFrom="column">
                   <wp:posOffset>1242</wp:posOffset>
@@ -7545,7 +7545,7 @@
           </mc:Choice>
           <mc:Fallback>
             <w:pict>
-              <v:group w14:anchorId="64F00ED6" id="Group 45" o:spid="_x0000_s1032" style="position:absolute;margin-left:.1pt;margin-top:.1pt;width:406.9pt;height:249.35pt;z-index:251705344" coordsize="51674,31667" o:gfxdata="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